--- a/Проект_документ.docx
+++ b/Проект_документ.docx
@@ -4,7 +4,7 @@
   <w:body>
     <w:p>
       <w:pPr>
-        <w:pStyle w:val="Style15"/>
+        <w:pStyle w:val="TextBody"/>
         <w:bidi w:val="0"/>
         <w:spacing w:before="0" w:after="0"/>
         <w:ind w:left="0" w:right="0" w:hanging="0"/>
@@ -18,7 +18,7 @@
     </w:p>
     <w:p>
       <w:pPr>
-        <w:pStyle w:val="Style15"/>
+        <w:pStyle w:val="TextBody"/>
         <w:bidi w:val="0"/>
         <w:spacing w:before="0" w:after="0"/>
         <w:jc w:val="center"/>
@@ -31,7 +31,7 @@
     </w:p>
     <w:p>
       <w:pPr>
-        <w:pStyle w:val="Style15"/>
+        <w:pStyle w:val="TextBody"/>
         <w:bidi w:val="0"/>
         <w:spacing w:before="0" w:after="0"/>
         <w:jc w:val="center"/>
@@ -43,7 +43,7 @@
     </w:p>
     <w:p>
       <w:pPr>
-        <w:pStyle w:val="Style15"/>
+        <w:pStyle w:val="TextBody"/>
         <w:bidi w:val="0"/>
         <w:spacing w:before="0" w:after="0"/>
         <w:jc w:val="center"/>
@@ -55,7 +55,7 @@
     </w:p>
     <w:p>
       <w:pPr>
-        <w:pStyle w:val="Style15"/>
+        <w:pStyle w:val="TextBody"/>
         <w:bidi w:val="0"/>
         <w:spacing w:before="0" w:after="0"/>
         <w:jc w:val="center"/>
@@ -67,7 +67,7 @@
     </w:p>
     <w:p>
       <w:pPr>
-        <w:pStyle w:val="Style15"/>
+        <w:pStyle w:val="TextBody"/>
         <w:bidi w:val="0"/>
         <w:spacing w:before="0" w:after="0"/>
         <w:jc w:val="center"/>
@@ -79,7 +79,7 @@
     </w:p>
     <w:p>
       <w:pPr>
-        <w:pStyle w:val="Style15"/>
+        <w:pStyle w:val="TextBody"/>
         <w:bidi w:val="0"/>
         <w:spacing w:before="0" w:after="0"/>
         <w:jc w:val="center"/>
@@ -91,7 +91,7 @@
     </w:p>
     <w:p>
       <w:pPr>
-        <w:pStyle w:val="Style15"/>
+        <w:pStyle w:val="TextBody"/>
         <w:bidi w:val="0"/>
         <w:spacing w:before="0" w:after="0"/>
         <w:jc w:val="center"/>
@@ -103,7 +103,7 @@
     </w:p>
     <w:p>
       <w:pPr>
-        <w:pStyle w:val="Style15"/>
+        <w:pStyle w:val="TextBody"/>
         <w:bidi w:val="0"/>
         <w:spacing w:before="0" w:after="0"/>
         <w:jc w:val="center"/>
@@ -115,7 +115,7 @@
     </w:p>
     <w:p>
       <w:pPr>
-        <w:pStyle w:val="Style15"/>
+        <w:pStyle w:val="TextBody"/>
         <w:bidi w:val="0"/>
         <w:spacing w:before="0" w:after="0"/>
         <w:jc w:val="center"/>
@@ -127,7 +127,7 @@
     </w:p>
     <w:p>
       <w:pPr>
-        <w:pStyle w:val="Style15"/>
+        <w:pStyle w:val="TextBody"/>
         <w:bidi w:val="0"/>
         <w:spacing w:before="0" w:after="0"/>
         <w:jc w:val="center"/>
@@ -139,12 +139,15 @@
         </w:rPr>
       </w:pPr>
       <w:r>
-        <w:rPr/>
-      </w:r>
-    </w:p>
-    <w:p>
-      <w:pPr>
-        <w:pStyle w:val="Style15"/>
+        <w:rPr>
+          <w:b/>
+          <w:i/>
+        </w:rPr>
+      </w:r>
+    </w:p>
+    <w:p>
+      <w:pPr>
+        <w:pStyle w:val="TextBody"/>
         <w:bidi w:val="0"/>
         <w:spacing w:before="0" w:after="0"/>
         <w:jc w:val="center"/>
@@ -170,7 +173,7 @@
     </w:p>
     <w:p>
       <w:pPr>
-        <w:pStyle w:val="Style15"/>
+        <w:pStyle w:val="TextBody"/>
         <w:bidi w:val="0"/>
         <w:spacing w:before="0" w:after="0"/>
         <w:jc w:val="right"/>
@@ -182,7 +185,7 @@
     </w:p>
     <w:p>
       <w:pPr>
-        <w:pStyle w:val="Style15"/>
+        <w:pStyle w:val="TextBody"/>
         <w:bidi w:val="0"/>
         <w:spacing w:before="0" w:after="0"/>
         <w:jc w:val="right"/>
@@ -194,7 +197,7 @@
     </w:p>
     <w:p>
       <w:pPr>
-        <w:pStyle w:val="Style15"/>
+        <w:pStyle w:val="TextBody"/>
         <w:bidi w:val="0"/>
         <w:spacing w:before="0" w:after="0"/>
         <w:jc w:val="right"/>
@@ -206,7 +209,7 @@
     </w:p>
     <w:p>
       <w:pPr>
-        <w:pStyle w:val="Style15"/>
+        <w:pStyle w:val="TextBody"/>
         <w:bidi w:val="0"/>
         <w:spacing w:before="0" w:after="0"/>
         <w:jc w:val="right"/>
@@ -218,7 +221,7 @@
     </w:p>
     <w:p>
       <w:pPr>
-        <w:pStyle w:val="Style15"/>
+        <w:pStyle w:val="TextBody"/>
         <w:numPr>
           <w:ilvl w:val="0"/>
           <w:numId w:val="0"/>
@@ -235,7 +238,7 @@
     </w:p>
     <w:p>
       <w:pPr>
-        <w:pStyle w:val="Style15"/>
+        <w:pStyle w:val="TextBody"/>
         <w:bidi w:val="0"/>
         <w:spacing w:before="0" w:after="0"/>
         <w:jc w:val="right"/>
@@ -247,7 +250,7 @@
     </w:p>
     <w:p>
       <w:pPr>
-        <w:pStyle w:val="Style15"/>
+        <w:pStyle w:val="TextBody"/>
         <w:bidi w:val="0"/>
         <w:spacing w:before="0" w:after="0"/>
         <w:jc w:val="right"/>
@@ -259,7 +262,7 @@
     </w:p>
     <w:p>
       <w:pPr>
-        <w:pStyle w:val="Style15"/>
+        <w:pStyle w:val="TextBody"/>
         <w:bidi w:val="0"/>
         <w:spacing w:before="0" w:after="0"/>
         <w:jc w:val="right"/>
@@ -271,7 +274,7 @@
     </w:p>
     <w:p>
       <w:pPr>
-        <w:pStyle w:val="Style15"/>
+        <w:pStyle w:val="TextBody"/>
         <w:bidi w:val="0"/>
         <w:spacing w:before="0" w:after="0"/>
         <w:jc w:val="right"/>
@@ -283,7 +286,7 @@
     </w:p>
     <w:p>
       <w:pPr>
-        <w:pStyle w:val="Style15"/>
+        <w:pStyle w:val="TextBody"/>
         <w:bidi w:val="0"/>
         <w:spacing w:before="0" w:after="0"/>
         <w:jc w:val="right"/>
@@ -295,7 +298,7 @@
     </w:p>
     <w:p>
       <w:pPr>
-        <w:pStyle w:val="Style15"/>
+        <w:pStyle w:val="TextBody"/>
         <w:bidi w:val="0"/>
         <w:spacing w:before="0" w:after="0"/>
         <w:jc w:val="right"/>
@@ -307,7 +310,7 @@
     </w:p>
     <w:p>
       <w:pPr>
-        <w:pStyle w:val="Style15"/>
+        <w:pStyle w:val="TextBody"/>
         <w:bidi w:val="0"/>
         <w:spacing w:before="0" w:after="0"/>
         <w:jc w:val="right"/>
@@ -319,7 +322,7 @@
     </w:p>
     <w:p>
       <w:pPr>
-        <w:pStyle w:val="Style15"/>
+        <w:pStyle w:val="TextBody"/>
         <w:bidi w:val="0"/>
         <w:spacing w:before="0" w:after="0"/>
         <w:jc w:val="right"/>
@@ -331,7 +334,7 @@
     </w:p>
     <w:p>
       <w:pPr>
-        <w:pStyle w:val="Style15"/>
+        <w:pStyle w:val="TextBody"/>
         <w:bidi w:val="0"/>
         <w:spacing w:before="0" w:after="0"/>
         <w:jc w:val="right"/>
@@ -343,7 +346,7 @@
     </w:p>
     <w:p>
       <w:pPr>
-        <w:pStyle w:val="Style15"/>
+        <w:pStyle w:val="TextBody"/>
         <w:bidi w:val="0"/>
         <w:spacing w:before="0" w:after="0"/>
         <w:jc w:val="right"/>
@@ -355,7 +358,7 @@
     </w:p>
     <w:p>
       <w:pPr>
-        <w:pStyle w:val="Style15"/>
+        <w:pStyle w:val="TextBody"/>
         <w:bidi w:val="0"/>
         <w:spacing w:before="0" w:after="0"/>
         <w:jc w:val="right"/>
@@ -367,7 +370,7 @@
     </w:p>
     <w:p>
       <w:pPr>
-        <w:pStyle w:val="Style15"/>
+        <w:pStyle w:val="TextBody"/>
         <w:bidi w:val="0"/>
         <w:spacing w:before="0" w:after="0"/>
         <w:jc w:val="right"/>
@@ -379,7 +382,7 @@
     </w:p>
     <w:p>
       <w:pPr>
-        <w:pStyle w:val="Style15"/>
+        <w:pStyle w:val="TextBody"/>
         <w:bidi w:val="0"/>
         <w:spacing w:before="0" w:after="0"/>
         <w:jc w:val="right"/>
@@ -391,7 +394,7 @@
     </w:p>
     <w:p>
       <w:pPr>
-        <w:pStyle w:val="Style15"/>
+        <w:pStyle w:val="TextBody"/>
         <w:bidi w:val="0"/>
         <w:spacing w:before="0" w:after="0"/>
         <w:jc w:val="right"/>
@@ -411,7 +414,7 @@
     </w:p>
     <w:p>
       <w:pPr>
-        <w:pStyle w:val="Style15"/>
+        <w:pStyle w:val="TextBody"/>
         <w:bidi w:val="0"/>
         <w:spacing w:before="0" w:after="0"/>
         <w:jc w:val="right"/>
@@ -424,7 +427,7 @@
     </w:p>
     <w:p>
       <w:pPr>
-        <w:pStyle w:val="Style15"/>
+        <w:pStyle w:val="TextBody"/>
         <w:bidi w:val="0"/>
         <w:spacing w:before="0" w:after="0"/>
         <w:jc w:val="right"/>
@@ -437,7 +440,7 @@
     </w:p>
     <w:p>
       <w:pPr>
-        <w:pStyle w:val="Style15"/>
+        <w:pStyle w:val="TextBody"/>
         <w:bidi w:val="0"/>
         <w:spacing w:before="0" w:after="0"/>
         <w:jc w:val="right"/>
@@ -449,7 +452,7 @@
     </w:p>
     <w:p>
       <w:pPr>
-        <w:pStyle w:val="Style15"/>
+        <w:pStyle w:val="TextBody"/>
         <w:bidi w:val="0"/>
         <w:spacing w:before="0" w:after="0"/>
         <w:jc w:val="right"/>
@@ -469,7 +472,7 @@
     </w:p>
     <w:p>
       <w:pPr>
-        <w:pStyle w:val="Style15"/>
+        <w:pStyle w:val="TextBody"/>
         <w:bidi w:val="0"/>
         <w:spacing w:before="0" w:after="0"/>
         <w:jc w:val="right"/>
@@ -482,7 +485,7 @@
     </w:p>
     <w:p>
       <w:pPr>
-        <w:pStyle w:val="Style15"/>
+        <w:pStyle w:val="TextBody"/>
         <w:bidi w:val="0"/>
         <w:spacing w:before="0" w:after="0"/>
         <w:jc w:val="right"/>
@@ -495,7 +498,7 @@
     </w:p>
     <w:p>
       <w:pPr>
-        <w:pStyle w:val="Style15"/>
+        <w:pStyle w:val="TextBody"/>
         <w:bidi w:val="0"/>
         <w:spacing w:before="0" w:after="0"/>
         <w:jc w:val="center"/>
@@ -538,27 +541,35 @@
         </w:p>
         <w:p>
           <w:pPr>
-            <w:pStyle w:val="12"/>
+            <w:pStyle w:val="Contents1"/>
             <w:rPr/>
           </w:pPr>
           <w:r>
             <w:fldChar w:fldCharType="begin"/>
           </w:r>
           <w:r>
-            <w:rPr/>
+            <w:rPr>
+              <w:rStyle w:val="IndexLink"/>
+            </w:rPr>
             <w:instrText> TOC \f \o "1-9" \h</w:instrText>
           </w:r>
           <w:r>
-            <w:rPr/>
+            <w:rPr>
+              <w:rStyle w:val="IndexLink"/>
+            </w:rPr>
             <w:fldChar w:fldCharType="separate"/>
           </w:r>
           <w:hyperlink w:anchor="__RefHeading___Toc263_2223766980">
             <w:r>
-              <w:rPr/>
+              <w:rPr>
+                <w:rStyle w:val="IndexLink"/>
+              </w:rPr>
               <w:t xml:space="preserve">​ </w:t>
             </w:r>
             <w:r>
-              <w:rPr/>
+              <w:rPr>
+                <w:rStyle w:val="IndexLink"/>
+              </w:rPr>
               <w:t>Введение</w:t>
               <w:tab/>
               <w:t>3</w:t>
@@ -567,16 +578,20 @@
         </w:p>
         <w:p>
           <w:pPr>
-            <w:pStyle w:val="12"/>
+            <w:pStyle w:val="Contents1"/>
             <w:rPr/>
           </w:pPr>
           <w:hyperlink w:anchor="__RefHeading___Toc241_1050172711">
             <w:r>
-              <w:rPr/>
+              <w:rPr>
+                <w:rStyle w:val="IndexLink"/>
+              </w:rPr>
               <w:t xml:space="preserve">​ </w:t>
             </w:r>
             <w:r>
-              <w:rPr/>
+              <w:rPr>
+                <w:rStyle w:val="IndexLink"/>
+              </w:rPr>
               <w:t>Теоретическая часть</w:t>
               <w:tab/>
               <w:t>4</w:t>
@@ -585,7 +600,7 @@
         </w:p>
         <w:p>
           <w:pPr>
-            <w:pStyle w:val="22"/>
+            <w:pStyle w:val="Contents2"/>
             <w:tabs>
               <w:tab w:val="clear" w:pos="9689"/>
               <w:tab w:val="right" w:pos="9972" w:leader="dot"/>
@@ -594,11 +609,15 @@
           </w:pPr>
           <w:hyperlink w:anchor="__RefHeading___Toc265_2223766980">
             <w:r>
-              <w:rPr/>
+              <w:rPr>
+                <w:rStyle w:val="IndexLink"/>
+              </w:rPr>
               <w:t xml:space="preserve">​ </w:t>
             </w:r>
             <w:r>
-              <w:rPr/>
+              <w:rPr>
+                <w:rStyle w:val="IndexLink"/>
+              </w:rPr>
               <w:t>Отбор технологий</w:t>
               <w:tab/>
               <w:t>5</w:t>
@@ -607,7 +626,7 @@
         </w:p>
         <w:p>
           <w:pPr>
-            <w:pStyle w:val="31"/>
+            <w:pStyle w:val="Contents3"/>
             <w:tabs>
               <w:tab w:val="clear" w:pos="9406"/>
               <w:tab w:val="right" w:pos="9972" w:leader="dot"/>
@@ -616,7 +635,9 @@
           </w:pPr>
           <w:hyperlink w:anchor="__RefHeading___Toc267_2223766980">
             <w:r>
-              <w:rPr/>
+              <w:rPr>
+                <w:rStyle w:val="IndexLink"/>
+              </w:rPr>
               <w:t>AWT</w:t>
               <w:tab/>
               <w:t>5</w:t>
@@ -625,7 +646,7 @@
         </w:p>
         <w:p>
           <w:pPr>
-            <w:pStyle w:val="31"/>
+            <w:pStyle w:val="Contents3"/>
             <w:tabs>
               <w:tab w:val="clear" w:pos="9406"/>
               <w:tab w:val="right" w:pos="9972" w:leader="dot"/>
@@ -634,7 +655,9 @@
           </w:pPr>
           <w:hyperlink w:anchor="__RefHeading___Toc269_2223766980">
             <w:r>
-              <w:rPr/>
+              <w:rPr>
+                <w:rStyle w:val="IndexLink"/>
+              </w:rPr>
               <w:t>Swing</w:t>
               <w:tab/>
               <w:t>5</w:t>
@@ -643,7 +666,7 @@
         </w:p>
         <w:p>
           <w:pPr>
-            <w:pStyle w:val="31"/>
+            <w:pStyle w:val="Contents3"/>
             <w:tabs>
               <w:tab w:val="clear" w:pos="9406"/>
               <w:tab w:val="right" w:pos="9972" w:leader="dot"/>
@@ -652,7 +675,9 @@
           </w:pPr>
           <w:hyperlink w:anchor="__RefHeading___Toc271_2223766980">
             <w:r>
-              <w:rPr/>
+              <w:rPr>
+                <w:rStyle w:val="IndexLink"/>
+              </w:rPr>
               <w:t>JavaFX</w:t>
               <w:tab/>
               <w:t>7</w:t>
@@ -661,7 +686,7 @@
         </w:p>
         <w:p>
           <w:pPr>
-            <w:pStyle w:val="22"/>
+            <w:pStyle w:val="Contents2"/>
             <w:tabs>
               <w:tab w:val="clear" w:pos="9689"/>
               <w:tab w:val="right" w:pos="9972" w:leader="dot"/>
@@ -670,11 +695,15 @@
           </w:pPr>
           <w:hyperlink w:anchor="__RefHeading___Toc273_2223766980">
             <w:r>
-              <w:rPr/>
+              <w:rPr>
+                <w:rStyle w:val="IndexLink"/>
+              </w:rPr>
               <w:t xml:space="preserve">​ </w:t>
             </w:r>
             <w:r>
-              <w:rPr/>
+              <w:rPr>
+                <w:rStyle w:val="IndexLink"/>
+              </w:rPr>
               <w:t>Архитектурное изучение</w:t>
               <w:tab/>
               <w:t>7</w:t>
@@ -683,7 +712,7 @@
         </w:p>
         <w:p>
           <w:pPr>
-            <w:pStyle w:val="31"/>
+            <w:pStyle w:val="Contents3"/>
             <w:tabs>
               <w:tab w:val="clear" w:pos="9406"/>
               <w:tab w:val="right" w:pos="9972" w:leader="dot"/>
@@ -692,7 +721,9 @@
           </w:pPr>
           <w:hyperlink w:anchor="__RefHeading___Toc275_2223766980">
             <w:r>
-              <w:rPr/>
+              <w:rPr>
+                <w:rStyle w:val="IndexLink"/>
+              </w:rPr>
               <w:t>SOLID-принципы</w:t>
               <w:tab/>
               <w:t>7</w:t>
@@ -701,7 +732,7 @@
         </w:p>
         <w:p>
           <w:pPr>
-            <w:pStyle w:val="31"/>
+            <w:pStyle w:val="Contents3"/>
             <w:tabs>
               <w:tab w:val="clear" w:pos="9406"/>
               <w:tab w:val="right" w:pos="9972" w:leader="dot"/>
@@ -710,7 +741,9 @@
           </w:pPr>
           <w:hyperlink w:anchor="__RefHeading___Toc277_2223766980">
             <w:r>
-              <w:rPr/>
+              <w:rPr>
+                <w:rStyle w:val="IndexLink"/>
+              </w:rPr>
               <w:t>MVC-паттерны</w:t>
               <w:tab/>
               <w:t>7</w:t>
@@ -719,7 +752,7 @@
         </w:p>
         <w:p>
           <w:pPr>
-            <w:pStyle w:val="31"/>
+            <w:pStyle w:val="Contents3"/>
             <w:tabs>
               <w:tab w:val="clear" w:pos="9406"/>
               <w:tab w:val="right" w:pos="9972" w:leader="dot"/>
@@ -728,7 +761,9 @@
           </w:pPr>
           <w:hyperlink w:anchor="__RefHeading___Toc279_2223766980">
             <w:r>
-              <w:rPr/>
+              <w:rPr>
+                <w:rStyle w:val="IndexLink"/>
+              </w:rPr>
               <w:t>Принцип «Чистого кода»</w:t>
               <w:tab/>
               <w:t>7</w:t>
@@ -737,7 +772,7 @@
         </w:p>
         <w:p>
           <w:pPr>
-            <w:pStyle w:val="22"/>
+            <w:pStyle w:val="Contents2"/>
             <w:tabs>
               <w:tab w:val="clear" w:pos="9689"/>
               <w:tab w:val="right" w:pos="9972" w:leader="dot"/>
@@ -746,11 +781,15 @@
           </w:pPr>
           <w:hyperlink w:anchor="__RefHeading___Toc281_2223766980">
             <w:r>
-              <w:rPr/>
+              <w:rPr>
+                <w:rStyle w:val="IndexLink"/>
+              </w:rPr>
               <w:t xml:space="preserve">​ </w:t>
             </w:r>
             <w:r>
-              <w:rPr/>
+              <w:rPr>
+                <w:rStyle w:val="IndexLink"/>
+              </w:rPr>
               <w:t>Выбор задачи</w:t>
               <w:tab/>
               <w:t>7</w:t>
@@ -759,7 +798,7 @@
         </w:p>
         <w:p>
           <w:pPr>
-            <w:pStyle w:val="31"/>
+            <w:pStyle w:val="Contents3"/>
             <w:tabs>
               <w:tab w:val="clear" w:pos="9406"/>
               <w:tab w:val="right" w:pos="9972" w:leader="dot"/>
@@ -768,7 +807,9 @@
           </w:pPr>
           <w:hyperlink w:anchor="__RefHeading___Toc283_2223766980">
             <w:r>
-              <w:rPr/>
+              <w:rPr>
+                <w:rStyle w:val="IndexLink"/>
+              </w:rPr>
               <w:t>Клеточные автоматы и игра «Жинь»</w:t>
               <w:tab/>
               <w:t>7</w:t>
@@ -777,7 +818,7 @@
         </w:p>
         <w:p>
           <w:pPr>
-            <w:pStyle w:val="31"/>
+            <w:pStyle w:val="Contents3"/>
             <w:tabs>
               <w:tab w:val="clear" w:pos="9406"/>
               <w:tab w:val="right" w:pos="9972" w:leader="dot"/>
@@ -786,7 +827,9 @@
           </w:pPr>
           <w:hyperlink w:anchor="__RefHeading___Toc285_2223766980">
             <w:r>
-              <w:rPr/>
+              <w:rPr>
+                <w:rStyle w:val="IndexLink"/>
+              </w:rPr>
               <w:t>Фазовое пространство</w:t>
               <w:tab/>
               <w:t>7</w:t>
@@ -795,23 +838,29 @@
         </w:p>
         <w:p>
           <w:pPr>
-            <w:pStyle w:val="12"/>
+            <w:pStyle w:val="Contents1"/>
             <w:rPr/>
           </w:pPr>
           <w:hyperlink w:anchor="__RefHeading___Toc243_1050172711">
             <w:r>
-              <w:rPr/>
+              <w:rPr>
+                <w:rStyle w:val="IndexLink"/>
+              </w:rPr>
               <w:t xml:space="preserve">​ </w:t>
             </w:r>
             <w:r>
-              <w:rPr/>
+              <w:rPr>
+                <w:rStyle w:val="IndexLink"/>
+              </w:rPr>
               <w:t>Глава 2. Практическая часть</w:t>
               <w:tab/>
               <w:t>7</w:t>
             </w:r>
           </w:hyperlink>
           <w:r>
-            <w:rPr/>
+            <w:rPr>
+              <w:rStyle w:val="IndexLink"/>
+            </w:rPr>
             <w:fldChar w:fldCharType="end"/>
           </w:r>
         </w:p>
@@ -819,7 +868,7 @@
     </w:sdt>
     <w:p>
       <w:pPr>
-        <w:pStyle w:val="Style15"/>
+        <w:pStyle w:val="TextBody"/>
         <w:bidi w:val="0"/>
         <w:spacing w:before="0" w:after="0"/>
         <w:jc w:val="center"/>
@@ -831,7 +880,7 @@
     </w:p>
     <w:p>
       <w:pPr>
-        <w:pStyle w:val="Style15"/>
+        <w:pStyle w:val="TextBody"/>
         <w:bidi w:val="0"/>
         <w:spacing w:before="0" w:after="0"/>
         <w:jc w:val="center"/>
@@ -857,7 +906,7 @@
     </w:p>
     <w:p>
       <w:pPr>
-        <w:pStyle w:val="Style15"/>
+        <w:pStyle w:val="TextBody"/>
         <w:bidi w:val="0"/>
         <w:spacing w:before="0" w:after="0"/>
         <w:jc w:val="center"/>
@@ -869,7 +918,7 @@
     </w:p>
     <w:p>
       <w:pPr>
-        <w:pStyle w:val="Style15"/>
+        <w:pStyle w:val="TextBody"/>
         <w:bidi w:val="0"/>
         <w:spacing w:before="0" w:after="0"/>
         <w:jc w:val="center"/>
@@ -881,7 +930,7 @@
     </w:p>
     <w:p>
       <w:pPr>
-        <w:pStyle w:val="Style15"/>
+        <w:pStyle w:val="TextBody"/>
         <w:bidi w:val="0"/>
         <w:spacing w:before="0" w:after="0"/>
         <w:jc w:val="center"/>
@@ -893,7 +942,7 @@
     </w:p>
     <w:p>
       <w:pPr>
-        <w:pStyle w:val="Style15"/>
+        <w:pStyle w:val="TextBody"/>
         <w:bidi w:val="0"/>
         <w:spacing w:before="0" w:after="0"/>
         <w:jc w:val="center"/>
@@ -905,7 +954,7 @@
     </w:p>
     <w:p>
       <w:pPr>
-        <w:pStyle w:val="Style15"/>
+        <w:pStyle w:val="TextBody"/>
         <w:bidi w:val="0"/>
         <w:spacing w:before="0" w:after="0"/>
         <w:jc w:val="center"/>
@@ -917,7 +966,7 @@
     </w:p>
     <w:p>
       <w:pPr>
-        <w:pStyle w:val="Style15"/>
+        <w:pStyle w:val="TextBody"/>
         <w:bidi w:val="0"/>
         <w:spacing w:before="0" w:after="0"/>
         <w:jc w:val="center"/>
@@ -929,7 +978,7 @@
     </w:p>
     <w:p>
       <w:pPr>
-        <w:pStyle w:val="Style15"/>
+        <w:pStyle w:val="TextBody"/>
         <w:bidi w:val="0"/>
         <w:spacing w:before="0" w:after="0"/>
         <w:jc w:val="center"/>
@@ -941,7 +990,7 @@
     </w:p>
     <w:p>
       <w:pPr>
-        <w:pStyle w:val="Style15"/>
+        <w:pStyle w:val="TextBody"/>
         <w:bidi w:val="0"/>
         <w:spacing w:before="0" w:after="0"/>
         <w:jc w:val="center"/>
@@ -953,7 +1002,7 @@
     </w:p>
     <w:p>
       <w:pPr>
-        <w:pStyle w:val="Style15"/>
+        <w:pStyle w:val="TextBody"/>
         <w:bidi w:val="0"/>
         <w:spacing w:before="0" w:after="0"/>
         <w:jc w:val="center"/>
@@ -965,7 +1014,7 @@
     </w:p>
     <w:p>
       <w:pPr>
-        <w:pStyle w:val="Style15"/>
+        <w:pStyle w:val="TextBody"/>
         <w:bidi w:val="0"/>
         <w:spacing w:before="0" w:after="0"/>
         <w:jc w:val="center"/>
@@ -977,7 +1026,7 @@
     </w:p>
     <w:p>
       <w:pPr>
-        <w:pStyle w:val="Style15"/>
+        <w:pStyle w:val="TextBody"/>
         <w:bidi w:val="0"/>
         <w:spacing w:before="0" w:after="0"/>
         <w:jc w:val="center"/>
@@ -989,7 +1038,7 @@
     </w:p>
     <w:p>
       <w:pPr>
-        <w:pStyle w:val="Style15"/>
+        <w:pStyle w:val="TextBody"/>
         <w:bidi w:val="0"/>
         <w:spacing w:before="0" w:after="0"/>
         <w:jc w:val="center"/>
@@ -1001,7 +1050,7 @@
     </w:p>
     <w:p>
       <w:pPr>
-        <w:pStyle w:val="Style15"/>
+        <w:pStyle w:val="TextBody"/>
         <w:bidi w:val="0"/>
         <w:spacing w:before="0" w:after="0"/>
         <w:jc w:val="center"/>
@@ -1013,7 +1062,7 @@
     </w:p>
     <w:p>
       <w:pPr>
-        <w:pStyle w:val="Style15"/>
+        <w:pStyle w:val="TextBody"/>
         <w:bidi w:val="0"/>
         <w:spacing w:before="0" w:after="0"/>
         <w:jc w:val="center"/>
@@ -1025,7 +1074,7 @@
     </w:p>
     <w:p>
       <w:pPr>
-        <w:pStyle w:val="Style15"/>
+        <w:pStyle w:val="TextBody"/>
         <w:bidi w:val="0"/>
         <w:spacing w:before="0" w:after="0"/>
         <w:jc w:val="center"/>
@@ -1037,7 +1086,7 @@
     </w:p>
     <w:p>
       <w:pPr>
-        <w:pStyle w:val="Style15"/>
+        <w:pStyle w:val="TextBody"/>
         <w:bidi w:val="0"/>
         <w:spacing w:before="0" w:after="0"/>
         <w:jc w:val="center"/>
@@ -1049,7 +1098,7 @@
     </w:p>
     <w:p>
       <w:pPr>
-        <w:pStyle w:val="Style15"/>
+        <w:pStyle w:val="TextBody"/>
         <w:bidi w:val="0"/>
         <w:spacing w:before="0" w:after="0"/>
         <w:jc w:val="center"/>
@@ -1061,7 +1110,7 @@
     </w:p>
     <w:p>
       <w:pPr>
-        <w:pStyle w:val="Style15"/>
+        <w:pStyle w:val="TextBody"/>
         <w:bidi w:val="0"/>
         <w:spacing w:before="0" w:after="0"/>
         <w:jc w:val="center"/>
@@ -1073,7 +1122,7 @@
     </w:p>
     <w:p>
       <w:pPr>
-        <w:pStyle w:val="Style15"/>
+        <w:pStyle w:val="TextBody"/>
         <w:bidi w:val="0"/>
         <w:spacing w:before="0" w:after="0"/>
         <w:jc w:val="center"/>
@@ -1085,7 +1134,7 @@
     </w:p>
     <w:p>
       <w:pPr>
-        <w:pStyle w:val="Style15"/>
+        <w:pStyle w:val="TextBody"/>
         <w:bidi w:val="0"/>
         <w:spacing w:before="0" w:after="0"/>
         <w:jc w:val="center"/>
@@ -1097,7 +1146,7 @@
     </w:p>
     <w:p>
       <w:pPr>
-        <w:pStyle w:val="Style15"/>
+        <w:pStyle w:val="TextBody"/>
         <w:bidi w:val="0"/>
         <w:spacing w:before="0" w:after="0"/>
         <w:jc w:val="center"/>
@@ -1109,7 +1158,7 @@
     </w:p>
     <w:p>
       <w:pPr>
-        <w:pStyle w:val="Style15"/>
+        <w:pStyle w:val="TextBody"/>
         <w:bidi w:val="0"/>
         <w:spacing w:before="0" w:after="0"/>
         <w:jc w:val="center"/>
@@ -1121,7 +1170,7 @@
     </w:p>
     <w:p>
       <w:pPr>
-        <w:pStyle w:val="Style15"/>
+        <w:pStyle w:val="TextBody"/>
         <w:bidi w:val="0"/>
         <w:spacing w:before="0" w:after="0"/>
         <w:jc w:val="center"/>
@@ -1133,7 +1182,7 @@
     </w:p>
     <w:p>
       <w:pPr>
-        <w:pStyle w:val="1"/>
+        <w:pStyle w:val="Heading1"/>
         <w:rPr>
           <w:sz w:val="28"/>
           <w:szCs w:val="28"/>
@@ -1642,7 +1691,7 @@
     </w:p>
     <w:p>
       <w:pPr>
-        <w:pStyle w:val="1"/>
+        <w:pStyle w:val="Heading1"/>
         <w:jc w:val="center"/>
         <w:rPr/>
       </w:pPr>
@@ -1652,7 +1701,7 @@
     </w:p>
     <w:p>
       <w:pPr>
-        <w:pStyle w:val="1"/>
+        <w:pStyle w:val="Heading1"/>
         <w:jc w:val="center"/>
         <w:rPr/>
       </w:pPr>
@@ -1662,7 +1711,7 @@
     </w:p>
     <w:p>
       <w:pPr>
-        <w:pStyle w:val="1"/>
+        <w:pStyle w:val="Heading1"/>
         <w:jc w:val="center"/>
         <w:rPr/>
       </w:pPr>
@@ -1672,7 +1721,7 @@
     </w:p>
     <w:p>
       <w:pPr>
-        <w:pStyle w:val="1"/>
+        <w:pStyle w:val="Heading1"/>
         <w:jc w:val="center"/>
         <w:rPr/>
       </w:pPr>
@@ -1682,7 +1731,7 @@
     </w:p>
     <w:p>
       <w:pPr>
-        <w:pStyle w:val="1"/>
+        <w:pStyle w:val="Heading1"/>
         <w:jc w:val="center"/>
         <w:rPr/>
       </w:pPr>
@@ -1692,7 +1741,7 @@
     </w:p>
     <w:p>
       <w:pPr>
-        <w:pStyle w:val="1"/>
+        <w:pStyle w:val="Heading1"/>
         <w:jc w:val="center"/>
         <w:rPr/>
       </w:pPr>
@@ -1702,7 +1751,7 @@
     </w:p>
     <w:p>
       <w:pPr>
-        <w:pStyle w:val="1"/>
+        <w:pStyle w:val="Heading1"/>
         <w:jc w:val="center"/>
         <w:rPr/>
       </w:pPr>
@@ -1712,7 +1761,7 @@
     </w:p>
     <w:p>
       <w:pPr>
-        <w:pStyle w:val="1"/>
+        <w:pStyle w:val="Heading1"/>
         <w:jc w:val="center"/>
         <w:rPr/>
       </w:pPr>
@@ -1722,7 +1771,7 @@
     </w:p>
     <w:p>
       <w:pPr>
-        <w:pStyle w:val="1"/>
+        <w:pStyle w:val="Heading1"/>
         <w:jc w:val="center"/>
         <w:rPr/>
       </w:pPr>
@@ -1735,7 +1784,7 @@
     </w:p>
     <w:p>
       <w:pPr>
-        <w:pStyle w:val="Style15"/>
+        <w:pStyle w:val="TextBody"/>
         <w:jc w:val="center"/>
         <w:rPr/>
       </w:pPr>
@@ -1745,7 +1794,7 @@
     </w:p>
     <w:p>
       <w:pPr>
-        <w:pStyle w:val="Style15"/>
+        <w:pStyle w:val="TextBody"/>
         <w:jc w:val="center"/>
         <w:rPr/>
       </w:pPr>
@@ -1755,7 +1804,7 @@
     </w:p>
     <w:p>
       <w:pPr>
-        <w:pStyle w:val="Style15"/>
+        <w:pStyle w:val="TextBody"/>
         <w:jc w:val="center"/>
         <w:rPr/>
       </w:pPr>
@@ -1765,7 +1814,7 @@
     </w:p>
     <w:p>
       <w:pPr>
-        <w:pStyle w:val="Style15"/>
+        <w:pStyle w:val="TextBody"/>
         <w:jc w:val="center"/>
         <w:rPr/>
       </w:pPr>
@@ -1775,7 +1824,7 @@
     </w:p>
     <w:p>
       <w:pPr>
-        <w:pStyle w:val="Style15"/>
+        <w:pStyle w:val="TextBody"/>
         <w:jc w:val="center"/>
         <w:rPr/>
       </w:pPr>
@@ -1785,7 +1834,7 @@
     </w:p>
     <w:p>
       <w:pPr>
-        <w:pStyle w:val="Style15"/>
+        <w:pStyle w:val="TextBody"/>
         <w:jc w:val="center"/>
         <w:rPr/>
       </w:pPr>
@@ -1795,7 +1844,7 @@
     </w:p>
     <w:p>
       <w:pPr>
-        <w:pStyle w:val="Style15"/>
+        <w:pStyle w:val="TextBody"/>
         <w:jc w:val="center"/>
         <w:rPr/>
       </w:pPr>
@@ -1805,7 +1854,7 @@
     </w:p>
     <w:p>
       <w:pPr>
-        <w:pStyle w:val="Style15"/>
+        <w:pStyle w:val="TextBody"/>
         <w:jc w:val="center"/>
         <w:rPr/>
       </w:pPr>
@@ -1815,7 +1864,7 @@
     </w:p>
     <w:p>
       <w:pPr>
-        <w:pStyle w:val="Style15"/>
+        <w:pStyle w:val="TextBody"/>
         <w:jc w:val="center"/>
         <w:rPr/>
       </w:pPr>
@@ -1825,7 +1874,7 @@
     </w:p>
     <w:p>
       <w:pPr>
-        <w:pStyle w:val="Style15"/>
+        <w:pStyle w:val="TextBody"/>
         <w:jc w:val="center"/>
         <w:rPr/>
       </w:pPr>
@@ -1835,7 +1884,7 @@
     </w:p>
     <w:p>
       <w:pPr>
-        <w:pStyle w:val="Style15"/>
+        <w:pStyle w:val="TextBody"/>
         <w:jc w:val="center"/>
         <w:rPr/>
       </w:pPr>
@@ -1845,7 +1894,7 @@
     </w:p>
     <w:p>
       <w:pPr>
-        <w:pStyle w:val="Style15"/>
+        <w:pStyle w:val="TextBody"/>
         <w:jc w:val="center"/>
         <w:rPr/>
       </w:pPr>
@@ -1855,7 +1904,7 @@
     </w:p>
     <w:p>
       <w:pPr>
-        <w:pStyle w:val="Style15"/>
+        <w:pStyle w:val="TextBody"/>
         <w:jc w:val="center"/>
         <w:rPr/>
       </w:pPr>
@@ -1865,7 +1914,7 @@
     </w:p>
     <w:p>
       <w:pPr>
-        <w:pStyle w:val="Style15"/>
+        <w:pStyle w:val="TextBody"/>
         <w:jc w:val="center"/>
         <w:rPr/>
       </w:pPr>
@@ -1875,7 +1924,7 @@
     </w:p>
     <w:p>
       <w:pPr>
-        <w:pStyle w:val="Style15"/>
+        <w:pStyle w:val="TextBody"/>
         <w:jc w:val="center"/>
         <w:rPr/>
       </w:pPr>
@@ -1885,7 +1934,7 @@
     </w:p>
     <w:p>
       <w:pPr>
-        <w:pStyle w:val="Style15"/>
+        <w:pStyle w:val="TextBody"/>
         <w:jc w:val="center"/>
         <w:rPr/>
       </w:pPr>
@@ -1895,7 +1944,7 @@
     </w:p>
     <w:p>
       <w:pPr>
-        <w:pStyle w:val="Style15"/>
+        <w:pStyle w:val="TextBody"/>
         <w:jc w:val="center"/>
         <w:rPr/>
       </w:pPr>
@@ -1905,7 +1954,7 @@
     </w:p>
     <w:p>
       <w:pPr>
-        <w:pStyle w:val="Style15"/>
+        <w:pStyle w:val="TextBody"/>
         <w:jc w:val="center"/>
         <w:rPr/>
       </w:pPr>
@@ -1915,7 +1964,7 @@
     </w:p>
     <w:p>
       <w:pPr>
-        <w:pStyle w:val="2"/>
+        <w:pStyle w:val="Heading2"/>
         <w:jc w:val="center"/>
         <w:rPr/>
       </w:pPr>
@@ -1928,7 +1977,7 @@
     </w:p>
     <w:p>
       <w:pPr>
-        <w:pStyle w:val="Style15"/>
+        <w:pStyle w:val="TextBody"/>
         <w:jc w:val="center"/>
         <w:rPr/>
       </w:pPr>
@@ -1938,7 +1987,7 @@
     </w:p>
     <w:p>
       <w:pPr>
-        <w:pStyle w:val="Style15"/>
+        <w:pStyle w:val="TextBody"/>
         <w:jc w:val="left"/>
         <w:rPr/>
       </w:pPr>
@@ -1949,7 +1998,7 @@
     </w:p>
     <w:p>
       <w:pPr>
-        <w:pStyle w:val="Style15"/>
+        <w:pStyle w:val="TextBody"/>
         <w:jc w:val="center"/>
         <w:rPr/>
       </w:pPr>
@@ -1959,7 +2008,7 @@
     </w:p>
     <w:p>
       <w:pPr>
-        <w:pStyle w:val="3"/>
+        <w:pStyle w:val="Heading3"/>
         <w:jc w:val="left"/>
         <w:rPr/>
       </w:pPr>
@@ -1972,7 +2021,7 @@
     </w:p>
     <w:p>
       <w:pPr>
-        <w:pStyle w:val="Style15"/>
+        <w:pStyle w:val="TextBody"/>
         <w:jc w:val="left"/>
         <w:rPr/>
       </w:pPr>
@@ -1982,7 +2031,7 @@
     </w:p>
     <w:p>
       <w:pPr>
-        <w:pStyle w:val="Style15"/>
+        <w:pStyle w:val="TextBody"/>
         <w:jc w:val="left"/>
         <w:rPr/>
       </w:pPr>
@@ -1992,7 +2041,7 @@
       </w:r>
       <w:r>
         <w:rPr>
-          <w:rStyle w:val="Style9"/>
+          <w:rStyle w:val="EndnoteAnchor"/>
         </w:rPr>
         <w:endnoteReference w:id="2"/>
       </w:r>
@@ -2003,7 +2052,7 @@
     </w:p>
     <w:p>
       <w:pPr>
-        <w:pStyle w:val="Style15"/>
+        <w:pStyle w:val="TextBody"/>
         <w:jc w:val="left"/>
         <w:rPr/>
       </w:pPr>
@@ -2014,7 +2063,7 @@
     </w:p>
     <w:p>
       <w:pPr>
-        <w:pStyle w:val="Style15"/>
+        <w:pStyle w:val="TextBody"/>
         <w:jc w:val="left"/>
         <w:rPr/>
       </w:pPr>
@@ -2025,7 +2074,7 @@
     </w:p>
     <w:p>
       <w:pPr>
-        <w:pStyle w:val="Style15"/>
+        <w:pStyle w:val="TextBody"/>
         <w:jc w:val="left"/>
         <w:rPr/>
       </w:pPr>
@@ -2036,7 +2085,7 @@
     </w:p>
     <w:p>
       <w:pPr>
-        <w:pStyle w:val="Style15"/>
+        <w:pStyle w:val="TextBody"/>
         <w:jc w:val="left"/>
         <w:rPr/>
       </w:pPr>
@@ -2046,7 +2095,7 @@
     </w:p>
     <w:p>
       <w:pPr>
-        <w:pStyle w:val="Style15"/>
+        <w:pStyle w:val="TextBody"/>
         <w:jc w:val="left"/>
         <w:rPr/>
       </w:pPr>
@@ -2056,7 +2105,7 @@
     </w:p>
     <w:p>
       <w:pPr>
-        <w:pStyle w:val="Style15"/>
+        <w:pStyle w:val="TextBody"/>
         <w:jc w:val="left"/>
         <w:rPr/>
       </w:pPr>
@@ -2066,7 +2115,7 @@
     </w:p>
     <w:p>
       <w:pPr>
-        <w:pStyle w:val="3"/>
+        <w:pStyle w:val="Heading3"/>
         <w:rPr/>
       </w:pPr>
       <w:bookmarkStart w:id="4" w:name="__RefHeading___Toc269_2223766980"/>
@@ -2078,16 +2127,16 @@
     </w:p>
     <w:p>
       <w:pPr>
-        <w:pStyle w:val="Style15"/>
-        <w:rPr/>
-      </w:pPr>
-      <w:r>
-        <w:rPr/>
-      </w:r>
-    </w:p>
-    <w:p>
-      <w:pPr>
-        <w:pStyle w:val="Style15"/>
+        <w:pStyle w:val="TextBody"/>
+        <w:rPr/>
+      </w:pPr>
+      <w:r>
+        <w:rPr/>
+      </w:r>
+    </w:p>
+    <w:p>
+      <w:pPr>
+        <w:pStyle w:val="TextBody"/>
         <w:rPr/>
       </w:pPr>
       <w:r>
@@ -2096,7 +2145,7 @@
       </w:r>
       <w:r>
         <w:rPr>
-          <w:rStyle w:val="Style9"/>
+          <w:rStyle w:val="EndnoteAnchor"/>
         </w:rPr>
         <w:endnoteReference w:id="3"/>
       </w:r>
@@ -2107,16 +2156,16 @@
     </w:p>
     <w:p>
       <w:pPr>
-        <w:pStyle w:val="Style15"/>
-        <w:rPr/>
-      </w:pPr>
-      <w:r>
-        <w:rPr/>
-      </w:r>
-    </w:p>
-    <w:p>
-      <w:pPr>
-        <w:pStyle w:val="Style15"/>
+        <w:pStyle w:val="TextBody"/>
+        <w:rPr/>
+      </w:pPr>
+      <w:r>
+        <w:rPr/>
+      </w:r>
+    </w:p>
+    <w:p>
+      <w:pPr>
+        <w:pStyle w:val="TextBody"/>
         <w:rPr/>
       </w:pPr>
       <w:r>
@@ -2126,61 +2175,61 @@
     </w:p>
     <w:p>
       <w:pPr>
-        <w:pStyle w:val="Style15"/>
-        <w:rPr/>
-      </w:pPr>
-      <w:r>
-        <w:rPr/>
-      </w:r>
-    </w:p>
-    <w:p>
-      <w:pPr>
-        <w:pStyle w:val="Style15"/>
-        <w:rPr/>
-      </w:pPr>
-      <w:r>
-        <w:rPr/>
-      </w:r>
-    </w:p>
-    <w:p>
-      <w:pPr>
-        <w:pStyle w:val="Style15"/>
-        <w:rPr/>
-      </w:pPr>
-      <w:r>
-        <w:rPr/>
-      </w:r>
-    </w:p>
-    <w:p>
-      <w:pPr>
-        <w:pStyle w:val="Style15"/>
-        <w:rPr/>
-      </w:pPr>
-      <w:r>
-        <w:rPr/>
-      </w:r>
-    </w:p>
-    <w:p>
-      <w:pPr>
-        <w:pStyle w:val="Style15"/>
-        <w:rPr/>
-      </w:pPr>
-      <w:r>
-        <w:rPr/>
-      </w:r>
-    </w:p>
-    <w:p>
-      <w:pPr>
-        <w:pStyle w:val="Style15"/>
-        <w:rPr/>
-      </w:pPr>
-      <w:r>
-        <w:rPr/>
-      </w:r>
-    </w:p>
-    <w:p>
-      <w:pPr>
-        <w:pStyle w:val="Style15"/>
+        <w:pStyle w:val="TextBody"/>
+        <w:rPr/>
+      </w:pPr>
+      <w:r>
+        <w:rPr/>
+      </w:r>
+    </w:p>
+    <w:p>
+      <w:pPr>
+        <w:pStyle w:val="TextBody"/>
+        <w:rPr/>
+      </w:pPr>
+      <w:r>
+        <w:rPr/>
+      </w:r>
+    </w:p>
+    <w:p>
+      <w:pPr>
+        <w:pStyle w:val="TextBody"/>
+        <w:rPr/>
+      </w:pPr>
+      <w:r>
+        <w:rPr/>
+      </w:r>
+    </w:p>
+    <w:p>
+      <w:pPr>
+        <w:pStyle w:val="TextBody"/>
+        <w:rPr/>
+      </w:pPr>
+      <w:r>
+        <w:rPr/>
+      </w:r>
+    </w:p>
+    <w:p>
+      <w:pPr>
+        <w:pStyle w:val="TextBody"/>
+        <w:rPr/>
+      </w:pPr>
+      <w:r>
+        <w:rPr/>
+      </w:r>
+    </w:p>
+    <w:p>
+      <w:pPr>
+        <w:pStyle w:val="TextBody"/>
+        <w:rPr/>
+      </w:pPr>
+      <w:r>
+        <w:rPr/>
+      </w:r>
+    </w:p>
+    <w:p>
+      <w:pPr>
+        <w:pStyle w:val="TextBody"/>
         <w:rPr>
           <w:rStyle w:val="Style12"/>
         </w:rPr>
@@ -2740,7 +2789,7 @@
     </w:p>
     <w:p>
       <w:pPr>
-        <w:pStyle w:val="3"/>
+        <w:pStyle w:val="Heading3"/>
         <w:jc w:val="left"/>
         <w:rPr/>
       </w:pPr>
@@ -2753,7 +2802,7 @@
     </w:p>
     <w:p>
       <w:pPr>
-        <w:pStyle w:val="Style15"/>
+        <w:pStyle w:val="TextBody"/>
         <w:jc w:val="center"/>
         <w:rPr/>
       </w:pPr>
@@ -2763,7 +2812,7 @@
     </w:p>
     <w:p>
       <w:pPr>
-        <w:pStyle w:val="Style15"/>
+        <w:pStyle w:val="TextBody"/>
         <w:rPr>
           <w:sz w:val="28"/>
           <w:szCs w:val="28"/>
@@ -2776,22 +2825,18 @@
       </w:r>
       <w:r>
         <w:rPr>
-          <w:rStyle w:val="Style9"/>
+          <w:rStyle w:val="EndnoteAnchor"/>
         </w:rPr>
         <w:endnoteReference w:id="4"/>
       </w:r>
       <w:r>
         <w:rPr/>
-        <w:t xml:space="preserve"> </w:t>
-      </w:r>
-      <w:r>
-        <w:rPr/>
-        <w:t>JavaFX имеет ряд преимуществ:</w:t>
-      </w:r>
-    </w:p>
-    <w:p>
-      <w:pPr>
-        <w:pStyle w:val="Style15"/>
+        <w:t xml:space="preserve"> JavaFX имеет ряд преимуществ:</w:t>
+      </w:r>
+    </w:p>
+    <w:p>
+      <w:pPr>
+        <w:pStyle w:val="TextBody"/>
         <w:numPr>
           <w:ilvl w:val="0"/>
           <w:numId w:val="14"/>
@@ -2812,7 +2857,7 @@
     </w:p>
     <w:p>
       <w:pPr>
-        <w:pStyle w:val="Style15"/>
+        <w:pStyle w:val="TextBody"/>
         <w:numPr>
           <w:ilvl w:val="0"/>
           <w:numId w:val="14"/>
@@ -2833,7 +2878,7 @@
     </w:p>
     <w:p>
       <w:pPr>
-        <w:pStyle w:val="Style15"/>
+        <w:pStyle w:val="TextBody"/>
         <w:numPr>
           <w:ilvl w:val="0"/>
           <w:numId w:val="14"/>
@@ -2849,16 +2894,12 @@
       </w:r>
       <w:r>
         <w:rPr/>
-        <w:t xml:space="preserve"> – в стандартную поставку JavaFX входит компонент, использующий WebKitHTML технологии для отрисовки внутри себя web-страницы. Что делает возможным </w:t>
-      </w:r>
-      <w:r>
-        <w:rPr/>
-        <w:t>с легкостью сделать, допустим, свою реализацию браузера, или сделать всё приложение — как комплекс web-страниц, а часть приложения на Java, запускает эти страницы.</w:t>
-      </w:r>
-    </w:p>
-    <w:p>
-      <w:pPr>
-        <w:pStyle w:val="Style15"/>
+        <w:t xml:space="preserve"> – в стандартную поставку JavaFX входит компонент, использующий WebKitHTML технологии для отрисовки внутри себя web-страницы. Что делает возможным с легкостью сделать, допустим, свою реализацию браузера, или сделать всё приложение — как комплекс web-страниц, а часть приложения на Java, запускает эти страницы.</w:t>
+      </w:r>
+    </w:p>
+    <w:p>
+      <w:pPr>
+        <w:pStyle w:val="TextBody"/>
         <w:numPr>
           <w:ilvl w:val="0"/>
           <w:numId w:val="14"/>
@@ -2879,7 +2920,7 @@
     </w:p>
     <w:p>
       <w:pPr>
-        <w:pStyle w:val="Style15"/>
+        <w:pStyle w:val="TextBody"/>
         <w:numPr>
           <w:ilvl w:val="0"/>
           <w:numId w:val="14"/>
@@ -2900,7 +2941,7 @@
     </w:p>
     <w:p>
       <w:pPr>
-        <w:pStyle w:val="Style15"/>
+        <w:pStyle w:val="TextBody"/>
         <w:numPr>
           <w:ilvl w:val="0"/>
           <w:numId w:val="14"/>
@@ -2921,7 +2962,7 @@
     </w:p>
     <w:p>
       <w:pPr>
-        <w:pStyle w:val="Style15"/>
+        <w:pStyle w:val="TextBody"/>
         <w:numPr>
           <w:ilvl w:val="0"/>
           <w:numId w:val="14"/>
@@ -2949,7 +2990,7 @@
     </w:p>
     <w:p>
       <w:pPr>
-        <w:pStyle w:val="Style15"/>
+        <w:pStyle w:val="TextBody"/>
         <w:rPr>
           <w:b w:val="false"/>
           <w:b w:val="false"/>
@@ -2958,14 +2999,14 @@
       </w:pPr>
       <w:r>
         <w:rPr>
-          <w:b/>
-          <w:bCs/>
-        </w:rPr>
-      </w:r>
-    </w:p>
-    <w:p>
-      <w:pPr>
-        <w:pStyle w:val="4"/>
+          <w:b w:val="false"/>
+          <w:bCs w:val="false"/>
+        </w:rPr>
+      </w:r>
+    </w:p>
+    <w:p>
+      <w:pPr>
+        <w:pStyle w:val="Heading4"/>
         <w:rPr>
           <w:sz w:val="28"/>
           <w:szCs w:val="28"/>
@@ -2979,7 +3020,7 @@
     </w:p>
     <w:p>
       <w:pPr>
-        <w:pStyle w:val="Style15"/>
+        <w:pStyle w:val="TextBody"/>
         <w:rPr>
           <w:sz w:val="28"/>
           <w:szCs w:val="28"/>
@@ -2987,26 +3028,16 @@
         </w:rPr>
       </w:pPr>
       <w:r>
-        <w:rPr/>
-      </w:r>
-    </w:p>
-    <w:p>
-      <w:pPr>
-        <w:pStyle w:val="Style15"/>
         <w:rPr>
           <w:sz w:val="28"/>
           <w:szCs w:val="28"/>
           <w:lang w:val="ru-RU"/>
         </w:rPr>
-      </w:pPr>
-      <w:r>
-        <w:rPr/>
-        <w:t>Многие возможности этой библиотеки существуют благодаря её архитектуре.</w:t>
-      </w:r>
-    </w:p>
-    <w:p>
-      <w:pPr>
-        <w:pStyle w:val="Style15"/>
+      </w:r>
+    </w:p>
+    <w:p>
+      <w:pPr>
+        <w:pStyle w:val="TextBody"/>
         <w:rPr>
           <w:sz w:val="28"/>
           <w:szCs w:val="28"/>
@@ -3015,11 +3046,12 @@
       </w:pPr>
       <w:r>
         <w:rPr/>
-      </w:r>
-    </w:p>
-    <w:p>
-      <w:pPr>
-        <w:pStyle w:val="Style15"/>
+        <w:t>Многие возможности этой библиотеки существуют благодаря её архитектуре.</w:t>
+      </w:r>
+    </w:p>
+    <w:p>
+      <w:pPr>
+        <w:pStyle w:val="TextBody"/>
         <w:rPr>
           <w:sz w:val="28"/>
           <w:szCs w:val="28"/>
@@ -3027,36 +3059,16 @@
         </w:rPr>
       </w:pPr>
       <w:r>
-        <w:rPr/>
-        <w:t>Это изображение взято с официального сайта компании Oracle</w:t>
-      </w:r>
-      <w:r>
-        <w:rPr>
-          <w:rStyle w:val="Style9"/>
-        </w:rPr>
-        <w:endnoteReference w:id="5"/>
-      </w:r>
-      <w:r>
-        <w:rPr/>
-        <w:t>. Как видно за т. н. «публичном интерфейсе» скрыта целая сложная система, позволяющая создавать красивые и производительные приложения.</w:t>
-      </w:r>
-    </w:p>
-    <w:p>
-      <w:pPr>
-        <w:pStyle w:val="Style15"/>
         <w:rPr>
           <w:sz w:val="28"/>
           <w:szCs w:val="28"/>
           <w:lang w:val="ru-RU"/>
         </w:rPr>
-      </w:pPr>
-      <w:r>
-        <w:rPr/>
-      </w:r>
-    </w:p>
-    <w:p>
-      <w:pPr>
-        <w:pStyle w:val="Style15"/>
+      </w:r>
+    </w:p>
+    <w:p>
+      <w:pPr>
+        <w:pStyle w:val="TextBody"/>
         <w:rPr>
           <w:sz w:val="28"/>
           <w:szCs w:val="28"/>
@@ -3065,11 +3077,30 @@
       </w:pPr>
       <w:r>
         <w:rPr/>
-      </w:r>
-    </w:p>
-    <w:p>
-      <w:pPr>
-        <w:pStyle w:val="Style15"/>
+        <w:t>Это изображение взято с официального сайта компании Oracle</w:t>
+      </w:r>
+      <w:r>
+        <w:rPr>
+          <w:rStyle w:val="EndnoteAnchor"/>
+        </w:rPr>
+        <w:endnoteReference w:id="5"/>
+      </w:r>
+      <w:r>
+        <w:rPr/>
+        <w:t>. Как видно за т. н. «публичном интерфейс</w:t>
+      </w:r>
+      <w:r>
+        <w:rPr/>
+        <w:t>ом</w:t>
+      </w:r>
+      <w:r>
+        <w:rPr/>
+        <w:t>» скрыта целая сложная система, позволяющая создавать красивые и производительные приложения.</w:t>
+      </w:r>
+    </w:p>
+    <w:p>
+      <w:pPr>
+        <w:pStyle w:val="TextBody"/>
         <w:rPr>
           <w:sz w:val="28"/>
           <w:szCs w:val="28"/>
@@ -3077,25 +3108,67 @@
         </w:rPr>
       </w:pPr>
       <w:r>
-        <w:rPr/>
-      </w:r>
-    </w:p>
-    <w:p>
-      <w:pPr>
-        <w:pStyle w:val="Style15"/>
         <w:rPr>
           <w:sz w:val="28"/>
           <w:szCs w:val="28"/>
           <w:lang w:val="ru-RU"/>
         </w:rPr>
-      </w:pPr>
-      <w:r>
-        <w:rPr/>
-      </w:r>
-    </w:p>
-    <w:p>
-      <w:pPr>
-        <w:pStyle w:val="Style15"/>
+      </w:r>
+    </w:p>
+    <w:p>
+      <w:pPr>
+        <w:pStyle w:val="TextBody"/>
+        <w:rPr>
+          <w:sz w:val="28"/>
+          <w:szCs w:val="28"/>
+          <w:lang w:val="ru-RU"/>
+        </w:rPr>
+      </w:pPr>
+      <w:r>
+        <w:rPr>
+          <w:sz w:val="28"/>
+          <w:szCs w:val="28"/>
+          <w:lang w:val="ru-RU"/>
+        </w:rPr>
+      </w:r>
+    </w:p>
+    <w:p>
+      <w:pPr>
+        <w:pStyle w:val="TextBody"/>
+        <w:rPr>
+          <w:sz w:val="28"/>
+          <w:szCs w:val="28"/>
+          <w:lang w:val="ru-RU"/>
+        </w:rPr>
+      </w:pPr>
+      <w:r>
+        <w:rPr>
+          <w:sz w:val="28"/>
+          <w:szCs w:val="28"/>
+          <w:lang w:val="ru-RU"/>
+        </w:rPr>
+      </w:r>
+    </w:p>
+    <w:p>
+      <w:pPr>
+        <w:pStyle w:val="TextBody"/>
+        <w:rPr>
+          <w:sz w:val="28"/>
+          <w:szCs w:val="28"/>
+          <w:lang w:val="ru-RU"/>
+        </w:rPr>
+      </w:pPr>
+      <w:r>
+        <w:rPr>
+          <w:sz w:val="28"/>
+          <w:szCs w:val="28"/>
+          <w:lang w:val="ru-RU"/>
+        </w:rPr>
+      </w:r>
+    </w:p>
+    <w:p>
+      <w:pPr>
+        <w:pStyle w:val="TextBody"/>
         <w:rPr>
           <w:sz w:val="28"/>
           <w:szCs w:val="28"/>
@@ -3145,7 +3218,306 @@
     </w:p>
     <w:p>
       <w:pPr>
-        <w:pStyle w:val="2"/>
+        <w:pStyle w:val="TextBody"/>
+        <w:rPr>
+          <w:sz w:val="28"/>
+          <w:szCs w:val="28"/>
+          <w:lang w:val="ru-RU"/>
+        </w:rPr>
+      </w:pPr>
+      <w:r>
+        <w:rPr/>
+      </w:r>
+    </w:p>
+    <w:p>
+      <w:pPr>
+        <w:pStyle w:val="TextBody"/>
+        <w:rPr>
+          <w:sz w:val="28"/>
+          <w:szCs w:val="28"/>
+          <w:lang w:val="ru-RU"/>
+        </w:rPr>
+      </w:pPr>
+      <w:r>
+        <w:rPr/>
+      </w:r>
+    </w:p>
+    <w:p>
+      <w:pPr>
+        <w:pStyle w:val="TextBody"/>
+        <w:rPr>
+          <w:sz w:val="28"/>
+          <w:szCs w:val="28"/>
+          <w:lang w:val="ru-RU"/>
+        </w:rPr>
+      </w:pPr>
+      <w:r>
+        <w:rPr/>
+      </w:r>
+    </w:p>
+    <w:p>
+      <w:pPr>
+        <w:pStyle w:val="TextBody"/>
+        <w:rPr>
+          <w:sz w:val="28"/>
+          <w:szCs w:val="28"/>
+          <w:lang w:val="ru-RU"/>
+        </w:rPr>
+      </w:pPr>
+      <w:r>
+        <w:rPr/>
+      </w:r>
+    </w:p>
+    <w:p>
+      <w:pPr>
+        <w:pStyle w:val="TextBody"/>
+        <w:rPr>
+          <w:sz w:val="28"/>
+          <w:szCs w:val="28"/>
+          <w:lang w:val="ru-RU"/>
+        </w:rPr>
+      </w:pPr>
+      <w:r>
+        <w:rPr/>
+      </w:r>
+    </w:p>
+    <w:p>
+      <w:pPr>
+        <w:pStyle w:val="TextBody"/>
+        <w:rPr>
+          <w:sz w:val="28"/>
+          <w:szCs w:val="28"/>
+          <w:lang w:val="ru-RU"/>
+        </w:rPr>
+      </w:pPr>
+      <w:r>
+        <w:rPr/>
+      </w:r>
+    </w:p>
+    <w:p>
+      <w:pPr>
+        <w:pStyle w:val="TextBody"/>
+        <w:rPr>
+          <w:sz w:val="28"/>
+          <w:szCs w:val="28"/>
+          <w:lang w:val="ru-RU"/>
+        </w:rPr>
+      </w:pPr>
+      <w:r>
+        <w:rPr/>
+      </w:r>
+    </w:p>
+    <w:p>
+      <w:pPr>
+        <w:pStyle w:val="TextBody"/>
+        <w:rPr>
+          <w:sz w:val="28"/>
+          <w:szCs w:val="28"/>
+          <w:lang w:val="ru-RU"/>
+        </w:rPr>
+      </w:pPr>
+      <w:r>
+        <w:rPr/>
+      </w:r>
+    </w:p>
+    <w:p>
+      <w:pPr>
+        <w:pStyle w:val="TextBody"/>
+        <w:rPr>
+          <w:sz w:val="28"/>
+          <w:szCs w:val="28"/>
+          <w:lang w:val="ru-RU"/>
+        </w:rPr>
+      </w:pPr>
+      <w:r>
+        <w:rPr/>
+      </w:r>
+    </w:p>
+    <w:p>
+      <w:pPr>
+        <w:pStyle w:val="TextBody"/>
+        <w:rPr>
+          <w:sz w:val="28"/>
+          <w:szCs w:val="28"/>
+          <w:lang w:val="ru-RU"/>
+        </w:rPr>
+      </w:pPr>
+      <w:r>
+        <w:rPr/>
+      </w:r>
+    </w:p>
+    <w:p>
+      <w:pPr>
+        <w:pStyle w:val="TextBody"/>
+        <w:rPr>
+          <w:sz w:val="28"/>
+          <w:szCs w:val="28"/>
+          <w:lang w:val="ru-RU"/>
+        </w:rPr>
+      </w:pPr>
+      <w:r>
+        <w:rPr/>
+      </w:r>
+    </w:p>
+    <w:p>
+      <w:pPr>
+        <w:pStyle w:val="TextBody"/>
+        <w:rPr>
+          <w:sz w:val="28"/>
+          <w:szCs w:val="28"/>
+          <w:lang w:val="ru-RU"/>
+        </w:rPr>
+      </w:pPr>
+      <w:r>
+        <w:rPr/>
+      </w:r>
+    </w:p>
+    <w:p>
+      <w:pPr>
+        <w:pStyle w:val="TextBody"/>
+        <w:rPr>
+          <w:sz w:val="28"/>
+          <w:szCs w:val="28"/>
+          <w:lang w:val="ru-RU"/>
+        </w:rPr>
+      </w:pPr>
+      <w:r>
+        <w:rPr/>
+      </w:r>
+    </w:p>
+    <w:p>
+      <w:pPr>
+        <w:pStyle w:val="TextBody"/>
+        <w:rPr>
+          <w:sz w:val="28"/>
+          <w:szCs w:val="28"/>
+          <w:lang w:val="ru-RU"/>
+        </w:rPr>
+      </w:pPr>
+      <w:r>
+        <w:rPr/>
+      </w:r>
+    </w:p>
+    <w:p>
+      <w:pPr>
+        <w:pStyle w:val="TextBody"/>
+        <w:rPr>
+          <w:sz w:val="28"/>
+          <w:szCs w:val="28"/>
+          <w:lang w:val="ru-RU"/>
+        </w:rPr>
+      </w:pPr>
+      <w:r>
+        <w:rPr/>
+      </w:r>
+    </w:p>
+    <w:p>
+      <w:pPr>
+        <w:pStyle w:val="TextBody"/>
+        <w:rPr>
+          <w:sz w:val="28"/>
+          <w:szCs w:val="28"/>
+          <w:lang w:val="ru-RU"/>
+        </w:rPr>
+      </w:pPr>
+      <w:r>
+        <w:rPr/>
+      </w:r>
+    </w:p>
+    <w:p>
+      <w:pPr>
+        <w:pStyle w:val="TextBody"/>
+        <w:rPr>
+          <w:sz w:val="28"/>
+          <w:szCs w:val="28"/>
+          <w:lang w:val="ru-RU"/>
+        </w:rPr>
+      </w:pPr>
+      <w:r>
+        <w:rPr/>
+      </w:r>
+    </w:p>
+    <w:p>
+      <w:pPr>
+        <w:pStyle w:val="TextBody"/>
+        <w:rPr>
+          <w:sz w:val="28"/>
+          <w:szCs w:val="28"/>
+          <w:lang w:val="ru-RU"/>
+        </w:rPr>
+      </w:pPr>
+      <w:r>
+        <w:rPr/>
+      </w:r>
+    </w:p>
+    <w:p>
+      <w:pPr>
+        <w:pStyle w:val="TextBody"/>
+        <w:rPr>
+          <w:sz w:val="28"/>
+          <w:szCs w:val="28"/>
+          <w:lang w:val="ru-RU"/>
+        </w:rPr>
+      </w:pPr>
+      <w:r>
+        <w:rPr/>
+      </w:r>
+    </w:p>
+    <w:p>
+      <w:pPr>
+        <w:pStyle w:val="TextBody"/>
+        <w:rPr>
+          <w:sz w:val="28"/>
+          <w:szCs w:val="28"/>
+          <w:lang w:val="ru-RU"/>
+        </w:rPr>
+      </w:pPr>
+      <w:r>
+        <w:rPr/>
+      </w:r>
+    </w:p>
+    <w:p>
+      <w:pPr>
+        <w:pStyle w:val="TextBody"/>
+        <w:rPr>
+          <w:sz w:val="28"/>
+          <w:szCs w:val="28"/>
+          <w:lang w:val="ru-RU"/>
+        </w:rPr>
+      </w:pPr>
+      <w:r>
+        <w:rPr/>
+      </w:r>
+    </w:p>
+    <w:p>
+      <w:pPr>
+        <w:pStyle w:val="TextBody"/>
+        <w:rPr>
+          <w:sz w:val="28"/>
+          <w:szCs w:val="28"/>
+          <w:lang w:val="ru-RU"/>
+        </w:rPr>
+      </w:pPr>
+      <w:r>
+        <w:rPr/>
+      </w:r>
+    </w:p>
+    <w:p>
+      <w:pPr>
+        <w:pStyle w:val="TextBody"/>
+        <w:rPr>
+          <w:sz w:val="28"/>
+          <w:szCs w:val="28"/>
+          <w:lang w:val="ru-RU"/>
+        </w:rPr>
+      </w:pPr>
+      <w:r>
+        <w:rPr/>
+      </w:r>
+    </w:p>
+    <w:p>
+      <w:pPr>
+        <w:pStyle w:val="Heading2"/>
         <w:rPr/>
       </w:pPr>
       <w:bookmarkStart w:id="6" w:name="__RefHeading___Toc273_2223766980"/>
@@ -3157,7 +3529,17 @@
     </w:p>
     <w:p>
       <w:pPr>
-        <w:pStyle w:val="3"/>
+        <w:pStyle w:val="TextBody"/>
+        <w:rPr/>
+      </w:pPr>
+      <w:r>
+        <w:rPr/>
+        <w:t xml:space="preserve">Успешность ПО во многом зависит от выбранной архтектуры. Главный критерий — архитектура должна быть гибкой, и продуманной, то есть, удобной и легкорасширяемой.  </w:t>
+      </w:r>
+    </w:p>
+    <w:p>
+      <w:pPr>
+        <w:pStyle w:val="Heading3"/>
         <w:rPr/>
       </w:pPr>
       <w:bookmarkStart w:id="7" w:name="__RefHeading___Toc275_2223766980"/>
@@ -3169,175 +3551,177 @@
     </w:p>
     <w:p>
       <w:pPr>
-        <w:pStyle w:val="3"/>
-        <w:rPr/>
-      </w:pPr>
-      <w:bookmarkStart w:id="8" w:name="__RefHeading___Toc277_2223766980"/>
-      <w:bookmarkEnd w:id="8"/>
-      <w:r>
-        <w:rPr/>
-        <w:t>MVC-паттерны</w:t>
-      </w:r>
-    </w:p>
-    <w:p>
-      <w:pPr>
-        <w:pStyle w:val="3"/>
-        <w:rPr/>
-      </w:pPr>
-      <w:bookmarkStart w:id="9" w:name="__RefHeading___Toc279_2223766980"/>
-      <w:bookmarkEnd w:id="9"/>
-      <w:r>
-        <w:rPr/>
-        <w:t>Принцип «Чистого кода»</w:t>
-      </w:r>
-    </w:p>
-    <w:p>
-      <w:pPr>
-        <w:pStyle w:val="Style15"/>
-        <w:rPr/>
-      </w:pPr>
-      <w:r>
-        <w:rPr/>
-      </w:r>
-    </w:p>
-    <w:p>
-      <w:pPr>
-        <w:pStyle w:val="2"/>
-        <w:rPr/>
-      </w:pPr>
-      <w:bookmarkStart w:id="10" w:name="__RefHeading___Toc281_2223766980"/>
-      <w:bookmarkEnd w:id="10"/>
-      <w:r>
-        <w:rPr/>
-        <w:t>Выбор задачи</w:t>
-      </w:r>
-    </w:p>
-    <w:p>
-      <w:pPr>
-        <w:pStyle w:val="3"/>
-        <w:rPr/>
-      </w:pPr>
-      <w:bookmarkStart w:id="11" w:name="__RefHeading___Toc283_2223766980"/>
-      <w:bookmarkEnd w:id="11"/>
-      <w:r>
-        <w:rPr/>
-        <w:t>Клеточные автоматы и игра «Жинь»</w:t>
-      </w:r>
-    </w:p>
-    <w:p>
-      <w:pPr>
-        <w:pStyle w:val="3"/>
-        <w:rPr/>
-      </w:pPr>
-      <w:bookmarkStart w:id="12" w:name="__RefHeading___Toc285_2223766980"/>
-      <w:bookmarkEnd w:id="12"/>
-      <w:r>
-        <w:rPr/>
-        <w:t>Фазовое пространство</w:t>
-      </w:r>
-    </w:p>
-    <w:p>
-      <w:pPr>
-        <w:pStyle w:val="Style15"/>
-        <w:bidi w:val="0"/>
-        <w:spacing w:before="0" w:after="0"/>
-        <w:jc w:val="both"/>
-        <w:rPr/>
-      </w:pPr>
-      <w:r>
-        <w:rPr/>
-      </w:r>
-    </w:p>
-    <w:p>
-      <w:pPr>
-        <w:pStyle w:val="1"/>
-        <w:rPr/>
-      </w:pPr>
-      <w:bookmarkStart w:id="13" w:name="__RefHeading___Toc243_1050172711"/>
-      <w:bookmarkEnd w:id="13"/>
-      <w:r>
-        <w:rPr/>
-        <w:t xml:space="preserve">Глава 2. Практическая часть </w:t>
-      </w:r>
-    </w:p>
-    <w:p>
-      <w:pPr>
-        <w:pStyle w:val="Style15"/>
-        <w:bidi w:val="0"/>
-        <w:spacing w:before="0" w:after="0"/>
-        <w:jc w:val="both"/>
-        <w:rPr/>
-      </w:pPr>
-      <w:r>
-        <w:rPr/>
-        <w:t>Для создания практической части проекта я использовала программу MS PowerPoint.</w:t>
-      </w:r>
-    </w:p>
-    <w:p>
-      <w:pPr>
-        <w:pStyle w:val="Style15"/>
-        <w:bidi w:val="0"/>
-        <w:spacing w:before="0" w:after="0"/>
-        <w:jc w:val="center"/>
-        <w:rPr/>
-      </w:pPr>
-      <w:r>
-        <w:rPr>
-          <w:b/>
-        </w:rPr>
-        <w:t>2.1. Создание электронной викторины в PowerPoint</w:t>
-      </w:r>
-    </w:p>
-    <w:p>
-      <w:pPr>
-        <w:pStyle w:val="Style15"/>
-        <w:bidi w:val="0"/>
-        <w:spacing w:before="0" w:after="0"/>
-        <w:jc w:val="both"/>
-        <w:rPr/>
-      </w:pPr>
-      <w:r>
-        <w:rPr/>
-        <w:t>Для создания викторины в PowerPoint необходимо:</w:t>
-      </w:r>
-    </w:p>
-    <w:p>
-      <w:pPr>
-        <w:pStyle w:val="Style15"/>
+        <w:pStyle w:val="TextBody"/>
+        <w:rPr/>
+      </w:pPr>
+      <w:r>
+        <w:rPr/>
+        <w:t>Начнём с наиболее важной стороны разработки ПО, а именно SOLID-принципов. Акроним «SOLID» означает 5 основополагающих принципов, соблюдать которые по хорошему должны все разработчики любых програм.</w:t>
+      </w:r>
+      <w:r>
+        <w:rPr>
+          <w:rStyle w:val="EndnoteAnchor"/>
+        </w:rPr>
+        <w:endnoteReference w:id="6"/>
+      </w:r>
+    </w:p>
+    <w:p>
+      <w:pPr>
+        <w:pStyle w:val="TextBody"/>
+        <w:rPr/>
+      </w:pPr>
+      <w:r>
+        <w:rPr/>
+        <w:t>Начнём разбор.</w:t>
+      </w:r>
+    </w:p>
+    <w:p>
+      <w:pPr>
+        <w:pStyle w:val="TextBody"/>
         <w:numPr>
           <w:ilvl w:val="0"/>
-          <w:numId w:val="2"/>
+          <w:numId w:val="15"/>
         </w:numPr>
-        <w:tabs>
-          <w:tab w:val="clear" w:pos="720"/>
-          <w:tab w:val="left" w:pos="707" w:leader="none"/>
-        </w:tabs>
-        <w:bidi w:val="0"/>
-        <w:spacing w:before="0" w:after="0"/>
-        <w:ind w:left="707" w:hanging="283"/>
-        <w:jc w:val="both"/>
-        <w:rPr/>
-      </w:pPr>
-      <w:r>
-        <w:rPr/>
-        <w:t xml:space="preserve">Запустить программу PowerPoint. Для этого выполните Пуск/ Все программы/ Microsoft Office/ PowerPoint (рис. 4). </w:t>
-      </w:r>
-    </w:p>
-    <w:p>
-      <w:pPr>
-        <w:pStyle w:val="Style15"/>
-        <w:bidi w:val="0"/>
-        <w:spacing w:before="0" w:after="0"/>
-        <w:jc w:val="center"/>
-        <w:rPr/>
-      </w:pPr>
-      <w:r>
-        <w:rPr/>
+        <w:rPr>
+          <w:b/>
+          <w:b/>
+          <w:bCs/>
+        </w:rPr>
+      </w:pPr>
+      <w:r>
+        <w:rPr>
+          <w:b w:val="false"/>
+          <w:bCs w:val="false"/>
+        </w:rPr>
+        <w:t>SRP — (англ. Single Responsibility Principle, Принцип Единственной Ответственности)</w:t>
+      </w:r>
+    </w:p>
+    <w:p>
+      <w:pPr>
+        <w:pStyle w:val="TextBody"/>
+        <w:numPr>
+          <w:ilvl w:val="1"/>
+          <w:numId w:val="15"/>
+        </w:numPr>
+        <w:rPr/>
+      </w:pPr>
+      <w:r>
+        <w:rPr>
+          <w:b w:val="false"/>
+          <w:bCs w:val="false"/>
+        </w:rPr>
+        <w:t>Принцип Единой Ответственности заключается в том, что каждая програмная сущность должна отвечать за какую то одну вещь, и ни за что больше. Таким способом допускается меньше ошибок в коде, ведь когда нам надо изменить один функционал, нам не надо трогать другие, в противном случае придется вносить изменения каждый раз в один и тот же файл, даже если с точки зрения поставленной задачи это совершенно не нужно.</w:t>
+      </w:r>
+    </w:p>
+    <w:p>
+      <w:pPr>
+        <w:pStyle w:val="TextBody"/>
+        <w:numPr>
+          <w:ilvl w:val="0"/>
+          <w:numId w:val="15"/>
+        </w:numPr>
+        <w:rPr>
+          <w:b/>
+          <w:b/>
+          <w:bCs/>
+        </w:rPr>
+      </w:pPr>
+      <w:r>
+        <w:rPr>
+          <w:b w:val="false"/>
+          <w:bCs w:val="false"/>
+        </w:rPr>
+        <w:t>OCP — (англ. Open-Closed Principle, Принцип открытости-закрытости)</w:t>
+      </w:r>
+    </w:p>
+    <w:p>
+      <w:pPr>
+        <w:pStyle w:val="TextBody"/>
+        <w:numPr>
+          <w:ilvl w:val="1"/>
+          <w:numId w:val="15"/>
+        </w:numPr>
+        <w:rPr>
+          <w:b/>
+          <w:b/>
+          <w:bCs/>
+        </w:rPr>
+      </w:pPr>
+      <w:r>
+        <w:rPr>
+          <w:b w:val="false"/>
+          <w:bCs w:val="false"/>
+        </w:rPr>
+        <w:t xml:space="preserve">Этот принцип говорит о том, что написанный код должен быть открыть для расширения и закрыт для модификации. К примеру, если мы пишем библиотеку, читающую данные из файла или из интернета, и в первой версии мы написали «в лоб», тогда все работало медленно, потому что требовалось постоянно ожидать ответ от операционной системы, и работать можно было только с текущим байтом, в то время как хотелось бы работать с полноценным объектом, состоящим из множества байтов. И вот была поставлена задача в новой версии добавить возможность чтения объектов. Первая мысль — переписать существующий код. Но тогда перестанет работать уже существующий код у клиентов нашей библиотеки. И на такой запрос принцип открытости-закрытости </w:t>
+      </w:r>
+      <w:r>
+        <w:rPr>
+          <w:b w:val="false"/>
+          <w:bCs w:val="false"/>
+        </w:rPr>
+        <w:t>отвечает, что нам надо дописать расширение.</w:t>
+      </w:r>
+    </w:p>
+    <w:p>
+      <w:pPr>
+        <w:pStyle w:val="TextBody"/>
+        <w:rPr>
+          <w:b/>
+          <w:b/>
+          <w:bCs/>
+        </w:rPr>
+      </w:pPr>
+      <w:r>
+        <w:rPr>
+          <w:b w:val="false"/>
+          <w:bCs w:val="false"/>
+        </w:rPr>
+        <w:tab/>
+      </w:r>
+      <w:r>
+        <w:rPr>
+          <w:b w:val="false"/>
+          <w:bCs w:val="false"/>
+        </w:rPr>
+        <w:t>Ниже представлен утрированный пример.</w:t>
+      </w:r>
+    </w:p>
+    <w:p>
+      <w:pPr>
+        <w:pStyle w:val="TextBody"/>
+        <w:rPr>
+          <w:b/>
+          <w:b/>
+          <w:bCs/>
+        </w:rPr>
+      </w:pPr>
+      <w:r>
+        <w:rPr>
+          <w:b w:val="false"/>
+          <w:bCs w:val="false"/>
+        </w:rPr>
+        <w:t>Пример 1</w:t>
+      </w:r>
+    </w:p>
+    <w:p>
+      <w:pPr>
+        <w:pStyle w:val="TextBody"/>
+        <w:rPr>
+          <w:b/>
+          <w:b/>
+          <w:bCs/>
+        </w:rPr>
+      </w:pPr>
+      <w:r>
+        <w:rPr>
+          <w:b w:val="false"/>
+          <w:bCs w:val="false"/>
+        </w:rPr>
         <w:drawing>
           <wp:inline distT="0" distB="0" distL="0" distR="0">
-            <wp:extent cx="2705100" cy="1695450"/>
+            <wp:extent cx="4493260" cy="2717165"/>
             <wp:effectExtent l="0" t="0" r="0" b="0"/>
-            <wp:docPr id="3" name="Image4" descr=""/>
+            <wp:docPr id="3" name="Image1" descr=""/>
             <wp:cNvGraphicFramePr>
               <a:graphicFrameLocks xmlns:a="http://schemas.openxmlformats.org/drawingml/2006/main" noChangeAspect="1"/>
             </wp:cNvGraphicFramePr>
@@ -3345,13 +3729,1356 @@
               <a:graphicData uri="http://schemas.openxmlformats.org/drawingml/2006/picture">
                 <pic:pic xmlns:pic="http://schemas.openxmlformats.org/drawingml/2006/picture">
                   <pic:nvPicPr>
-                    <pic:cNvPr id="3" name="Image4" descr=""/>
+                    <pic:cNvPr id="3" name="Image1" descr=""/>
                     <pic:cNvPicPr>
                       <a:picLocks noChangeAspect="1" noChangeArrowheads="1"/>
                     </pic:cNvPicPr>
                   </pic:nvPicPr>
                   <pic:blipFill>
                     <a:blip r:embed="rId4"/>
+                    <a:stretch>
+                      <a:fillRect/>
+                    </a:stretch>
+                  </pic:blipFill>
+                  <pic:spPr bwMode="auto">
+                    <a:xfrm>
+                      <a:off x="0" y="0"/>
+                      <a:ext cx="4493260" cy="2717165"/>
+                    </a:xfrm>
+                    <a:prstGeom prst="rect">
+                      <a:avLst/>
+                    </a:prstGeom>
+                  </pic:spPr>
+                </pic:pic>
+              </a:graphicData>
+            </a:graphic>
+          </wp:inline>
+        </w:drawing>
+      </w:r>
+    </w:p>
+    <w:p>
+      <w:pPr>
+        <w:pStyle w:val="TextBody"/>
+        <w:rPr>
+          <w:b/>
+          <w:b/>
+          <w:bCs/>
+        </w:rPr>
+      </w:pPr>
+      <w:r>
+        <w:rPr>
+          <w:b w:val="false"/>
+          <w:bCs w:val="false"/>
+          <w:i/>
+          <w:iCs/>
+        </w:rPr>
+        <w:t>Первая версия библиотеки, читающая файлы по байтам.</w:t>
+      </w:r>
+    </w:p>
+    <w:p>
+      <w:pPr>
+        <w:pStyle w:val="TextBody"/>
+        <w:rPr>
+          <w:b/>
+          <w:b/>
+          <w:bCs/>
+          <w:i w:val="false"/>
+          <w:i w:val="false"/>
+          <w:iCs w:val="false"/>
+        </w:rPr>
+      </w:pPr>
+      <w:r>
+        <w:rPr>
+          <w:b w:val="false"/>
+          <w:bCs w:val="false"/>
+          <w:i w:val="false"/>
+          <w:iCs w:val="false"/>
+        </w:rPr>
+        <w:t>Пример 2.</w:t>
+      </w:r>
+    </w:p>
+    <w:p>
+      <w:pPr>
+        <w:pStyle w:val="TextBody"/>
+        <w:rPr>
+          <w:b w:val="false"/>
+          <w:b w:val="false"/>
+          <w:bCs w:val="false"/>
+        </w:rPr>
+      </w:pPr>
+      <w:r>
+        <w:rPr>
+          <w:b/>
+          <w:bCs/>
+          <w:i w:val="false"/>
+          <w:iCs w:val="false"/>
+        </w:rPr>
+      </w:r>
+    </w:p>
+    <w:p>
+      <w:pPr>
+        <w:pStyle w:val="TextBody"/>
+        <w:rPr>
+          <w:b/>
+          <w:b/>
+          <w:bCs/>
+        </w:rPr>
+      </w:pPr>
+      <w:r>
+        <w:rPr>
+          <w:b w:val="false"/>
+          <w:bCs w:val="false"/>
+        </w:rPr>
+        <w:drawing>
+          <wp:inline distT="0" distB="0" distL="0" distR="0">
+            <wp:extent cx="6332220" cy="3322320"/>
+            <wp:effectExtent l="0" t="0" r="0" b="0"/>
+            <wp:docPr id="4" name="Image2" descr=""/>
+            <wp:cNvGraphicFramePr>
+              <a:graphicFrameLocks xmlns:a="http://schemas.openxmlformats.org/drawingml/2006/main" noChangeAspect="1"/>
+            </wp:cNvGraphicFramePr>
+            <a:graphic xmlns:a="http://schemas.openxmlformats.org/drawingml/2006/main">
+              <a:graphicData uri="http://schemas.openxmlformats.org/drawingml/2006/picture">
+                <pic:pic xmlns:pic="http://schemas.openxmlformats.org/drawingml/2006/picture">
+                  <pic:nvPicPr>
+                    <pic:cNvPr id="4" name="Image2" descr=""/>
+                    <pic:cNvPicPr>
+                      <a:picLocks noChangeAspect="1" noChangeArrowheads="1"/>
+                    </pic:cNvPicPr>
+                  </pic:nvPicPr>
+                  <pic:blipFill>
+                    <a:blip r:embed="rId5"/>
+                    <a:stretch>
+                      <a:fillRect/>
+                    </a:stretch>
+                  </pic:blipFill>
+                  <pic:spPr bwMode="auto">
+                    <a:xfrm>
+                      <a:off x="0" y="0"/>
+                      <a:ext cx="6332220" cy="3322320"/>
+                    </a:xfrm>
+                    <a:prstGeom prst="rect">
+                      <a:avLst/>
+                    </a:prstGeom>
+                  </pic:spPr>
+                </pic:pic>
+              </a:graphicData>
+            </a:graphic>
+          </wp:inline>
+        </w:drawing>
+      </w:r>
+    </w:p>
+    <w:p>
+      <w:pPr>
+        <w:pStyle w:val="TextBody"/>
+        <w:rPr>
+          <w:b/>
+          <w:b/>
+          <w:bCs/>
+        </w:rPr>
+      </w:pPr>
+      <w:r>
+        <w:rPr>
+          <w:b w:val="false"/>
+          <w:bCs w:val="false"/>
+          <w:i/>
+          <w:iCs/>
+        </w:rPr>
+        <w:t>Вторая версия, читающая файлы построчно.</w:t>
+      </w:r>
+    </w:p>
+    <w:p>
+      <w:pPr>
+        <w:pStyle w:val="TextBody"/>
+        <w:numPr>
+          <w:ilvl w:val="0"/>
+          <w:numId w:val="15"/>
+        </w:numPr>
+        <w:rPr>
+          <w:b/>
+          <w:b/>
+          <w:bCs/>
+        </w:rPr>
+      </w:pPr>
+      <w:r>
+        <w:rPr>
+          <w:b w:val="false"/>
+          <w:bCs w:val="false"/>
+        </w:rPr>
+        <w:t xml:space="preserve">LSP — </w:t>
+      </w:r>
+      <w:r>
+        <w:rPr>
+          <w:b w:val="false"/>
+          <w:bCs w:val="false"/>
+        </w:rPr>
+        <w:t>(англ. Liskov Substitution Principle, Принцип Подстановки Барбары Лисков)</w:t>
+      </w:r>
+    </w:p>
+    <w:p>
+      <w:pPr>
+        <w:pStyle w:val="TextBody"/>
+        <w:numPr>
+          <w:ilvl w:val="1"/>
+          <w:numId w:val="15"/>
+        </w:numPr>
+        <w:rPr>
+          <w:b/>
+          <w:b/>
+          <w:bCs/>
+        </w:rPr>
+      </w:pPr>
+      <w:r>
+        <w:rPr>
+          <w:b w:val="false"/>
+          <w:bCs w:val="false"/>
+        </w:rPr>
+        <w:t>Подстановка Лисков говорит о том, что все потомки должны соблюдать интерфейс своего супер-класса. Другими словами, клиент не должен знать, о том, что он использует какую то конкретную реализацию того интерфейса, который он ожидает от нас, и использует.</w:t>
+      </w:r>
+    </w:p>
+    <w:p>
+      <w:pPr>
+        <w:pStyle w:val="TextBody"/>
+        <w:rPr>
+          <w:b/>
+          <w:b/>
+          <w:bCs/>
+        </w:rPr>
+      </w:pPr>
+      <w:r>
+        <w:rPr>
+          <w:b w:val="false"/>
+          <w:bCs w:val="false"/>
+        </w:rPr>
+        <w:tab/>
+      </w:r>
+    </w:p>
+    <w:p>
+      <w:pPr>
+        <w:pStyle w:val="TextBody"/>
+        <w:rPr>
+          <w:b w:val="false"/>
+          <w:b w:val="false"/>
+          <w:bCs w:val="false"/>
+        </w:rPr>
+      </w:pPr>
+      <w:r>
+        <w:rPr>
+          <w:b/>
+          <w:bCs/>
+        </w:rPr>
+      </w:r>
+    </w:p>
+    <w:p>
+      <w:pPr>
+        <w:pStyle w:val="TextBody"/>
+        <w:rPr>
+          <w:b w:val="false"/>
+          <w:b w:val="false"/>
+          <w:bCs w:val="false"/>
+        </w:rPr>
+      </w:pPr>
+      <w:r>
+        <w:rPr>
+          <w:b/>
+          <w:bCs/>
+        </w:rPr>
+      </w:r>
+    </w:p>
+    <w:p>
+      <w:pPr>
+        <w:pStyle w:val="TextBody"/>
+        <w:rPr>
+          <w:b w:val="false"/>
+          <w:b w:val="false"/>
+          <w:bCs w:val="false"/>
+        </w:rPr>
+      </w:pPr>
+      <w:r>
+        <w:rPr>
+          <w:b/>
+          <w:bCs/>
+        </w:rPr>
+      </w:r>
+    </w:p>
+    <w:p>
+      <w:pPr>
+        <w:pStyle w:val="TextBody"/>
+        <w:rPr>
+          <w:b w:val="false"/>
+          <w:b w:val="false"/>
+          <w:bCs w:val="false"/>
+        </w:rPr>
+      </w:pPr>
+      <w:r>
+        <w:rPr>
+          <w:b/>
+          <w:bCs/>
+        </w:rPr>
+      </w:r>
+    </w:p>
+    <w:p>
+      <w:pPr>
+        <w:pStyle w:val="TextBody"/>
+        <w:rPr>
+          <w:b w:val="false"/>
+          <w:b w:val="false"/>
+          <w:bCs w:val="false"/>
+        </w:rPr>
+      </w:pPr>
+      <w:r>
+        <w:rPr>
+          <w:b/>
+          <w:bCs/>
+        </w:rPr>
+      </w:r>
+    </w:p>
+    <w:p>
+      <w:pPr>
+        <w:pStyle w:val="TextBody"/>
+        <w:rPr>
+          <w:b w:val="false"/>
+          <w:b w:val="false"/>
+          <w:bCs w:val="false"/>
+        </w:rPr>
+      </w:pPr>
+      <w:r>
+        <w:rPr>
+          <w:b/>
+          <w:bCs/>
+        </w:rPr>
+      </w:r>
+    </w:p>
+    <w:p>
+      <w:pPr>
+        <w:pStyle w:val="TextBody"/>
+        <w:rPr>
+          <w:b w:val="false"/>
+          <w:b w:val="false"/>
+          <w:bCs w:val="false"/>
+        </w:rPr>
+      </w:pPr>
+      <w:r>
+        <w:rPr>
+          <w:b/>
+          <w:bCs/>
+        </w:rPr>
+      </w:r>
+    </w:p>
+    <w:p>
+      <w:pPr>
+        <w:pStyle w:val="TextBody"/>
+        <w:rPr>
+          <w:b w:val="false"/>
+          <w:b w:val="false"/>
+          <w:bCs w:val="false"/>
+        </w:rPr>
+      </w:pPr>
+      <w:r>
+        <w:rPr>
+          <w:b/>
+          <w:bCs/>
+        </w:rPr>
+      </w:r>
+    </w:p>
+    <w:p>
+      <w:pPr>
+        <w:pStyle w:val="TextBody"/>
+        <w:rPr>
+          <w:b w:val="false"/>
+          <w:b w:val="false"/>
+          <w:bCs w:val="false"/>
+        </w:rPr>
+      </w:pPr>
+      <w:r>
+        <w:rPr>
+          <w:b/>
+          <w:bCs/>
+        </w:rPr>
+      </w:r>
+    </w:p>
+    <w:p>
+      <w:pPr>
+        <w:pStyle w:val="TextBody"/>
+        <w:rPr>
+          <w:b w:val="false"/>
+          <w:b w:val="false"/>
+          <w:bCs w:val="false"/>
+        </w:rPr>
+      </w:pPr>
+      <w:r>
+        <w:rPr>
+          <w:b/>
+          <w:bCs/>
+        </w:rPr>
+      </w:r>
+    </w:p>
+    <w:p>
+      <w:pPr>
+        <w:pStyle w:val="TextBody"/>
+        <w:rPr>
+          <w:b w:val="false"/>
+          <w:b w:val="false"/>
+          <w:bCs w:val="false"/>
+        </w:rPr>
+      </w:pPr>
+      <w:r>
+        <w:rPr>
+          <w:b/>
+          <w:bCs/>
+        </w:rPr>
+      </w:r>
+    </w:p>
+    <w:p>
+      <w:pPr>
+        <w:pStyle w:val="TextBody"/>
+        <w:rPr>
+          <w:b w:val="false"/>
+          <w:b w:val="false"/>
+          <w:bCs w:val="false"/>
+        </w:rPr>
+      </w:pPr>
+      <w:r>
+        <w:rPr>
+          <w:b/>
+          <w:bCs/>
+        </w:rPr>
+      </w:r>
+    </w:p>
+    <w:p>
+      <w:pPr>
+        <w:pStyle w:val="TextBody"/>
+        <w:rPr>
+          <w:b w:val="false"/>
+          <w:b w:val="false"/>
+          <w:bCs w:val="false"/>
+        </w:rPr>
+      </w:pPr>
+      <w:r>
+        <w:rPr>
+          <w:b/>
+          <w:bCs/>
+        </w:rPr>
+      </w:r>
+    </w:p>
+    <w:p>
+      <w:pPr>
+        <w:pStyle w:val="TextBody"/>
+        <w:rPr>
+          <w:b w:val="false"/>
+          <w:b w:val="false"/>
+          <w:bCs w:val="false"/>
+        </w:rPr>
+      </w:pPr>
+      <w:r>
+        <w:rPr>
+          <w:b/>
+          <w:bCs/>
+        </w:rPr>
+      </w:r>
+    </w:p>
+    <w:p>
+      <w:pPr>
+        <w:pStyle w:val="TextBody"/>
+        <w:rPr>
+          <w:b w:val="false"/>
+          <w:b w:val="false"/>
+          <w:bCs w:val="false"/>
+        </w:rPr>
+      </w:pPr>
+      <w:r>
+        <w:rPr>
+          <w:b/>
+          <w:bCs/>
+        </w:rPr>
+      </w:r>
+    </w:p>
+    <w:p>
+      <w:pPr>
+        <w:pStyle w:val="TextBody"/>
+        <w:rPr>
+          <w:b w:val="false"/>
+          <w:b w:val="false"/>
+          <w:bCs w:val="false"/>
+        </w:rPr>
+      </w:pPr>
+      <w:r>
+        <w:rPr>
+          <w:b/>
+          <w:bCs/>
+        </w:rPr>
+      </w:r>
+    </w:p>
+    <w:p>
+      <w:pPr>
+        <w:pStyle w:val="TextBody"/>
+        <w:rPr>
+          <w:b/>
+          <w:b/>
+          <w:bCs/>
+        </w:rPr>
+      </w:pPr>
+      <w:r>
+        <w:rPr>
+          <w:b w:val="false"/>
+          <w:bCs w:val="false"/>
+        </w:rPr>
+        <w:tab/>
+        <w:t>Хрестоматийный пример с Квадратом и Прямоугольником.</w:t>
+      </w:r>
+    </w:p>
+    <w:p>
+      <w:pPr>
+        <w:pStyle w:val="TextBody"/>
+        <w:rPr>
+          <w:b/>
+          <w:b/>
+          <w:bCs/>
+        </w:rPr>
+      </w:pPr>
+      <w:r>
+        <w:rPr>
+          <w:b w:val="false"/>
+          <w:bCs w:val="false"/>
+        </w:rPr>
+        <w:tab/>
+        <w:t>Сначала определим класс Прямоугольник, у которого будет два измерения и методы для их задания(т.н Геттеры и Сеттеры)</w:t>
+      </w:r>
+    </w:p>
+    <w:p>
+      <w:pPr>
+        <w:pStyle w:val="TextBody"/>
+        <w:rPr>
+          <w:b/>
+          <w:b/>
+          <w:bCs/>
+        </w:rPr>
+      </w:pPr>
+      <w:r>
+        <w:rPr>
+          <w:b w:val="false"/>
+          <w:bCs w:val="false"/>
+        </w:rPr>
+        <w:tab/>
+      </w:r>
+      <w:r>
+        <w:rPr>
+          <w:b w:val="false"/>
+          <w:bCs w:val="false"/>
+        </w:rPr>
+        <w:drawing>
+          <wp:inline distT="0" distB="0" distL="0" distR="0">
+            <wp:extent cx="3869690" cy="2918460"/>
+            <wp:effectExtent l="0" t="0" r="0" b="0"/>
+            <wp:docPr id="5" name="Image3" descr=""/>
+            <wp:cNvGraphicFramePr>
+              <a:graphicFrameLocks xmlns:a="http://schemas.openxmlformats.org/drawingml/2006/main" noChangeAspect="1"/>
+            </wp:cNvGraphicFramePr>
+            <a:graphic xmlns:a="http://schemas.openxmlformats.org/drawingml/2006/main">
+              <a:graphicData uri="http://schemas.openxmlformats.org/drawingml/2006/picture">
+                <pic:pic xmlns:pic="http://schemas.openxmlformats.org/drawingml/2006/picture">
+                  <pic:nvPicPr>
+                    <pic:cNvPr id="5" name="Image3" descr=""/>
+                    <pic:cNvPicPr>
+                      <a:picLocks noChangeAspect="1" noChangeArrowheads="1"/>
+                    </pic:cNvPicPr>
+                  </pic:nvPicPr>
+                  <pic:blipFill>
+                    <a:blip r:embed="rId6"/>
+                    <a:stretch>
+                      <a:fillRect/>
+                    </a:stretch>
+                  </pic:blipFill>
+                  <pic:spPr bwMode="auto">
+                    <a:xfrm>
+                      <a:off x="0" y="0"/>
+                      <a:ext cx="3869690" cy="2918460"/>
+                    </a:xfrm>
+                    <a:prstGeom prst="rect">
+                      <a:avLst/>
+                    </a:prstGeom>
+                  </pic:spPr>
+                </pic:pic>
+              </a:graphicData>
+            </a:graphic>
+          </wp:inline>
+        </w:drawing>
+      </w:r>
+    </w:p>
+    <w:p>
+      <w:pPr>
+        <w:pStyle w:val="TextBody"/>
+        <w:rPr>
+          <w:b/>
+          <w:b/>
+          <w:bCs/>
+          <w:i/>
+          <w:i/>
+          <w:iCs/>
+        </w:rPr>
+      </w:pPr>
+      <w:r>
+        <w:rPr>
+          <w:b w:val="false"/>
+          <w:bCs w:val="false"/>
+          <w:i/>
+          <w:iCs/>
+        </w:rPr>
+        <w:tab/>
+        <w:t>Определение класса «Прямоугольник». Обратим внимание на сигнатуры(определения) методов, и их количество</w:t>
+      </w:r>
+    </w:p>
+    <w:p>
+      <w:pPr>
+        <w:pStyle w:val="TextBody"/>
+        <w:rPr>
+          <w:b/>
+          <w:b/>
+          <w:bCs/>
+          <w:i/>
+          <w:i/>
+          <w:iCs/>
+        </w:rPr>
+      </w:pPr>
+      <w:r>
+        <w:rPr>
+          <w:b w:val="false"/>
+          <w:bCs w:val="false"/>
+          <w:i/>
+          <w:iCs/>
+        </w:rPr>
+        <w:tab/>
+      </w:r>
+      <w:r>
+        <w:rPr>
+          <w:b w:val="false"/>
+          <w:bCs w:val="false"/>
+          <w:i/>
+          <w:iCs/>
+        </w:rPr>
+        <w:drawing>
+          <wp:inline distT="0" distB="0" distL="0" distR="0">
+            <wp:extent cx="3187065" cy="2508250"/>
+            <wp:effectExtent l="0" t="0" r="0" b="0"/>
+            <wp:docPr id="6" name="Image14" descr=""/>
+            <wp:cNvGraphicFramePr>
+              <a:graphicFrameLocks xmlns:a="http://schemas.openxmlformats.org/drawingml/2006/main" noChangeAspect="1"/>
+            </wp:cNvGraphicFramePr>
+            <a:graphic xmlns:a="http://schemas.openxmlformats.org/drawingml/2006/main">
+              <a:graphicData uri="http://schemas.openxmlformats.org/drawingml/2006/picture">
+                <pic:pic xmlns:pic="http://schemas.openxmlformats.org/drawingml/2006/picture">
+                  <pic:nvPicPr>
+                    <pic:cNvPr id="6" name="Image14" descr=""/>
+                    <pic:cNvPicPr>
+                      <a:picLocks noChangeAspect="1" noChangeArrowheads="1"/>
+                    </pic:cNvPicPr>
+                  </pic:nvPicPr>
+                  <pic:blipFill>
+                    <a:blip r:embed="rId7"/>
+                    <a:stretch>
+                      <a:fillRect/>
+                    </a:stretch>
+                  </pic:blipFill>
+                  <pic:spPr bwMode="auto">
+                    <a:xfrm>
+                      <a:off x="0" y="0"/>
+                      <a:ext cx="3187065" cy="2508250"/>
+                    </a:xfrm>
+                    <a:prstGeom prst="rect">
+                      <a:avLst/>
+                    </a:prstGeom>
+                  </pic:spPr>
+                </pic:pic>
+              </a:graphicData>
+            </a:graphic>
+          </wp:inline>
+        </w:drawing>
+      </w:r>
+    </w:p>
+    <w:p>
+      <w:pPr>
+        <w:pStyle w:val="TextBody"/>
+        <w:rPr>
+          <w:b/>
+          <w:b/>
+          <w:bCs/>
+          <w:i/>
+          <w:i/>
+          <w:iCs/>
+        </w:rPr>
+      </w:pPr>
+      <w:r>
+        <w:rPr>
+          <w:b w:val="false"/>
+          <w:bCs w:val="false"/>
+          <w:i/>
+          <w:iCs/>
+        </w:rPr>
+        <w:t>У потомка должен сохранятся интерфейс ( совокупность всех методов ).</w:t>
+      </w:r>
+    </w:p>
+    <w:p>
+      <w:pPr>
+        <w:pStyle w:val="TextBody"/>
+        <w:rPr>
+          <w:b/>
+          <w:b/>
+          <w:bCs/>
+          <w:i w:val="false"/>
+          <w:i w:val="false"/>
+          <w:iCs w:val="false"/>
+        </w:rPr>
+      </w:pPr>
+      <w:r>
+        <w:rPr>
+          <w:b w:val="false"/>
+          <w:bCs w:val="false"/>
+          <w:i w:val="false"/>
+          <w:iCs w:val="false"/>
+        </w:rPr>
+        <w:t>Благодаря такому подходу клиент может не знать, что использует конкретную реализацию прямоугольника — квадрат, благодаря чему код становится более гибким и переиспользуемым.</w:t>
+      </w:r>
+    </w:p>
+    <w:p>
+      <w:pPr>
+        <w:pStyle w:val="TextBody"/>
+        <w:rPr>
+          <w:b/>
+          <w:b/>
+          <w:bCs/>
+          <w:i w:val="false"/>
+          <w:i w:val="false"/>
+          <w:iCs w:val="false"/>
+        </w:rPr>
+      </w:pPr>
+      <w:r>
+        <w:rPr>
+          <w:b w:val="false"/>
+          <w:bCs w:val="false"/>
+          <w:i w:val="false"/>
+          <w:iCs w:val="false"/>
+        </w:rPr>
+        <w:tab/>
+      </w:r>
+      <w:r>
+        <w:rPr>
+          <w:b w:val="false"/>
+          <w:bCs w:val="false"/>
+          <w:i w:val="false"/>
+          <w:iCs w:val="false"/>
+        </w:rPr>
+        <w:drawing>
+          <wp:inline distT="0" distB="0" distL="0" distR="0">
+            <wp:extent cx="4742815" cy="2157095"/>
+            <wp:effectExtent l="0" t="0" r="0" b="0"/>
+            <wp:docPr id="7" name="Image15" descr=""/>
+            <wp:cNvGraphicFramePr>
+              <a:graphicFrameLocks xmlns:a="http://schemas.openxmlformats.org/drawingml/2006/main" noChangeAspect="1"/>
+            </wp:cNvGraphicFramePr>
+            <a:graphic xmlns:a="http://schemas.openxmlformats.org/drawingml/2006/main">
+              <a:graphicData uri="http://schemas.openxmlformats.org/drawingml/2006/picture">
+                <pic:pic xmlns:pic="http://schemas.openxmlformats.org/drawingml/2006/picture">
+                  <pic:nvPicPr>
+                    <pic:cNvPr id="7" name="Image15" descr=""/>
+                    <pic:cNvPicPr>
+                      <a:picLocks noChangeAspect="1" noChangeArrowheads="1"/>
+                    </pic:cNvPicPr>
+                  </pic:nvPicPr>
+                  <pic:blipFill>
+                    <a:blip r:embed="rId8"/>
+                    <a:stretch>
+                      <a:fillRect/>
+                    </a:stretch>
+                  </pic:blipFill>
+                  <pic:spPr bwMode="auto">
+                    <a:xfrm>
+                      <a:off x="0" y="0"/>
+                      <a:ext cx="4742815" cy="2157095"/>
+                    </a:xfrm>
+                    <a:prstGeom prst="rect">
+                      <a:avLst/>
+                    </a:prstGeom>
+                  </pic:spPr>
+                </pic:pic>
+              </a:graphicData>
+            </a:graphic>
+          </wp:inline>
+        </w:drawing>
+      </w:r>
+    </w:p>
+    <w:p>
+      <w:pPr>
+        <w:pStyle w:val="TextBody"/>
+        <w:rPr>
+          <w:b w:val="false"/>
+          <w:b w:val="false"/>
+          <w:bCs w:val="false"/>
+        </w:rPr>
+      </w:pPr>
+      <w:r>
+        <w:rPr>
+          <w:b/>
+          <w:bCs/>
+          <w:i w:val="false"/>
+          <w:iCs w:val="false"/>
+        </w:rPr>
+      </w:r>
+    </w:p>
+    <w:p>
+      <w:pPr>
+        <w:pStyle w:val="TextBody"/>
+        <w:numPr>
+          <w:ilvl w:val="0"/>
+          <w:numId w:val="15"/>
+        </w:numPr>
+        <w:rPr>
+          <w:b/>
+          <w:b/>
+          <w:bCs/>
+        </w:rPr>
+      </w:pPr>
+      <w:r>
+        <w:rPr>
+          <w:b w:val="false"/>
+          <w:bCs w:val="false"/>
+        </w:rPr>
+        <w:t xml:space="preserve">ISP — </w:t>
+      </w:r>
+      <w:r>
+        <w:rPr>
+          <w:b w:val="false"/>
+          <w:bCs w:val="false"/>
+        </w:rPr>
+        <w:t>(англ. Interface Segregation Principle, Принцип Разделения Интерфейсов)</w:t>
+      </w:r>
+    </w:p>
+    <w:p>
+      <w:pPr>
+        <w:pStyle w:val="TextBody"/>
+        <w:numPr>
+          <w:ilvl w:val="1"/>
+          <w:numId w:val="15"/>
+        </w:numPr>
+        <w:rPr>
+          <w:b/>
+          <w:b/>
+          <w:bCs/>
+        </w:rPr>
+      </w:pPr>
+      <w:r>
+        <w:rPr>
+          <w:b w:val="false"/>
+          <w:bCs w:val="false"/>
+        </w:rPr>
+        <w:t>Принцип говорит, что вместо объединения функциональности  в один большой интерфейс, лучше создавать много маленьких интерфейсов. Пример, вместо одного интерфейса «СлушательРабочий» написать два маленьких: «Слушатель», «Рабочий». Потому что не всегда нам нужна и та, и та функциональность, гораздо лучше когда, мы можем выбирать какой интерфейс реализовывать, какой нет, в нашем примере все очевидно, но когда таких интерфейсов около 500 штук, соблюдения этого принципа становится очень критично.</w:t>
+      </w:r>
+    </w:p>
+    <w:p>
+      <w:pPr>
+        <w:pStyle w:val="TextBody"/>
+        <w:numPr>
+          <w:ilvl w:val="0"/>
+          <w:numId w:val="0"/>
+        </w:numPr>
+        <w:ind w:left="1080" w:hanging="0"/>
+        <w:rPr>
+          <w:b w:val="false"/>
+          <w:b w:val="false"/>
+          <w:bCs w:val="false"/>
+        </w:rPr>
+      </w:pPr>
+      <w:r>
+        <w:rPr>
+          <w:b/>
+          <w:bCs/>
+        </w:rPr>
+      </w:r>
+    </w:p>
+    <w:p>
+      <w:pPr>
+        <w:pStyle w:val="TextBody"/>
+        <w:numPr>
+          <w:ilvl w:val="0"/>
+          <w:numId w:val="15"/>
+        </w:numPr>
+        <w:rPr>
+          <w:b/>
+          <w:b/>
+          <w:bCs/>
+        </w:rPr>
+      </w:pPr>
+      <w:r>
+        <w:rPr>
+          <w:b w:val="false"/>
+          <w:bCs w:val="false"/>
+        </w:rPr>
+        <w:t>DI</w:t>
+      </w:r>
+      <w:r>
+        <w:rPr>
+          <w:b w:val="false"/>
+          <w:bCs w:val="false"/>
+        </w:rPr>
+        <w:t>P</w:t>
+      </w:r>
+      <w:r>
+        <w:rPr>
+          <w:b w:val="false"/>
+          <w:bCs w:val="false"/>
+        </w:rPr>
+        <w:t xml:space="preserve"> — </w:t>
+      </w:r>
+      <w:r>
+        <w:rPr>
+          <w:b w:val="false"/>
+          <w:bCs w:val="false"/>
+        </w:rPr>
+        <w:t>(англ. Dependency Inversion Principle, Принцип Инверсии Зависимостей)</w:t>
+      </w:r>
+    </w:p>
+    <w:p>
+      <w:pPr>
+        <w:pStyle w:val="TextBody"/>
+        <w:numPr>
+          <w:ilvl w:val="1"/>
+          <w:numId w:val="15"/>
+        </w:numPr>
+        <w:rPr>
+          <w:b/>
+          <w:b/>
+          <w:bCs/>
+        </w:rPr>
+      </w:pPr>
+      <w:r>
+        <w:rPr>
+          <w:b w:val="false"/>
+          <w:bCs w:val="false"/>
+        </w:rPr>
+        <w:t>Принцип Инверсии Зависимостей говорит о том, что высокоуровневые модули, не должны зависеть от низкоуровневых, а должны зависеть от абстракций.</w:t>
+      </w:r>
+    </w:p>
+    <w:p>
+      <w:pPr>
+        <w:pStyle w:val="TextBody"/>
+        <w:numPr>
+          <w:ilvl w:val="0"/>
+          <w:numId w:val="0"/>
+        </w:numPr>
+        <w:ind w:left="1080" w:hanging="0"/>
+        <w:rPr>
+          <w:b/>
+          <w:b/>
+          <w:bCs/>
+        </w:rPr>
+      </w:pPr>
+      <w:r>
+        <w:rPr>
+          <w:b w:val="false"/>
+          <w:bCs w:val="false"/>
+        </w:rPr>
+        <w:t>Пример. Сервис по поиску аккаунтов в базе данных по уникальному идентификатору, и главная проблема в том, что у каждый базы данных свой протокол взаимодействия, поэтому мы объявили интерфейс, унифицирующий этот протокол.</w:t>
+      </w:r>
+    </w:p>
+    <w:p>
+      <w:pPr>
+        <w:pStyle w:val="TextBody"/>
+        <w:numPr>
+          <w:ilvl w:val="0"/>
+          <w:numId w:val="0"/>
+        </w:numPr>
+        <w:ind w:left="1080" w:hanging="0"/>
+        <w:rPr>
+          <w:b/>
+          <w:b/>
+          <w:bCs/>
+        </w:rPr>
+      </w:pPr>
+      <w:r>
+        <w:rPr>
+          <w:b w:val="false"/>
+          <w:bCs w:val="false"/>
+        </w:rPr>
+        <w:drawing>
+          <wp:inline distT="0" distB="0" distL="0" distR="0">
+            <wp:extent cx="2976880" cy="2359660"/>
+            <wp:effectExtent l="0" t="0" r="0" b="0"/>
+            <wp:docPr id="8" name="Image16" descr=""/>
+            <wp:cNvGraphicFramePr>
+              <a:graphicFrameLocks xmlns:a="http://schemas.openxmlformats.org/drawingml/2006/main" noChangeAspect="1"/>
+            </wp:cNvGraphicFramePr>
+            <a:graphic xmlns:a="http://schemas.openxmlformats.org/drawingml/2006/main">
+              <a:graphicData uri="http://schemas.openxmlformats.org/drawingml/2006/picture">
+                <pic:pic xmlns:pic="http://schemas.openxmlformats.org/drawingml/2006/picture">
+                  <pic:nvPicPr>
+                    <pic:cNvPr id="8" name="Image16" descr=""/>
+                    <pic:cNvPicPr>
+                      <a:picLocks noChangeAspect="1" noChangeArrowheads="1"/>
+                    </pic:cNvPicPr>
+                  </pic:nvPicPr>
+                  <pic:blipFill>
+                    <a:blip r:embed="rId9"/>
+                    <a:stretch>
+                      <a:fillRect/>
+                    </a:stretch>
+                  </pic:blipFill>
+                  <pic:spPr bwMode="auto">
+                    <a:xfrm>
+                      <a:off x="0" y="0"/>
+                      <a:ext cx="2976880" cy="2359660"/>
+                    </a:xfrm>
+                    <a:prstGeom prst="rect">
+                      <a:avLst/>
+                    </a:prstGeom>
+                  </pic:spPr>
+                </pic:pic>
+              </a:graphicData>
+            </a:graphic>
+          </wp:inline>
+        </w:drawing>
+      </w:r>
+    </w:p>
+    <w:p>
+      <w:pPr>
+        <w:pStyle w:val="TextBody"/>
+        <w:rPr>
+          <w:b/>
+          <w:b/>
+          <w:bCs/>
+        </w:rPr>
+      </w:pPr>
+      <w:r>
+        <w:rPr>
+          <w:b w:val="false"/>
+          <w:bCs w:val="false"/>
+        </w:rPr>
+        <w:tab/>
+      </w:r>
+      <w:r>
+        <w:rPr>
+          <w:b w:val="false"/>
+          <w:bCs w:val="false"/>
+        </w:rPr>
+        <w:drawing>
+          <wp:inline distT="0" distB="0" distL="0" distR="0">
+            <wp:extent cx="2356485" cy="672465"/>
+            <wp:effectExtent l="0" t="0" r="0" b="0"/>
+            <wp:docPr id="9" name="Image17" descr=""/>
+            <wp:cNvGraphicFramePr>
+              <a:graphicFrameLocks xmlns:a="http://schemas.openxmlformats.org/drawingml/2006/main" noChangeAspect="1"/>
+            </wp:cNvGraphicFramePr>
+            <a:graphic xmlns:a="http://schemas.openxmlformats.org/drawingml/2006/main">
+              <a:graphicData uri="http://schemas.openxmlformats.org/drawingml/2006/picture">
+                <pic:pic xmlns:pic="http://schemas.openxmlformats.org/drawingml/2006/picture">
+                  <pic:nvPicPr>
+                    <pic:cNvPr id="9" name="Image17" descr=""/>
+                    <pic:cNvPicPr>
+                      <a:picLocks noChangeAspect="1" noChangeArrowheads="1"/>
+                    </pic:cNvPicPr>
+                  </pic:nvPicPr>
+                  <pic:blipFill>
+                    <a:blip r:embed="rId10"/>
+                    <a:stretch>
+                      <a:fillRect/>
+                    </a:stretch>
+                  </pic:blipFill>
+                  <pic:spPr bwMode="auto">
+                    <a:xfrm>
+                      <a:off x="0" y="0"/>
+                      <a:ext cx="2356485" cy="672465"/>
+                    </a:xfrm>
+                    <a:prstGeom prst="rect">
+                      <a:avLst/>
+                    </a:prstGeom>
+                  </pic:spPr>
+                </pic:pic>
+              </a:graphicData>
+            </a:graphic>
+          </wp:inline>
+        </w:drawing>
+      </w:r>
+    </w:p>
+    <w:p>
+      <w:pPr>
+        <w:pStyle w:val="TextBody"/>
+        <w:rPr>
+          <w:b w:val="false"/>
+          <w:b w:val="false"/>
+          <w:bCs w:val="false"/>
+        </w:rPr>
+      </w:pPr>
+      <w:r>
+        <w:rPr>
+          <w:b/>
+          <w:bCs/>
+        </w:rPr>
+      </w:r>
+    </w:p>
+    <w:p>
+      <w:pPr>
+        <w:pStyle w:val="TextBody"/>
+        <w:rPr>
+          <w:b/>
+          <w:b/>
+          <w:bCs/>
+        </w:rPr>
+      </w:pPr>
+      <w:r>
+        <w:rPr>
+          <w:b w:val="false"/>
+          <w:bCs w:val="false"/>
+        </w:rPr>
+        <w:tab/>
+      </w:r>
+      <w:r>
+        <w:rPr>
+          <w:b w:val="false"/>
+          <w:bCs w:val="false"/>
+        </w:rPr>
+        <w:drawing>
+          <wp:inline distT="0" distB="0" distL="0" distR="0">
+            <wp:extent cx="3799840" cy="1446530"/>
+            <wp:effectExtent l="0" t="0" r="0" b="0"/>
+            <wp:docPr id="10" name="Image18" descr=""/>
+            <wp:cNvGraphicFramePr>
+              <a:graphicFrameLocks xmlns:a="http://schemas.openxmlformats.org/drawingml/2006/main" noChangeAspect="1"/>
+            </wp:cNvGraphicFramePr>
+            <a:graphic xmlns:a="http://schemas.openxmlformats.org/drawingml/2006/main">
+              <a:graphicData uri="http://schemas.openxmlformats.org/drawingml/2006/picture">
+                <pic:pic xmlns:pic="http://schemas.openxmlformats.org/drawingml/2006/picture">
+                  <pic:nvPicPr>
+                    <pic:cNvPr id="10" name="Image18" descr=""/>
+                    <pic:cNvPicPr>
+                      <a:picLocks noChangeAspect="1" noChangeArrowheads="1"/>
+                    </pic:cNvPicPr>
+                  </pic:nvPicPr>
+                  <pic:blipFill>
+                    <a:blip r:embed="rId11"/>
+                    <a:stretch>
+                      <a:fillRect/>
+                    </a:stretch>
+                  </pic:blipFill>
+                  <pic:spPr bwMode="auto">
+                    <a:xfrm>
+                      <a:off x="0" y="0"/>
+                      <a:ext cx="3799840" cy="1446530"/>
+                    </a:xfrm>
+                    <a:prstGeom prst="rect">
+                      <a:avLst/>
+                    </a:prstGeom>
+                  </pic:spPr>
+                </pic:pic>
+              </a:graphicData>
+            </a:graphic>
+          </wp:inline>
+        </w:drawing>
+      </w:r>
+      <w:r>
+        <w:rPr>
+          <w:b w:val="false"/>
+          <w:bCs w:val="false"/>
+        </w:rPr>
+        <w:tab/>
+      </w:r>
+    </w:p>
+    <w:p>
+      <w:pPr>
+        <w:pStyle w:val="TextBody"/>
+        <w:numPr>
+          <w:ilvl w:val="0"/>
+          <w:numId w:val="0"/>
+        </w:numPr>
+        <w:ind w:left="1080" w:hanging="0"/>
+        <w:rPr>
+          <w:b w:val="false"/>
+          <w:b w:val="false"/>
+          <w:bCs w:val="false"/>
+        </w:rPr>
+      </w:pPr>
+      <w:r>
+        <w:rPr>
+          <w:b/>
+          <w:bCs/>
+        </w:rPr>
+      </w:r>
+    </w:p>
+    <w:p>
+      <w:pPr>
+        <w:pStyle w:val="Heading3"/>
+        <w:rPr/>
+      </w:pPr>
+      <w:bookmarkStart w:id="8" w:name="__RefHeading___Toc277_2223766980"/>
+      <w:bookmarkEnd w:id="8"/>
+      <w:r>
+        <w:rPr/>
+        <w:t>MVC-паттерны</w:t>
+      </w:r>
+    </w:p>
+    <w:p>
+      <w:pPr>
+        <w:pStyle w:val="Heading3"/>
+        <w:rPr/>
+      </w:pPr>
+      <w:bookmarkStart w:id="9" w:name="__RefHeading___Toc279_2223766980"/>
+      <w:bookmarkEnd w:id="9"/>
+      <w:r>
+        <w:rPr/>
+        <w:t>Принцип</w:t>
+      </w:r>
+      <w:r>
+        <w:rPr/>
+        <w:t xml:space="preserve">ы </w:t>
+      </w:r>
+      <w:r>
+        <w:rPr/>
+        <w:t>«Чистого кода»</w:t>
+      </w:r>
+    </w:p>
+    <w:p>
+      <w:pPr>
+        <w:pStyle w:val="TextBody"/>
+        <w:rPr/>
+      </w:pPr>
+      <w:r>
+        <w:rPr/>
+      </w:r>
+    </w:p>
+    <w:p>
+      <w:pPr>
+        <w:pStyle w:val="Heading2"/>
+        <w:rPr/>
+      </w:pPr>
+      <w:bookmarkStart w:id="10" w:name="__RefHeading___Toc281_2223766980"/>
+      <w:bookmarkEnd w:id="10"/>
+      <w:r>
+        <w:rPr/>
+        <w:t>Выбор задачи</w:t>
+      </w:r>
+    </w:p>
+    <w:p>
+      <w:pPr>
+        <w:pStyle w:val="Heading3"/>
+        <w:rPr/>
+      </w:pPr>
+      <w:bookmarkStart w:id="11" w:name="__RefHeading___Toc283_2223766980"/>
+      <w:bookmarkEnd w:id="11"/>
+      <w:r>
+        <w:rPr/>
+        <w:t>Клеточные автоматы и игра «Жинь»</w:t>
+      </w:r>
+    </w:p>
+    <w:p>
+      <w:pPr>
+        <w:pStyle w:val="Heading3"/>
+        <w:rPr/>
+      </w:pPr>
+      <w:r>
+        <w:rPr/>
+      </w:r>
+    </w:p>
+    <w:p>
+      <w:pPr>
+        <w:pStyle w:val="Heading1"/>
+        <w:rPr/>
+      </w:pPr>
+      <w:bookmarkStart w:id="12" w:name="__RefHeading___Toc243_1050172711"/>
+      <w:bookmarkEnd w:id="12"/>
+      <w:r>
+        <w:rPr/>
+        <w:t xml:space="preserve">Глава 2. Практическая часть </w:t>
+      </w:r>
+    </w:p>
+    <w:p>
+      <w:pPr>
+        <w:pStyle w:val="TextBody"/>
+        <w:bidi w:val="0"/>
+        <w:spacing w:before="0" w:after="0"/>
+        <w:jc w:val="both"/>
+        <w:rPr/>
+      </w:pPr>
+      <w:r>
+        <w:rPr/>
+        <w:t>Для создания практической части проекта я использовала программу MS PowerPoint.</w:t>
+      </w:r>
+    </w:p>
+    <w:p>
+      <w:pPr>
+        <w:pStyle w:val="TextBody"/>
+        <w:bidi w:val="0"/>
+        <w:spacing w:before="0" w:after="0"/>
+        <w:jc w:val="center"/>
+        <w:rPr/>
+      </w:pPr>
+      <w:r>
+        <w:rPr>
+          <w:b/>
+        </w:rPr>
+        <w:t>2.1. Создание электронной викторины в PowerPoint</w:t>
+      </w:r>
+    </w:p>
+    <w:p>
+      <w:pPr>
+        <w:pStyle w:val="TextBody"/>
+        <w:bidi w:val="0"/>
+        <w:spacing w:before="0" w:after="0"/>
+        <w:jc w:val="both"/>
+        <w:rPr/>
+      </w:pPr>
+      <w:r>
+        <w:rPr/>
+        <w:t>Для создания викторины в PowerPoint необходимо:</w:t>
+      </w:r>
+    </w:p>
+    <w:p>
+      <w:pPr>
+        <w:pStyle w:val="TextBody"/>
+        <w:numPr>
+          <w:ilvl w:val="0"/>
+          <w:numId w:val="2"/>
+        </w:numPr>
+        <w:tabs>
+          <w:tab w:val="clear" w:pos="720"/>
+          <w:tab w:val="left" w:pos="707" w:leader="none"/>
+        </w:tabs>
+        <w:bidi w:val="0"/>
+        <w:spacing w:before="0" w:after="0"/>
+        <w:ind w:left="707" w:hanging="283"/>
+        <w:jc w:val="both"/>
+        <w:rPr/>
+      </w:pPr>
+      <w:r>
+        <w:rPr/>
+        <w:t xml:space="preserve">Запустить программу PowerPoint. Для этого выполните Пуск/ Все программы/ Microsoft Office/ PowerPoint (рис. 4). </w:t>
+      </w:r>
+    </w:p>
+    <w:p>
+      <w:pPr>
+        <w:pStyle w:val="TextBody"/>
+        <w:bidi w:val="0"/>
+        <w:spacing w:before="0" w:after="0"/>
+        <w:jc w:val="center"/>
+        <w:rPr/>
+      </w:pPr>
+      <w:r>
+        <w:rPr/>
+        <w:drawing>
+          <wp:inline distT="0" distB="0" distL="0" distR="0">
+            <wp:extent cx="2705100" cy="1695450"/>
+            <wp:effectExtent l="0" t="0" r="0" b="0"/>
+            <wp:docPr id="11" name="Image4" descr=""/>
+            <wp:cNvGraphicFramePr>
+              <a:graphicFrameLocks xmlns:a="http://schemas.openxmlformats.org/drawingml/2006/main" noChangeAspect="1"/>
+            </wp:cNvGraphicFramePr>
+            <a:graphic xmlns:a="http://schemas.openxmlformats.org/drawingml/2006/main">
+              <a:graphicData uri="http://schemas.openxmlformats.org/drawingml/2006/picture">
+                <pic:pic xmlns:pic="http://schemas.openxmlformats.org/drawingml/2006/picture">
+                  <pic:nvPicPr>
+                    <pic:cNvPr id="11" name="Image4" descr=""/>
+                    <pic:cNvPicPr>
+                      <a:picLocks noChangeAspect="1" noChangeArrowheads="1"/>
+                    </pic:cNvPicPr>
+                  </pic:nvPicPr>
+                  <pic:blipFill>
+                    <a:blip r:embed="rId12"/>
                     <a:stretch>
                       <a:fillRect/>
                     </a:stretch>
@@ -3381,7 +5108,7 @@
           <wp:inline distT="0" distB="0" distL="0" distR="0">
             <wp:extent cx="1895475" cy="1866900"/>
             <wp:effectExtent l="0" t="0" r="0" b="0"/>
-            <wp:docPr id="4" name="Image5" descr=""/>
+            <wp:docPr id="12" name="Image5" descr=""/>
             <wp:cNvGraphicFramePr>
               <a:graphicFrameLocks xmlns:a="http://schemas.openxmlformats.org/drawingml/2006/main" noChangeAspect="1"/>
             </wp:cNvGraphicFramePr>
@@ -3389,13 +5116,13 @@
               <a:graphicData uri="http://schemas.openxmlformats.org/drawingml/2006/picture">
                 <pic:pic xmlns:pic="http://schemas.openxmlformats.org/drawingml/2006/picture">
                   <pic:nvPicPr>
-                    <pic:cNvPr id="4" name="Image5" descr=""/>
+                    <pic:cNvPr id="12" name="Image5" descr=""/>
                     <pic:cNvPicPr>
                       <a:picLocks noChangeAspect="1" noChangeArrowheads="1"/>
                     </pic:cNvPicPr>
                   </pic:nvPicPr>
                   <pic:blipFill>
-                    <a:blip r:embed="rId5"/>
+                    <a:blip r:embed="rId13"/>
                     <a:stretch>
                       <a:fillRect/>
                     </a:stretch>
@@ -3422,7 +5149,7 @@
     </w:p>
     <w:p>
       <w:pPr>
-        <w:pStyle w:val="Style15"/>
+        <w:pStyle w:val="TextBody"/>
         <w:bidi w:val="0"/>
         <w:spacing w:before="0" w:after="0"/>
         <w:jc w:val="left"/>
@@ -3435,7 +5162,7 @@
     </w:p>
     <w:p>
       <w:pPr>
-        <w:pStyle w:val="Style15"/>
+        <w:pStyle w:val="TextBody"/>
         <w:bidi w:val="0"/>
         <w:spacing w:before="0" w:after="0"/>
         <w:jc w:val="center"/>
@@ -3447,7 +5174,7 @@
     </w:p>
     <w:p>
       <w:pPr>
-        <w:pStyle w:val="Style15"/>
+        <w:pStyle w:val="TextBody"/>
         <w:numPr>
           <w:ilvl w:val="0"/>
           <w:numId w:val="3"/>
@@ -3469,7 +5196,7 @@
     </w:p>
     <w:p>
       <w:pPr>
-        <w:pStyle w:val="Style15"/>
+        <w:pStyle w:val="TextBody"/>
         <w:bidi w:val="0"/>
         <w:spacing w:before="0" w:after="0"/>
         <w:jc w:val="center"/>
@@ -3481,7 +5208,7 @@
           <wp:inline distT="0" distB="0" distL="0" distR="0">
             <wp:extent cx="5543550" cy="1552575"/>
             <wp:effectExtent l="0" t="0" r="0" b="0"/>
-            <wp:docPr id="5" name="Image6" descr=""/>
+            <wp:docPr id="13" name="Image6" descr=""/>
             <wp:cNvGraphicFramePr>
               <a:graphicFrameLocks xmlns:a="http://schemas.openxmlformats.org/drawingml/2006/main" noChangeAspect="1"/>
             </wp:cNvGraphicFramePr>
@@ -3489,13 +5216,13 @@
               <a:graphicData uri="http://schemas.openxmlformats.org/drawingml/2006/picture">
                 <pic:pic xmlns:pic="http://schemas.openxmlformats.org/drawingml/2006/picture">
                   <pic:nvPicPr>
-                    <pic:cNvPr id="5" name="Image6" descr=""/>
+                    <pic:cNvPr id="13" name="Image6" descr=""/>
                     <pic:cNvPicPr>
                       <a:picLocks noChangeAspect="1" noChangeArrowheads="1"/>
                     </pic:cNvPicPr>
                   </pic:nvPicPr>
                   <pic:blipFill>
-                    <a:blip r:embed="rId6"/>
+                    <a:blip r:embed="rId14"/>
                     <a:stretch>
                       <a:fillRect/>
                     </a:stretch>
@@ -3522,7 +5249,7 @@
     </w:p>
     <w:p>
       <w:pPr>
-        <w:pStyle w:val="Style15"/>
+        <w:pStyle w:val="TextBody"/>
         <w:bidi w:val="0"/>
         <w:spacing w:before="0" w:after="0"/>
         <w:jc w:val="center"/>
@@ -3535,7 +5262,7 @@
     </w:p>
     <w:p>
       <w:pPr>
-        <w:pStyle w:val="Style15"/>
+        <w:pStyle w:val="TextBody"/>
         <w:numPr>
           <w:ilvl w:val="0"/>
           <w:numId w:val="4"/>
@@ -3557,7 +5284,7 @@
     </w:p>
     <w:p>
       <w:pPr>
-        <w:pStyle w:val="Style15"/>
+        <w:pStyle w:val="TextBody"/>
         <w:bidi w:val="0"/>
         <w:spacing w:before="0" w:after="0"/>
         <w:jc w:val="center"/>
@@ -3569,7 +5296,7 @@
           <wp:inline distT="0" distB="0" distL="0" distR="0">
             <wp:extent cx="2466975" cy="1390650"/>
             <wp:effectExtent l="0" t="0" r="0" b="0"/>
-            <wp:docPr id="6" name="Image7" descr=""/>
+            <wp:docPr id="14" name="Image7" descr=""/>
             <wp:cNvGraphicFramePr>
               <a:graphicFrameLocks xmlns:a="http://schemas.openxmlformats.org/drawingml/2006/main" noChangeAspect="1"/>
             </wp:cNvGraphicFramePr>
@@ -3577,13 +5304,13 @@
               <a:graphicData uri="http://schemas.openxmlformats.org/drawingml/2006/picture">
                 <pic:pic xmlns:pic="http://schemas.openxmlformats.org/drawingml/2006/picture">
                   <pic:nvPicPr>
-                    <pic:cNvPr id="6" name="Image7" descr=""/>
+                    <pic:cNvPr id="14" name="Image7" descr=""/>
                     <pic:cNvPicPr>
                       <a:picLocks noChangeAspect="1" noChangeArrowheads="1"/>
                     </pic:cNvPicPr>
                   </pic:nvPicPr>
                   <pic:blipFill>
-                    <a:blip r:embed="rId7"/>
+                    <a:blip r:embed="rId15"/>
                     <a:stretch>
                       <a:fillRect/>
                     </a:stretch>
@@ -3610,7 +5337,7 @@
     </w:p>
     <w:p>
       <w:pPr>
-        <w:pStyle w:val="Style15"/>
+        <w:pStyle w:val="TextBody"/>
         <w:bidi w:val="0"/>
         <w:spacing w:before="0" w:after="0"/>
         <w:jc w:val="center"/>
@@ -3623,7 +5350,7 @@
     </w:p>
     <w:p>
       <w:pPr>
-        <w:pStyle w:val="Style15"/>
+        <w:pStyle w:val="TextBody"/>
         <w:numPr>
           <w:ilvl w:val="0"/>
           <w:numId w:val="5"/>
@@ -3645,7 +5372,7 @@
     </w:p>
     <w:p>
       <w:pPr>
-        <w:pStyle w:val="Style15"/>
+        <w:pStyle w:val="TextBody"/>
         <w:bidi w:val="0"/>
         <w:spacing w:before="0" w:after="0"/>
         <w:jc w:val="center"/>
@@ -3657,7 +5384,7 @@
           <wp:inline distT="0" distB="0" distL="0" distR="0">
             <wp:extent cx="3219450" cy="1809750"/>
             <wp:effectExtent l="0" t="0" r="0" b="0"/>
-            <wp:docPr id="7" name="Image8" descr=""/>
+            <wp:docPr id="15" name="Image8" descr=""/>
             <wp:cNvGraphicFramePr>
               <a:graphicFrameLocks xmlns:a="http://schemas.openxmlformats.org/drawingml/2006/main" noChangeAspect="1"/>
             </wp:cNvGraphicFramePr>
@@ -3665,13 +5392,13 @@
               <a:graphicData uri="http://schemas.openxmlformats.org/drawingml/2006/picture">
                 <pic:pic xmlns:pic="http://schemas.openxmlformats.org/drawingml/2006/picture">
                   <pic:nvPicPr>
-                    <pic:cNvPr id="7" name="Image8" descr=""/>
+                    <pic:cNvPr id="15" name="Image8" descr=""/>
                     <pic:cNvPicPr>
                       <a:picLocks noChangeAspect="1" noChangeArrowheads="1"/>
                     </pic:cNvPicPr>
                   </pic:nvPicPr>
                   <pic:blipFill>
-                    <a:blip r:embed="rId8"/>
+                    <a:blip r:embed="rId16"/>
                     <a:stretch>
                       <a:fillRect/>
                     </a:stretch>
@@ -3698,7 +5425,7 @@
     </w:p>
     <w:p>
       <w:pPr>
-        <w:pStyle w:val="Style15"/>
+        <w:pStyle w:val="TextBody"/>
         <w:bidi w:val="0"/>
         <w:spacing w:before="0" w:after="0"/>
         <w:jc w:val="center"/>
@@ -3711,7 +5438,7 @@
     </w:p>
     <w:p>
       <w:pPr>
-        <w:pStyle w:val="Style15"/>
+        <w:pStyle w:val="TextBody"/>
         <w:numPr>
           <w:ilvl w:val="0"/>
           <w:numId w:val="6"/>
@@ -3733,7 +5460,7 @@
     </w:p>
     <w:p>
       <w:pPr>
-        <w:pStyle w:val="Style15"/>
+        <w:pStyle w:val="TextBody"/>
         <w:bidi w:val="0"/>
         <w:spacing w:before="0" w:after="0"/>
         <w:jc w:val="center"/>
@@ -3745,7 +5472,7 @@
           <wp:inline distT="0" distB="0" distL="0" distR="0">
             <wp:extent cx="3238500" cy="1819275"/>
             <wp:effectExtent l="0" t="0" r="0" b="0"/>
-            <wp:docPr id="8" name="Image9" descr=""/>
+            <wp:docPr id="16" name="Image9" descr=""/>
             <wp:cNvGraphicFramePr>
               <a:graphicFrameLocks xmlns:a="http://schemas.openxmlformats.org/drawingml/2006/main" noChangeAspect="1"/>
             </wp:cNvGraphicFramePr>
@@ -3753,13 +5480,13 @@
               <a:graphicData uri="http://schemas.openxmlformats.org/drawingml/2006/picture">
                 <pic:pic xmlns:pic="http://schemas.openxmlformats.org/drawingml/2006/picture">
                   <pic:nvPicPr>
-                    <pic:cNvPr id="8" name="Image9" descr=""/>
+                    <pic:cNvPr id="16" name="Image9" descr=""/>
                     <pic:cNvPicPr>
                       <a:picLocks noChangeAspect="1" noChangeArrowheads="1"/>
                     </pic:cNvPicPr>
                   </pic:nvPicPr>
                   <pic:blipFill>
-                    <a:blip r:embed="rId9"/>
+                    <a:blip r:embed="rId17"/>
                     <a:stretch>
                       <a:fillRect/>
                     </a:stretch>
@@ -3786,7 +5513,7 @@
     </w:p>
     <w:p>
       <w:pPr>
-        <w:pStyle w:val="Style15"/>
+        <w:pStyle w:val="TextBody"/>
         <w:bidi w:val="0"/>
         <w:spacing w:before="0" w:after="0"/>
         <w:jc w:val="center"/>
@@ -3799,7 +5526,7 @@
     </w:p>
     <w:p>
       <w:pPr>
-        <w:pStyle w:val="Style15"/>
+        <w:pStyle w:val="TextBody"/>
         <w:numPr>
           <w:ilvl w:val="0"/>
           <w:numId w:val="7"/>
@@ -3821,7 +5548,7 @@
     </w:p>
     <w:p>
       <w:pPr>
-        <w:pStyle w:val="Style15"/>
+        <w:pStyle w:val="TextBody"/>
         <w:numPr>
           <w:ilvl w:val="0"/>
           <w:numId w:val="7"/>
@@ -3843,7 +5570,7 @@
     </w:p>
     <w:p>
       <w:pPr>
-        <w:pStyle w:val="Style15"/>
+        <w:pStyle w:val="TextBody"/>
         <w:bidi w:val="0"/>
         <w:spacing w:before="0" w:after="0"/>
         <w:jc w:val="both"/>
@@ -3855,7 +5582,7 @@
     </w:p>
     <w:p>
       <w:pPr>
-        <w:pStyle w:val="Style15"/>
+        <w:pStyle w:val="TextBody"/>
         <w:bidi w:val="0"/>
         <w:spacing w:before="0" w:after="0"/>
         <w:jc w:val="center"/>
@@ -3867,7 +5594,7 @@
           <wp:inline distT="0" distB="0" distL="0" distR="0">
             <wp:extent cx="3971925" cy="1066800"/>
             <wp:effectExtent l="0" t="0" r="0" b="0"/>
-            <wp:docPr id="9" name="Image10" descr=""/>
+            <wp:docPr id="17" name="Image10" descr=""/>
             <wp:cNvGraphicFramePr>
               <a:graphicFrameLocks xmlns:a="http://schemas.openxmlformats.org/drawingml/2006/main" noChangeAspect="1"/>
             </wp:cNvGraphicFramePr>
@@ -3875,13 +5602,13 @@
               <a:graphicData uri="http://schemas.openxmlformats.org/drawingml/2006/picture">
                 <pic:pic xmlns:pic="http://schemas.openxmlformats.org/drawingml/2006/picture">
                   <pic:nvPicPr>
-                    <pic:cNvPr id="9" name="Image10" descr=""/>
+                    <pic:cNvPr id="17" name="Image10" descr=""/>
                     <pic:cNvPicPr>
                       <a:picLocks noChangeAspect="1" noChangeArrowheads="1"/>
                     </pic:cNvPicPr>
                   </pic:nvPicPr>
                   <pic:blipFill>
-                    <a:blip r:embed="rId10"/>
+                    <a:blip r:embed="rId18"/>
                     <a:stretch>
                       <a:fillRect/>
                     </a:stretch>
@@ -3908,7 +5635,7 @@
     </w:p>
     <w:p>
       <w:pPr>
-        <w:pStyle w:val="Style15"/>
+        <w:pStyle w:val="TextBody"/>
         <w:bidi w:val="0"/>
         <w:spacing w:before="0" w:after="0"/>
         <w:jc w:val="center"/>
@@ -3921,7 +5648,7 @@
     </w:p>
     <w:p>
       <w:pPr>
-        <w:pStyle w:val="Style15"/>
+        <w:pStyle w:val="TextBody"/>
         <w:numPr>
           <w:ilvl w:val="0"/>
           <w:numId w:val="8"/>
@@ -3943,7 +5670,7 @@
     </w:p>
     <w:p>
       <w:pPr>
-        <w:pStyle w:val="Style15"/>
+        <w:pStyle w:val="TextBody"/>
         <w:bidi w:val="0"/>
         <w:spacing w:before="0" w:after="0"/>
         <w:jc w:val="center"/>
@@ -3955,7 +5682,7 @@
           <wp:inline distT="0" distB="0" distL="0" distR="0">
             <wp:extent cx="3038475" cy="1714500"/>
             <wp:effectExtent l="0" t="0" r="0" b="0"/>
-            <wp:docPr id="10" name="Image11" descr=""/>
+            <wp:docPr id="18" name="Image11" descr=""/>
             <wp:cNvGraphicFramePr>
               <a:graphicFrameLocks xmlns:a="http://schemas.openxmlformats.org/drawingml/2006/main" noChangeAspect="1"/>
             </wp:cNvGraphicFramePr>
@@ -3963,13 +5690,13 @@
               <a:graphicData uri="http://schemas.openxmlformats.org/drawingml/2006/picture">
                 <pic:pic xmlns:pic="http://schemas.openxmlformats.org/drawingml/2006/picture">
                   <pic:nvPicPr>
-                    <pic:cNvPr id="10" name="Image11" descr=""/>
+                    <pic:cNvPr id="18" name="Image11" descr=""/>
                     <pic:cNvPicPr>
                       <a:picLocks noChangeAspect="1" noChangeArrowheads="1"/>
                     </pic:cNvPicPr>
                   </pic:nvPicPr>
                   <pic:blipFill>
-                    <a:blip r:embed="rId11"/>
+                    <a:blip r:embed="rId19"/>
                     <a:stretch>
                       <a:fillRect/>
                     </a:stretch>
@@ -3996,7 +5723,7 @@
     </w:p>
     <w:p>
       <w:pPr>
-        <w:pStyle w:val="Style15"/>
+        <w:pStyle w:val="TextBody"/>
         <w:bidi w:val="0"/>
         <w:spacing w:before="0" w:after="0"/>
         <w:jc w:val="center"/>
@@ -4009,7 +5736,7 @@
     </w:p>
     <w:p>
       <w:pPr>
-        <w:pStyle w:val="Style15"/>
+        <w:pStyle w:val="TextBody"/>
         <w:bidi w:val="0"/>
         <w:spacing w:before="0" w:after="0"/>
         <w:jc w:val="both"/>
@@ -4021,7 +5748,7 @@
     </w:p>
     <w:p>
       <w:pPr>
-        <w:pStyle w:val="Style15"/>
+        <w:pStyle w:val="TextBody"/>
         <w:numPr>
           <w:ilvl w:val="0"/>
           <w:numId w:val="9"/>
@@ -4043,7 +5770,7 @@
     </w:p>
     <w:p>
       <w:pPr>
-        <w:pStyle w:val="Style15"/>
+        <w:pStyle w:val="TextBody"/>
         <w:bidi w:val="0"/>
         <w:spacing w:before="0" w:after="0"/>
         <w:jc w:val="center"/>
@@ -4055,7 +5782,7 @@
           <wp:inline distT="0" distB="0" distL="0" distR="0">
             <wp:extent cx="1895475" cy="914400"/>
             <wp:effectExtent l="0" t="0" r="0" b="0"/>
-            <wp:docPr id="11" name="Image12" descr=""/>
+            <wp:docPr id="19" name="Image12" descr=""/>
             <wp:cNvGraphicFramePr>
               <a:graphicFrameLocks xmlns:a="http://schemas.openxmlformats.org/drawingml/2006/main" noChangeAspect="1"/>
             </wp:cNvGraphicFramePr>
@@ -4063,13 +5790,13 @@
               <a:graphicData uri="http://schemas.openxmlformats.org/drawingml/2006/picture">
                 <pic:pic xmlns:pic="http://schemas.openxmlformats.org/drawingml/2006/picture">
                   <pic:nvPicPr>
-                    <pic:cNvPr id="11" name="Image12" descr=""/>
+                    <pic:cNvPr id="19" name="Image12" descr=""/>
                     <pic:cNvPicPr>
                       <a:picLocks noChangeAspect="1" noChangeArrowheads="1"/>
                     </pic:cNvPicPr>
                   </pic:nvPicPr>
                   <pic:blipFill>
-                    <a:blip r:embed="rId12"/>
+                    <a:blip r:embed="rId20"/>
                     <a:stretch>
                       <a:fillRect/>
                     </a:stretch>
@@ -4096,7 +5823,7 @@
     </w:p>
     <w:p>
       <w:pPr>
-        <w:pStyle w:val="Style15"/>
+        <w:pStyle w:val="TextBody"/>
         <w:bidi w:val="0"/>
         <w:spacing w:before="0" w:after="0"/>
         <w:jc w:val="center"/>
@@ -4109,7 +5836,7 @@
     </w:p>
     <w:p>
       <w:pPr>
-        <w:pStyle w:val="Style15"/>
+        <w:pStyle w:val="TextBody"/>
         <w:numPr>
           <w:ilvl w:val="0"/>
           <w:numId w:val="10"/>
@@ -4131,7 +5858,7 @@
     </w:p>
     <w:p>
       <w:pPr>
-        <w:pStyle w:val="Style15"/>
+        <w:pStyle w:val="TextBody"/>
         <w:bidi w:val="0"/>
         <w:spacing w:before="0" w:after="0"/>
         <w:jc w:val="center"/>
@@ -4143,7 +5870,7 @@
           <wp:inline distT="0" distB="0" distL="0" distR="0">
             <wp:extent cx="3971925" cy="1066800"/>
             <wp:effectExtent l="0" t="0" r="0" b="0"/>
-            <wp:docPr id="12" name="Image13" descr=""/>
+            <wp:docPr id="20" name="Image13" descr=""/>
             <wp:cNvGraphicFramePr>
               <a:graphicFrameLocks xmlns:a="http://schemas.openxmlformats.org/drawingml/2006/main" noChangeAspect="1"/>
             </wp:cNvGraphicFramePr>
@@ -4151,13 +5878,13 @@
               <a:graphicData uri="http://schemas.openxmlformats.org/drawingml/2006/picture">
                 <pic:pic xmlns:pic="http://schemas.openxmlformats.org/drawingml/2006/picture">
                   <pic:nvPicPr>
-                    <pic:cNvPr id="12" name="Image13" descr=""/>
+                    <pic:cNvPr id="20" name="Image13" descr=""/>
                     <pic:cNvPicPr>
                       <a:picLocks noChangeAspect="1" noChangeArrowheads="1"/>
                     </pic:cNvPicPr>
                   </pic:nvPicPr>
                   <pic:blipFill>
-                    <a:blip r:embed="rId13"/>
+                    <a:blip r:embed="rId21"/>
                     <a:stretch>
                       <a:fillRect/>
                     </a:stretch>
@@ -4184,7 +5911,7 @@
     </w:p>
     <w:p>
       <w:pPr>
-        <w:pStyle w:val="Style15"/>
+        <w:pStyle w:val="TextBody"/>
         <w:bidi w:val="0"/>
         <w:spacing w:before="0" w:after="0"/>
         <w:jc w:val="center"/>
@@ -4197,7 +5924,7 @@
     </w:p>
     <w:p>
       <w:pPr>
-        <w:pStyle w:val="Style15"/>
+        <w:pStyle w:val="TextBody"/>
         <w:numPr>
           <w:ilvl w:val="0"/>
           <w:numId w:val="11"/>
@@ -4219,7 +5946,7 @@
     </w:p>
     <w:p>
       <w:pPr>
-        <w:pStyle w:val="Style15"/>
+        <w:pStyle w:val="TextBody"/>
         <w:numPr>
           <w:ilvl w:val="0"/>
           <w:numId w:val="11"/>
@@ -4241,7 +5968,7 @@
     </w:p>
     <w:p>
       <w:pPr>
-        <w:pStyle w:val="Style15"/>
+        <w:pStyle w:val="TextBody"/>
         <w:bidi w:val="0"/>
         <w:spacing w:before="0" w:after="0"/>
         <w:jc w:val="both"/>
@@ -4253,7 +5980,7 @@
     </w:p>
     <w:p>
       <w:pPr>
-        <w:pStyle w:val="Style15"/>
+        <w:pStyle w:val="TextBody"/>
         <w:bidi w:val="0"/>
         <w:spacing w:before="0" w:after="0"/>
         <w:jc w:val="both"/>
@@ -4265,7 +5992,7 @@
     </w:p>
     <w:p>
       <w:pPr>
-        <w:pStyle w:val="Style15"/>
+        <w:pStyle w:val="TextBody"/>
         <w:bidi w:val="0"/>
         <w:spacing w:before="0" w:after="0"/>
         <w:jc w:val="both"/>
@@ -4277,7 +6004,7 @@
     </w:p>
     <w:p>
       <w:pPr>
-        <w:pStyle w:val="Style15"/>
+        <w:pStyle w:val="TextBody"/>
         <w:bidi w:val="0"/>
         <w:spacing w:before="0" w:after="0"/>
         <w:jc w:val="both"/>
@@ -4289,7 +6016,7 @@
     </w:p>
     <w:p>
       <w:pPr>
-        <w:pStyle w:val="Style15"/>
+        <w:pStyle w:val="TextBody"/>
         <w:bidi w:val="0"/>
         <w:spacing w:before="0" w:after="0"/>
         <w:jc w:val="both"/>
@@ -4301,7 +6028,7 @@
     </w:p>
     <w:p>
       <w:pPr>
-        <w:pStyle w:val="Style15"/>
+        <w:pStyle w:val="TextBody"/>
         <w:bidi w:val="0"/>
         <w:spacing w:before="0" w:after="0"/>
         <w:jc w:val="both"/>
@@ -4313,7 +6040,7 @@
     </w:p>
     <w:p>
       <w:pPr>
-        <w:pStyle w:val="Style15"/>
+        <w:pStyle w:val="TextBody"/>
         <w:bidi w:val="0"/>
         <w:spacing w:before="0" w:after="0"/>
         <w:jc w:val="both"/>
@@ -4325,7 +6052,7 @@
     </w:p>
     <w:p>
       <w:pPr>
-        <w:pStyle w:val="Style15"/>
+        <w:pStyle w:val="TextBody"/>
         <w:bidi w:val="0"/>
         <w:spacing w:before="0" w:after="0"/>
         <w:jc w:val="both"/>
@@ -4337,7 +6064,7 @@
     </w:p>
     <w:p>
       <w:pPr>
-        <w:pStyle w:val="Style15"/>
+        <w:pStyle w:val="TextBody"/>
         <w:bidi w:val="0"/>
         <w:spacing w:before="0" w:after="0"/>
         <w:jc w:val="center"/>
@@ -4356,7 +6083,7 @@
     </w:p>
     <w:p>
       <w:pPr>
-        <w:pStyle w:val="Style15"/>
+        <w:pStyle w:val="TextBody"/>
         <w:bidi w:val="0"/>
         <w:spacing w:before="0" w:after="0"/>
         <w:jc w:val="both"/>
@@ -4369,7 +6096,7 @@
     </w:p>
     <w:p>
       <w:pPr>
-        <w:pStyle w:val="Style15"/>
+        <w:pStyle w:val="TextBody"/>
         <w:bidi w:val="0"/>
         <w:spacing w:before="0" w:after="0"/>
         <w:jc w:val="both"/>
@@ -4382,7 +6109,7 @@
     </w:p>
     <w:p>
       <w:pPr>
-        <w:pStyle w:val="Style15"/>
+        <w:pStyle w:val="TextBody"/>
         <w:bidi w:val="0"/>
         <w:spacing w:before="0" w:after="0"/>
         <w:jc w:val="both"/>
@@ -4395,7 +6122,7 @@
     </w:p>
     <w:p>
       <w:pPr>
-        <w:pStyle w:val="Style15"/>
+        <w:pStyle w:val="TextBody"/>
         <w:bidi w:val="0"/>
         <w:spacing w:before="0" w:after="0"/>
         <w:jc w:val="both"/>
@@ -4408,7 +6135,7 @@
     </w:p>
     <w:p>
       <w:pPr>
-        <w:pStyle w:val="Style15"/>
+        <w:pStyle w:val="TextBody"/>
         <w:bidi w:val="0"/>
         <w:spacing w:before="0" w:after="0"/>
         <w:jc w:val="both"/>
@@ -4421,7 +6148,7 @@
     </w:p>
     <w:p>
       <w:pPr>
-        <w:pStyle w:val="Style15"/>
+        <w:pStyle w:val="TextBody"/>
         <w:bidi w:val="0"/>
         <w:spacing w:before="0" w:after="0"/>
         <w:jc w:val="both"/>
@@ -4434,7 +6161,7 @@
     </w:p>
     <w:p>
       <w:pPr>
-        <w:pStyle w:val="Style15"/>
+        <w:pStyle w:val="TextBody"/>
         <w:bidi w:val="0"/>
         <w:spacing w:before="0" w:after="0"/>
         <w:jc w:val="both"/>
@@ -4447,7 +6174,7 @@
     </w:p>
     <w:p>
       <w:pPr>
-        <w:pStyle w:val="Style15"/>
+        <w:pStyle w:val="TextBody"/>
         <w:bidi w:val="0"/>
         <w:spacing w:before="0" w:after="0"/>
         <w:jc w:val="both"/>
@@ -4459,7 +6186,7 @@
     </w:p>
     <w:p>
       <w:pPr>
-        <w:pStyle w:val="Style15"/>
+        <w:pStyle w:val="TextBody"/>
         <w:bidi w:val="0"/>
         <w:spacing w:before="0" w:after="0"/>
         <w:jc w:val="both"/>
@@ -4471,7 +6198,7 @@
     </w:p>
     <w:p>
       <w:pPr>
-        <w:pStyle w:val="Style15"/>
+        <w:pStyle w:val="TextBody"/>
         <w:bidi w:val="0"/>
         <w:spacing w:before="0" w:after="0"/>
         <w:jc w:val="both"/>
@@ -4483,7 +6210,7 @@
     </w:p>
     <w:p>
       <w:pPr>
-        <w:pStyle w:val="Style15"/>
+        <w:pStyle w:val="TextBody"/>
         <w:bidi w:val="0"/>
         <w:spacing w:before="0" w:after="0"/>
         <w:jc w:val="both"/>
@@ -4495,7 +6222,7 @@
     </w:p>
     <w:p>
       <w:pPr>
-        <w:pStyle w:val="Style15"/>
+        <w:pStyle w:val="TextBody"/>
         <w:bidi w:val="0"/>
         <w:spacing w:before="0" w:after="0"/>
         <w:jc w:val="both"/>
@@ -4507,7 +6234,7 @@
     </w:p>
     <w:p>
       <w:pPr>
-        <w:pStyle w:val="Style15"/>
+        <w:pStyle w:val="TextBody"/>
         <w:bidi w:val="0"/>
         <w:spacing w:before="0" w:after="0"/>
         <w:jc w:val="both"/>
@@ -4519,7 +6246,7 @@
     </w:p>
     <w:p>
       <w:pPr>
-        <w:pStyle w:val="Style15"/>
+        <w:pStyle w:val="TextBody"/>
         <w:bidi w:val="0"/>
         <w:spacing w:before="0" w:after="0"/>
         <w:jc w:val="both"/>
@@ -4531,7 +6258,7 @@
     </w:p>
     <w:p>
       <w:pPr>
-        <w:pStyle w:val="Style15"/>
+        <w:pStyle w:val="TextBody"/>
         <w:bidi w:val="0"/>
         <w:spacing w:before="0" w:after="0"/>
         <w:jc w:val="both"/>
@@ -4543,7 +6270,7 @@
     </w:p>
     <w:p>
       <w:pPr>
-        <w:pStyle w:val="Style15"/>
+        <w:pStyle w:val="TextBody"/>
         <w:bidi w:val="0"/>
         <w:spacing w:before="0" w:after="0"/>
         <w:jc w:val="both"/>
@@ -4555,7 +6282,7 @@
     </w:p>
     <w:p>
       <w:pPr>
-        <w:pStyle w:val="Style15"/>
+        <w:pStyle w:val="TextBody"/>
         <w:bidi w:val="0"/>
         <w:spacing w:before="0" w:after="0"/>
         <w:jc w:val="both"/>
@@ -4567,7 +6294,7 @@
     </w:p>
     <w:p>
       <w:pPr>
-        <w:pStyle w:val="Style15"/>
+        <w:pStyle w:val="TextBody"/>
         <w:bidi w:val="0"/>
         <w:spacing w:before="0" w:after="0"/>
         <w:jc w:val="both"/>
@@ -4579,7 +6306,7 @@
     </w:p>
     <w:p>
       <w:pPr>
-        <w:pStyle w:val="Style15"/>
+        <w:pStyle w:val="TextBody"/>
         <w:bidi w:val="0"/>
         <w:spacing w:before="0" w:after="0"/>
         <w:jc w:val="both"/>
@@ -4591,7 +6318,7 @@
     </w:p>
     <w:p>
       <w:pPr>
-        <w:pStyle w:val="Style15"/>
+        <w:pStyle w:val="TextBody"/>
         <w:bidi w:val="0"/>
         <w:spacing w:before="0" w:after="0"/>
         <w:jc w:val="center"/>
@@ -4609,7 +6336,7 @@
     </w:p>
     <w:p>
       <w:pPr>
-        <w:pStyle w:val="Style15"/>
+        <w:pStyle w:val="TextBody"/>
         <w:bidi w:val="0"/>
         <w:spacing w:before="0" w:after="0"/>
         <w:jc w:val="both"/>
@@ -4622,7 +6349,7 @@
     </w:p>
     <w:p>
       <w:pPr>
-        <w:pStyle w:val="Style15"/>
+        <w:pStyle w:val="TextBody"/>
         <w:bidi w:val="0"/>
         <w:spacing w:before="0" w:after="0"/>
         <w:jc w:val="both"/>
@@ -4635,7 +6362,7 @@
     </w:p>
     <w:p>
       <w:pPr>
-        <w:pStyle w:val="Style15"/>
+        <w:pStyle w:val="TextBody"/>
         <w:bidi w:val="0"/>
         <w:spacing w:before="0" w:after="0"/>
         <w:jc w:val="both"/>
@@ -4648,7 +6375,7 @@
     </w:p>
     <w:p>
       <w:pPr>
-        <w:pStyle w:val="Style15"/>
+        <w:pStyle w:val="TextBody"/>
         <w:bidi w:val="0"/>
         <w:spacing w:before="0" w:after="0"/>
         <w:jc w:val="both"/>
@@ -4661,7 +6388,7 @@
     </w:p>
     <w:p>
       <w:pPr>
-        <w:pStyle w:val="Style15"/>
+        <w:pStyle w:val="TextBody"/>
         <w:bidi w:val="0"/>
         <w:spacing w:before="0" w:after="0"/>
         <w:jc w:val="both"/>
@@ -4674,7 +6401,7 @@
     </w:p>
     <w:p>
       <w:pPr>
-        <w:pStyle w:val="Style15"/>
+        <w:pStyle w:val="TextBody"/>
         <w:bidi w:val="0"/>
         <w:spacing w:before="0" w:after="0"/>
         <w:jc w:val="both"/>
@@ -4687,7 +6414,7 @@
     </w:p>
     <w:p>
       <w:pPr>
-        <w:pStyle w:val="Style15"/>
+        <w:pStyle w:val="TextBody"/>
         <w:bidi w:val="0"/>
         <w:spacing w:before="0" w:after="0"/>
         <w:jc w:val="both"/>
@@ -4700,7 +6427,7 @@
     </w:p>
     <w:p>
       <w:pPr>
-        <w:pStyle w:val="Style15"/>
+        <w:pStyle w:val="TextBody"/>
         <w:bidi w:val="0"/>
         <w:spacing w:before="0" w:after="0"/>
         <w:jc w:val="both"/>
@@ -4713,7 +6440,7 @@
     </w:p>
     <w:p>
       <w:pPr>
-        <w:pStyle w:val="Style15"/>
+        <w:pStyle w:val="TextBody"/>
         <w:bidi w:val="0"/>
         <w:spacing w:before="0" w:after="0"/>
         <w:jc w:val="both"/>
@@ -4726,7 +6453,7 @@
     </w:p>
     <w:p>
       <w:pPr>
-        <w:pStyle w:val="Style15"/>
+        <w:pStyle w:val="TextBody"/>
         <w:bidi w:val="0"/>
         <w:spacing w:before="0" w:after="0"/>
         <w:jc w:val="both"/>
@@ -4749,8 +6476,8 @@
       </w:r>
     </w:p>
     <w:sectPr>
-      <w:footerReference w:type="default" r:id="rId14"/>
-      <w:footerReference w:type="first" r:id="rId15"/>
+      <w:footerReference w:type="default" r:id="rId22"/>
+      <w:footerReference w:type="first" r:id="rId23"/>
       <w:endnotePr>
         <w:numFmt w:val="decimal"/>
       </w:endnotePr>
@@ -4786,12 +6513,12 @@
   <w:endnote w:id="2">
     <w:p>
       <w:pPr>
-        <w:pStyle w:val="Style22"/>
-        <w:rPr/>
-      </w:pPr>
-      <w:r>
-        <w:rPr>
-          <w:rStyle w:val="Style8"/>
+        <w:pStyle w:val="Endnote"/>
+        <w:rPr/>
+      </w:pPr>
+      <w:r>
+        <w:rPr>
+          <w:rStyle w:val="EndnoteCharacters"/>
         </w:rPr>
         <w:endnoteRef/>
       </w:r>
@@ -4803,7 +6530,7 @@
     </w:p>
     <w:p>
       <w:pPr>
-        <w:pStyle w:val="Style22"/>
+        <w:pStyle w:val="Endnote"/>
         <w:rPr/>
       </w:pPr>
       <w:r>
@@ -4820,12 +6547,12 @@
   <w:endnote w:id="3">
     <w:p>
       <w:pPr>
-        <w:pStyle w:val="Style22"/>
-        <w:rPr/>
-      </w:pPr>
-      <w:r>
-        <w:rPr>
-          <w:rStyle w:val="Style8"/>
+        <w:pStyle w:val="Endnote"/>
+        <w:rPr/>
+      </w:pPr>
+      <w:r>
+        <w:rPr>
+          <w:rStyle w:val="EndnoteCharacters"/>
         </w:rPr>
         <w:endnoteRef/>
       </w:r>
@@ -4837,7 +6564,7 @@
     </w:p>
     <w:p>
       <w:pPr>
-        <w:pStyle w:val="Style22"/>
+        <w:pStyle w:val="Endnote"/>
         <w:rPr/>
       </w:pPr>
       <w:r>
@@ -4850,12 +6577,12 @@
   <w:endnote w:id="4">
     <w:p>
       <w:pPr>
-        <w:pStyle w:val="Style22"/>
-        <w:rPr/>
-      </w:pPr>
-      <w:r>
-        <w:rPr>
-          <w:rStyle w:val="Style8"/>
+        <w:pStyle w:val="Endnote"/>
+        <w:rPr/>
+      </w:pPr>
+      <w:r>
+        <w:rPr>
+          <w:rStyle w:val="EndnoteCharacters"/>
         </w:rPr>
         <w:endnoteRef/>
       </w:r>
@@ -4867,7 +6594,7 @@
     </w:p>
     <w:p>
       <w:pPr>
-        <w:pStyle w:val="Style22"/>
+        <w:pStyle w:val="Endnote"/>
         <w:rPr/>
       </w:pPr>
       <w:r>
@@ -4880,12 +6607,12 @@
   <w:endnote w:id="5">
     <w:p>
       <w:pPr>
-        <w:pStyle w:val="Style22"/>
-        <w:rPr/>
-      </w:pPr>
-      <w:r>
-        <w:rPr>
-          <w:rStyle w:val="Style8"/>
+        <w:pStyle w:val="Endnote"/>
+        <w:rPr/>
+      </w:pPr>
+      <w:r>
+        <w:rPr>
+          <w:rStyle w:val="EndnoteCharacters"/>
         </w:rPr>
         <w:endnoteRef/>
       </w:r>
@@ -4897,13 +6624,43 @@
     </w:p>
     <w:p>
       <w:pPr>
-        <w:pStyle w:val="Style22"/>
+        <w:pStyle w:val="Endnote"/>
         <w:rPr/>
       </w:pPr>
       <w:r>
         <w:rPr/>
         <w:tab/>
         <w:t>https://docs.oracle.com/javase/8/javafx/get-started-tutorial/jfx-architecture.htm#CHDFDAFF</w:t>
+      </w:r>
+    </w:p>
+  </w:endnote>
+  <w:endnote w:id="6">
+    <w:p>
+      <w:pPr>
+        <w:pStyle w:val="Endnote"/>
+        <w:rPr/>
+      </w:pPr>
+      <w:r>
+        <w:rPr>
+          <w:rStyle w:val="EndnoteCharacters"/>
+        </w:rPr>
+        <w:endnoteRef/>
+      </w:r>
+      <w:r>
+        <w:rPr/>
+        <w:tab/>
+        <w:t>Jrebel: статья на тему SOLID принципов[Электронный ресурс] — URL(Дата обращения 08.07.21)</w:t>
+      </w:r>
+    </w:p>
+    <w:p>
+      <w:pPr>
+        <w:pStyle w:val="Endnote"/>
+        <w:rPr/>
+      </w:pPr>
+      <w:r>
+        <w:rPr/>
+        <w:tab/>
+        <w:t>https://www.jrebel.com/blog/solid-principles-in-java</w:t>
       </w:r>
     </w:p>
   </w:endnote>
@@ -4914,7 +6671,7 @@
 <w:ftr xmlns:o="urn:schemas-microsoft-com:office:office" xmlns:r="http://schemas.openxmlformats.org/officeDocument/2006/relationships" xmlns:v="urn:schemas-microsoft-com:vml" xmlns:w="http://schemas.openxmlformats.org/wordprocessingml/2006/main" xmlns:w10="urn:schemas-microsoft-com:office:word" xmlns:wp="http://schemas.openxmlformats.org/drawingml/2006/wordprocessingDrawing" xmlns:wps="http://schemas.microsoft.com/office/word/2010/wordprocessingShape" xmlns:wpg="http://schemas.microsoft.com/office/word/2010/wordprocessingGroup" xmlns:mc="http://schemas.openxmlformats.org/markup-compatibility/2006" xmlns:wp14="http://schemas.microsoft.com/office/word/2010/wordprocessingDrawing" xmlns:w14="http://schemas.microsoft.com/office/word/2010/wordml" mc:Ignorable="w14 wp14">
   <w:p>
     <w:pPr>
-      <w:pStyle w:val="Style20"/>
+      <w:pStyle w:val="Footer"/>
       <w:jc w:val="center"/>
       <w:rPr/>
     </w:pPr>
@@ -4932,7 +6689,7 @@
     </w:r>
     <w:r>
       <w:rPr/>
-      <w:t>7</w:t>
+      <w:t>17</w:t>
     </w:r>
     <w:r>
       <w:rPr/>
@@ -4946,7 +6703,7 @@
 <w:ftr xmlns:o="urn:schemas-microsoft-com:office:office" xmlns:r="http://schemas.openxmlformats.org/officeDocument/2006/relationships" xmlns:v="urn:schemas-microsoft-com:vml" xmlns:w="http://schemas.openxmlformats.org/wordprocessingml/2006/main" xmlns:w10="urn:schemas-microsoft-com:office:word" xmlns:wp="http://schemas.openxmlformats.org/drawingml/2006/wordprocessingDrawing" xmlns:wps="http://schemas.microsoft.com/office/word/2010/wordprocessingShape" xmlns:wpg="http://schemas.microsoft.com/office/word/2010/wordprocessingGroup" xmlns:mc="http://schemas.openxmlformats.org/markup-compatibility/2006" xmlns:wp14="http://schemas.microsoft.com/office/word/2010/wordprocessingDrawing" xmlns:w14="http://schemas.microsoft.com/office/word/2010/wordml" mc:Ignorable="w14 wp14">
   <w:p>
     <w:pPr>
-      <w:pStyle w:val="Style20"/>
+      <w:pStyle w:val="Footer"/>
       <w:jc w:val="center"/>
       <w:rPr/>
     </w:pPr>
@@ -4963,7 +6720,7 @@
   <w:abstractNum w:abstractNumId="1">
     <w:lvl w:ilvl="0">
       <w:start w:val="1"/>
-      <w:pStyle w:val="1"/>
+      <w:pStyle w:val="Heading1"/>
       <w:numFmt w:val="none"/>
       <w:suff w:val="nothing"/>
       <w:lvlText w:val=""/>
@@ -4977,7 +6734,7 @@
     </w:lvl>
     <w:lvl w:ilvl="1">
       <w:start w:val="1"/>
-      <w:pStyle w:val="2"/>
+      <w:pStyle w:val="Heading2"/>
       <w:numFmt w:val="none"/>
       <w:suff w:val="nothing"/>
       <w:lvlText w:val=""/>
@@ -4991,7 +6748,7 @@
     </w:lvl>
     <w:lvl w:ilvl="2">
       <w:start w:val="1"/>
-      <w:pStyle w:val="3"/>
+      <w:pStyle w:val="Heading3"/>
       <w:numFmt w:val="none"/>
       <w:suff w:val="nothing"/>
       <w:lvlText w:val=""/>
@@ -5005,7 +6762,7 @@
     </w:lvl>
     <w:lvl w:ilvl="3">
       <w:start w:val="1"/>
-      <w:pStyle w:val="4"/>
+      <w:pStyle w:val="Heading4"/>
       <w:numFmt w:val="none"/>
       <w:suff w:val="nothing"/>
       <w:lvlText w:val=""/>
@@ -5019,7 +6776,7 @@
     </w:lvl>
     <w:lvl w:ilvl="4">
       <w:start w:val="1"/>
-      <w:pStyle w:val="5"/>
+      <w:pStyle w:val="Heading5"/>
       <w:numFmt w:val="none"/>
       <w:suff w:val="nothing"/>
       <w:lvlText w:val=""/>
@@ -5033,7 +6790,7 @@
     </w:lvl>
     <w:lvl w:ilvl="5">
       <w:start w:val="1"/>
-      <w:pStyle w:val="6"/>
+      <w:pStyle w:val="Heading6"/>
       <w:numFmt w:val="none"/>
       <w:suff w:val="nothing"/>
       <w:lvlText w:val=""/>
@@ -5047,7 +6804,7 @@
     </w:lvl>
     <w:lvl w:ilvl="6">
       <w:start w:val="1"/>
-      <w:pStyle w:val="7"/>
+      <w:pStyle w:val="Heading7"/>
       <w:numFmt w:val="none"/>
       <w:suff w:val="nothing"/>
       <w:lvlText w:val=""/>
@@ -5061,7 +6818,7 @@
     </w:lvl>
     <w:lvl w:ilvl="7">
       <w:start w:val="1"/>
-      <w:pStyle w:val="8"/>
+      <w:pStyle w:val="Heading8"/>
       <w:numFmt w:val="none"/>
       <w:suff w:val="nothing"/>
       <w:lvlText w:val=""/>
@@ -5075,7 +6832,7 @@
     </w:lvl>
     <w:lvl w:ilvl="8">
       <w:start w:val="1"/>
-      <w:pStyle w:val="9"/>
+      <w:pStyle w:val="Heading9"/>
       <w:numFmt w:val="none"/>
       <w:suff w:val="nothing"/>
       <w:lvlText w:val=""/>
@@ -6463,6 +8220,143 @@
     </w:lvl>
   </w:abstractNum>
   <w:abstractNum w:abstractNumId="14">
+    <w:lvl w:ilvl="0">
+      <w:start w:val="1"/>
+      <w:numFmt w:val="bullet"/>
+      <w:lvlText w:val=""/>
+      <w:lvlJc w:val="left"/>
+      <w:pPr>
+        <w:tabs>
+          <w:tab w:val="num" w:pos="720"/>
+        </w:tabs>
+        <w:ind w:left="720" w:hanging="360"/>
+      </w:pPr>
+      <w:rPr>
+        <w:rFonts w:ascii="Symbol" w:hAnsi="Symbol" w:cs="Symbol" w:hint="default"/>
+      </w:rPr>
+    </w:lvl>
+    <w:lvl w:ilvl="1">
+      <w:start w:val="1"/>
+      <w:numFmt w:val="bullet"/>
+      <w:lvlText w:val="◦"/>
+      <w:lvlJc w:val="left"/>
+      <w:pPr>
+        <w:tabs>
+          <w:tab w:val="num" w:pos="1080"/>
+        </w:tabs>
+        <w:ind w:left="1080" w:hanging="360"/>
+      </w:pPr>
+      <w:rPr>
+        <w:rFonts w:ascii="OpenSymbol" w:hAnsi="OpenSymbol" w:cs="OpenSymbol" w:hint="default"/>
+      </w:rPr>
+    </w:lvl>
+    <w:lvl w:ilvl="2">
+      <w:start w:val="1"/>
+      <w:numFmt w:val="bullet"/>
+      <w:lvlText w:val="▪"/>
+      <w:lvlJc w:val="left"/>
+      <w:pPr>
+        <w:tabs>
+          <w:tab w:val="num" w:pos="1440"/>
+        </w:tabs>
+        <w:ind w:left="1440" w:hanging="360"/>
+      </w:pPr>
+      <w:rPr>
+        <w:rFonts w:ascii="OpenSymbol" w:hAnsi="OpenSymbol" w:cs="OpenSymbol" w:hint="default"/>
+      </w:rPr>
+    </w:lvl>
+    <w:lvl w:ilvl="3">
+      <w:start w:val="1"/>
+      <w:numFmt w:val="bullet"/>
+      <w:lvlText w:val=""/>
+      <w:lvlJc w:val="left"/>
+      <w:pPr>
+        <w:tabs>
+          <w:tab w:val="num" w:pos="1800"/>
+        </w:tabs>
+        <w:ind w:left="1800" w:hanging="360"/>
+      </w:pPr>
+      <w:rPr>
+        <w:rFonts w:ascii="Symbol" w:hAnsi="Symbol" w:cs="Symbol" w:hint="default"/>
+      </w:rPr>
+    </w:lvl>
+    <w:lvl w:ilvl="4">
+      <w:start w:val="1"/>
+      <w:numFmt w:val="bullet"/>
+      <w:lvlText w:val="◦"/>
+      <w:lvlJc w:val="left"/>
+      <w:pPr>
+        <w:tabs>
+          <w:tab w:val="num" w:pos="2160"/>
+        </w:tabs>
+        <w:ind w:left="2160" w:hanging="360"/>
+      </w:pPr>
+      <w:rPr>
+        <w:rFonts w:ascii="OpenSymbol" w:hAnsi="OpenSymbol" w:cs="OpenSymbol" w:hint="default"/>
+      </w:rPr>
+    </w:lvl>
+    <w:lvl w:ilvl="5">
+      <w:start w:val="1"/>
+      <w:numFmt w:val="bullet"/>
+      <w:lvlText w:val="▪"/>
+      <w:lvlJc w:val="left"/>
+      <w:pPr>
+        <w:tabs>
+          <w:tab w:val="num" w:pos="2520"/>
+        </w:tabs>
+        <w:ind w:left="2520" w:hanging="360"/>
+      </w:pPr>
+      <w:rPr>
+        <w:rFonts w:ascii="OpenSymbol" w:hAnsi="OpenSymbol" w:cs="OpenSymbol" w:hint="default"/>
+      </w:rPr>
+    </w:lvl>
+    <w:lvl w:ilvl="6">
+      <w:start w:val="1"/>
+      <w:numFmt w:val="bullet"/>
+      <w:lvlText w:val=""/>
+      <w:lvlJc w:val="left"/>
+      <w:pPr>
+        <w:tabs>
+          <w:tab w:val="num" w:pos="2880"/>
+        </w:tabs>
+        <w:ind w:left="2880" w:hanging="360"/>
+      </w:pPr>
+      <w:rPr>
+        <w:rFonts w:ascii="Symbol" w:hAnsi="Symbol" w:cs="Symbol" w:hint="default"/>
+      </w:rPr>
+    </w:lvl>
+    <w:lvl w:ilvl="7">
+      <w:start w:val="1"/>
+      <w:numFmt w:val="bullet"/>
+      <w:lvlText w:val="◦"/>
+      <w:lvlJc w:val="left"/>
+      <w:pPr>
+        <w:tabs>
+          <w:tab w:val="num" w:pos="3240"/>
+        </w:tabs>
+        <w:ind w:left="3240" w:hanging="360"/>
+      </w:pPr>
+      <w:rPr>
+        <w:rFonts w:ascii="OpenSymbol" w:hAnsi="OpenSymbol" w:cs="OpenSymbol" w:hint="default"/>
+      </w:rPr>
+    </w:lvl>
+    <w:lvl w:ilvl="8">
+      <w:start w:val="1"/>
+      <w:numFmt w:val="bullet"/>
+      <w:lvlText w:val="▪"/>
+      <w:lvlJc w:val="left"/>
+      <w:pPr>
+        <w:tabs>
+          <w:tab w:val="num" w:pos="3600"/>
+        </w:tabs>
+        <w:ind w:left="3600" w:hanging="360"/>
+      </w:pPr>
+      <w:rPr>
+        <w:rFonts w:ascii="OpenSymbol" w:hAnsi="OpenSymbol" w:cs="OpenSymbol" w:hint="default"/>
+      </w:rPr>
+    </w:lvl>
+  </w:abstractNum>
+  <w:abstractNum w:abstractNumId="15">
     <w:lvl w:ilvl="0">
       <w:start w:val="1"/>
       <w:numFmt w:val="bullet"/>
@@ -6641,6 +8535,9 @@
   <w:num w:numId="14">
     <w:abstractNumId w:val="14"/>
   </w:num>
+  <w:num w:numId="15">
+    <w:abstractNumId w:val="15"/>
+  </w:num>
 </w:numbering>
 </file>
 
@@ -6681,10 +8578,10 @@
       <w:lang w:val="ru-RU" w:eastAsia="zh-CN" w:bidi="hi-IN"/>
     </w:rPr>
   </w:style>
-  <w:style w:type="paragraph" w:styleId="1">
+  <w:style w:type="paragraph" w:styleId="Heading1">
     <w:name w:val="Heading 1"/>
     <w:basedOn w:val="Style14"/>
-    <w:next w:val="Style15"/>
+    <w:next w:val="TextBody"/>
     <w:qFormat/>
     <w:pPr>
       <w:numPr>
@@ -6701,10 +8598,10 @@
       <w:szCs w:val="36"/>
     </w:rPr>
   </w:style>
-  <w:style w:type="paragraph" w:styleId="2">
+  <w:style w:type="paragraph" w:styleId="Heading2">
     <w:name w:val="Heading 2"/>
     <w:basedOn w:val="Style14"/>
-    <w:next w:val="Style15"/>
+    <w:next w:val="TextBody"/>
     <w:qFormat/>
     <w:pPr>
       <w:numPr>
@@ -6721,10 +8618,10 @@
       <w:szCs w:val="32"/>
     </w:rPr>
   </w:style>
-  <w:style w:type="paragraph" w:styleId="3">
+  <w:style w:type="paragraph" w:styleId="Heading3">
     <w:name w:val="Heading 3"/>
     <w:basedOn w:val="Style14"/>
-    <w:next w:val="Style15"/>
+    <w:next w:val="TextBody"/>
     <w:qFormat/>
     <w:pPr>
       <w:numPr>
@@ -6741,10 +8638,10 @@
       <w:szCs w:val="28"/>
     </w:rPr>
   </w:style>
-  <w:style w:type="paragraph" w:styleId="4">
+  <w:style w:type="paragraph" w:styleId="Heading4">
     <w:name w:val="Heading 4"/>
     <w:basedOn w:val="Style14"/>
-    <w:next w:val="Style15"/>
+    <w:next w:val="TextBody"/>
     <w:qFormat/>
     <w:pPr>
       <w:numPr>
@@ -6763,10 +8660,10 @@
       <w:szCs w:val="27"/>
     </w:rPr>
   </w:style>
-  <w:style w:type="paragraph" w:styleId="5">
+  <w:style w:type="paragraph" w:styleId="Heading5">
     <w:name w:val="Heading 5"/>
     <w:basedOn w:val="Style14"/>
-    <w:next w:val="Style15"/>
+    <w:next w:val="TextBody"/>
     <w:qFormat/>
     <w:pPr>
       <w:numPr>
@@ -6783,10 +8680,10 @@
       <w:szCs w:val="24"/>
     </w:rPr>
   </w:style>
-  <w:style w:type="paragraph" w:styleId="6">
+  <w:style w:type="paragraph" w:styleId="Heading6">
     <w:name w:val="Heading 6"/>
     <w:basedOn w:val="Style14"/>
-    <w:next w:val="Style15"/>
+    <w:next w:val="TextBody"/>
     <w:qFormat/>
     <w:pPr>
       <w:numPr>
@@ -6805,10 +8702,10 @@
       <w:szCs w:val="24"/>
     </w:rPr>
   </w:style>
-  <w:style w:type="paragraph" w:styleId="7">
+  <w:style w:type="paragraph" w:styleId="Heading7">
     <w:name w:val="Heading 7"/>
     <w:basedOn w:val="Style14"/>
-    <w:next w:val="Style15"/>
+    <w:next w:val="TextBody"/>
     <w:qFormat/>
     <w:pPr>
       <w:numPr>
@@ -6825,10 +8722,10 @@
       <w:szCs w:val="22"/>
     </w:rPr>
   </w:style>
-  <w:style w:type="paragraph" w:styleId="8">
+  <w:style w:type="paragraph" w:styleId="Heading8">
     <w:name w:val="Heading 8"/>
     <w:basedOn w:val="Style14"/>
-    <w:next w:val="Style15"/>
+    <w:next w:val="TextBody"/>
     <w:qFormat/>
     <w:pPr>
       <w:numPr>
@@ -6847,10 +8744,10 @@
       <w:szCs w:val="22"/>
     </w:rPr>
   </w:style>
-  <w:style w:type="paragraph" w:styleId="9">
+  <w:style w:type="paragraph" w:styleId="Heading9">
     <w:name w:val="Heading 9"/>
     <w:basedOn w:val="Style14"/>
-    <w:next w:val="Style15"/>
+    <w:next w:val="TextBody"/>
     <w:qFormat/>
     <w:pPr>
       <w:numPr>
@@ -6881,6 +8778,7 @@
   </w:style>
   <w:style w:type="character" w:styleId="Style6">
     <w:name w:val="Интернет-ссылка"/>
+    <w:qFormat/>
     <w:rPr>
       <w:color w:val="000080"/>
       <w:u w:val="single"/>
@@ -6899,12 +8797,14 @@
   </w:style>
   <w:style w:type="character" w:styleId="Style9">
     <w:name w:val="Привязка концевой сноски"/>
+    <w:qFormat/>
     <w:rPr>
       <w:vertAlign w:val="superscript"/>
     </w:rPr>
   </w:style>
   <w:style w:type="character" w:styleId="Style10">
     <w:name w:val="Привязка сноски"/>
+    <w:qFormat/>
     <w:rPr>
       <w:vertAlign w:val="superscript"/>
     </w:rPr>
@@ -6928,22 +8828,57 @@
       <w:rFonts w:ascii="OpenSymbol" w:hAnsi="OpenSymbol" w:eastAsia="OpenSymbol" w:cs="OpenSymbol"/>
     </w:rPr>
   </w:style>
-  <w:style w:type="paragraph" w:styleId="Style14">
-    <w:name w:val="Заголовок"/>
+  <w:style w:type="character" w:styleId="InternetLink">
+    <w:name w:val="Hyperlink"/>
+    <w:rPr>
+      <w:color w:val="000080"/>
+      <w:u w:val="single"/>
+      <w:lang w:val="zxx" w:eastAsia="zxx" w:bidi="zxx"/>
+    </w:rPr>
+  </w:style>
+  <w:style w:type="character" w:styleId="EndnoteCharacters">
+    <w:name w:val="Endnote Characters"/>
+    <w:qFormat/>
+    <w:rPr/>
+  </w:style>
+  <w:style w:type="character" w:styleId="IndexLink">
+    <w:name w:val="Index Link"/>
+    <w:qFormat/>
+    <w:rPr/>
+  </w:style>
+  <w:style w:type="character" w:styleId="EndnoteAnchor">
+    <w:name w:val="Endnote Anchor"/>
+    <w:rPr>
+      <w:vertAlign w:val="superscript"/>
+    </w:rPr>
+  </w:style>
+  <w:style w:type="character" w:styleId="FootnoteAnchor">
+    <w:name w:val="Footnote Anchor"/>
+    <w:rPr>
+      <w:vertAlign w:val="superscript"/>
+    </w:rPr>
+  </w:style>
+  <w:style w:type="character" w:styleId="FootnoteCharacters">
+    <w:name w:val="Footnote Characters"/>
+    <w:qFormat/>
+    <w:rPr/>
+  </w:style>
+  <w:style w:type="paragraph" w:styleId="Heading">
+    <w:name w:val="Heading"/>
     <w:basedOn w:val="Normal"/>
-    <w:next w:val="Style15"/>
+    <w:next w:val="TextBody"/>
     <w:qFormat/>
     <w:pPr>
       <w:keepNext w:val="true"/>
       <w:spacing w:before="240" w:after="120"/>
     </w:pPr>
     <w:rPr>
-      <w:rFonts w:ascii="Liberation Sans" w:hAnsi="Liberation Sans" w:eastAsia="Noto Sans CJK SC" w:cs="Droid Sans Devanagari"/>
+      <w:rFonts w:ascii="Liberation Sans" w:hAnsi="Liberation Sans" w:eastAsia="Noto Sans CJK SC" w:cs="Lohit Devanagari"/>
       <w:sz w:val="28"/>
       <w:szCs w:val="28"/>
     </w:rPr>
   </w:style>
-  <w:style w:type="paragraph" w:styleId="Style15">
+  <w:style w:type="paragraph" w:styleId="TextBody">
     <w:name w:val="Body Text"/>
     <w:basedOn w:val="Normal"/>
     <w:pPr>
@@ -6953,15 +8888,15 @@
     </w:pPr>
     <w:rPr/>
   </w:style>
-  <w:style w:type="paragraph" w:styleId="Style16">
+  <w:style w:type="paragraph" w:styleId="List">
     <w:name w:val="List"/>
-    <w:basedOn w:val="Style15"/>
+    <w:basedOn w:val="TextBody"/>
     <w:pPr/>
     <w:rPr>
       <w:rFonts w:cs="Droid Sans Devanagari"/>
     </w:rPr>
   </w:style>
-  <w:style w:type="paragraph" w:styleId="Style17">
+  <w:style w:type="paragraph" w:styleId="Caption">
     <w:name w:val="Caption"/>
     <w:basedOn w:val="Normal"/>
     <w:qFormat/>
@@ -6977,7 +8912,33 @@
       <w:szCs w:val="24"/>
     </w:rPr>
   </w:style>
-  <w:style w:type="paragraph" w:styleId="Style18">
+  <w:style w:type="paragraph" w:styleId="Index">
+    <w:name w:val="Index"/>
+    <w:basedOn w:val="Normal"/>
+    <w:qFormat/>
+    <w:pPr>
+      <w:suppressLineNumbers/>
+    </w:pPr>
+    <w:rPr>
+      <w:rFonts w:cs="Lohit Devanagari"/>
+    </w:rPr>
+  </w:style>
+  <w:style w:type="paragraph" w:styleId="Style14">
+    <w:name w:val="Заголовок"/>
+    <w:basedOn w:val="Normal"/>
+    <w:next w:val="TextBody"/>
+    <w:qFormat/>
+    <w:pPr>
+      <w:keepNext w:val="true"/>
+      <w:spacing w:before="240" w:after="120"/>
+    </w:pPr>
+    <w:rPr>
+      <w:rFonts w:ascii="Liberation Sans" w:hAnsi="Liberation Sans" w:eastAsia="Noto Sans CJK SC" w:cs="Droid Sans Devanagari"/>
+      <w:sz w:val="28"/>
+      <w:szCs w:val="28"/>
+    </w:rPr>
+  </w:style>
+  <w:style w:type="paragraph" w:styleId="Style15">
     <w:name w:val="Указатель"/>
     <w:basedOn w:val="Normal"/>
     <w:qFormat/>
@@ -6988,7 +8949,7 @@
       <w:rFonts w:cs="Droid Sans Devanagari"/>
     </w:rPr>
   </w:style>
-  <w:style w:type="paragraph" w:styleId="Style19">
+  <w:style w:type="paragraph" w:styleId="Style16">
     <w:name w:val="Верхний и нижний колонтитулы"/>
     <w:basedOn w:val="Normal"/>
     <w:qFormat/>
@@ -7002,9 +8963,16 @@
     </w:pPr>
     <w:rPr/>
   </w:style>
-  <w:style w:type="paragraph" w:styleId="Style20">
+  <w:style w:type="paragraph" w:styleId="HeaderandFooter">
+    <w:name w:val="Header and Footer"/>
+    <w:basedOn w:val="Normal"/>
+    <w:qFormat/>
+    <w:pPr/>
+    <w:rPr/>
+  </w:style>
+  <w:style w:type="paragraph" w:styleId="Footer">
     <w:name w:val="Footer"/>
-    <w:basedOn w:val="Style19"/>
+    <w:basedOn w:val="Style16"/>
     <w:pPr>
       <w:suppressLineNumbers/>
     </w:pPr>
@@ -7012,7 +8980,7 @@
   </w:style>
   <w:style w:type="paragraph" w:styleId="ListNumber">
     <w:name w:val="List Number"/>
-    <w:basedOn w:val="Style16"/>
+    <w:basedOn w:val="List"/>
     <w:qFormat/>
     <w:pPr>
       <w:spacing w:before="0" w:after="120"/>
@@ -7022,7 +8990,7 @@
   </w:style>
   <w:style w:type="paragraph" w:styleId="ListBullet3">
     <w:name w:val="List Bullet 3"/>
-    <w:basedOn w:val="Style16"/>
+    <w:basedOn w:val="List"/>
     <w:qFormat/>
     <w:pPr>
       <w:spacing w:before="0" w:after="120"/>
@@ -7032,7 +9000,7 @@
   </w:style>
   <w:style w:type="paragraph" w:styleId="ListBullet4">
     <w:name w:val="List Bullet 4"/>
-    <w:basedOn w:val="Style16"/>
+    <w:basedOn w:val="List"/>
     <w:qFormat/>
     <w:pPr>
       <w:spacing w:before="0" w:after="120"/>
@@ -7040,9 +9008,9 @@
     </w:pPr>
     <w:rPr/>
   </w:style>
-  <w:style w:type="paragraph" w:styleId="51">
+  <w:style w:type="paragraph" w:styleId="5">
     <w:name w:val="Конец нумерованного списка 5"/>
-    <w:basedOn w:val="Style16"/>
+    <w:basedOn w:val="List"/>
     <w:next w:val="ListNumber5"/>
     <w:qFormat/>
     <w:pPr>
@@ -7053,7 +9021,7 @@
   </w:style>
   <w:style w:type="paragraph" w:styleId="ListNumber5">
     <w:name w:val="List Number 5"/>
-    <w:basedOn w:val="Style16"/>
+    <w:basedOn w:val="List"/>
     <w:qFormat/>
     <w:pPr>
       <w:spacing w:before="0" w:after="120"/>
@@ -7061,9 +9029,9 @@
     </w:pPr>
     <w:rPr/>
   </w:style>
-  <w:style w:type="paragraph" w:styleId="11">
+  <w:style w:type="paragraph" w:styleId="1">
     <w:name w:val="Конец нумерованного списка 1"/>
-    <w:basedOn w:val="Style16"/>
+    <w:basedOn w:val="List"/>
     <w:next w:val="ListBullet4"/>
     <w:qFormat/>
     <w:pPr>
@@ -7072,9 +9040,9 @@
     </w:pPr>
     <w:rPr/>
   </w:style>
-  <w:style w:type="paragraph" w:styleId="21">
+  <w:style w:type="paragraph" w:styleId="2">
     <w:name w:val="Список 2 конец"/>
-    <w:basedOn w:val="Style16"/>
+    <w:basedOn w:val="List"/>
     <w:next w:val="ListBullet3"/>
     <w:qFormat/>
     <w:pPr>
@@ -7085,7 +9053,7 @@
   </w:style>
   <w:style w:type="paragraph" w:styleId="ListContinue3">
     <w:name w:val="List Continue 3"/>
-    <w:basedOn w:val="Style16"/>
+    <w:basedOn w:val="List"/>
     <w:qFormat/>
     <w:pPr>
       <w:spacing w:before="0" w:after="120"/>
@@ -7095,7 +9063,7 @@
   </w:style>
   <w:style w:type="paragraph" w:styleId="ListBullet5">
     <w:name w:val="List Bullet 5"/>
-    <w:basedOn w:val="Style16"/>
+    <w:basedOn w:val="List"/>
     <w:qFormat/>
     <w:pPr>
       <w:spacing w:before="0" w:after="120"/>
@@ -7103,7 +9071,7 @@
     </w:pPr>
     <w:rPr/>
   </w:style>
-  <w:style w:type="paragraph" w:styleId="Style21">
+  <w:style w:type="paragraph" w:styleId="IndexHeading">
     <w:name w:val="Index Heading"/>
     <w:basedOn w:val="Style14"/>
     <w:pPr>
@@ -7119,7 +9087,7 @@
   </w:style>
   <w:style w:type="paragraph" w:styleId="TOAHeading">
     <w:name w:val="TOA Heading"/>
-    <w:basedOn w:val="Style21"/>
+    <w:basedOn w:val="IndexHeading"/>
     <w:qFormat/>
     <w:pPr>
       <w:suppressLineNumbers/>
@@ -7132,9 +9100,9 @@
       <w:szCs w:val="32"/>
     </w:rPr>
   </w:style>
-  <w:style w:type="paragraph" w:styleId="12">
+  <w:style w:type="paragraph" w:styleId="Contents1">
     <w:name w:val="TOC 1"/>
-    <w:basedOn w:val="Style18"/>
+    <w:basedOn w:val="Style15"/>
     <w:pPr>
       <w:tabs>
         <w:tab w:val="clear" w:pos="720"/>
@@ -7144,9 +9112,9 @@
     </w:pPr>
     <w:rPr/>
   </w:style>
-  <w:style w:type="paragraph" w:styleId="22">
+  <w:style w:type="paragraph" w:styleId="Contents2">
     <w:name w:val="TOC 2"/>
-    <w:basedOn w:val="Style18"/>
+    <w:basedOn w:val="Style15"/>
     <w:pPr>
       <w:tabs>
         <w:tab w:val="clear" w:pos="720"/>
@@ -7156,9 +9124,9 @@
     </w:pPr>
     <w:rPr/>
   </w:style>
-  <w:style w:type="paragraph" w:styleId="31">
+  <w:style w:type="paragraph" w:styleId="Contents3">
     <w:name w:val="TOC 3"/>
-    <w:basedOn w:val="Style18"/>
+    <w:basedOn w:val="Style15"/>
     <w:pPr>
       <w:tabs>
         <w:tab w:val="clear" w:pos="720"/>
@@ -7171,7 +9139,7 @@
   <w:style w:type="paragraph" w:styleId="10">
     <w:name w:val="Заголовок 10"/>
     <w:basedOn w:val="Style14"/>
-    <w:next w:val="Style15"/>
+    <w:next w:val="TextBody"/>
     <w:qFormat/>
     <w:pPr>
       <w:spacing w:before="60" w:after="60"/>
@@ -7184,7 +9152,7 @@
       <w:szCs w:val="21"/>
     </w:rPr>
   </w:style>
-  <w:style w:type="paragraph" w:styleId="Style22">
+  <w:style w:type="paragraph" w:styleId="Endnote">
     <w:name w:val="Endnote Text"/>
     <w:basedOn w:val="Normal"/>
     <w:pPr>
@@ -7196,7 +9164,7 @@
       <w:szCs w:val="20"/>
     </w:rPr>
   </w:style>
-  <w:style w:type="paragraph" w:styleId="Style23">
+  <w:style w:type="paragraph" w:styleId="Footnote">
     <w:name w:val="Footnote Text"/>
     <w:basedOn w:val="Normal"/>
     <w:pPr>

--- a/Проект_документ.docx
+++ b/Проект_документ.docx
@@ -4,7 +4,7 @@
   <w:body>
     <w:p>
       <w:pPr>
-        <w:pStyle w:val="TextBody"/>
+        <w:pStyle w:val="Style15"/>
         <w:bidi w:val="0"/>
         <w:spacing w:before="0" w:after="0"/>
         <w:ind w:left="0" w:right="0" w:hanging="0"/>
@@ -18,7 +18,7 @@
     </w:p>
     <w:p>
       <w:pPr>
-        <w:pStyle w:val="TextBody"/>
+        <w:pStyle w:val="Style15"/>
         <w:bidi w:val="0"/>
         <w:spacing w:before="0" w:after="0"/>
         <w:jc w:val="center"/>
@@ -31,7 +31,7 @@
     </w:p>
     <w:p>
       <w:pPr>
-        <w:pStyle w:val="TextBody"/>
+        <w:pStyle w:val="Style15"/>
         <w:bidi w:val="0"/>
         <w:spacing w:before="0" w:after="0"/>
         <w:jc w:val="center"/>
@@ -43,7 +43,7 @@
     </w:p>
     <w:p>
       <w:pPr>
-        <w:pStyle w:val="TextBody"/>
+        <w:pStyle w:val="Style15"/>
         <w:bidi w:val="0"/>
         <w:spacing w:before="0" w:after="0"/>
         <w:jc w:val="center"/>
@@ -55,7 +55,7 @@
     </w:p>
     <w:p>
       <w:pPr>
-        <w:pStyle w:val="TextBody"/>
+        <w:pStyle w:val="Style15"/>
         <w:bidi w:val="0"/>
         <w:spacing w:before="0" w:after="0"/>
         <w:jc w:val="center"/>
@@ -67,7 +67,7 @@
     </w:p>
     <w:p>
       <w:pPr>
-        <w:pStyle w:val="TextBody"/>
+        <w:pStyle w:val="Style15"/>
         <w:bidi w:val="0"/>
         <w:spacing w:before="0" w:after="0"/>
         <w:jc w:val="center"/>
@@ -79,7 +79,7 @@
     </w:p>
     <w:p>
       <w:pPr>
-        <w:pStyle w:val="TextBody"/>
+        <w:pStyle w:val="Style15"/>
         <w:bidi w:val="0"/>
         <w:spacing w:before="0" w:after="0"/>
         <w:jc w:val="center"/>
@@ -91,7 +91,7 @@
     </w:p>
     <w:p>
       <w:pPr>
-        <w:pStyle w:val="TextBody"/>
+        <w:pStyle w:val="Style15"/>
         <w:bidi w:val="0"/>
         <w:spacing w:before="0" w:after="0"/>
         <w:jc w:val="center"/>
@@ -103,7 +103,7 @@
     </w:p>
     <w:p>
       <w:pPr>
-        <w:pStyle w:val="TextBody"/>
+        <w:pStyle w:val="Style15"/>
         <w:bidi w:val="0"/>
         <w:spacing w:before="0" w:after="0"/>
         <w:jc w:val="center"/>
@@ -115,7 +115,7 @@
     </w:p>
     <w:p>
       <w:pPr>
-        <w:pStyle w:val="TextBody"/>
+        <w:pStyle w:val="Style15"/>
         <w:bidi w:val="0"/>
         <w:spacing w:before="0" w:after="0"/>
         <w:jc w:val="center"/>
@@ -127,7 +127,7 @@
     </w:p>
     <w:p>
       <w:pPr>
-        <w:pStyle w:val="TextBody"/>
+        <w:pStyle w:val="Style15"/>
         <w:bidi w:val="0"/>
         <w:spacing w:before="0" w:after="0"/>
         <w:jc w:val="center"/>
@@ -147,7 +147,7 @@
     </w:p>
     <w:p>
       <w:pPr>
-        <w:pStyle w:val="TextBody"/>
+        <w:pStyle w:val="Style15"/>
         <w:bidi w:val="0"/>
         <w:spacing w:before="0" w:after="0"/>
         <w:jc w:val="center"/>
@@ -173,7 +173,7 @@
     </w:p>
     <w:p>
       <w:pPr>
-        <w:pStyle w:val="TextBody"/>
+        <w:pStyle w:val="Style15"/>
         <w:bidi w:val="0"/>
         <w:spacing w:before="0" w:after="0"/>
         <w:jc w:val="right"/>
@@ -185,7 +185,7 @@
     </w:p>
     <w:p>
       <w:pPr>
-        <w:pStyle w:val="TextBody"/>
+        <w:pStyle w:val="Style15"/>
         <w:bidi w:val="0"/>
         <w:spacing w:before="0" w:after="0"/>
         <w:jc w:val="right"/>
@@ -197,7 +197,7 @@
     </w:p>
     <w:p>
       <w:pPr>
-        <w:pStyle w:val="TextBody"/>
+        <w:pStyle w:val="Style15"/>
         <w:bidi w:val="0"/>
         <w:spacing w:before="0" w:after="0"/>
         <w:jc w:val="right"/>
@@ -209,7 +209,7 @@
     </w:p>
     <w:p>
       <w:pPr>
-        <w:pStyle w:val="TextBody"/>
+        <w:pStyle w:val="Style15"/>
         <w:bidi w:val="0"/>
         <w:spacing w:before="0" w:after="0"/>
         <w:jc w:val="right"/>
@@ -221,7 +221,7 @@
     </w:p>
     <w:p>
       <w:pPr>
-        <w:pStyle w:val="TextBody"/>
+        <w:pStyle w:val="Style15"/>
         <w:numPr>
           <w:ilvl w:val="0"/>
           <w:numId w:val="0"/>
@@ -238,7 +238,7 @@
     </w:p>
     <w:p>
       <w:pPr>
-        <w:pStyle w:val="TextBody"/>
+        <w:pStyle w:val="Style15"/>
         <w:bidi w:val="0"/>
         <w:spacing w:before="0" w:after="0"/>
         <w:jc w:val="right"/>
@@ -250,7 +250,7 @@
     </w:p>
     <w:p>
       <w:pPr>
-        <w:pStyle w:val="TextBody"/>
+        <w:pStyle w:val="Style15"/>
         <w:bidi w:val="0"/>
         <w:spacing w:before="0" w:after="0"/>
         <w:jc w:val="right"/>
@@ -262,7 +262,7 @@
     </w:p>
     <w:p>
       <w:pPr>
-        <w:pStyle w:val="TextBody"/>
+        <w:pStyle w:val="Style15"/>
         <w:bidi w:val="0"/>
         <w:spacing w:before="0" w:after="0"/>
         <w:jc w:val="right"/>
@@ -274,7 +274,7 @@
     </w:p>
     <w:p>
       <w:pPr>
-        <w:pStyle w:val="TextBody"/>
+        <w:pStyle w:val="Style15"/>
         <w:bidi w:val="0"/>
         <w:spacing w:before="0" w:after="0"/>
         <w:jc w:val="right"/>
@@ -286,7 +286,7 @@
     </w:p>
     <w:p>
       <w:pPr>
-        <w:pStyle w:val="TextBody"/>
+        <w:pStyle w:val="Style15"/>
         <w:bidi w:val="0"/>
         <w:spacing w:before="0" w:after="0"/>
         <w:jc w:val="right"/>
@@ -298,7 +298,7 @@
     </w:p>
     <w:p>
       <w:pPr>
-        <w:pStyle w:val="TextBody"/>
+        <w:pStyle w:val="Style15"/>
         <w:bidi w:val="0"/>
         <w:spacing w:before="0" w:after="0"/>
         <w:jc w:val="right"/>
@@ -310,7 +310,7 @@
     </w:p>
     <w:p>
       <w:pPr>
-        <w:pStyle w:val="TextBody"/>
+        <w:pStyle w:val="Style15"/>
         <w:bidi w:val="0"/>
         <w:spacing w:before="0" w:after="0"/>
         <w:jc w:val="right"/>
@@ -322,7 +322,7 @@
     </w:p>
     <w:p>
       <w:pPr>
-        <w:pStyle w:val="TextBody"/>
+        <w:pStyle w:val="Style15"/>
         <w:bidi w:val="0"/>
         <w:spacing w:before="0" w:after="0"/>
         <w:jc w:val="right"/>
@@ -334,7 +334,7 @@
     </w:p>
     <w:p>
       <w:pPr>
-        <w:pStyle w:val="TextBody"/>
+        <w:pStyle w:val="Style15"/>
         <w:bidi w:val="0"/>
         <w:spacing w:before="0" w:after="0"/>
         <w:jc w:val="right"/>
@@ -346,7 +346,7 @@
     </w:p>
     <w:p>
       <w:pPr>
-        <w:pStyle w:val="TextBody"/>
+        <w:pStyle w:val="Style15"/>
         <w:bidi w:val="0"/>
         <w:spacing w:before="0" w:after="0"/>
         <w:jc w:val="right"/>
@@ -358,7 +358,7 @@
     </w:p>
     <w:p>
       <w:pPr>
-        <w:pStyle w:val="TextBody"/>
+        <w:pStyle w:val="Style15"/>
         <w:bidi w:val="0"/>
         <w:spacing w:before="0" w:after="0"/>
         <w:jc w:val="right"/>
@@ -370,7 +370,7 @@
     </w:p>
     <w:p>
       <w:pPr>
-        <w:pStyle w:val="TextBody"/>
+        <w:pStyle w:val="Style15"/>
         <w:bidi w:val="0"/>
         <w:spacing w:before="0" w:after="0"/>
         <w:jc w:val="right"/>
@@ -382,7 +382,7 @@
     </w:p>
     <w:p>
       <w:pPr>
-        <w:pStyle w:val="TextBody"/>
+        <w:pStyle w:val="Style15"/>
         <w:bidi w:val="0"/>
         <w:spacing w:before="0" w:after="0"/>
         <w:jc w:val="right"/>
@@ -394,7 +394,7 @@
     </w:p>
     <w:p>
       <w:pPr>
-        <w:pStyle w:val="TextBody"/>
+        <w:pStyle w:val="Style15"/>
         <w:bidi w:val="0"/>
         <w:spacing w:before="0" w:after="0"/>
         <w:jc w:val="right"/>
@@ -414,7 +414,7 @@
     </w:p>
     <w:p>
       <w:pPr>
-        <w:pStyle w:val="TextBody"/>
+        <w:pStyle w:val="Style15"/>
         <w:bidi w:val="0"/>
         <w:spacing w:before="0" w:after="0"/>
         <w:jc w:val="right"/>
@@ -427,7 +427,7 @@
     </w:p>
     <w:p>
       <w:pPr>
-        <w:pStyle w:val="TextBody"/>
+        <w:pStyle w:val="Style15"/>
         <w:bidi w:val="0"/>
         <w:spacing w:before="0" w:after="0"/>
         <w:jc w:val="right"/>
@@ -440,7 +440,7 @@
     </w:p>
     <w:p>
       <w:pPr>
-        <w:pStyle w:val="TextBody"/>
+        <w:pStyle w:val="Style15"/>
         <w:bidi w:val="0"/>
         <w:spacing w:before="0" w:after="0"/>
         <w:jc w:val="right"/>
@@ -452,7 +452,7 @@
     </w:p>
     <w:p>
       <w:pPr>
-        <w:pStyle w:val="TextBody"/>
+        <w:pStyle w:val="Style15"/>
         <w:bidi w:val="0"/>
         <w:spacing w:before="0" w:after="0"/>
         <w:jc w:val="right"/>
@@ -472,7 +472,7 @@
     </w:p>
     <w:p>
       <w:pPr>
-        <w:pStyle w:val="TextBody"/>
+        <w:pStyle w:val="Style15"/>
         <w:bidi w:val="0"/>
         <w:spacing w:before="0" w:after="0"/>
         <w:jc w:val="right"/>
@@ -485,7 +485,7 @@
     </w:p>
     <w:p>
       <w:pPr>
-        <w:pStyle w:val="TextBody"/>
+        <w:pStyle w:val="Style15"/>
         <w:bidi w:val="0"/>
         <w:spacing w:before="0" w:after="0"/>
         <w:jc w:val="right"/>
@@ -498,7 +498,7 @@
     </w:p>
     <w:p>
       <w:pPr>
-        <w:pStyle w:val="TextBody"/>
+        <w:pStyle w:val="Style15"/>
         <w:bidi w:val="0"/>
         <w:spacing w:before="0" w:after="0"/>
         <w:jc w:val="center"/>
@@ -518,7 +518,7 @@
       <w:sdtContent>
         <w:p>
           <w:pPr>
-            <w:pStyle w:val="TOAHeading"/>
+            <w:pStyle w:val="Style24"/>
             <w:suppressLineNumbers/>
             <w:ind w:left="0" w:hanging="0"/>
             <w:rPr>
@@ -541,35 +541,30 @@
         </w:p>
         <w:p>
           <w:pPr>
-            <w:pStyle w:val="Contents1"/>
+            <w:pStyle w:val="12"/>
+            <w:tabs>
+              <w:tab w:val="right" w:pos="9972" w:leader="dot"/>
+            </w:tabs>
             <w:rPr/>
           </w:pPr>
           <w:r>
             <w:fldChar w:fldCharType="begin"/>
           </w:r>
           <w:r>
-            <w:rPr>
-              <w:rStyle w:val="IndexLink"/>
-            </w:rPr>
+            <w:rPr/>
             <w:instrText> TOC \f \o "1-9" \h</w:instrText>
           </w:r>
           <w:r>
-            <w:rPr>
-              <w:rStyle w:val="IndexLink"/>
-            </w:rPr>
+            <w:rPr/>
             <w:fldChar w:fldCharType="separate"/>
           </w:r>
           <w:hyperlink w:anchor="__RefHeading___Toc263_2223766980">
             <w:r>
-              <w:rPr>
-                <w:rStyle w:val="IndexLink"/>
-              </w:rPr>
+              <w:rPr/>
               <w:t xml:space="preserve">​ </w:t>
             </w:r>
             <w:r>
-              <w:rPr>
-                <w:rStyle w:val="IndexLink"/>
-              </w:rPr>
+              <w:rPr/>
               <w:t>Введение</w:t>
               <w:tab/>
               <w:t>3</w:t>
@@ -578,20 +573,19 @@
         </w:p>
         <w:p>
           <w:pPr>
-            <w:pStyle w:val="Contents1"/>
+            <w:pStyle w:val="12"/>
+            <w:tabs>
+              <w:tab w:val="right" w:pos="9972" w:leader="dot"/>
+            </w:tabs>
             <w:rPr/>
           </w:pPr>
           <w:hyperlink w:anchor="__RefHeading___Toc241_1050172711">
             <w:r>
-              <w:rPr>
-                <w:rStyle w:val="IndexLink"/>
-              </w:rPr>
+              <w:rPr/>
               <w:t xml:space="preserve">​ </w:t>
             </w:r>
             <w:r>
-              <w:rPr>
-                <w:rStyle w:val="IndexLink"/>
-              </w:rPr>
+              <w:rPr/>
               <w:t>Теоретическая часть</w:t>
               <w:tab/>
               <w:t>4</w:t>
@@ -600,7 +594,7 @@
         </w:p>
         <w:p>
           <w:pPr>
-            <w:pStyle w:val="Contents2"/>
+            <w:pStyle w:val="22"/>
             <w:tabs>
               <w:tab w:val="clear" w:pos="9689"/>
               <w:tab w:val="right" w:pos="9972" w:leader="dot"/>
@@ -609,15 +603,11 @@
           </w:pPr>
           <w:hyperlink w:anchor="__RefHeading___Toc265_2223766980">
             <w:r>
-              <w:rPr>
-                <w:rStyle w:val="IndexLink"/>
-              </w:rPr>
+              <w:rPr/>
               <w:t xml:space="preserve">​ </w:t>
             </w:r>
             <w:r>
-              <w:rPr>
-                <w:rStyle w:val="IndexLink"/>
-              </w:rPr>
+              <w:rPr/>
               <w:t>Отбор технологий</w:t>
               <w:tab/>
               <w:t>5</w:t>
@@ -626,7 +616,7 @@
         </w:p>
         <w:p>
           <w:pPr>
-            <w:pStyle w:val="Contents3"/>
+            <w:pStyle w:val="31"/>
             <w:tabs>
               <w:tab w:val="clear" w:pos="9406"/>
               <w:tab w:val="right" w:pos="9972" w:leader="dot"/>
@@ -635,9 +625,11 @@
           </w:pPr>
           <w:hyperlink w:anchor="__RefHeading___Toc267_2223766980">
             <w:r>
-              <w:rPr>
-                <w:rStyle w:val="IndexLink"/>
-              </w:rPr>
+              <w:rPr/>
+              <w:t xml:space="preserve">​ </w:t>
+            </w:r>
+            <w:r>
+              <w:rPr/>
               <w:t>AWT</w:t>
               <w:tab/>
               <w:t>5</w:t>
@@ -646,7 +638,7 @@
         </w:p>
         <w:p>
           <w:pPr>
-            <w:pStyle w:val="Contents3"/>
+            <w:pStyle w:val="31"/>
             <w:tabs>
               <w:tab w:val="clear" w:pos="9406"/>
               <w:tab w:val="right" w:pos="9972" w:leader="dot"/>
@@ -655,9 +647,11 @@
           </w:pPr>
           <w:hyperlink w:anchor="__RefHeading___Toc269_2223766980">
             <w:r>
-              <w:rPr>
-                <w:rStyle w:val="IndexLink"/>
-              </w:rPr>
+              <w:rPr/>
+              <w:t xml:space="preserve">​ </w:t>
+            </w:r>
+            <w:r>
+              <w:rPr/>
               <w:t>Swing</w:t>
               <w:tab/>
               <w:t>5</w:t>
@@ -666,7 +660,7 @@
         </w:p>
         <w:p>
           <w:pPr>
-            <w:pStyle w:val="Contents3"/>
+            <w:pStyle w:val="31"/>
             <w:tabs>
               <w:tab w:val="clear" w:pos="9406"/>
               <w:tab w:val="right" w:pos="9972" w:leader="dot"/>
@@ -675,9 +669,11 @@
           </w:pPr>
           <w:hyperlink w:anchor="__RefHeading___Toc271_2223766980">
             <w:r>
-              <w:rPr>
-                <w:rStyle w:val="IndexLink"/>
-              </w:rPr>
+              <w:rPr/>
+              <w:t xml:space="preserve">​ </w:t>
+            </w:r>
+            <w:r>
+              <w:rPr/>
               <w:t>JavaFX</w:t>
               <w:tab/>
               <w:t>7</w:t>
@@ -686,7 +682,29 @@
         </w:p>
         <w:p>
           <w:pPr>
-            <w:pStyle w:val="Contents2"/>
+            <w:pStyle w:val="41"/>
+            <w:tabs>
+              <w:tab w:val="clear" w:pos="9123"/>
+              <w:tab w:val="right" w:pos="9972" w:leader="dot"/>
+            </w:tabs>
+            <w:rPr/>
+          </w:pPr>
+          <w:hyperlink w:anchor="__RefHeading___Toc442_319222050">
+            <w:r>
+              <w:rPr/>
+              <w:t xml:space="preserve">​ </w:t>
+            </w:r>
+            <w:r>
+              <w:rPr/>
+              <w:t>Архитектура</w:t>
+              <w:tab/>
+              <w:t>7</w:t>
+            </w:r>
+          </w:hyperlink>
+        </w:p>
+        <w:p>
+          <w:pPr>
+            <w:pStyle w:val="22"/>
             <w:tabs>
               <w:tab w:val="clear" w:pos="9689"/>
               <w:tab w:val="right" w:pos="9972" w:leader="dot"/>
@@ -695,24 +713,20 @@
           </w:pPr>
           <w:hyperlink w:anchor="__RefHeading___Toc273_2223766980">
             <w:r>
-              <w:rPr>
-                <w:rStyle w:val="IndexLink"/>
-              </w:rPr>
+              <w:rPr/>
               <w:t xml:space="preserve">​ </w:t>
             </w:r>
             <w:r>
-              <w:rPr>
-                <w:rStyle w:val="IndexLink"/>
-              </w:rPr>
+              <w:rPr/>
               <w:t>Архитектурное изучение</w:t>
               <w:tab/>
-              <w:t>7</w:t>
+              <w:t>9</w:t>
             </w:r>
           </w:hyperlink>
         </w:p>
         <w:p>
           <w:pPr>
-            <w:pStyle w:val="Contents3"/>
+            <w:pStyle w:val="31"/>
             <w:tabs>
               <w:tab w:val="clear" w:pos="9406"/>
               <w:tab w:val="right" w:pos="9972" w:leader="dot"/>
@@ -721,18 +735,20 @@
           </w:pPr>
           <w:hyperlink w:anchor="__RefHeading___Toc275_2223766980">
             <w:r>
-              <w:rPr>
-                <w:rStyle w:val="IndexLink"/>
-              </w:rPr>
+              <w:rPr/>
+              <w:t xml:space="preserve">​ </w:t>
+            </w:r>
+            <w:r>
+              <w:rPr/>
               <w:t>SOLID-принципы</w:t>
               <w:tab/>
-              <w:t>7</w:t>
+              <w:t>9</w:t>
             </w:r>
           </w:hyperlink>
         </w:p>
         <w:p>
           <w:pPr>
-            <w:pStyle w:val="Contents3"/>
+            <w:pStyle w:val="31"/>
             <w:tabs>
               <w:tab w:val="clear" w:pos="9406"/>
               <w:tab w:val="right" w:pos="9972" w:leader="dot"/>
@@ -741,18 +757,86 @@
           </w:pPr>
           <w:hyperlink w:anchor="__RefHeading___Toc277_2223766980">
             <w:r>
-              <w:rPr>
-                <w:rStyle w:val="IndexLink"/>
-              </w:rPr>
+              <w:rPr/>
+              <w:t xml:space="preserve">​ </w:t>
+            </w:r>
+            <w:r>
+              <w:rPr/>
               <w:t>MVC-паттерны</w:t>
               <w:tab/>
-              <w:t>7</w:t>
+              <w:t>13</w:t>
             </w:r>
           </w:hyperlink>
         </w:p>
         <w:p>
           <w:pPr>
-            <w:pStyle w:val="Contents3"/>
+            <w:pStyle w:val="41"/>
+            <w:tabs>
+              <w:tab w:val="clear" w:pos="9123"/>
+              <w:tab w:val="right" w:pos="9972" w:leader="dot"/>
+            </w:tabs>
+            <w:rPr/>
+          </w:pPr>
+          <w:hyperlink w:anchor="__RefHeading___Toc444_319222050">
+            <w:r>
+              <w:rPr/>
+              <w:t xml:space="preserve">​ </w:t>
+            </w:r>
+            <w:r>
+              <w:rPr/>
+              <w:t>Обзор</w:t>
+              <w:tab/>
+              <w:t>13</w:t>
+            </w:r>
+          </w:hyperlink>
+        </w:p>
+        <w:p>
+          <w:pPr>
+            <w:pStyle w:val="41"/>
+            <w:tabs>
+              <w:tab w:val="clear" w:pos="9123"/>
+              <w:tab w:val="right" w:pos="9972" w:leader="dot"/>
+            </w:tabs>
+            <w:rPr/>
+          </w:pPr>
+          <w:hyperlink w:anchor="__RefHeading___Toc446_319222050">
+            <w:r>
+              <w:rPr/>
+              <w:t xml:space="preserve">​ </w:t>
+            </w:r>
+            <w:r>
+              <w:rPr/>
+              <w:t>«Классическая» архитектура</w:t>
+              <w:tab/>
+              <w:t>13</w:t>
+            </w:r>
+          </w:hyperlink>
+        </w:p>
+        <w:p>
+          <w:pPr>
+            <w:pStyle w:val="41"/>
+            <w:tabs>
+              <w:tab w:val="clear" w:pos="9123"/>
+              <w:tab w:val="right" w:pos="9972" w:leader="dot"/>
+            </w:tabs>
+            <w:rPr/>
+          </w:pPr>
+          <w:hyperlink w:anchor="__RefHeading___Toc448_319222050">
+            <w:r>
+              <w:rPr/>
+              <w:t xml:space="preserve">​ </w:t>
+            </w:r>
+            <w:r>
+              <w:rPr/>
+              <w:t>MVVM - архитектура</w:t>
+              <w:tab/>
+              <w:t>14</w:t>
+            </w:r>
+          </w:hyperlink>
+        </w:p>
+        <w:p>
+          <w:pPr>
+            <w:pStyle w:val="31"/>
             <w:tabs>
               <w:tab w:val="clear" w:pos="9406"/>
               <w:tab w:val="right" w:pos="9972" w:leader="dot"/>
@@ -761,18 +845,20 @@
           </w:pPr>
           <w:hyperlink w:anchor="__RefHeading___Toc279_2223766980">
             <w:r>
-              <w:rPr>
-                <w:rStyle w:val="IndexLink"/>
-              </w:rPr>
-              <w:t>Принцип «Чистого кода»</w:t>
+              <w:rPr/>
+              <w:t xml:space="preserve">​ </w:t>
+            </w:r>
+            <w:r>
+              <w:rPr/>
+              <w:t>Принципы «Чистого кода»</w:t>
               <w:tab/>
-              <w:t>7</w:t>
+              <w:t>14</w:t>
             </w:r>
           </w:hyperlink>
         </w:p>
         <w:p>
           <w:pPr>
-            <w:pStyle w:val="Contents2"/>
+            <w:pStyle w:val="22"/>
             <w:tabs>
               <w:tab w:val="clear" w:pos="9689"/>
               <w:tab w:val="right" w:pos="9972" w:leader="dot"/>
@@ -781,24 +867,20 @@
           </w:pPr>
           <w:hyperlink w:anchor="__RefHeading___Toc281_2223766980">
             <w:r>
-              <w:rPr>
-                <w:rStyle w:val="IndexLink"/>
-              </w:rPr>
+              <w:rPr/>
               <w:t xml:space="preserve">​ </w:t>
             </w:r>
             <w:r>
-              <w:rPr>
-                <w:rStyle w:val="IndexLink"/>
-              </w:rPr>
+              <w:rPr/>
               <w:t>Выбор задачи</w:t>
               <w:tab/>
-              <w:t>7</w:t>
+              <w:t>14</w:t>
             </w:r>
           </w:hyperlink>
         </w:p>
         <w:p>
           <w:pPr>
-            <w:pStyle w:val="Contents3"/>
+            <w:pStyle w:val="31"/>
             <w:tabs>
               <w:tab w:val="clear" w:pos="9406"/>
               <w:tab w:val="right" w:pos="9972" w:leader="dot"/>
@@ -807,60 +889,39 @@
           </w:pPr>
           <w:hyperlink w:anchor="__RefHeading___Toc283_2223766980">
             <w:r>
-              <w:rPr>
-                <w:rStyle w:val="IndexLink"/>
-              </w:rPr>
-              <w:t>Клеточные автоматы и игра «Жинь»</w:t>
+              <w:rPr/>
+              <w:t xml:space="preserve">​ </w:t>
+            </w:r>
+            <w:r>
+              <w:rPr/>
+              <w:t>Клеточные автоматы и игра «Жизнь»</w:t>
               <w:tab/>
-              <w:t>7</w:t>
+              <w:t>14</w:t>
             </w:r>
           </w:hyperlink>
         </w:p>
         <w:p>
           <w:pPr>
-            <w:pStyle w:val="Contents3"/>
+            <w:pStyle w:val="12"/>
             <w:tabs>
-              <w:tab w:val="clear" w:pos="9406"/>
               <w:tab w:val="right" w:pos="9972" w:leader="dot"/>
             </w:tabs>
             <w:rPr/>
           </w:pPr>
-          <w:hyperlink w:anchor="__RefHeading___Toc285_2223766980">
-            <w:r>
-              <w:rPr>
-                <w:rStyle w:val="IndexLink"/>
-              </w:rPr>
-              <w:t>Фазовое пространство</w:t>
-              <w:tab/>
-              <w:t>7</w:t>
-            </w:r>
-          </w:hyperlink>
-        </w:p>
-        <w:p>
-          <w:pPr>
-            <w:pStyle w:val="Contents1"/>
-            <w:rPr/>
-          </w:pPr>
           <w:hyperlink w:anchor="__RefHeading___Toc243_1050172711">
             <w:r>
-              <w:rPr>
-                <w:rStyle w:val="IndexLink"/>
-              </w:rPr>
+              <w:rPr/>
               <w:t xml:space="preserve">​ </w:t>
             </w:r>
             <w:r>
-              <w:rPr>
-                <w:rStyle w:val="IndexLink"/>
-              </w:rPr>
+              <w:rPr/>
               <w:t>Глава 2. Практическая часть</w:t>
               <w:tab/>
-              <w:t>7</w:t>
+              <w:t>14</w:t>
             </w:r>
           </w:hyperlink>
           <w:r>
-            <w:rPr>
-              <w:rStyle w:val="IndexLink"/>
-            </w:rPr>
+            <w:rPr/>
             <w:fldChar w:fldCharType="end"/>
           </w:r>
         </w:p>
@@ -868,7 +929,7 @@
     </w:sdt>
     <w:p>
       <w:pPr>
-        <w:pStyle w:val="TextBody"/>
+        <w:pStyle w:val="Style15"/>
         <w:bidi w:val="0"/>
         <w:spacing w:before="0" w:after="0"/>
         <w:jc w:val="center"/>
@@ -880,7 +941,7 @@
     </w:p>
     <w:p>
       <w:pPr>
-        <w:pStyle w:val="TextBody"/>
+        <w:pStyle w:val="Style15"/>
         <w:bidi w:val="0"/>
         <w:spacing w:before="0" w:after="0"/>
         <w:jc w:val="center"/>
@@ -906,7 +967,7 @@
     </w:p>
     <w:p>
       <w:pPr>
-        <w:pStyle w:val="TextBody"/>
+        <w:pStyle w:val="Style15"/>
         <w:bidi w:val="0"/>
         <w:spacing w:before="0" w:after="0"/>
         <w:jc w:val="center"/>
@@ -918,7 +979,7 @@
     </w:p>
     <w:p>
       <w:pPr>
-        <w:pStyle w:val="TextBody"/>
+        <w:pStyle w:val="Style15"/>
         <w:bidi w:val="0"/>
         <w:spacing w:before="0" w:after="0"/>
         <w:jc w:val="center"/>
@@ -930,7 +991,7 @@
     </w:p>
     <w:p>
       <w:pPr>
-        <w:pStyle w:val="TextBody"/>
+        <w:pStyle w:val="Style15"/>
         <w:bidi w:val="0"/>
         <w:spacing w:before="0" w:after="0"/>
         <w:jc w:val="center"/>
@@ -942,7 +1003,7 @@
     </w:p>
     <w:p>
       <w:pPr>
-        <w:pStyle w:val="TextBody"/>
+        <w:pStyle w:val="Style15"/>
         <w:bidi w:val="0"/>
         <w:spacing w:before="0" w:after="0"/>
         <w:jc w:val="center"/>
@@ -954,7 +1015,7 @@
     </w:p>
     <w:p>
       <w:pPr>
-        <w:pStyle w:val="TextBody"/>
+        <w:pStyle w:val="Style15"/>
         <w:bidi w:val="0"/>
         <w:spacing w:before="0" w:after="0"/>
         <w:jc w:val="center"/>
@@ -966,7 +1027,7 @@
     </w:p>
     <w:p>
       <w:pPr>
-        <w:pStyle w:val="TextBody"/>
+        <w:pStyle w:val="Style15"/>
         <w:bidi w:val="0"/>
         <w:spacing w:before="0" w:after="0"/>
         <w:jc w:val="center"/>
@@ -978,7 +1039,7 @@
     </w:p>
     <w:p>
       <w:pPr>
-        <w:pStyle w:val="TextBody"/>
+        <w:pStyle w:val="Style15"/>
         <w:bidi w:val="0"/>
         <w:spacing w:before="0" w:after="0"/>
         <w:jc w:val="center"/>
@@ -990,7 +1051,7 @@
     </w:p>
     <w:p>
       <w:pPr>
-        <w:pStyle w:val="TextBody"/>
+        <w:pStyle w:val="Style15"/>
         <w:bidi w:val="0"/>
         <w:spacing w:before="0" w:after="0"/>
         <w:jc w:val="center"/>
@@ -1002,7 +1063,7 @@
     </w:p>
     <w:p>
       <w:pPr>
-        <w:pStyle w:val="TextBody"/>
+        <w:pStyle w:val="Style15"/>
         <w:bidi w:val="0"/>
         <w:spacing w:before="0" w:after="0"/>
         <w:jc w:val="center"/>
@@ -1014,7 +1075,7 @@
     </w:p>
     <w:p>
       <w:pPr>
-        <w:pStyle w:val="TextBody"/>
+        <w:pStyle w:val="Style15"/>
         <w:bidi w:val="0"/>
         <w:spacing w:before="0" w:after="0"/>
         <w:jc w:val="center"/>
@@ -1026,7 +1087,7 @@
     </w:p>
     <w:p>
       <w:pPr>
-        <w:pStyle w:val="TextBody"/>
+        <w:pStyle w:val="Style15"/>
         <w:bidi w:val="0"/>
         <w:spacing w:before="0" w:after="0"/>
         <w:jc w:val="center"/>
@@ -1038,7 +1099,7 @@
     </w:p>
     <w:p>
       <w:pPr>
-        <w:pStyle w:val="TextBody"/>
+        <w:pStyle w:val="Style15"/>
         <w:bidi w:val="0"/>
         <w:spacing w:before="0" w:after="0"/>
         <w:jc w:val="center"/>
@@ -1050,7 +1111,7 @@
     </w:p>
     <w:p>
       <w:pPr>
-        <w:pStyle w:val="TextBody"/>
+        <w:pStyle w:val="Style15"/>
         <w:bidi w:val="0"/>
         <w:spacing w:before="0" w:after="0"/>
         <w:jc w:val="center"/>
@@ -1062,7 +1123,7 @@
     </w:p>
     <w:p>
       <w:pPr>
-        <w:pStyle w:val="TextBody"/>
+        <w:pStyle w:val="Style15"/>
         <w:bidi w:val="0"/>
         <w:spacing w:before="0" w:after="0"/>
         <w:jc w:val="center"/>
@@ -1074,7 +1135,7 @@
     </w:p>
     <w:p>
       <w:pPr>
-        <w:pStyle w:val="TextBody"/>
+        <w:pStyle w:val="Style15"/>
         <w:bidi w:val="0"/>
         <w:spacing w:before="0" w:after="0"/>
         <w:jc w:val="center"/>
@@ -1086,7 +1147,7 @@
     </w:p>
     <w:p>
       <w:pPr>
-        <w:pStyle w:val="TextBody"/>
+        <w:pStyle w:val="Style15"/>
         <w:bidi w:val="0"/>
         <w:spacing w:before="0" w:after="0"/>
         <w:jc w:val="center"/>
@@ -1098,7 +1159,7 @@
     </w:p>
     <w:p>
       <w:pPr>
-        <w:pStyle w:val="TextBody"/>
+        <w:pStyle w:val="Style15"/>
         <w:bidi w:val="0"/>
         <w:spacing w:before="0" w:after="0"/>
         <w:jc w:val="center"/>
@@ -1110,7 +1171,7 @@
     </w:p>
     <w:p>
       <w:pPr>
-        <w:pStyle w:val="TextBody"/>
+        <w:pStyle w:val="Style15"/>
         <w:bidi w:val="0"/>
         <w:spacing w:before="0" w:after="0"/>
         <w:jc w:val="center"/>
@@ -1122,7 +1183,7 @@
     </w:p>
     <w:p>
       <w:pPr>
-        <w:pStyle w:val="TextBody"/>
+        <w:pStyle w:val="Style15"/>
         <w:bidi w:val="0"/>
         <w:spacing w:before="0" w:after="0"/>
         <w:jc w:val="center"/>
@@ -1134,7 +1195,7 @@
     </w:p>
     <w:p>
       <w:pPr>
-        <w:pStyle w:val="TextBody"/>
+        <w:pStyle w:val="Style15"/>
         <w:bidi w:val="0"/>
         <w:spacing w:before="0" w:after="0"/>
         <w:jc w:val="center"/>
@@ -1146,7 +1207,7 @@
     </w:p>
     <w:p>
       <w:pPr>
-        <w:pStyle w:val="TextBody"/>
+        <w:pStyle w:val="Style15"/>
         <w:bidi w:val="0"/>
         <w:spacing w:before="0" w:after="0"/>
         <w:jc w:val="center"/>
@@ -1158,7 +1219,7 @@
     </w:p>
     <w:p>
       <w:pPr>
-        <w:pStyle w:val="TextBody"/>
+        <w:pStyle w:val="Style15"/>
         <w:bidi w:val="0"/>
         <w:spacing w:before="0" w:after="0"/>
         <w:jc w:val="center"/>
@@ -1170,7 +1231,7 @@
     </w:p>
     <w:p>
       <w:pPr>
-        <w:pStyle w:val="TextBody"/>
+        <w:pStyle w:val="Style15"/>
         <w:bidi w:val="0"/>
         <w:spacing w:before="0" w:after="0"/>
         <w:jc w:val="center"/>
@@ -1182,7 +1243,7 @@
     </w:p>
     <w:p>
       <w:pPr>
-        <w:pStyle w:val="Heading1"/>
+        <w:pStyle w:val="1"/>
         <w:rPr>
           <w:sz w:val="28"/>
           <w:szCs w:val="28"/>
@@ -1691,7 +1752,7 @@
     </w:p>
     <w:p>
       <w:pPr>
-        <w:pStyle w:val="Heading1"/>
+        <w:pStyle w:val="1"/>
         <w:jc w:val="center"/>
         <w:rPr/>
       </w:pPr>
@@ -1701,7 +1762,7 @@
     </w:p>
     <w:p>
       <w:pPr>
-        <w:pStyle w:val="Heading1"/>
+        <w:pStyle w:val="1"/>
         <w:jc w:val="center"/>
         <w:rPr/>
       </w:pPr>
@@ -1711,7 +1772,7 @@
     </w:p>
     <w:p>
       <w:pPr>
-        <w:pStyle w:val="Heading1"/>
+        <w:pStyle w:val="1"/>
         <w:jc w:val="center"/>
         <w:rPr/>
       </w:pPr>
@@ -1721,7 +1782,7 @@
     </w:p>
     <w:p>
       <w:pPr>
-        <w:pStyle w:val="Heading1"/>
+        <w:pStyle w:val="1"/>
         <w:jc w:val="center"/>
         <w:rPr/>
       </w:pPr>
@@ -1731,7 +1792,7 @@
     </w:p>
     <w:p>
       <w:pPr>
-        <w:pStyle w:val="Heading1"/>
+        <w:pStyle w:val="1"/>
         <w:jc w:val="center"/>
         <w:rPr/>
       </w:pPr>
@@ -1741,7 +1802,7 @@
     </w:p>
     <w:p>
       <w:pPr>
-        <w:pStyle w:val="Heading1"/>
+        <w:pStyle w:val="1"/>
         <w:jc w:val="center"/>
         <w:rPr/>
       </w:pPr>
@@ -1751,7 +1812,7 @@
     </w:p>
     <w:p>
       <w:pPr>
-        <w:pStyle w:val="Heading1"/>
+        <w:pStyle w:val="1"/>
         <w:jc w:val="center"/>
         <w:rPr/>
       </w:pPr>
@@ -1761,7 +1822,7 @@
     </w:p>
     <w:p>
       <w:pPr>
-        <w:pStyle w:val="Heading1"/>
+        <w:pStyle w:val="1"/>
         <w:jc w:val="center"/>
         <w:rPr/>
       </w:pPr>
@@ -1771,7 +1832,7 @@
     </w:p>
     <w:p>
       <w:pPr>
-        <w:pStyle w:val="Heading1"/>
+        <w:pStyle w:val="1"/>
         <w:jc w:val="center"/>
         <w:rPr/>
       </w:pPr>
@@ -1784,7 +1845,7 @@
     </w:p>
     <w:p>
       <w:pPr>
-        <w:pStyle w:val="TextBody"/>
+        <w:pStyle w:val="Style15"/>
         <w:jc w:val="center"/>
         <w:rPr/>
       </w:pPr>
@@ -1794,7 +1855,7 @@
     </w:p>
     <w:p>
       <w:pPr>
-        <w:pStyle w:val="TextBody"/>
+        <w:pStyle w:val="Style15"/>
         <w:jc w:val="center"/>
         <w:rPr/>
       </w:pPr>
@@ -1804,7 +1865,7 @@
     </w:p>
     <w:p>
       <w:pPr>
-        <w:pStyle w:val="TextBody"/>
+        <w:pStyle w:val="Style15"/>
         <w:jc w:val="center"/>
         <w:rPr/>
       </w:pPr>
@@ -1814,7 +1875,7 @@
     </w:p>
     <w:p>
       <w:pPr>
-        <w:pStyle w:val="TextBody"/>
+        <w:pStyle w:val="Style15"/>
         <w:jc w:val="center"/>
         <w:rPr/>
       </w:pPr>
@@ -1824,7 +1885,7 @@
     </w:p>
     <w:p>
       <w:pPr>
-        <w:pStyle w:val="TextBody"/>
+        <w:pStyle w:val="Style15"/>
         <w:jc w:val="center"/>
         <w:rPr/>
       </w:pPr>
@@ -1834,7 +1895,7 @@
     </w:p>
     <w:p>
       <w:pPr>
-        <w:pStyle w:val="TextBody"/>
+        <w:pStyle w:val="Style15"/>
         <w:jc w:val="center"/>
         <w:rPr/>
       </w:pPr>
@@ -1844,7 +1905,7 @@
     </w:p>
     <w:p>
       <w:pPr>
-        <w:pStyle w:val="TextBody"/>
+        <w:pStyle w:val="Style15"/>
         <w:jc w:val="center"/>
         <w:rPr/>
       </w:pPr>
@@ -1854,7 +1915,7 @@
     </w:p>
     <w:p>
       <w:pPr>
-        <w:pStyle w:val="TextBody"/>
+        <w:pStyle w:val="Style15"/>
         <w:jc w:val="center"/>
         <w:rPr/>
       </w:pPr>
@@ -1864,7 +1925,7 @@
     </w:p>
     <w:p>
       <w:pPr>
-        <w:pStyle w:val="TextBody"/>
+        <w:pStyle w:val="Style15"/>
         <w:jc w:val="center"/>
         <w:rPr/>
       </w:pPr>
@@ -1874,7 +1935,7 @@
     </w:p>
     <w:p>
       <w:pPr>
-        <w:pStyle w:val="TextBody"/>
+        <w:pStyle w:val="Style15"/>
         <w:jc w:val="center"/>
         <w:rPr/>
       </w:pPr>
@@ -1884,7 +1945,7 @@
     </w:p>
     <w:p>
       <w:pPr>
-        <w:pStyle w:val="TextBody"/>
+        <w:pStyle w:val="Style15"/>
         <w:jc w:val="center"/>
         <w:rPr/>
       </w:pPr>
@@ -1894,7 +1955,7 @@
     </w:p>
     <w:p>
       <w:pPr>
-        <w:pStyle w:val="TextBody"/>
+        <w:pStyle w:val="Style15"/>
         <w:jc w:val="center"/>
         <w:rPr/>
       </w:pPr>
@@ -1904,7 +1965,7 @@
     </w:p>
     <w:p>
       <w:pPr>
-        <w:pStyle w:val="TextBody"/>
+        <w:pStyle w:val="Style15"/>
         <w:jc w:val="center"/>
         <w:rPr/>
       </w:pPr>
@@ -1914,7 +1975,7 @@
     </w:p>
     <w:p>
       <w:pPr>
-        <w:pStyle w:val="TextBody"/>
+        <w:pStyle w:val="Style15"/>
         <w:jc w:val="center"/>
         <w:rPr/>
       </w:pPr>
@@ -1924,7 +1985,7 @@
     </w:p>
     <w:p>
       <w:pPr>
-        <w:pStyle w:val="TextBody"/>
+        <w:pStyle w:val="Style15"/>
         <w:jc w:val="center"/>
         <w:rPr/>
       </w:pPr>
@@ -1934,7 +1995,7 @@
     </w:p>
     <w:p>
       <w:pPr>
-        <w:pStyle w:val="TextBody"/>
+        <w:pStyle w:val="Style15"/>
         <w:jc w:val="center"/>
         <w:rPr/>
       </w:pPr>
@@ -1944,7 +2005,7 @@
     </w:p>
     <w:p>
       <w:pPr>
-        <w:pStyle w:val="TextBody"/>
+        <w:pStyle w:val="Style15"/>
         <w:jc w:val="center"/>
         <w:rPr/>
       </w:pPr>
@@ -1954,7 +2015,7 @@
     </w:p>
     <w:p>
       <w:pPr>
-        <w:pStyle w:val="TextBody"/>
+        <w:pStyle w:val="Style15"/>
         <w:jc w:val="center"/>
         <w:rPr/>
       </w:pPr>
@@ -1964,7 +2025,7 @@
     </w:p>
     <w:p>
       <w:pPr>
-        <w:pStyle w:val="Heading2"/>
+        <w:pStyle w:val="2"/>
         <w:jc w:val="center"/>
         <w:rPr/>
       </w:pPr>
@@ -1977,7 +2038,7 @@
     </w:p>
     <w:p>
       <w:pPr>
-        <w:pStyle w:val="TextBody"/>
+        <w:pStyle w:val="Style15"/>
         <w:jc w:val="center"/>
         <w:rPr/>
       </w:pPr>
@@ -1987,7 +2048,7 @@
     </w:p>
     <w:p>
       <w:pPr>
-        <w:pStyle w:val="TextBody"/>
+        <w:pStyle w:val="Style15"/>
         <w:jc w:val="left"/>
         <w:rPr/>
       </w:pPr>
@@ -1998,7 +2059,7 @@
     </w:p>
     <w:p>
       <w:pPr>
-        <w:pStyle w:val="TextBody"/>
+        <w:pStyle w:val="Style15"/>
         <w:jc w:val="center"/>
         <w:rPr/>
       </w:pPr>
@@ -2008,7 +2069,7 @@
     </w:p>
     <w:p>
       <w:pPr>
-        <w:pStyle w:val="Heading3"/>
+        <w:pStyle w:val="3"/>
         <w:jc w:val="left"/>
         <w:rPr/>
       </w:pPr>
@@ -2021,7 +2082,7 @@
     </w:p>
     <w:p>
       <w:pPr>
-        <w:pStyle w:val="TextBody"/>
+        <w:pStyle w:val="Style15"/>
         <w:jc w:val="left"/>
         <w:rPr/>
       </w:pPr>
@@ -2031,7 +2092,7 @@
     </w:p>
     <w:p>
       <w:pPr>
-        <w:pStyle w:val="TextBody"/>
+        <w:pStyle w:val="Style15"/>
         <w:jc w:val="left"/>
         <w:rPr/>
       </w:pPr>
@@ -2041,7 +2102,7 @@
       </w:r>
       <w:r>
         <w:rPr>
-          <w:rStyle w:val="EndnoteAnchor"/>
+          <w:rStyle w:val="Style9"/>
         </w:rPr>
         <w:endnoteReference w:id="2"/>
       </w:r>
@@ -2052,7 +2113,7 @@
     </w:p>
     <w:p>
       <w:pPr>
-        <w:pStyle w:val="TextBody"/>
+        <w:pStyle w:val="Style15"/>
         <w:jc w:val="left"/>
         <w:rPr/>
       </w:pPr>
@@ -2063,7 +2124,7 @@
     </w:p>
     <w:p>
       <w:pPr>
-        <w:pStyle w:val="TextBody"/>
+        <w:pStyle w:val="Style15"/>
         <w:jc w:val="left"/>
         <w:rPr/>
       </w:pPr>
@@ -2074,7 +2135,7 @@
     </w:p>
     <w:p>
       <w:pPr>
-        <w:pStyle w:val="TextBody"/>
+        <w:pStyle w:val="Style15"/>
         <w:jc w:val="left"/>
         <w:rPr/>
       </w:pPr>
@@ -2085,7 +2146,7 @@
     </w:p>
     <w:p>
       <w:pPr>
-        <w:pStyle w:val="TextBody"/>
+        <w:pStyle w:val="Style15"/>
         <w:jc w:val="left"/>
         <w:rPr/>
       </w:pPr>
@@ -2095,7 +2156,7 @@
     </w:p>
     <w:p>
       <w:pPr>
-        <w:pStyle w:val="TextBody"/>
+        <w:pStyle w:val="Style15"/>
         <w:jc w:val="left"/>
         <w:rPr/>
       </w:pPr>
@@ -2105,7 +2166,7 @@
     </w:p>
     <w:p>
       <w:pPr>
-        <w:pStyle w:val="TextBody"/>
+        <w:pStyle w:val="Style15"/>
         <w:jc w:val="left"/>
         <w:rPr/>
       </w:pPr>
@@ -2115,7 +2176,7 @@
     </w:p>
     <w:p>
       <w:pPr>
-        <w:pStyle w:val="Heading3"/>
+        <w:pStyle w:val="3"/>
         <w:rPr/>
       </w:pPr>
       <w:bookmarkStart w:id="4" w:name="__RefHeading___Toc269_2223766980"/>
@@ -2127,16 +2188,16 @@
     </w:p>
     <w:p>
       <w:pPr>
-        <w:pStyle w:val="TextBody"/>
-        <w:rPr/>
-      </w:pPr>
-      <w:r>
-        <w:rPr/>
-      </w:r>
-    </w:p>
-    <w:p>
-      <w:pPr>
-        <w:pStyle w:val="TextBody"/>
+        <w:pStyle w:val="Style15"/>
+        <w:rPr/>
+      </w:pPr>
+      <w:r>
+        <w:rPr/>
+      </w:r>
+    </w:p>
+    <w:p>
+      <w:pPr>
+        <w:pStyle w:val="Style15"/>
         <w:rPr/>
       </w:pPr>
       <w:r>
@@ -2145,7 +2206,7 @@
       </w:r>
       <w:r>
         <w:rPr>
-          <w:rStyle w:val="EndnoteAnchor"/>
+          <w:rStyle w:val="Style9"/>
         </w:rPr>
         <w:endnoteReference w:id="3"/>
       </w:r>
@@ -2156,16 +2217,16 @@
     </w:p>
     <w:p>
       <w:pPr>
-        <w:pStyle w:val="TextBody"/>
-        <w:rPr/>
-      </w:pPr>
-      <w:r>
-        <w:rPr/>
-      </w:r>
-    </w:p>
-    <w:p>
-      <w:pPr>
-        <w:pStyle w:val="TextBody"/>
+        <w:pStyle w:val="Style15"/>
+        <w:rPr/>
+      </w:pPr>
+      <w:r>
+        <w:rPr/>
+      </w:r>
+    </w:p>
+    <w:p>
+      <w:pPr>
+        <w:pStyle w:val="Style15"/>
         <w:rPr/>
       </w:pPr>
       <w:r>
@@ -2175,61 +2236,61 @@
     </w:p>
     <w:p>
       <w:pPr>
-        <w:pStyle w:val="TextBody"/>
-        <w:rPr/>
-      </w:pPr>
-      <w:r>
-        <w:rPr/>
-      </w:r>
-    </w:p>
-    <w:p>
-      <w:pPr>
-        <w:pStyle w:val="TextBody"/>
-        <w:rPr/>
-      </w:pPr>
-      <w:r>
-        <w:rPr/>
-      </w:r>
-    </w:p>
-    <w:p>
-      <w:pPr>
-        <w:pStyle w:val="TextBody"/>
-        <w:rPr/>
-      </w:pPr>
-      <w:r>
-        <w:rPr/>
-      </w:r>
-    </w:p>
-    <w:p>
-      <w:pPr>
-        <w:pStyle w:val="TextBody"/>
-        <w:rPr/>
-      </w:pPr>
-      <w:r>
-        <w:rPr/>
-      </w:r>
-    </w:p>
-    <w:p>
-      <w:pPr>
-        <w:pStyle w:val="TextBody"/>
-        <w:rPr/>
-      </w:pPr>
-      <w:r>
-        <w:rPr/>
-      </w:r>
-    </w:p>
-    <w:p>
-      <w:pPr>
-        <w:pStyle w:val="TextBody"/>
-        <w:rPr/>
-      </w:pPr>
-      <w:r>
-        <w:rPr/>
-      </w:r>
-    </w:p>
-    <w:p>
-      <w:pPr>
-        <w:pStyle w:val="TextBody"/>
+        <w:pStyle w:val="Style15"/>
+        <w:rPr/>
+      </w:pPr>
+      <w:r>
+        <w:rPr/>
+      </w:r>
+    </w:p>
+    <w:p>
+      <w:pPr>
+        <w:pStyle w:val="Style15"/>
+        <w:rPr/>
+      </w:pPr>
+      <w:r>
+        <w:rPr/>
+      </w:r>
+    </w:p>
+    <w:p>
+      <w:pPr>
+        <w:pStyle w:val="Style15"/>
+        <w:rPr/>
+      </w:pPr>
+      <w:r>
+        <w:rPr/>
+      </w:r>
+    </w:p>
+    <w:p>
+      <w:pPr>
+        <w:pStyle w:val="Style15"/>
+        <w:rPr/>
+      </w:pPr>
+      <w:r>
+        <w:rPr/>
+      </w:r>
+    </w:p>
+    <w:p>
+      <w:pPr>
+        <w:pStyle w:val="Style15"/>
+        <w:rPr/>
+      </w:pPr>
+      <w:r>
+        <w:rPr/>
+      </w:r>
+    </w:p>
+    <w:p>
+      <w:pPr>
+        <w:pStyle w:val="Style15"/>
+        <w:rPr/>
+      </w:pPr>
+      <w:r>
+        <w:rPr/>
+      </w:r>
+    </w:p>
+    <w:p>
+      <w:pPr>
+        <w:pStyle w:val="Style15"/>
         <w:rPr>
           <w:rStyle w:val="Style12"/>
         </w:rPr>
@@ -2789,7 +2850,7 @@
     </w:p>
     <w:p>
       <w:pPr>
-        <w:pStyle w:val="Heading3"/>
+        <w:pStyle w:val="3"/>
         <w:jc w:val="left"/>
         <w:rPr/>
       </w:pPr>
@@ -2802,7 +2863,7 @@
     </w:p>
     <w:p>
       <w:pPr>
-        <w:pStyle w:val="TextBody"/>
+        <w:pStyle w:val="Style15"/>
         <w:jc w:val="center"/>
         <w:rPr/>
       </w:pPr>
@@ -2812,7 +2873,7 @@
     </w:p>
     <w:p>
       <w:pPr>
-        <w:pStyle w:val="TextBody"/>
+        <w:pStyle w:val="Style15"/>
         <w:rPr>
           <w:sz w:val="28"/>
           <w:szCs w:val="28"/>
@@ -2825,7 +2886,7 @@
       </w:r>
       <w:r>
         <w:rPr>
-          <w:rStyle w:val="EndnoteAnchor"/>
+          <w:rStyle w:val="Style9"/>
         </w:rPr>
         <w:endnoteReference w:id="4"/>
       </w:r>
@@ -2836,7 +2897,7 @@
     </w:p>
     <w:p>
       <w:pPr>
-        <w:pStyle w:val="TextBody"/>
+        <w:pStyle w:val="Style15"/>
         <w:numPr>
           <w:ilvl w:val="0"/>
           <w:numId w:val="14"/>
@@ -2857,7 +2918,7 @@
     </w:p>
     <w:p>
       <w:pPr>
-        <w:pStyle w:val="TextBody"/>
+        <w:pStyle w:val="Style15"/>
         <w:numPr>
           <w:ilvl w:val="0"/>
           <w:numId w:val="14"/>
@@ -2878,7 +2939,7 @@
     </w:p>
     <w:p>
       <w:pPr>
-        <w:pStyle w:val="TextBody"/>
+        <w:pStyle w:val="Style15"/>
         <w:numPr>
           <w:ilvl w:val="0"/>
           <w:numId w:val="14"/>
@@ -2899,7 +2960,7 @@
     </w:p>
     <w:p>
       <w:pPr>
-        <w:pStyle w:val="TextBody"/>
+        <w:pStyle w:val="Style15"/>
         <w:numPr>
           <w:ilvl w:val="0"/>
           <w:numId w:val="14"/>
@@ -2920,7 +2981,7 @@
     </w:p>
     <w:p>
       <w:pPr>
-        <w:pStyle w:val="TextBody"/>
+        <w:pStyle w:val="Style15"/>
         <w:numPr>
           <w:ilvl w:val="0"/>
           <w:numId w:val="14"/>
@@ -2941,7 +3002,7 @@
     </w:p>
     <w:p>
       <w:pPr>
-        <w:pStyle w:val="TextBody"/>
+        <w:pStyle w:val="Style15"/>
         <w:numPr>
           <w:ilvl w:val="0"/>
           <w:numId w:val="14"/>
@@ -2962,7 +3023,7 @@
     </w:p>
     <w:p>
       <w:pPr>
-        <w:pStyle w:val="TextBody"/>
+        <w:pStyle w:val="Style15"/>
         <w:numPr>
           <w:ilvl w:val="0"/>
           <w:numId w:val="14"/>
@@ -2990,7 +3051,7 @@
     </w:p>
     <w:p>
       <w:pPr>
-        <w:pStyle w:val="TextBody"/>
+        <w:pStyle w:val="Style15"/>
         <w:rPr>
           <w:b w:val="false"/>
           <w:b w:val="false"/>
@@ -3006,13 +3067,15 @@
     </w:p>
     <w:p>
       <w:pPr>
-        <w:pStyle w:val="Heading4"/>
+        <w:pStyle w:val="4"/>
         <w:rPr>
           <w:sz w:val="28"/>
           <w:szCs w:val="28"/>
           <w:lang w:val="ru-RU"/>
         </w:rPr>
       </w:pPr>
+      <w:bookmarkStart w:id="6" w:name="__RefHeading___Toc442_319222050"/>
+      <w:bookmarkEnd w:id="6"/>
       <w:r>
         <w:rPr/>
         <w:t>Архитектура</w:t>
@@ -3020,7 +3083,7 @@
     </w:p>
     <w:p>
       <w:pPr>
-        <w:pStyle w:val="TextBody"/>
+        <w:pStyle w:val="Style15"/>
         <w:rPr>
           <w:sz w:val="28"/>
           <w:szCs w:val="28"/>
@@ -3037,7 +3100,7 @@
     </w:p>
     <w:p>
       <w:pPr>
-        <w:pStyle w:val="TextBody"/>
+        <w:pStyle w:val="Style15"/>
         <w:rPr>
           <w:sz w:val="28"/>
           <w:szCs w:val="28"/>
@@ -3051,7 +3114,7 @@
     </w:p>
     <w:p>
       <w:pPr>
-        <w:pStyle w:val="TextBody"/>
+        <w:pStyle w:val="Style15"/>
         <w:rPr>
           <w:sz w:val="28"/>
           <w:szCs w:val="28"/>
@@ -3068,7 +3131,7 @@
     </w:p>
     <w:p>
       <w:pPr>
-        <w:pStyle w:val="TextBody"/>
+        <w:pStyle w:val="Style15"/>
         <w:rPr>
           <w:sz w:val="28"/>
           <w:szCs w:val="28"/>
@@ -3081,26 +3144,18 @@
       </w:r>
       <w:r>
         <w:rPr>
-          <w:rStyle w:val="EndnoteAnchor"/>
+          <w:rStyle w:val="Style9"/>
         </w:rPr>
         <w:endnoteReference w:id="5"/>
       </w:r>
       <w:r>
         <w:rPr/>
-        <w:t>. Как видно за т. н. «публичном интерфейс</w:t>
-      </w:r>
-      <w:r>
-        <w:rPr/>
-        <w:t>ом</w:t>
-      </w:r>
-      <w:r>
-        <w:rPr/>
-        <w:t>» скрыта целая сложная система, позволяющая создавать красивые и производительные приложения.</w:t>
-      </w:r>
-    </w:p>
-    <w:p>
-      <w:pPr>
-        <w:pStyle w:val="TextBody"/>
+        <w:t>. Как видно за т. н. «публичном интерфейсом» скрыта целая сложная система, позволяющая создавать красивые и производительные приложения.</w:t>
+      </w:r>
+    </w:p>
+    <w:p>
+      <w:pPr>
+        <w:pStyle w:val="Style15"/>
         <w:rPr>
           <w:sz w:val="28"/>
           <w:szCs w:val="28"/>
@@ -3117,7 +3172,7 @@
     </w:p>
     <w:p>
       <w:pPr>
-        <w:pStyle w:val="TextBody"/>
+        <w:pStyle w:val="Style15"/>
         <w:rPr>
           <w:sz w:val="28"/>
           <w:szCs w:val="28"/>
@@ -3134,7 +3189,7 @@
     </w:p>
     <w:p>
       <w:pPr>
-        <w:pStyle w:val="TextBody"/>
+        <w:pStyle w:val="Style15"/>
         <w:rPr>
           <w:sz w:val="28"/>
           <w:szCs w:val="28"/>
@@ -3151,7 +3206,7 @@
     </w:p>
     <w:p>
       <w:pPr>
-        <w:pStyle w:val="TextBody"/>
+        <w:pStyle w:val="Style15"/>
         <w:rPr>
           <w:sz w:val="28"/>
           <w:szCs w:val="28"/>
@@ -3168,7 +3223,7 @@
     </w:p>
     <w:p>
       <w:pPr>
-        <w:pStyle w:val="TextBody"/>
+        <w:pStyle w:val="Style15"/>
         <w:rPr>
           <w:sz w:val="28"/>
           <w:szCs w:val="28"/>
@@ -3218,7 +3273,7 @@
     </w:p>
     <w:p>
       <w:pPr>
-        <w:pStyle w:val="TextBody"/>
+        <w:pStyle w:val="Style15"/>
         <w:rPr>
           <w:sz w:val="28"/>
           <w:szCs w:val="28"/>
@@ -3226,25 +3281,16 @@
         </w:rPr>
       </w:pPr>
       <w:r>
-        <w:rPr/>
-      </w:r>
-    </w:p>
-    <w:p>
-      <w:pPr>
-        <w:pStyle w:val="TextBody"/>
         <w:rPr>
           <w:sz w:val="28"/>
           <w:szCs w:val="28"/>
           <w:lang w:val="ru-RU"/>
         </w:rPr>
-      </w:pPr>
-      <w:r>
-        <w:rPr/>
-      </w:r>
-    </w:p>
-    <w:p>
-      <w:pPr>
-        <w:pStyle w:val="TextBody"/>
+      </w:r>
+    </w:p>
+    <w:p>
+      <w:pPr>
+        <w:pStyle w:val="Style15"/>
         <w:rPr>
           <w:sz w:val="28"/>
           <w:szCs w:val="28"/>
@@ -3252,25 +3298,16 @@
         </w:rPr>
       </w:pPr>
       <w:r>
-        <w:rPr/>
-      </w:r>
-    </w:p>
-    <w:p>
-      <w:pPr>
-        <w:pStyle w:val="TextBody"/>
         <w:rPr>
           <w:sz w:val="28"/>
           <w:szCs w:val="28"/>
           <w:lang w:val="ru-RU"/>
         </w:rPr>
-      </w:pPr>
-      <w:r>
-        <w:rPr/>
-      </w:r>
-    </w:p>
-    <w:p>
-      <w:pPr>
-        <w:pStyle w:val="TextBody"/>
+      </w:r>
+    </w:p>
+    <w:p>
+      <w:pPr>
+        <w:pStyle w:val="Style15"/>
         <w:rPr>
           <w:sz w:val="28"/>
           <w:szCs w:val="28"/>
@@ -3278,25 +3315,16 @@
         </w:rPr>
       </w:pPr>
       <w:r>
-        <w:rPr/>
-      </w:r>
-    </w:p>
-    <w:p>
-      <w:pPr>
-        <w:pStyle w:val="TextBody"/>
         <w:rPr>
           <w:sz w:val="28"/>
           <w:szCs w:val="28"/>
           <w:lang w:val="ru-RU"/>
         </w:rPr>
-      </w:pPr>
-      <w:r>
-        <w:rPr/>
-      </w:r>
-    </w:p>
-    <w:p>
-      <w:pPr>
-        <w:pStyle w:val="TextBody"/>
+      </w:r>
+    </w:p>
+    <w:p>
+      <w:pPr>
+        <w:pStyle w:val="Style15"/>
         <w:rPr>
           <w:sz w:val="28"/>
           <w:szCs w:val="28"/>
@@ -3304,25 +3332,16 @@
         </w:rPr>
       </w:pPr>
       <w:r>
-        <w:rPr/>
-      </w:r>
-    </w:p>
-    <w:p>
-      <w:pPr>
-        <w:pStyle w:val="TextBody"/>
         <w:rPr>
           <w:sz w:val="28"/>
           <w:szCs w:val="28"/>
           <w:lang w:val="ru-RU"/>
         </w:rPr>
-      </w:pPr>
-      <w:r>
-        <w:rPr/>
-      </w:r>
-    </w:p>
-    <w:p>
-      <w:pPr>
-        <w:pStyle w:val="TextBody"/>
+      </w:r>
+    </w:p>
+    <w:p>
+      <w:pPr>
+        <w:pStyle w:val="Style15"/>
         <w:rPr>
           <w:sz w:val="28"/>
           <w:szCs w:val="28"/>
@@ -3330,25 +3349,16 @@
         </w:rPr>
       </w:pPr>
       <w:r>
-        <w:rPr/>
-      </w:r>
-    </w:p>
-    <w:p>
-      <w:pPr>
-        <w:pStyle w:val="TextBody"/>
         <w:rPr>
           <w:sz w:val="28"/>
           <w:szCs w:val="28"/>
           <w:lang w:val="ru-RU"/>
         </w:rPr>
-      </w:pPr>
-      <w:r>
-        <w:rPr/>
-      </w:r>
-    </w:p>
-    <w:p>
-      <w:pPr>
-        <w:pStyle w:val="TextBody"/>
+      </w:r>
+    </w:p>
+    <w:p>
+      <w:pPr>
+        <w:pStyle w:val="Style15"/>
         <w:rPr>
           <w:sz w:val="28"/>
           <w:szCs w:val="28"/>
@@ -3356,25 +3366,16 @@
         </w:rPr>
       </w:pPr>
       <w:r>
-        <w:rPr/>
-      </w:r>
-    </w:p>
-    <w:p>
-      <w:pPr>
-        <w:pStyle w:val="TextBody"/>
         <w:rPr>
           <w:sz w:val="28"/>
           <w:szCs w:val="28"/>
           <w:lang w:val="ru-RU"/>
         </w:rPr>
-      </w:pPr>
-      <w:r>
-        <w:rPr/>
-      </w:r>
-    </w:p>
-    <w:p>
-      <w:pPr>
-        <w:pStyle w:val="TextBody"/>
+      </w:r>
+    </w:p>
+    <w:p>
+      <w:pPr>
+        <w:pStyle w:val="Style15"/>
         <w:rPr>
           <w:sz w:val="28"/>
           <w:szCs w:val="28"/>
@@ -3382,25 +3383,16 @@
         </w:rPr>
       </w:pPr>
       <w:r>
-        <w:rPr/>
-      </w:r>
-    </w:p>
-    <w:p>
-      <w:pPr>
-        <w:pStyle w:val="TextBody"/>
         <w:rPr>
           <w:sz w:val="28"/>
           <w:szCs w:val="28"/>
           <w:lang w:val="ru-RU"/>
         </w:rPr>
-      </w:pPr>
-      <w:r>
-        <w:rPr/>
-      </w:r>
-    </w:p>
-    <w:p>
-      <w:pPr>
-        <w:pStyle w:val="TextBody"/>
+      </w:r>
+    </w:p>
+    <w:p>
+      <w:pPr>
+        <w:pStyle w:val="Style15"/>
         <w:rPr>
           <w:sz w:val="28"/>
           <w:szCs w:val="28"/>
@@ -3408,25 +3400,16 @@
         </w:rPr>
       </w:pPr>
       <w:r>
-        <w:rPr/>
-      </w:r>
-    </w:p>
-    <w:p>
-      <w:pPr>
-        <w:pStyle w:val="TextBody"/>
         <w:rPr>
           <w:sz w:val="28"/>
           <w:szCs w:val="28"/>
           <w:lang w:val="ru-RU"/>
         </w:rPr>
-      </w:pPr>
-      <w:r>
-        <w:rPr/>
-      </w:r>
-    </w:p>
-    <w:p>
-      <w:pPr>
-        <w:pStyle w:val="TextBody"/>
+      </w:r>
+    </w:p>
+    <w:p>
+      <w:pPr>
+        <w:pStyle w:val="Style15"/>
         <w:rPr>
           <w:sz w:val="28"/>
           <w:szCs w:val="28"/>
@@ -3434,25 +3417,16 @@
         </w:rPr>
       </w:pPr>
       <w:r>
-        <w:rPr/>
-      </w:r>
-    </w:p>
-    <w:p>
-      <w:pPr>
-        <w:pStyle w:val="TextBody"/>
         <w:rPr>
           <w:sz w:val="28"/>
           <w:szCs w:val="28"/>
           <w:lang w:val="ru-RU"/>
         </w:rPr>
-      </w:pPr>
-      <w:r>
-        <w:rPr/>
-      </w:r>
-    </w:p>
-    <w:p>
-      <w:pPr>
-        <w:pStyle w:val="TextBody"/>
+      </w:r>
+    </w:p>
+    <w:p>
+      <w:pPr>
+        <w:pStyle w:val="Style15"/>
         <w:rPr>
           <w:sz w:val="28"/>
           <w:szCs w:val="28"/>
@@ -3460,25 +3434,16 @@
         </w:rPr>
       </w:pPr>
       <w:r>
-        <w:rPr/>
-      </w:r>
-    </w:p>
-    <w:p>
-      <w:pPr>
-        <w:pStyle w:val="TextBody"/>
         <w:rPr>
           <w:sz w:val="28"/>
           <w:szCs w:val="28"/>
           <w:lang w:val="ru-RU"/>
         </w:rPr>
-      </w:pPr>
-      <w:r>
-        <w:rPr/>
-      </w:r>
-    </w:p>
-    <w:p>
-      <w:pPr>
-        <w:pStyle w:val="TextBody"/>
+      </w:r>
+    </w:p>
+    <w:p>
+      <w:pPr>
+        <w:pStyle w:val="Style15"/>
         <w:rPr>
           <w:sz w:val="28"/>
           <w:szCs w:val="28"/>
@@ -3486,25 +3451,16 @@
         </w:rPr>
       </w:pPr>
       <w:r>
-        <w:rPr/>
-      </w:r>
-    </w:p>
-    <w:p>
-      <w:pPr>
-        <w:pStyle w:val="TextBody"/>
         <w:rPr>
           <w:sz w:val="28"/>
           <w:szCs w:val="28"/>
           <w:lang w:val="ru-RU"/>
         </w:rPr>
-      </w:pPr>
-      <w:r>
-        <w:rPr/>
-      </w:r>
-    </w:p>
-    <w:p>
-      <w:pPr>
-        <w:pStyle w:val="TextBody"/>
+      </w:r>
+    </w:p>
+    <w:p>
+      <w:pPr>
+        <w:pStyle w:val="Style15"/>
         <w:rPr>
           <w:sz w:val="28"/>
           <w:szCs w:val="28"/>
@@ -3512,16 +3468,207 @@
         </w:rPr>
       </w:pPr>
       <w:r>
-        <w:rPr/>
-      </w:r>
-    </w:p>
-    <w:p>
-      <w:pPr>
-        <w:pStyle w:val="Heading2"/>
-        <w:rPr/>
-      </w:pPr>
-      <w:bookmarkStart w:id="6" w:name="__RefHeading___Toc273_2223766980"/>
-      <w:bookmarkEnd w:id="6"/>
+        <w:rPr>
+          <w:sz w:val="28"/>
+          <w:szCs w:val="28"/>
+          <w:lang w:val="ru-RU"/>
+        </w:rPr>
+      </w:r>
+    </w:p>
+    <w:p>
+      <w:pPr>
+        <w:pStyle w:val="Style15"/>
+        <w:rPr>
+          <w:sz w:val="28"/>
+          <w:szCs w:val="28"/>
+          <w:lang w:val="ru-RU"/>
+        </w:rPr>
+      </w:pPr>
+      <w:r>
+        <w:rPr>
+          <w:sz w:val="28"/>
+          <w:szCs w:val="28"/>
+          <w:lang w:val="ru-RU"/>
+        </w:rPr>
+      </w:r>
+    </w:p>
+    <w:p>
+      <w:pPr>
+        <w:pStyle w:val="Style15"/>
+        <w:rPr>
+          <w:sz w:val="28"/>
+          <w:szCs w:val="28"/>
+          <w:lang w:val="ru-RU"/>
+        </w:rPr>
+      </w:pPr>
+      <w:r>
+        <w:rPr>
+          <w:sz w:val="28"/>
+          <w:szCs w:val="28"/>
+          <w:lang w:val="ru-RU"/>
+        </w:rPr>
+      </w:r>
+    </w:p>
+    <w:p>
+      <w:pPr>
+        <w:pStyle w:val="Style15"/>
+        <w:rPr>
+          <w:sz w:val="28"/>
+          <w:szCs w:val="28"/>
+          <w:lang w:val="ru-RU"/>
+        </w:rPr>
+      </w:pPr>
+      <w:r>
+        <w:rPr>
+          <w:sz w:val="28"/>
+          <w:szCs w:val="28"/>
+          <w:lang w:val="ru-RU"/>
+        </w:rPr>
+      </w:r>
+    </w:p>
+    <w:p>
+      <w:pPr>
+        <w:pStyle w:val="Style15"/>
+        <w:rPr>
+          <w:sz w:val="28"/>
+          <w:szCs w:val="28"/>
+          <w:lang w:val="ru-RU"/>
+        </w:rPr>
+      </w:pPr>
+      <w:r>
+        <w:rPr>
+          <w:sz w:val="28"/>
+          <w:szCs w:val="28"/>
+          <w:lang w:val="ru-RU"/>
+        </w:rPr>
+      </w:r>
+    </w:p>
+    <w:p>
+      <w:pPr>
+        <w:pStyle w:val="Style15"/>
+        <w:rPr>
+          <w:sz w:val="28"/>
+          <w:szCs w:val="28"/>
+          <w:lang w:val="ru-RU"/>
+        </w:rPr>
+      </w:pPr>
+      <w:r>
+        <w:rPr>
+          <w:sz w:val="28"/>
+          <w:szCs w:val="28"/>
+          <w:lang w:val="ru-RU"/>
+        </w:rPr>
+      </w:r>
+    </w:p>
+    <w:p>
+      <w:pPr>
+        <w:pStyle w:val="Style15"/>
+        <w:rPr>
+          <w:sz w:val="28"/>
+          <w:szCs w:val="28"/>
+          <w:lang w:val="ru-RU"/>
+        </w:rPr>
+      </w:pPr>
+      <w:r>
+        <w:rPr>
+          <w:sz w:val="28"/>
+          <w:szCs w:val="28"/>
+          <w:lang w:val="ru-RU"/>
+        </w:rPr>
+      </w:r>
+    </w:p>
+    <w:p>
+      <w:pPr>
+        <w:pStyle w:val="Style15"/>
+        <w:rPr>
+          <w:sz w:val="28"/>
+          <w:szCs w:val="28"/>
+          <w:lang w:val="ru-RU"/>
+        </w:rPr>
+      </w:pPr>
+      <w:r>
+        <w:rPr>
+          <w:sz w:val="28"/>
+          <w:szCs w:val="28"/>
+          <w:lang w:val="ru-RU"/>
+        </w:rPr>
+      </w:r>
+    </w:p>
+    <w:p>
+      <w:pPr>
+        <w:pStyle w:val="Style15"/>
+        <w:rPr>
+          <w:sz w:val="28"/>
+          <w:szCs w:val="28"/>
+          <w:lang w:val="ru-RU"/>
+        </w:rPr>
+      </w:pPr>
+      <w:r>
+        <w:rPr>
+          <w:sz w:val="28"/>
+          <w:szCs w:val="28"/>
+          <w:lang w:val="ru-RU"/>
+        </w:rPr>
+      </w:r>
+    </w:p>
+    <w:p>
+      <w:pPr>
+        <w:pStyle w:val="Style15"/>
+        <w:rPr>
+          <w:sz w:val="28"/>
+          <w:szCs w:val="28"/>
+          <w:lang w:val="ru-RU"/>
+        </w:rPr>
+      </w:pPr>
+      <w:r>
+        <w:rPr>
+          <w:sz w:val="28"/>
+          <w:szCs w:val="28"/>
+          <w:lang w:val="ru-RU"/>
+        </w:rPr>
+      </w:r>
+    </w:p>
+    <w:p>
+      <w:pPr>
+        <w:pStyle w:val="Style15"/>
+        <w:rPr>
+          <w:sz w:val="28"/>
+          <w:szCs w:val="28"/>
+          <w:lang w:val="ru-RU"/>
+        </w:rPr>
+      </w:pPr>
+      <w:r>
+        <w:rPr>
+          <w:sz w:val="28"/>
+          <w:szCs w:val="28"/>
+          <w:lang w:val="ru-RU"/>
+        </w:rPr>
+      </w:r>
+    </w:p>
+    <w:p>
+      <w:pPr>
+        <w:pStyle w:val="Style15"/>
+        <w:rPr>
+          <w:sz w:val="28"/>
+          <w:szCs w:val="28"/>
+          <w:lang w:val="ru-RU"/>
+        </w:rPr>
+      </w:pPr>
+      <w:r>
+        <w:rPr>
+          <w:sz w:val="28"/>
+          <w:szCs w:val="28"/>
+          <w:lang w:val="ru-RU"/>
+        </w:rPr>
+      </w:r>
+    </w:p>
+    <w:p>
+      <w:pPr>
+        <w:pStyle w:val="2"/>
+        <w:rPr/>
+      </w:pPr>
+      <w:bookmarkStart w:id="7" w:name="__RefHeading___Toc273_2223766980"/>
+      <w:bookmarkEnd w:id="7"/>
       <w:r>
         <w:rPr/>
         <w:t>Архитектурное изучение</w:t>
@@ -3529,7 +3676,7 @@
     </w:p>
     <w:p>
       <w:pPr>
-        <w:pStyle w:val="TextBody"/>
+        <w:pStyle w:val="Style15"/>
         <w:rPr/>
       </w:pPr>
       <w:r>
@@ -3539,11 +3686,11 @@
     </w:p>
     <w:p>
       <w:pPr>
-        <w:pStyle w:val="Heading3"/>
-        <w:rPr/>
-      </w:pPr>
-      <w:bookmarkStart w:id="7" w:name="__RefHeading___Toc275_2223766980"/>
-      <w:bookmarkEnd w:id="7"/>
+        <w:pStyle w:val="3"/>
+        <w:rPr/>
+      </w:pPr>
+      <w:bookmarkStart w:id="8" w:name="__RefHeading___Toc275_2223766980"/>
+      <w:bookmarkEnd w:id="8"/>
       <w:r>
         <w:rPr/>
         <w:t>SOLID-принципы</w:t>
@@ -3551,7 +3698,7 @@
     </w:p>
     <w:p>
       <w:pPr>
-        <w:pStyle w:val="TextBody"/>
+        <w:pStyle w:val="Style15"/>
         <w:rPr/>
       </w:pPr>
       <w:r>
@@ -3560,14 +3707,14 @@
       </w:r>
       <w:r>
         <w:rPr>
-          <w:rStyle w:val="EndnoteAnchor"/>
+          <w:rStyle w:val="Style9"/>
         </w:rPr>
         <w:endnoteReference w:id="6"/>
       </w:r>
     </w:p>
     <w:p>
       <w:pPr>
-        <w:pStyle w:val="TextBody"/>
+        <w:pStyle w:val="Style15"/>
         <w:rPr/>
       </w:pPr>
       <w:r>
@@ -3577,7 +3724,7 @@
     </w:p>
     <w:p>
       <w:pPr>
-        <w:pStyle w:val="TextBody"/>
+        <w:pStyle w:val="Style15"/>
         <w:numPr>
           <w:ilvl w:val="0"/>
           <w:numId w:val="15"/>
@@ -3598,7 +3745,7 @@
     </w:p>
     <w:p>
       <w:pPr>
-        <w:pStyle w:val="TextBody"/>
+        <w:pStyle w:val="Style15"/>
         <w:numPr>
           <w:ilvl w:val="1"/>
           <w:numId w:val="15"/>
@@ -3615,7 +3762,7 @@
     </w:p>
     <w:p>
       <w:pPr>
-        <w:pStyle w:val="TextBody"/>
+        <w:pStyle w:val="Style15"/>
         <w:numPr>
           <w:ilvl w:val="0"/>
           <w:numId w:val="15"/>
@@ -3636,7 +3783,7 @@
     </w:p>
     <w:p>
       <w:pPr>
-        <w:pStyle w:val="TextBody"/>
+        <w:pStyle w:val="Style15"/>
         <w:numPr>
           <w:ilvl w:val="1"/>
           <w:numId w:val="15"/>
@@ -3652,19 +3799,12 @@
           <w:b w:val="false"/>
           <w:bCs w:val="false"/>
         </w:rPr>
-        <w:t xml:space="preserve">Этот принцип говорит о том, что написанный код должен быть открыть для расширения и закрыт для модификации. К примеру, если мы пишем библиотеку, читающую данные из файла или из интернета, и в первой версии мы написали «в лоб», тогда все работало медленно, потому что требовалось постоянно ожидать ответ от операционной системы, и работать можно было только с текущим байтом, в то время как хотелось бы работать с полноценным объектом, состоящим из множества байтов. И вот была поставлена задача в новой версии добавить возможность чтения объектов. Первая мысль — переписать существующий код. Но тогда перестанет работать уже существующий код у клиентов нашей библиотеки. И на такой запрос принцип открытости-закрытости </w:t>
-      </w:r>
-      <w:r>
-        <w:rPr>
-          <w:b w:val="false"/>
-          <w:bCs w:val="false"/>
-        </w:rPr>
-        <w:t>отвечает, что нам надо дописать расширение.</w:t>
-      </w:r>
-    </w:p>
-    <w:p>
-      <w:pPr>
-        <w:pStyle w:val="TextBody"/>
+        <w:t>Этот принцип говорит о том, что написанный код должен быть открыть для расширения и закрыт для модификации. К примеру, если мы пишем библиотеку, читающую данные из файла или из интернета, и в первой версии мы написали «в лоб», тогда все работало медленно, потому что требовалось постоянно ожидать ответ от операционной системы, и работать можно было только с текущим байтом, в то время как хотелось бы работать с полноценным объектом, состоящим из множества байтов. И вот была поставлена задача в новой версии добавить возможность чтения объектов. Первая мысль — переписать существующий код. Но тогда перестанет работать уже существующий код у клиентов нашей библиотеки. И на такой запрос принцип открытости-закрытости отвечает, что нам надо дописать расширение.</w:t>
+      </w:r>
+    </w:p>
+    <w:p>
+      <w:pPr>
+        <w:pStyle w:val="Style15"/>
         <w:rPr>
           <w:b/>
           <w:b/>
@@ -3677,18 +3817,12 @@
           <w:bCs w:val="false"/>
         </w:rPr>
         <w:tab/>
-      </w:r>
-      <w:r>
-        <w:rPr>
-          <w:b w:val="false"/>
-          <w:bCs w:val="false"/>
-        </w:rPr>
         <w:t>Ниже представлен утрированный пример.</w:t>
       </w:r>
     </w:p>
     <w:p>
       <w:pPr>
-        <w:pStyle w:val="TextBody"/>
+        <w:pStyle w:val="Style15"/>
         <w:rPr>
           <w:b/>
           <w:b/>
@@ -3705,7 +3839,7 @@
     </w:p>
     <w:p>
       <w:pPr>
-        <w:pStyle w:val="TextBody"/>
+        <w:pStyle w:val="Style15"/>
         <w:rPr>
           <w:b/>
           <w:b/>
@@ -3713,10 +3847,7 @@
         </w:rPr>
       </w:pPr>
       <w:r>
-        <w:rPr>
-          <w:b w:val="false"/>
-          <w:bCs w:val="false"/>
-        </w:rPr>
+        <w:rPr/>
         <w:drawing>
           <wp:inline distT="0" distB="0" distL="0" distR="0">
             <wp:extent cx="4493260" cy="2717165"/>
@@ -3758,7 +3889,7 @@
     </w:p>
     <w:p>
       <w:pPr>
-        <w:pStyle w:val="TextBody"/>
+        <w:pStyle w:val="Style15"/>
         <w:rPr>
           <w:b/>
           <w:b/>
@@ -3777,7 +3908,7 @@
     </w:p>
     <w:p>
       <w:pPr>
-        <w:pStyle w:val="TextBody"/>
+        <w:pStyle w:val="Style15"/>
         <w:rPr>
           <w:b/>
           <w:b/>
@@ -3799,7 +3930,7 @@
     </w:p>
     <w:p>
       <w:pPr>
-        <w:pStyle w:val="TextBody"/>
+        <w:pStyle w:val="Style15"/>
         <w:rPr>
           <w:b w:val="false"/>
           <w:b w:val="false"/>
@@ -3808,16 +3939,14 @@
       </w:pPr>
       <w:r>
         <w:rPr>
-          <w:b/>
-          <w:bCs/>
-          <w:i w:val="false"/>
-          <w:iCs w:val="false"/>
-        </w:rPr>
-      </w:r>
-    </w:p>
-    <w:p>
-      <w:pPr>
-        <w:pStyle w:val="TextBody"/>
+          <w:b w:val="false"/>
+          <w:bCs w:val="false"/>
+        </w:rPr>
+      </w:r>
+    </w:p>
+    <w:p>
+      <w:pPr>
+        <w:pStyle w:val="Style15"/>
         <w:rPr>
           <w:b/>
           <w:b/>
@@ -3825,10 +3954,7 @@
         </w:rPr>
       </w:pPr>
       <w:r>
-        <w:rPr>
-          <w:b w:val="false"/>
-          <w:bCs w:val="false"/>
-        </w:rPr>
+        <w:rPr/>
         <w:drawing>
           <wp:inline distT="0" distB="0" distL="0" distR="0">
             <wp:extent cx="6332220" cy="3322320"/>
@@ -3870,7 +3996,7 @@
     </w:p>
     <w:p>
       <w:pPr>
-        <w:pStyle w:val="TextBody"/>
+        <w:pStyle w:val="Style15"/>
         <w:rPr>
           <w:b/>
           <w:b/>
@@ -3889,7 +4015,7 @@
     </w:p>
     <w:p>
       <w:pPr>
-        <w:pStyle w:val="TextBody"/>
+        <w:pStyle w:val="Style15"/>
         <w:numPr>
           <w:ilvl w:val="0"/>
           <w:numId w:val="15"/>
@@ -3905,19 +4031,12 @@
           <w:b w:val="false"/>
           <w:bCs w:val="false"/>
         </w:rPr>
-        <w:t xml:space="preserve">LSP — </w:t>
-      </w:r>
-      <w:r>
-        <w:rPr>
-          <w:b w:val="false"/>
-          <w:bCs w:val="false"/>
-        </w:rPr>
-        <w:t>(англ. Liskov Substitution Principle, Принцип Подстановки Барбары Лисков)</w:t>
-      </w:r>
-    </w:p>
-    <w:p>
-      <w:pPr>
-        <w:pStyle w:val="TextBody"/>
+        <w:t>LSP — (англ. Liskov Substitution Principle, Принцип Подстановки Барбары Лисков)</w:t>
+      </w:r>
+    </w:p>
+    <w:p>
+      <w:pPr>
+        <w:pStyle w:val="Style15"/>
         <w:numPr>
           <w:ilvl w:val="1"/>
           <w:numId w:val="15"/>
@@ -3938,7 +4057,7 @@
     </w:p>
     <w:p>
       <w:pPr>
-        <w:pStyle w:val="TextBody"/>
+        <w:pStyle w:val="Style15"/>
         <w:rPr>
           <w:b/>
           <w:b/>
@@ -3955,7 +4074,7 @@
     </w:p>
     <w:p>
       <w:pPr>
-        <w:pStyle w:val="TextBody"/>
+        <w:pStyle w:val="Style15"/>
         <w:rPr>
           <w:b w:val="false"/>
           <w:b w:val="false"/>
@@ -3964,30 +4083,14 @@
       </w:pPr>
       <w:r>
         <w:rPr>
-          <w:b/>
-          <w:bCs/>
-        </w:rPr>
-      </w:r>
-    </w:p>
-    <w:p>
-      <w:pPr>
-        <w:pStyle w:val="TextBody"/>
-        <w:rPr>
-          <w:b w:val="false"/>
           <w:b w:val="false"/>
           <w:bCs w:val="false"/>
         </w:rPr>
-      </w:pPr>
-      <w:r>
-        <w:rPr>
-          <w:b/>
-          <w:bCs/>
-        </w:rPr>
-      </w:r>
-    </w:p>
-    <w:p>
-      <w:pPr>
-        <w:pStyle w:val="TextBody"/>
+      </w:r>
+    </w:p>
+    <w:p>
+      <w:pPr>
+        <w:pStyle w:val="Style15"/>
         <w:rPr>
           <w:b w:val="false"/>
           <w:b w:val="false"/>
@@ -3996,30 +4099,14 @@
       </w:pPr>
       <w:r>
         <w:rPr>
-          <w:b/>
-          <w:bCs/>
-        </w:rPr>
-      </w:r>
-    </w:p>
-    <w:p>
-      <w:pPr>
-        <w:pStyle w:val="TextBody"/>
-        <w:rPr>
-          <w:b w:val="false"/>
           <w:b w:val="false"/>
           <w:bCs w:val="false"/>
         </w:rPr>
-      </w:pPr>
-      <w:r>
-        <w:rPr>
-          <w:b/>
-          <w:bCs/>
-        </w:rPr>
-      </w:r>
-    </w:p>
-    <w:p>
-      <w:pPr>
-        <w:pStyle w:val="TextBody"/>
+      </w:r>
+    </w:p>
+    <w:p>
+      <w:pPr>
+        <w:pStyle w:val="Style15"/>
         <w:rPr>
           <w:b w:val="false"/>
           <w:b w:val="false"/>
@@ -4028,30 +4115,14 @@
       </w:pPr>
       <w:r>
         <w:rPr>
-          <w:b/>
-          <w:bCs/>
-        </w:rPr>
-      </w:r>
-    </w:p>
-    <w:p>
-      <w:pPr>
-        <w:pStyle w:val="TextBody"/>
-        <w:rPr>
-          <w:b w:val="false"/>
           <w:b w:val="false"/>
           <w:bCs w:val="false"/>
         </w:rPr>
-      </w:pPr>
-      <w:r>
-        <w:rPr>
-          <w:b/>
-          <w:bCs/>
-        </w:rPr>
-      </w:r>
-    </w:p>
-    <w:p>
-      <w:pPr>
-        <w:pStyle w:val="TextBody"/>
+      </w:r>
+    </w:p>
+    <w:p>
+      <w:pPr>
+        <w:pStyle w:val="Style15"/>
         <w:rPr>
           <w:b w:val="false"/>
           <w:b w:val="false"/>
@@ -4060,30 +4131,14 @@
       </w:pPr>
       <w:r>
         <w:rPr>
-          <w:b/>
-          <w:bCs/>
-        </w:rPr>
-      </w:r>
-    </w:p>
-    <w:p>
-      <w:pPr>
-        <w:pStyle w:val="TextBody"/>
-        <w:rPr>
-          <w:b w:val="false"/>
           <w:b w:val="false"/>
           <w:bCs w:val="false"/>
         </w:rPr>
-      </w:pPr>
-      <w:r>
-        <w:rPr>
-          <w:b/>
-          <w:bCs/>
-        </w:rPr>
-      </w:r>
-    </w:p>
-    <w:p>
-      <w:pPr>
-        <w:pStyle w:val="TextBody"/>
+      </w:r>
+    </w:p>
+    <w:p>
+      <w:pPr>
+        <w:pStyle w:val="Style15"/>
         <w:rPr>
           <w:b w:val="false"/>
           <w:b w:val="false"/>
@@ -4092,30 +4147,14 @@
       </w:pPr>
       <w:r>
         <w:rPr>
-          <w:b/>
-          <w:bCs/>
-        </w:rPr>
-      </w:r>
-    </w:p>
-    <w:p>
-      <w:pPr>
-        <w:pStyle w:val="TextBody"/>
-        <w:rPr>
-          <w:b w:val="false"/>
           <w:b w:val="false"/>
           <w:bCs w:val="false"/>
         </w:rPr>
-      </w:pPr>
-      <w:r>
-        <w:rPr>
-          <w:b/>
-          <w:bCs/>
-        </w:rPr>
-      </w:r>
-    </w:p>
-    <w:p>
-      <w:pPr>
-        <w:pStyle w:val="TextBody"/>
+      </w:r>
+    </w:p>
+    <w:p>
+      <w:pPr>
+        <w:pStyle w:val="Style15"/>
         <w:rPr>
           <w:b w:val="false"/>
           <w:b w:val="false"/>
@@ -4124,30 +4163,14 @@
       </w:pPr>
       <w:r>
         <w:rPr>
-          <w:b/>
-          <w:bCs/>
-        </w:rPr>
-      </w:r>
-    </w:p>
-    <w:p>
-      <w:pPr>
-        <w:pStyle w:val="TextBody"/>
-        <w:rPr>
-          <w:b w:val="false"/>
           <w:b w:val="false"/>
           <w:bCs w:val="false"/>
         </w:rPr>
-      </w:pPr>
-      <w:r>
-        <w:rPr>
-          <w:b/>
-          <w:bCs/>
-        </w:rPr>
-      </w:r>
-    </w:p>
-    <w:p>
-      <w:pPr>
-        <w:pStyle w:val="TextBody"/>
+      </w:r>
+    </w:p>
+    <w:p>
+      <w:pPr>
+        <w:pStyle w:val="Style15"/>
         <w:rPr>
           <w:b w:val="false"/>
           <w:b w:val="false"/>
@@ -4156,30 +4179,14 @@
       </w:pPr>
       <w:r>
         <w:rPr>
-          <w:b/>
-          <w:bCs/>
-        </w:rPr>
-      </w:r>
-    </w:p>
-    <w:p>
-      <w:pPr>
-        <w:pStyle w:val="TextBody"/>
-        <w:rPr>
-          <w:b w:val="false"/>
           <w:b w:val="false"/>
           <w:bCs w:val="false"/>
         </w:rPr>
-      </w:pPr>
-      <w:r>
-        <w:rPr>
-          <w:b/>
-          <w:bCs/>
-        </w:rPr>
-      </w:r>
-    </w:p>
-    <w:p>
-      <w:pPr>
-        <w:pStyle w:val="TextBody"/>
+      </w:r>
+    </w:p>
+    <w:p>
+      <w:pPr>
+        <w:pStyle w:val="Style15"/>
         <w:rPr>
           <w:b w:val="false"/>
           <w:b w:val="false"/>
@@ -4188,30 +4195,142 @@
       </w:pPr>
       <w:r>
         <w:rPr>
-          <w:b/>
-          <w:bCs/>
-        </w:rPr>
-      </w:r>
-    </w:p>
-    <w:p>
-      <w:pPr>
-        <w:pStyle w:val="TextBody"/>
-        <w:rPr>
-          <w:b w:val="false"/>
           <w:b w:val="false"/>
           <w:bCs w:val="false"/>
         </w:rPr>
-      </w:pPr>
-      <w:r>
-        <w:rPr>
-          <w:b/>
-          <w:bCs/>
-        </w:rPr>
-      </w:r>
-    </w:p>
-    <w:p>
-      <w:pPr>
-        <w:pStyle w:val="TextBody"/>
+      </w:r>
+    </w:p>
+    <w:p>
+      <w:pPr>
+        <w:pStyle w:val="Style15"/>
+        <w:rPr>
+          <w:b w:val="false"/>
+          <w:b w:val="false"/>
+          <w:bCs w:val="false"/>
+        </w:rPr>
+      </w:pPr>
+      <w:r>
+        <w:rPr>
+          <w:b w:val="false"/>
+          <w:bCs w:val="false"/>
+        </w:rPr>
+      </w:r>
+    </w:p>
+    <w:p>
+      <w:pPr>
+        <w:pStyle w:val="Style15"/>
+        <w:rPr>
+          <w:b w:val="false"/>
+          <w:b w:val="false"/>
+          <w:bCs w:val="false"/>
+        </w:rPr>
+      </w:pPr>
+      <w:r>
+        <w:rPr>
+          <w:b w:val="false"/>
+          <w:bCs w:val="false"/>
+        </w:rPr>
+      </w:r>
+    </w:p>
+    <w:p>
+      <w:pPr>
+        <w:pStyle w:val="Style15"/>
+        <w:rPr>
+          <w:b w:val="false"/>
+          <w:b w:val="false"/>
+          <w:bCs w:val="false"/>
+        </w:rPr>
+      </w:pPr>
+      <w:r>
+        <w:rPr>
+          <w:b w:val="false"/>
+          <w:bCs w:val="false"/>
+        </w:rPr>
+      </w:r>
+    </w:p>
+    <w:p>
+      <w:pPr>
+        <w:pStyle w:val="Style15"/>
+        <w:rPr>
+          <w:b w:val="false"/>
+          <w:b w:val="false"/>
+          <w:bCs w:val="false"/>
+        </w:rPr>
+      </w:pPr>
+      <w:r>
+        <w:rPr>
+          <w:b w:val="false"/>
+          <w:bCs w:val="false"/>
+        </w:rPr>
+      </w:r>
+    </w:p>
+    <w:p>
+      <w:pPr>
+        <w:pStyle w:val="Style15"/>
+        <w:rPr>
+          <w:b w:val="false"/>
+          <w:b w:val="false"/>
+          <w:bCs w:val="false"/>
+        </w:rPr>
+      </w:pPr>
+      <w:r>
+        <w:rPr>
+          <w:b w:val="false"/>
+          <w:bCs w:val="false"/>
+        </w:rPr>
+      </w:r>
+    </w:p>
+    <w:p>
+      <w:pPr>
+        <w:pStyle w:val="Style15"/>
+        <w:rPr>
+          <w:b w:val="false"/>
+          <w:b w:val="false"/>
+          <w:bCs w:val="false"/>
+        </w:rPr>
+      </w:pPr>
+      <w:r>
+        <w:rPr>
+          <w:b w:val="false"/>
+          <w:bCs w:val="false"/>
+        </w:rPr>
+      </w:r>
+    </w:p>
+    <w:p>
+      <w:pPr>
+        <w:pStyle w:val="Style15"/>
+        <w:rPr>
+          <w:b w:val="false"/>
+          <w:b w:val="false"/>
+          <w:bCs w:val="false"/>
+        </w:rPr>
+      </w:pPr>
+      <w:r>
+        <w:rPr>
+          <w:b w:val="false"/>
+          <w:bCs w:val="false"/>
+        </w:rPr>
+      </w:r>
+    </w:p>
+    <w:p>
+      <w:pPr>
+        <w:pStyle w:val="Style15"/>
+        <w:rPr>
+          <w:b w:val="false"/>
+          <w:b w:val="false"/>
+          <w:bCs w:val="false"/>
+        </w:rPr>
+      </w:pPr>
+      <w:r>
+        <w:rPr>
+          <w:b w:val="false"/>
+          <w:bCs w:val="false"/>
+        </w:rPr>
+      </w:r>
+    </w:p>
+    <w:p>
+      <w:pPr>
+        <w:pStyle w:val="Style15"/>
         <w:rPr>
           <w:b/>
           <w:b/>
@@ -4229,7 +4348,7 @@
     </w:p>
     <w:p>
       <w:pPr>
-        <w:pStyle w:val="TextBody"/>
+        <w:pStyle w:val="Style15"/>
         <w:rPr>
           <w:b/>
           <w:b/>
@@ -4247,7 +4366,7 @@
     </w:p>
     <w:p>
       <w:pPr>
-        <w:pStyle w:val="TextBody"/>
+        <w:pStyle w:val="Style15"/>
         <w:rPr>
           <w:b/>
           <w:b/>
@@ -4262,10 +4381,7 @@
         <w:tab/>
       </w:r>
       <w:r>
-        <w:rPr>
-          <w:b w:val="false"/>
-          <w:bCs w:val="false"/>
-        </w:rPr>
+        <w:rPr/>
         <w:drawing>
           <wp:inline distT="0" distB="0" distL="0" distR="0">
             <wp:extent cx="3869690" cy="2918460"/>
@@ -4307,7 +4423,7 @@
     </w:p>
     <w:p>
       <w:pPr>
-        <w:pStyle w:val="TextBody"/>
+        <w:pStyle w:val="Style15"/>
         <w:rPr>
           <w:b/>
           <w:b/>
@@ -4330,7 +4446,7 @@
     </w:p>
     <w:p>
       <w:pPr>
-        <w:pStyle w:val="TextBody"/>
+        <w:pStyle w:val="Style15"/>
         <w:rPr>
           <w:b/>
           <w:b/>
@@ -4350,12 +4466,7 @@
         <w:tab/>
       </w:r>
       <w:r>
-        <w:rPr>
-          <w:b w:val="false"/>
-          <w:bCs w:val="false"/>
-          <w:i/>
-          <w:iCs/>
-        </w:rPr>
+        <w:rPr/>
         <w:drawing>
           <wp:inline distT="0" distB="0" distL="0" distR="0">
             <wp:extent cx="3187065" cy="2508250"/>
@@ -4397,7 +4508,7 @@
     </w:p>
     <w:p>
       <w:pPr>
-        <w:pStyle w:val="TextBody"/>
+        <w:pStyle w:val="Style15"/>
         <w:rPr>
           <w:b/>
           <w:b/>
@@ -4419,7 +4530,7 @@
     </w:p>
     <w:p>
       <w:pPr>
-        <w:pStyle w:val="TextBody"/>
+        <w:pStyle w:val="Style15"/>
         <w:rPr>
           <w:b/>
           <w:b/>
@@ -4441,7 +4552,7 @@
     </w:p>
     <w:p>
       <w:pPr>
-        <w:pStyle w:val="TextBody"/>
+        <w:pStyle w:val="Style15"/>
         <w:rPr>
           <w:b/>
           <w:b/>
@@ -4461,12 +4572,7 @@
         <w:tab/>
       </w:r>
       <w:r>
-        <w:rPr>
-          <w:b w:val="false"/>
-          <w:bCs w:val="false"/>
-          <w:i w:val="false"/>
-          <w:iCs w:val="false"/>
-        </w:rPr>
+        <w:rPr/>
         <w:drawing>
           <wp:inline distT="0" distB="0" distL="0" distR="0">
             <wp:extent cx="4742815" cy="2157095"/>
@@ -4508,7 +4614,7 @@
     </w:p>
     <w:p>
       <w:pPr>
-        <w:pStyle w:val="TextBody"/>
+        <w:pStyle w:val="Style15"/>
         <w:rPr>
           <w:b w:val="false"/>
           <w:b w:val="false"/>
@@ -4517,16 +4623,14 @@
       </w:pPr>
       <w:r>
         <w:rPr>
-          <w:b/>
-          <w:bCs/>
-          <w:i w:val="false"/>
-          <w:iCs w:val="false"/>
-        </w:rPr>
-      </w:r>
-    </w:p>
-    <w:p>
-      <w:pPr>
-        <w:pStyle w:val="TextBody"/>
+          <w:b w:val="false"/>
+          <w:bCs w:val="false"/>
+        </w:rPr>
+      </w:r>
+    </w:p>
+    <w:p>
+      <w:pPr>
+        <w:pStyle w:val="Style15"/>
         <w:numPr>
           <w:ilvl w:val="0"/>
           <w:numId w:val="15"/>
@@ -4542,19 +4646,12 @@
           <w:b w:val="false"/>
           <w:bCs w:val="false"/>
         </w:rPr>
-        <w:t xml:space="preserve">ISP — </w:t>
-      </w:r>
-      <w:r>
-        <w:rPr>
-          <w:b w:val="false"/>
-          <w:bCs w:val="false"/>
-        </w:rPr>
-        <w:t>(англ. Interface Segregation Principle, Принцип Разделения Интерфейсов)</w:t>
-      </w:r>
-    </w:p>
-    <w:p>
-      <w:pPr>
-        <w:pStyle w:val="TextBody"/>
+        <w:t>ISP — (англ. Interface Segregation Principle, Принцип Разделения Интерфейсов)</w:t>
+      </w:r>
+    </w:p>
+    <w:p>
+      <w:pPr>
+        <w:pStyle w:val="Style15"/>
         <w:numPr>
           <w:ilvl w:val="1"/>
           <w:numId w:val="15"/>
@@ -4575,7 +4672,7 @@
     </w:p>
     <w:p>
       <w:pPr>
-        <w:pStyle w:val="TextBody"/>
+        <w:pStyle w:val="Style15"/>
         <w:numPr>
           <w:ilvl w:val="0"/>
           <w:numId w:val="0"/>
@@ -4589,14 +4686,14 @@
       </w:pPr>
       <w:r>
         <w:rPr>
-          <w:b/>
-          <w:bCs/>
-        </w:rPr>
-      </w:r>
-    </w:p>
-    <w:p>
-      <w:pPr>
-        <w:pStyle w:val="TextBody"/>
+          <w:b w:val="false"/>
+          <w:bCs w:val="false"/>
+        </w:rPr>
+      </w:r>
+    </w:p>
+    <w:p>
+      <w:pPr>
+        <w:pStyle w:val="Style15"/>
         <w:numPr>
           <w:ilvl w:val="0"/>
           <w:numId w:val="15"/>
@@ -4612,33 +4709,12 @@
           <w:b w:val="false"/>
           <w:bCs w:val="false"/>
         </w:rPr>
-        <w:t>DI</w:t>
-      </w:r>
-      <w:r>
-        <w:rPr>
-          <w:b w:val="false"/>
-          <w:bCs w:val="false"/>
-        </w:rPr>
-        <w:t>P</w:t>
-      </w:r>
-      <w:r>
-        <w:rPr>
-          <w:b w:val="false"/>
-          <w:bCs w:val="false"/>
-        </w:rPr>
-        <w:t xml:space="preserve"> — </w:t>
-      </w:r>
-      <w:r>
-        <w:rPr>
-          <w:b w:val="false"/>
-          <w:bCs w:val="false"/>
-        </w:rPr>
-        <w:t>(англ. Dependency Inversion Principle, Принцип Инверсии Зависимостей)</w:t>
-      </w:r>
-    </w:p>
-    <w:p>
-      <w:pPr>
-        <w:pStyle w:val="TextBody"/>
+        <w:t>DIP — (англ. Dependency Inversion Principle, Принцип Инверсии Зависимостей)</w:t>
+      </w:r>
+    </w:p>
+    <w:p>
+      <w:pPr>
+        <w:pStyle w:val="Style15"/>
         <w:numPr>
           <w:ilvl w:val="1"/>
           <w:numId w:val="15"/>
@@ -4659,7 +4735,7 @@
     </w:p>
     <w:p>
       <w:pPr>
-        <w:pStyle w:val="TextBody"/>
+        <w:pStyle w:val="Style15"/>
         <w:numPr>
           <w:ilvl w:val="0"/>
           <w:numId w:val="0"/>
@@ -4681,7 +4757,7 @@
     </w:p>
     <w:p>
       <w:pPr>
-        <w:pStyle w:val="TextBody"/>
+        <w:pStyle w:val="Style15"/>
         <w:numPr>
           <w:ilvl w:val="0"/>
           <w:numId w:val="0"/>
@@ -4694,10 +4770,7 @@
         </w:rPr>
       </w:pPr>
       <w:r>
-        <w:rPr>
-          <w:b w:val="false"/>
-          <w:bCs w:val="false"/>
-        </w:rPr>
+        <w:rPr/>
         <w:drawing>
           <wp:inline distT="0" distB="0" distL="0" distR="0">
             <wp:extent cx="2976880" cy="2359660"/>
@@ -4739,7 +4812,7 @@
     </w:p>
     <w:p>
       <w:pPr>
-        <w:pStyle w:val="TextBody"/>
+        <w:pStyle w:val="Style15"/>
         <w:rPr>
           <w:b/>
           <w:b/>
@@ -4754,10 +4827,7 @@
         <w:tab/>
       </w:r>
       <w:r>
-        <w:rPr>
-          <w:b w:val="false"/>
-          <w:bCs w:val="false"/>
-        </w:rPr>
+        <w:rPr/>
         <w:drawing>
           <wp:inline distT="0" distB="0" distL="0" distR="0">
             <wp:extent cx="2356485" cy="672465"/>
@@ -4799,7 +4869,7 @@
     </w:p>
     <w:p>
       <w:pPr>
-        <w:pStyle w:val="TextBody"/>
+        <w:pStyle w:val="Style15"/>
         <w:rPr>
           <w:b w:val="false"/>
           <w:b w:val="false"/>
@@ -4808,14 +4878,14 @@
       </w:pPr>
       <w:r>
         <w:rPr>
-          <w:b/>
-          <w:bCs/>
-        </w:rPr>
-      </w:r>
-    </w:p>
-    <w:p>
-      <w:pPr>
-        <w:pStyle w:val="TextBody"/>
+          <w:b w:val="false"/>
+          <w:bCs w:val="false"/>
+        </w:rPr>
+      </w:r>
+    </w:p>
+    <w:p>
+      <w:pPr>
+        <w:pStyle w:val="Style15"/>
         <w:rPr>
           <w:b/>
           <w:b/>
@@ -4830,10 +4900,7 @@
         <w:tab/>
       </w:r>
       <w:r>
-        <w:rPr>
-          <w:b w:val="false"/>
-          <w:bCs w:val="false"/>
-        </w:rPr>
+        <w:rPr/>
         <w:drawing>
           <wp:inline distT="0" distB="0" distL="0" distR="0">
             <wp:extent cx="3799840" cy="1446530"/>
@@ -4882,7 +4949,7 @@
     </w:p>
     <w:p>
       <w:pPr>
-        <w:pStyle w:val="TextBody"/>
+        <w:pStyle w:val="Style15"/>
         <w:numPr>
           <w:ilvl w:val="0"/>
           <w:numId w:val="0"/>
@@ -4896,18 +4963,18 @@
       </w:pPr>
       <w:r>
         <w:rPr>
-          <w:b/>
-          <w:bCs/>
-        </w:rPr>
-      </w:r>
-    </w:p>
-    <w:p>
-      <w:pPr>
-        <w:pStyle w:val="Heading3"/>
-        <w:rPr/>
-      </w:pPr>
-      <w:bookmarkStart w:id="8" w:name="__RefHeading___Toc277_2223766980"/>
-      <w:bookmarkEnd w:id="8"/>
+          <w:b w:val="false"/>
+          <w:bCs w:val="false"/>
+        </w:rPr>
+      </w:r>
+    </w:p>
+    <w:p>
+      <w:pPr>
+        <w:pStyle w:val="3"/>
+        <w:rPr/>
+      </w:pPr>
+      <w:bookmarkStart w:id="9" w:name="__RefHeading___Toc277_2223766980"/>
+      <w:bookmarkEnd w:id="9"/>
       <w:r>
         <w:rPr/>
         <w:t>MVC-паттерны</w:t>
@@ -4915,156 +4982,82 @@
     </w:p>
     <w:p>
       <w:pPr>
-        <w:pStyle w:val="Heading3"/>
-        <w:rPr/>
-      </w:pPr>
-      <w:bookmarkStart w:id="9" w:name="__RefHeading___Toc279_2223766980"/>
-      <w:bookmarkEnd w:id="9"/>
-      <w:r>
-        <w:rPr/>
-        <w:t>Принцип</w:t>
-      </w:r>
-      <w:r>
-        <w:rPr/>
-        <w:t xml:space="preserve">ы </w:t>
-      </w:r>
-      <w:r>
-        <w:rPr/>
-        <w:t>«Чистого кода»</w:t>
-      </w:r>
-    </w:p>
-    <w:p>
-      <w:pPr>
-        <w:pStyle w:val="TextBody"/>
-        <w:rPr/>
-      </w:pPr>
-      <w:r>
-        <w:rPr/>
-      </w:r>
-    </w:p>
-    <w:p>
-      <w:pPr>
-        <w:pStyle w:val="Heading2"/>
-        <w:rPr/>
-      </w:pPr>
-      <w:bookmarkStart w:id="10" w:name="__RefHeading___Toc281_2223766980"/>
+        <w:pStyle w:val="4"/>
+        <w:rPr/>
+      </w:pPr>
+      <w:bookmarkStart w:id="10" w:name="__RefHeading___Toc444_319222050"/>
       <w:bookmarkEnd w:id="10"/>
       <w:r>
         <w:rPr/>
-        <w:t>Выбор задачи</w:t>
-      </w:r>
-    </w:p>
-    <w:p>
-      <w:pPr>
-        <w:pStyle w:val="Heading3"/>
-        <w:rPr/>
-      </w:pPr>
-      <w:bookmarkStart w:id="11" w:name="__RefHeading___Toc283_2223766980"/>
+        <w:t>Обзор</w:t>
+      </w:r>
+    </w:p>
+    <w:p>
+      <w:pPr>
+        <w:pStyle w:val="Style15"/>
+        <w:rPr/>
+      </w:pPr>
+      <w:r>
+        <w:rPr/>
+        <w:tab/>
+        <w:t>Создание графического интерфейса для программы – это типовая задача в программировании, и для этого уже придуманы различные стандартные приемы, такие как архитектура «MVC»</w:t>
+      </w:r>
+    </w:p>
+    <w:p>
+      <w:pPr>
+        <w:pStyle w:val="4"/>
+        <w:rPr/>
+      </w:pPr>
+      <w:bookmarkStart w:id="11" w:name="__RefHeading___Toc446_319222050"/>
       <w:bookmarkEnd w:id="11"/>
       <w:r>
         <w:rPr/>
-        <w:t>Клеточные автоматы и игра «Жинь»</w:t>
-      </w:r>
-    </w:p>
-    <w:p>
-      <w:pPr>
-        <w:pStyle w:val="Heading3"/>
-        <w:rPr/>
-      </w:pPr>
-      <w:r>
-        <w:rPr/>
-      </w:r>
-    </w:p>
-    <w:p>
-      <w:pPr>
-        <w:pStyle w:val="Heading1"/>
-        <w:rPr/>
-      </w:pPr>
-      <w:bookmarkStart w:id="12" w:name="__RefHeading___Toc243_1050172711"/>
-      <w:bookmarkEnd w:id="12"/>
-      <w:r>
-        <w:rPr/>
-        <w:t xml:space="preserve">Глава 2. Практическая часть </w:t>
-      </w:r>
-    </w:p>
-    <w:p>
-      <w:pPr>
-        <w:pStyle w:val="TextBody"/>
-        <w:bidi w:val="0"/>
-        <w:spacing w:before="0" w:after="0"/>
-        <w:jc w:val="both"/>
-        <w:rPr/>
-      </w:pPr>
-      <w:r>
-        <w:rPr/>
-        <w:t>Для создания практической части проекта я использовала программу MS PowerPoint.</w:t>
-      </w:r>
-    </w:p>
-    <w:p>
-      <w:pPr>
-        <w:pStyle w:val="TextBody"/>
-        <w:bidi w:val="0"/>
-        <w:spacing w:before="0" w:after="0"/>
-        <w:jc w:val="center"/>
-        <w:rPr/>
-      </w:pPr>
-      <w:r>
-        <w:rPr>
-          <w:b/>
-        </w:rPr>
-        <w:t>2.1. Создание электронной викторины в PowerPoint</w:t>
-      </w:r>
-    </w:p>
-    <w:p>
-      <w:pPr>
-        <w:pStyle w:val="TextBody"/>
-        <w:bidi w:val="0"/>
-        <w:spacing w:before="0" w:after="0"/>
-        <w:jc w:val="both"/>
-        <w:rPr/>
-      </w:pPr>
-      <w:r>
-        <w:rPr/>
-        <w:t>Для создания викторины в PowerPoint необходимо:</w:t>
-      </w:r>
-    </w:p>
-    <w:p>
-      <w:pPr>
-        <w:pStyle w:val="TextBody"/>
-        <w:numPr>
-          <w:ilvl w:val="0"/>
-          <w:numId w:val="2"/>
-        </w:numPr>
-        <w:tabs>
-          <w:tab w:val="clear" w:pos="720"/>
-          <w:tab w:val="left" w:pos="707" w:leader="none"/>
-        </w:tabs>
-        <w:bidi w:val="0"/>
-        <w:spacing w:before="0" w:after="0"/>
-        <w:ind w:left="707" w:hanging="283"/>
-        <w:jc w:val="both"/>
-        <w:rPr/>
-      </w:pPr>
-      <w:r>
-        <w:rPr/>
-        <w:t xml:space="preserve">Запустить программу PowerPoint. Для этого выполните Пуск/ Все программы/ Microsoft Office/ PowerPoint (рис. 4). </w:t>
-      </w:r>
-    </w:p>
-    <w:p>
-      <w:pPr>
-        <w:pStyle w:val="TextBody"/>
-        <w:bidi w:val="0"/>
-        <w:spacing w:before="0" w:after="0"/>
-        <w:jc w:val="center"/>
+        <w:t>«Классическая» архитектура</w:t>
+      </w:r>
+    </w:p>
+    <w:p>
+      <w:pPr>
+        <w:pStyle w:val="Style15"/>
+        <w:rPr/>
+      </w:pPr>
+      <w:r>
+        <w:rPr/>
+        <w:tab/>
+        <w:t>Стандартный вариант решения «MVC» расшифровывается так: «Модель — Внешний Вид(Внешнее представление) — Контроллер»</w:t>
+      </w:r>
+    </w:p>
+    <w:p>
+      <w:pPr>
+        <w:pStyle w:val="Style15"/>
+        <w:rPr/>
+      </w:pPr>
+      <w:r>
+        <w:rPr/>
+        <w:tab/>
+        <w:t xml:space="preserve"> Такой подход заключается в том, что приложение разбивается на 3 связных уровня, каждый из которых ответственнен за что то одно.</w:t>
+      </w:r>
+    </w:p>
+    <w:p>
+      <w:pPr>
+        <w:pStyle w:val="Style15"/>
+        <w:rPr/>
+      </w:pPr>
+      <w:r>
+        <w:rPr/>
+      </w:r>
+    </w:p>
+    <w:p>
+      <w:pPr>
+        <w:pStyle w:val="Style15"/>
         <w:rPr/>
       </w:pPr>
       <w:r>
         <w:rPr/>
         <w:drawing>
           <wp:inline distT="0" distB="0" distL="0" distR="0">
-            <wp:extent cx="2705100" cy="1695450"/>
+            <wp:extent cx="2409825" cy="1152525"/>
             <wp:effectExtent l="0" t="0" r="0" b="0"/>
-            <wp:docPr id="11" name="Image4" descr=""/>
+            <wp:docPr id="11" name="Изображение3" descr=""/>
             <wp:cNvGraphicFramePr>
               <a:graphicFrameLocks xmlns:a="http://schemas.openxmlformats.org/drawingml/2006/main" noChangeAspect="1"/>
             </wp:cNvGraphicFramePr>
@@ -5072,13 +5065,353 @@
               <a:graphicData uri="http://schemas.openxmlformats.org/drawingml/2006/picture">
                 <pic:pic xmlns:pic="http://schemas.openxmlformats.org/drawingml/2006/picture">
                   <pic:nvPicPr>
-                    <pic:cNvPr id="11" name="Image4" descr=""/>
+                    <pic:cNvPr id="11" name="Изображение3" descr=""/>
                     <pic:cNvPicPr>
                       <a:picLocks noChangeAspect="1" noChangeArrowheads="1"/>
                     </pic:cNvPicPr>
                   </pic:nvPicPr>
                   <pic:blipFill>
                     <a:blip r:embed="rId12"/>
+                    <a:stretch>
+                      <a:fillRect/>
+                    </a:stretch>
+                  </pic:blipFill>
+                  <pic:spPr bwMode="auto">
+                    <a:xfrm>
+                      <a:off x="0" y="0"/>
+                      <a:ext cx="2409825" cy="1152525"/>
+                    </a:xfrm>
+                    <a:prstGeom prst="rect">
+                      <a:avLst/>
+                    </a:prstGeom>
+                  </pic:spPr>
+                </pic:pic>
+              </a:graphicData>
+            </a:graphic>
+          </wp:inline>
+        </w:drawing>
+      </w:r>
+    </w:p>
+    <w:p>
+      <w:pPr>
+        <w:pStyle w:val="Style15"/>
+        <w:rPr>
+          <w:i/>
+          <w:i/>
+          <w:iCs/>
+        </w:rPr>
+      </w:pPr>
+      <w:r>
+        <w:rPr>
+          <w:i/>
+          <w:iCs/>
+        </w:rPr>
+        <w:t>Так схематично выглядит архитектура MVC</w:t>
+      </w:r>
+    </w:p>
+    <w:p>
+      <w:pPr>
+        <w:pStyle w:val="Style15"/>
+        <w:rPr>
+          <w:i w:val="false"/>
+          <w:i w:val="false"/>
+          <w:iCs w:val="false"/>
+        </w:rPr>
+      </w:pPr>
+      <w:r>
+        <w:rPr>
+          <w:i w:val="false"/>
+          <w:iCs w:val="false"/>
+        </w:rPr>
+      </w:r>
+    </w:p>
+    <w:p>
+      <w:pPr>
+        <w:pStyle w:val="Style15"/>
+        <w:rPr>
+          <w:i w:val="false"/>
+          <w:i w:val="false"/>
+          <w:iCs w:val="false"/>
+        </w:rPr>
+      </w:pPr>
+      <w:r>
+        <w:rPr>
+          <w:i w:val="false"/>
+          <w:iCs w:val="false"/>
+        </w:rPr>
+        <w:t>Модель – этот слой инкапсулирует в себе данные о модели из предметной области(примеры: Аккаунт клиента, Пункт продажи, Документы определённого расширения, и т. д.)</w:t>
+      </w:r>
+    </w:p>
+    <w:p>
+      <w:pPr>
+        <w:pStyle w:val="Style15"/>
+        <w:rPr>
+          <w:i w:val="false"/>
+          <w:i w:val="false"/>
+          <w:iCs w:val="false"/>
+        </w:rPr>
+      </w:pPr>
+      <w:r>
+        <w:rPr>
+          <w:i w:val="false"/>
+          <w:iCs w:val="false"/>
+        </w:rPr>
+        <w:t>Внешний вид(представление) – слой, который прямо взаимодействует с пользователем, т. е. показывается на экране, обрабатывает кнопки и т. п., так же, обновляет свой контент на основе данных из модели.</w:t>
+      </w:r>
+    </w:p>
+    <w:p>
+      <w:pPr>
+        <w:pStyle w:val="Style15"/>
+        <w:rPr>
+          <w:i w:val="false"/>
+          <w:i w:val="false"/>
+          <w:iCs w:val="false"/>
+        </w:rPr>
+      </w:pPr>
+      <w:r>
+        <w:rPr>
+          <w:i w:val="false"/>
+          <w:iCs w:val="false"/>
+        </w:rPr>
+        <w:t>Контроллер –  тот слой, который занимается логикой предметной области(прим. Посчитать баланс на аккаунте, расстояние между городами, отправить уведомление на телефон, и т. д.)</w:t>
+      </w:r>
+    </w:p>
+    <w:p>
+      <w:pPr>
+        <w:pStyle w:val="4"/>
+        <w:rPr/>
+      </w:pPr>
+      <w:bookmarkStart w:id="12" w:name="__RefHeading___Toc448_319222050"/>
+      <w:bookmarkEnd w:id="12"/>
+      <w:r>
+        <w:rPr/>
+        <w:t>MVVM — архитектура</w:t>
+      </w:r>
+    </w:p>
+    <w:p>
+      <w:pPr>
+        <w:pStyle w:val="Style15"/>
+        <w:rPr/>
+      </w:pPr>
+      <w:r>
+        <w:rPr/>
+        <w:tab/>
+      </w:r>
+      <w:r>
+        <w:rPr/>
+        <w:t xml:space="preserve">MVVM (Model-View-ViewModel) – расширение классического шаблона MVC. </w:t>
+      </w:r>
+    </w:p>
+    <w:p>
+      <w:pPr>
+        <w:pStyle w:val="Style15"/>
+        <w:rPr/>
+      </w:pPr>
+      <w:r>
+        <w:rPr/>
+        <w:t>Шаблон состоит из слоев:</w:t>
+      </w:r>
+    </w:p>
+    <w:p>
+      <w:pPr>
+        <w:pStyle w:val="Style15"/>
+        <w:numPr>
+          <w:ilvl w:val="0"/>
+          <w:numId w:val="16"/>
+        </w:numPr>
+        <w:rPr/>
+      </w:pPr>
+      <w:r>
+        <w:rPr/>
+        <w:t>Model – отвечает за основную логику программы</w:t>
+      </w:r>
+    </w:p>
+    <w:p>
+      <w:pPr>
+        <w:pStyle w:val="Style15"/>
+        <w:numPr>
+          <w:ilvl w:val="0"/>
+          <w:numId w:val="16"/>
+        </w:numPr>
+        <w:rPr/>
+      </w:pPr>
+      <w:r>
+        <w:rPr/>
+        <w:t>View – отвечает за отображение программы на экране</w:t>
+      </w:r>
+    </w:p>
+    <w:p>
+      <w:pPr>
+        <w:pStyle w:val="Style15"/>
+        <w:numPr>
+          <w:ilvl w:val="0"/>
+          <w:numId w:val="16"/>
+        </w:numPr>
+        <w:rPr/>
+      </w:pPr>
+      <w:r>
+        <w:rPr/>
+        <w:t>ViewModel – слой-связь между абстракциями предметной области и уровнем представления</w:t>
+      </w:r>
+    </w:p>
+    <w:p>
+      <w:pPr>
+        <w:pStyle w:val="3"/>
+        <w:rPr/>
+      </w:pPr>
+      <w:bookmarkStart w:id="13" w:name="__RefHeading___Toc279_2223766980"/>
+      <w:bookmarkEnd w:id="13"/>
+      <w:r>
+        <w:rPr/>
+        <w:t>Принципы «Чистого кода»</w:t>
+      </w:r>
+    </w:p>
+    <w:p>
+      <w:pPr>
+        <w:pStyle w:val="Style15"/>
+        <w:rPr/>
+      </w:pPr>
+      <w:r>
+        <w:rPr/>
+      </w:r>
+    </w:p>
+    <w:p>
+      <w:pPr>
+        <w:pStyle w:val="2"/>
+        <w:rPr/>
+      </w:pPr>
+      <w:bookmarkStart w:id="14" w:name="__RefHeading___Toc281_2223766980"/>
+      <w:bookmarkEnd w:id="14"/>
+      <w:r>
+        <w:rPr/>
+        <w:t>Выбор задачи</w:t>
+      </w:r>
+    </w:p>
+    <w:p>
+      <w:pPr>
+        <w:pStyle w:val="3"/>
+        <w:rPr/>
+      </w:pPr>
+      <w:bookmarkStart w:id="15" w:name="__RefHeading___Toc283_2223766980"/>
+      <w:bookmarkEnd w:id="15"/>
+      <w:r>
+        <w:rPr/>
+        <w:t>Клеточные автоматы и игра «Жизнь»</w:t>
+      </w:r>
+    </w:p>
+    <w:p>
+      <w:pPr>
+        <w:pStyle w:val="3"/>
+        <w:rPr/>
+      </w:pPr>
+      <w:r>
+        <w:rPr/>
+      </w:r>
+    </w:p>
+    <w:p>
+      <w:pPr>
+        <w:pStyle w:val="1"/>
+        <w:rPr/>
+      </w:pPr>
+      <w:bookmarkStart w:id="16" w:name="__RefHeading___Toc243_1050172711"/>
+      <w:bookmarkEnd w:id="16"/>
+      <w:r>
+        <w:rPr/>
+        <w:t xml:space="preserve">Глава 2. Практическая часть </w:t>
+      </w:r>
+    </w:p>
+    <w:p>
+      <w:pPr>
+        <w:pStyle w:val="Style15"/>
+        <w:bidi w:val="0"/>
+        <w:spacing w:before="0" w:after="0"/>
+        <w:jc w:val="both"/>
+        <w:rPr/>
+      </w:pPr>
+      <w:r>
+        <w:rPr/>
+        <w:t>Для создания практической части проекта я использовала программу MS PowerPoint.</w:t>
+      </w:r>
+    </w:p>
+    <w:p>
+      <w:pPr>
+        <w:pStyle w:val="Style15"/>
+        <w:bidi w:val="0"/>
+        <w:spacing w:before="0" w:after="0"/>
+        <w:jc w:val="center"/>
+        <w:rPr/>
+      </w:pPr>
+      <w:r>
+        <w:rPr>
+          <w:b/>
+        </w:rPr>
+        <w:t>2.1. Создание электронной викторины в PowerPoint</w:t>
+      </w:r>
+    </w:p>
+    <w:p>
+      <w:pPr>
+        <w:pStyle w:val="Style15"/>
+        <w:bidi w:val="0"/>
+        <w:spacing w:before="0" w:after="0"/>
+        <w:jc w:val="both"/>
+        <w:rPr/>
+      </w:pPr>
+      <w:r>
+        <w:rPr/>
+        <w:t>Для создания викторины в PowerPoint необходимо:</w:t>
+      </w:r>
+    </w:p>
+    <w:p>
+      <w:pPr>
+        <w:pStyle w:val="Style15"/>
+        <w:numPr>
+          <w:ilvl w:val="0"/>
+          <w:numId w:val="2"/>
+        </w:numPr>
+        <w:tabs>
+          <w:tab w:val="clear" w:pos="720"/>
+          <w:tab w:val="left" w:pos="707" w:leader="none"/>
+        </w:tabs>
+        <w:bidi w:val="0"/>
+        <w:spacing w:before="0" w:after="0"/>
+        <w:ind w:left="707" w:hanging="283"/>
+        <w:jc w:val="both"/>
+        <w:rPr/>
+      </w:pPr>
+      <w:r>
+        <w:rPr/>
+        <w:t xml:space="preserve">Запустить программу PowerPoint. Для этого выполните Пуск/ Все программы/ Microsoft Office/ PowerPoint (рис. 4). </w:t>
+      </w:r>
+    </w:p>
+    <w:p>
+      <w:pPr>
+        <w:pStyle w:val="Style15"/>
+        <w:bidi w:val="0"/>
+        <w:spacing w:before="0" w:after="0"/>
+        <w:jc w:val="center"/>
+        <w:rPr/>
+      </w:pPr>
+      <w:r>
+        <w:rPr/>
+        <w:drawing>
+          <wp:inline distT="0" distB="0" distL="0" distR="0">
+            <wp:extent cx="2705100" cy="1695450"/>
+            <wp:effectExtent l="0" t="0" r="0" b="0"/>
+            <wp:docPr id="12" name="Image4" descr=""/>
+            <wp:cNvGraphicFramePr>
+              <a:graphicFrameLocks xmlns:a="http://schemas.openxmlformats.org/drawingml/2006/main" noChangeAspect="1"/>
+            </wp:cNvGraphicFramePr>
+            <a:graphic xmlns:a="http://schemas.openxmlformats.org/drawingml/2006/main">
+              <a:graphicData uri="http://schemas.openxmlformats.org/drawingml/2006/picture">
+                <pic:pic xmlns:pic="http://schemas.openxmlformats.org/drawingml/2006/picture">
+                  <pic:nvPicPr>
+                    <pic:cNvPr id="12" name="Image4" descr=""/>
+                    <pic:cNvPicPr>
+                      <a:picLocks noChangeAspect="1" noChangeArrowheads="1"/>
+                    </pic:cNvPicPr>
+                  </pic:nvPicPr>
+                  <pic:blipFill>
+                    <a:blip r:embed="rId13"/>
                     <a:stretch>
                       <a:fillRect/>
                     </a:stretch>
@@ -5108,7 +5441,7 @@
           <wp:inline distT="0" distB="0" distL="0" distR="0">
             <wp:extent cx="1895475" cy="1866900"/>
             <wp:effectExtent l="0" t="0" r="0" b="0"/>
-            <wp:docPr id="12" name="Image5" descr=""/>
+            <wp:docPr id="13" name="Image5" descr=""/>
             <wp:cNvGraphicFramePr>
               <a:graphicFrameLocks xmlns:a="http://schemas.openxmlformats.org/drawingml/2006/main" noChangeAspect="1"/>
             </wp:cNvGraphicFramePr>
@@ -5116,13 +5449,13 @@
               <a:graphicData uri="http://schemas.openxmlformats.org/drawingml/2006/picture">
                 <pic:pic xmlns:pic="http://schemas.openxmlformats.org/drawingml/2006/picture">
                   <pic:nvPicPr>
-                    <pic:cNvPr id="12" name="Image5" descr=""/>
+                    <pic:cNvPr id="13" name="Image5" descr=""/>
                     <pic:cNvPicPr>
                       <a:picLocks noChangeAspect="1" noChangeArrowheads="1"/>
                     </pic:cNvPicPr>
                   </pic:nvPicPr>
                   <pic:blipFill>
-                    <a:blip r:embed="rId13"/>
+                    <a:blip r:embed="rId14"/>
                     <a:stretch>
                       <a:fillRect/>
                     </a:stretch>
@@ -5149,7 +5482,7 @@
     </w:p>
     <w:p>
       <w:pPr>
-        <w:pStyle w:val="TextBody"/>
+        <w:pStyle w:val="Style15"/>
         <w:bidi w:val="0"/>
         <w:spacing w:before="0" w:after="0"/>
         <w:jc w:val="left"/>
@@ -5162,7 +5495,7 @@
     </w:p>
     <w:p>
       <w:pPr>
-        <w:pStyle w:val="TextBody"/>
+        <w:pStyle w:val="Style15"/>
         <w:bidi w:val="0"/>
         <w:spacing w:before="0" w:after="0"/>
         <w:jc w:val="center"/>
@@ -5174,7 +5507,7 @@
     </w:p>
     <w:p>
       <w:pPr>
-        <w:pStyle w:val="TextBody"/>
+        <w:pStyle w:val="Style15"/>
         <w:numPr>
           <w:ilvl w:val="0"/>
           <w:numId w:val="3"/>
@@ -5196,7 +5529,7 @@
     </w:p>
     <w:p>
       <w:pPr>
-        <w:pStyle w:val="TextBody"/>
+        <w:pStyle w:val="Style15"/>
         <w:bidi w:val="0"/>
         <w:spacing w:before="0" w:after="0"/>
         <w:jc w:val="center"/>
@@ -5208,7 +5541,7 @@
           <wp:inline distT="0" distB="0" distL="0" distR="0">
             <wp:extent cx="5543550" cy="1552575"/>
             <wp:effectExtent l="0" t="0" r="0" b="0"/>
-            <wp:docPr id="13" name="Image6" descr=""/>
+            <wp:docPr id="14" name="Image6" descr=""/>
             <wp:cNvGraphicFramePr>
               <a:graphicFrameLocks xmlns:a="http://schemas.openxmlformats.org/drawingml/2006/main" noChangeAspect="1"/>
             </wp:cNvGraphicFramePr>
@@ -5216,13 +5549,13 @@
               <a:graphicData uri="http://schemas.openxmlformats.org/drawingml/2006/picture">
                 <pic:pic xmlns:pic="http://schemas.openxmlformats.org/drawingml/2006/picture">
                   <pic:nvPicPr>
-                    <pic:cNvPr id="13" name="Image6" descr=""/>
+                    <pic:cNvPr id="14" name="Image6" descr=""/>
                     <pic:cNvPicPr>
                       <a:picLocks noChangeAspect="1" noChangeArrowheads="1"/>
                     </pic:cNvPicPr>
                   </pic:nvPicPr>
                   <pic:blipFill>
-                    <a:blip r:embed="rId14"/>
+                    <a:blip r:embed="rId15"/>
                     <a:stretch>
                       <a:fillRect/>
                     </a:stretch>
@@ -5249,7 +5582,7 @@
     </w:p>
     <w:p>
       <w:pPr>
-        <w:pStyle w:val="TextBody"/>
+        <w:pStyle w:val="Style15"/>
         <w:bidi w:val="0"/>
         <w:spacing w:before="0" w:after="0"/>
         <w:jc w:val="center"/>
@@ -5262,7 +5595,7 @@
     </w:p>
     <w:p>
       <w:pPr>
-        <w:pStyle w:val="TextBody"/>
+        <w:pStyle w:val="Style15"/>
         <w:numPr>
           <w:ilvl w:val="0"/>
           <w:numId w:val="4"/>
@@ -5284,7 +5617,7 @@
     </w:p>
     <w:p>
       <w:pPr>
-        <w:pStyle w:val="TextBody"/>
+        <w:pStyle w:val="Style15"/>
         <w:bidi w:val="0"/>
         <w:spacing w:before="0" w:after="0"/>
         <w:jc w:val="center"/>
@@ -5296,7 +5629,7 @@
           <wp:inline distT="0" distB="0" distL="0" distR="0">
             <wp:extent cx="2466975" cy="1390650"/>
             <wp:effectExtent l="0" t="0" r="0" b="0"/>
-            <wp:docPr id="14" name="Image7" descr=""/>
+            <wp:docPr id="15" name="Image7" descr=""/>
             <wp:cNvGraphicFramePr>
               <a:graphicFrameLocks xmlns:a="http://schemas.openxmlformats.org/drawingml/2006/main" noChangeAspect="1"/>
             </wp:cNvGraphicFramePr>
@@ -5304,13 +5637,13 @@
               <a:graphicData uri="http://schemas.openxmlformats.org/drawingml/2006/picture">
                 <pic:pic xmlns:pic="http://schemas.openxmlformats.org/drawingml/2006/picture">
                   <pic:nvPicPr>
-                    <pic:cNvPr id="14" name="Image7" descr=""/>
+                    <pic:cNvPr id="15" name="Image7" descr=""/>
                     <pic:cNvPicPr>
                       <a:picLocks noChangeAspect="1" noChangeArrowheads="1"/>
                     </pic:cNvPicPr>
                   </pic:nvPicPr>
                   <pic:blipFill>
-                    <a:blip r:embed="rId15"/>
+                    <a:blip r:embed="rId16"/>
                     <a:stretch>
                       <a:fillRect/>
                     </a:stretch>
@@ -5337,7 +5670,7 @@
     </w:p>
     <w:p>
       <w:pPr>
-        <w:pStyle w:val="TextBody"/>
+        <w:pStyle w:val="Style15"/>
         <w:bidi w:val="0"/>
         <w:spacing w:before="0" w:after="0"/>
         <w:jc w:val="center"/>
@@ -5350,7 +5683,7 @@
     </w:p>
     <w:p>
       <w:pPr>
-        <w:pStyle w:val="TextBody"/>
+        <w:pStyle w:val="Style15"/>
         <w:numPr>
           <w:ilvl w:val="0"/>
           <w:numId w:val="5"/>
@@ -5372,7 +5705,7 @@
     </w:p>
     <w:p>
       <w:pPr>
-        <w:pStyle w:val="TextBody"/>
+        <w:pStyle w:val="Style15"/>
         <w:bidi w:val="0"/>
         <w:spacing w:before="0" w:after="0"/>
         <w:jc w:val="center"/>
@@ -5384,7 +5717,7 @@
           <wp:inline distT="0" distB="0" distL="0" distR="0">
             <wp:extent cx="3219450" cy="1809750"/>
             <wp:effectExtent l="0" t="0" r="0" b="0"/>
-            <wp:docPr id="15" name="Image8" descr=""/>
+            <wp:docPr id="16" name="Image8" descr=""/>
             <wp:cNvGraphicFramePr>
               <a:graphicFrameLocks xmlns:a="http://schemas.openxmlformats.org/drawingml/2006/main" noChangeAspect="1"/>
             </wp:cNvGraphicFramePr>
@@ -5392,13 +5725,13 @@
               <a:graphicData uri="http://schemas.openxmlformats.org/drawingml/2006/picture">
                 <pic:pic xmlns:pic="http://schemas.openxmlformats.org/drawingml/2006/picture">
                   <pic:nvPicPr>
-                    <pic:cNvPr id="15" name="Image8" descr=""/>
+                    <pic:cNvPr id="16" name="Image8" descr=""/>
                     <pic:cNvPicPr>
                       <a:picLocks noChangeAspect="1" noChangeArrowheads="1"/>
                     </pic:cNvPicPr>
                   </pic:nvPicPr>
                   <pic:blipFill>
-                    <a:blip r:embed="rId16"/>
+                    <a:blip r:embed="rId17"/>
                     <a:stretch>
                       <a:fillRect/>
                     </a:stretch>
@@ -5425,7 +5758,7 @@
     </w:p>
     <w:p>
       <w:pPr>
-        <w:pStyle w:val="TextBody"/>
+        <w:pStyle w:val="Style15"/>
         <w:bidi w:val="0"/>
         <w:spacing w:before="0" w:after="0"/>
         <w:jc w:val="center"/>
@@ -5438,7 +5771,7 @@
     </w:p>
     <w:p>
       <w:pPr>
-        <w:pStyle w:val="TextBody"/>
+        <w:pStyle w:val="Style15"/>
         <w:numPr>
           <w:ilvl w:val="0"/>
           <w:numId w:val="6"/>
@@ -5460,7 +5793,7 @@
     </w:p>
     <w:p>
       <w:pPr>
-        <w:pStyle w:val="TextBody"/>
+        <w:pStyle w:val="Style15"/>
         <w:bidi w:val="0"/>
         <w:spacing w:before="0" w:after="0"/>
         <w:jc w:val="center"/>
@@ -5472,7 +5805,7 @@
           <wp:inline distT="0" distB="0" distL="0" distR="0">
             <wp:extent cx="3238500" cy="1819275"/>
             <wp:effectExtent l="0" t="0" r="0" b="0"/>
-            <wp:docPr id="16" name="Image9" descr=""/>
+            <wp:docPr id="17" name="Image9" descr=""/>
             <wp:cNvGraphicFramePr>
               <a:graphicFrameLocks xmlns:a="http://schemas.openxmlformats.org/drawingml/2006/main" noChangeAspect="1"/>
             </wp:cNvGraphicFramePr>
@@ -5480,13 +5813,13 @@
               <a:graphicData uri="http://schemas.openxmlformats.org/drawingml/2006/picture">
                 <pic:pic xmlns:pic="http://schemas.openxmlformats.org/drawingml/2006/picture">
                   <pic:nvPicPr>
-                    <pic:cNvPr id="16" name="Image9" descr=""/>
+                    <pic:cNvPr id="17" name="Image9" descr=""/>
                     <pic:cNvPicPr>
                       <a:picLocks noChangeAspect="1" noChangeArrowheads="1"/>
                     </pic:cNvPicPr>
                   </pic:nvPicPr>
                   <pic:blipFill>
-                    <a:blip r:embed="rId17"/>
+                    <a:blip r:embed="rId18"/>
                     <a:stretch>
                       <a:fillRect/>
                     </a:stretch>
@@ -5513,7 +5846,7 @@
     </w:p>
     <w:p>
       <w:pPr>
-        <w:pStyle w:val="TextBody"/>
+        <w:pStyle w:val="Style15"/>
         <w:bidi w:val="0"/>
         <w:spacing w:before="0" w:after="0"/>
         <w:jc w:val="center"/>
@@ -5526,7 +5859,7 @@
     </w:p>
     <w:p>
       <w:pPr>
-        <w:pStyle w:val="TextBody"/>
+        <w:pStyle w:val="Style15"/>
         <w:numPr>
           <w:ilvl w:val="0"/>
           <w:numId w:val="7"/>
@@ -5548,7 +5881,7 @@
     </w:p>
     <w:p>
       <w:pPr>
-        <w:pStyle w:val="TextBody"/>
+        <w:pStyle w:val="Style15"/>
         <w:numPr>
           <w:ilvl w:val="0"/>
           <w:numId w:val="7"/>
@@ -5570,7 +5903,7 @@
     </w:p>
     <w:p>
       <w:pPr>
-        <w:pStyle w:val="TextBody"/>
+        <w:pStyle w:val="Style15"/>
         <w:bidi w:val="0"/>
         <w:spacing w:before="0" w:after="0"/>
         <w:jc w:val="both"/>
@@ -5582,7 +5915,7 @@
     </w:p>
     <w:p>
       <w:pPr>
-        <w:pStyle w:val="TextBody"/>
+        <w:pStyle w:val="Style15"/>
         <w:bidi w:val="0"/>
         <w:spacing w:before="0" w:after="0"/>
         <w:jc w:val="center"/>
@@ -5594,7 +5927,7 @@
           <wp:inline distT="0" distB="0" distL="0" distR="0">
             <wp:extent cx="3971925" cy="1066800"/>
             <wp:effectExtent l="0" t="0" r="0" b="0"/>
-            <wp:docPr id="17" name="Image10" descr=""/>
+            <wp:docPr id="18" name="Image10" descr=""/>
             <wp:cNvGraphicFramePr>
               <a:graphicFrameLocks xmlns:a="http://schemas.openxmlformats.org/drawingml/2006/main" noChangeAspect="1"/>
             </wp:cNvGraphicFramePr>
@@ -5602,13 +5935,13 @@
               <a:graphicData uri="http://schemas.openxmlformats.org/drawingml/2006/picture">
                 <pic:pic xmlns:pic="http://schemas.openxmlformats.org/drawingml/2006/picture">
                   <pic:nvPicPr>
-                    <pic:cNvPr id="17" name="Image10" descr=""/>
+                    <pic:cNvPr id="18" name="Image10" descr=""/>
                     <pic:cNvPicPr>
                       <a:picLocks noChangeAspect="1" noChangeArrowheads="1"/>
                     </pic:cNvPicPr>
                   </pic:nvPicPr>
                   <pic:blipFill>
-                    <a:blip r:embed="rId18"/>
+                    <a:blip r:embed="rId19"/>
                     <a:stretch>
                       <a:fillRect/>
                     </a:stretch>
@@ -5635,7 +5968,7 @@
     </w:p>
     <w:p>
       <w:pPr>
-        <w:pStyle w:val="TextBody"/>
+        <w:pStyle w:val="Style15"/>
         <w:bidi w:val="0"/>
         <w:spacing w:before="0" w:after="0"/>
         <w:jc w:val="center"/>
@@ -5648,7 +5981,7 @@
     </w:p>
     <w:p>
       <w:pPr>
-        <w:pStyle w:val="TextBody"/>
+        <w:pStyle w:val="Style15"/>
         <w:numPr>
           <w:ilvl w:val="0"/>
           <w:numId w:val="8"/>
@@ -5670,7 +6003,7 @@
     </w:p>
     <w:p>
       <w:pPr>
-        <w:pStyle w:val="TextBody"/>
+        <w:pStyle w:val="Style15"/>
         <w:bidi w:val="0"/>
         <w:spacing w:before="0" w:after="0"/>
         <w:jc w:val="center"/>
@@ -5682,7 +6015,7 @@
           <wp:inline distT="0" distB="0" distL="0" distR="0">
             <wp:extent cx="3038475" cy="1714500"/>
             <wp:effectExtent l="0" t="0" r="0" b="0"/>
-            <wp:docPr id="18" name="Image11" descr=""/>
+            <wp:docPr id="19" name="Image11" descr=""/>
             <wp:cNvGraphicFramePr>
               <a:graphicFrameLocks xmlns:a="http://schemas.openxmlformats.org/drawingml/2006/main" noChangeAspect="1"/>
             </wp:cNvGraphicFramePr>
@@ -5690,13 +6023,13 @@
               <a:graphicData uri="http://schemas.openxmlformats.org/drawingml/2006/picture">
                 <pic:pic xmlns:pic="http://schemas.openxmlformats.org/drawingml/2006/picture">
                   <pic:nvPicPr>
-                    <pic:cNvPr id="18" name="Image11" descr=""/>
+                    <pic:cNvPr id="19" name="Image11" descr=""/>
                     <pic:cNvPicPr>
                       <a:picLocks noChangeAspect="1" noChangeArrowheads="1"/>
                     </pic:cNvPicPr>
                   </pic:nvPicPr>
                   <pic:blipFill>
-                    <a:blip r:embed="rId19"/>
+                    <a:blip r:embed="rId20"/>
                     <a:stretch>
                       <a:fillRect/>
                     </a:stretch>
@@ -5723,7 +6056,7 @@
     </w:p>
     <w:p>
       <w:pPr>
-        <w:pStyle w:val="TextBody"/>
+        <w:pStyle w:val="Style15"/>
         <w:bidi w:val="0"/>
         <w:spacing w:before="0" w:after="0"/>
         <w:jc w:val="center"/>
@@ -5736,7 +6069,7 @@
     </w:p>
     <w:p>
       <w:pPr>
-        <w:pStyle w:val="TextBody"/>
+        <w:pStyle w:val="Style15"/>
         <w:bidi w:val="0"/>
         <w:spacing w:before="0" w:after="0"/>
         <w:jc w:val="both"/>
@@ -5748,7 +6081,7 @@
     </w:p>
     <w:p>
       <w:pPr>
-        <w:pStyle w:val="TextBody"/>
+        <w:pStyle w:val="Style15"/>
         <w:numPr>
           <w:ilvl w:val="0"/>
           <w:numId w:val="9"/>
@@ -5770,7 +6103,7 @@
     </w:p>
     <w:p>
       <w:pPr>
-        <w:pStyle w:val="TextBody"/>
+        <w:pStyle w:val="Style15"/>
         <w:bidi w:val="0"/>
         <w:spacing w:before="0" w:after="0"/>
         <w:jc w:val="center"/>
@@ -5782,7 +6115,7 @@
           <wp:inline distT="0" distB="0" distL="0" distR="0">
             <wp:extent cx="1895475" cy="914400"/>
             <wp:effectExtent l="0" t="0" r="0" b="0"/>
-            <wp:docPr id="19" name="Image12" descr=""/>
+            <wp:docPr id="20" name="Image12" descr=""/>
             <wp:cNvGraphicFramePr>
               <a:graphicFrameLocks xmlns:a="http://schemas.openxmlformats.org/drawingml/2006/main" noChangeAspect="1"/>
             </wp:cNvGraphicFramePr>
@@ -5790,13 +6123,13 @@
               <a:graphicData uri="http://schemas.openxmlformats.org/drawingml/2006/picture">
                 <pic:pic xmlns:pic="http://schemas.openxmlformats.org/drawingml/2006/picture">
                   <pic:nvPicPr>
-                    <pic:cNvPr id="19" name="Image12" descr=""/>
+                    <pic:cNvPr id="20" name="Image12" descr=""/>
                     <pic:cNvPicPr>
                       <a:picLocks noChangeAspect="1" noChangeArrowheads="1"/>
                     </pic:cNvPicPr>
                   </pic:nvPicPr>
                   <pic:blipFill>
-                    <a:blip r:embed="rId20"/>
+                    <a:blip r:embed="rId21"/>
                     <a:stretch>
                       <a:fillRect/>
                     </a:stretch>
@@ -5823,7 +6156,7 @@
     </w:p>
     <w:p>
       <w:pPr>
-        <w:pStyle w:val="TextBody"/>
+        <w:pStyle w:val="Style15"/>
         <w:bidi w:val="0"/>
         <w:spacing w:before="0" w:after="0"/>
         <w:jc w:val="center"/>
@@ -5836,7 +6169,7 @@
     </w:p>
     <w:p>
       <w:pPr>
-        <w:pStyle w:val="TextBody"/>
+        <w:pStyle w:val="Style15"/>
         <w:numPr>
           <w:ilvl w:val="0"/>
           <w:numId w:val="10"/>
@@ -5858,7 +6191,7 @@
     </w:p>
     <w:p>
       <w:pPr>
-        <w:pStyle w:val="TextBody"/>
+        <w:pStyle w:val="Style15"/>
         <w:bidi w:val="0"/>
         <w:spacing w:before="0" w:after="0"/>
         <w:jc w:val="center"/>
@@ -5870,7 +6203,7 @@
           <wp:inline distT="0" distB="0" distL="0" distR="0">
             <wp:extent cx="3971925" cy="1066800"/>
             <wp:effectExtent l="0" t="0" r="0" b="0"/>
-            <wp:docPr id="20" name="Image13" descr=""/>
+            <wp:docPr id="21" name="Image13" descr=""/>
             <wp:cNvGraphicFramePr>
               <a:graphicFrameLocks xmlns:a="http://schemas.openxmlformats.org/drawingml/2006/main" noChangeAspect="1"/>
             </wp:cNvGraphicFramePr>
@@ -5878,13 +6211,13 @@
               <a:graphicData uri="http://schemas.openxmlformats.org/drawingml/2006/picture">
                 <pic:pic xmlns:pic="http://schemas.openxmlformats.org/drawingml/2006/picture">
                   <pic:nvPicPr>
-                    <pic:cNvPr id="20" name="Image13" descr=""/>
+                    <pic:cNvPr id="21" name="Image13" descr=""/>
                     <pic:cNvPicPr>
                       <a:picLocks noChangeAspect="1" noChangeArrowheads="1"/>
                     </pic:cNvPicPr>
                   </pic:nvPicPr>
                   <pic:blipFill>
-                    <a:blip r:embed="rId21"/>
+                    <a:blip r:embed="rId22"/>
                     <a:stretch>
                       <a:fillRect/>
                     </a:stretch>
@@ -5911,7 +6244,7 @@
     </w:p>
     <w:p>
       <w:pPr>
-        <w:pStyle w:val="TextBody"/>
+        <w:pStyle w:val="Style15"/>
         <w:bidi w:val="0"/>
         <w:spacing w:before="0" w:after="0"/>
         <w:jc w:val="center"/>
@@ -5924,7 +6257,7 @@
     </w:p>
     <w:p>
       <w:pPr>
-        <w:pStyle w:val="TextBody"/>
+        <w:pStyle w:val="Style15"/>
         <w:numPr>
           <w:ilvl w:val="0"/>
           <w:numId w:val="11"/>
@@ -5946,7 +6279,7 @@
     </w:p>
     <w:p>
       <w:pPr>
-        <w:pStyle w:val="TextBody"/>
+        <w:pStyle w:val="Style15"/>
         <w:numPr>
           <w:ilvl w:val="0"/>
           <w:numId w:val="11"/>
@@ -5968,7 +6301,7 @@
     </w:p>
     <w:p>
       <w:pPr>
-        <w:pStyle w:val="TextBody"/>
+        <w:pStyle w:val="Style15"/>
         <w:bidi w:val="0"/>
         <w:spacing w:before="0" w:after="0"/>
         <w:jc w:val="both"/>
@@ -5980,7 +6313,7 @@
     </w:p>
     <w:p>
       <w:pPr>
-        <w:pStyle w:val="TextBody"/>
+        <w:pStyle w:val="Style15"/>
         <w:bidi w:val="0"/>
         <w:spacing w:before="0" w:after="0"/>
         <w:jc w:val="both"/>
@@ -5992,7 +6325,7 @@
     </w:p>
     <w:p>
       <w:pPr>
-        <w:pStyle w:val="TextBody"/>
+        <w:pStyle w:val="Style15"/>
         <w:bidi w:val="0"/>
         <w:spacing w:before="0" w:after="0"/>
         <w:jc w:val="both"/>
@@ -6004,7 +6337,7 @@
     </w:p>
     <w:p>
       <w:pPr>
-        <w:pStyle w:val="TextBody"/>
+        <w:pStyle w:val="Style15"/>
         <w:bidi w:val="0"/>
         <w:spacing w:before="0" w:after="0"/>
         <w:jc w:val="both"/>
@@ -6016,7 +6349,7 @@
     </w:p>
     <w:p>
       <w:pPr>
-        <w:pStyle w:val="TextBody"/>
+        <w:pStyle w:val="Style15"/>
         <w:bidi w:val="0"/>
         <w:spacing w:before="0" w:after="0"/>
         <w:jc w:val="both"/>
@@ -6028,7 +6361,7 @@
     </w:p>
     <w:p>
       <w:pPr>
-        <w:pStyle w:val="TextBody"/>
+        <w:pStyle w:val="Style15"/>
         <w:bidi w:val="0"/>
         <w:spacing w:before="0" w:after="0"/>
         <w:jc w:val="both"/>
@@ -6040,7 +6373,7 @@
     </w:p>
     <w:p>
       <w:pPr>
-        <w:pStyle w:val="TextBody"/>
+        <w:pStyle w:val="Style15"/>
         <w:bidi w:val="0"/>
         <w:spacing w:before="0" w:after="0"/>
         <w:jc w:val="both"/>
@@ -6052,7 +6385,7 @@
     </w:p>
     <w:p>
       <w:pPr>
-        <w:pStyle w:val="TextBody"/>
+        <w:pStyle w:val="Style15"/>
         <w:bidi w:val="0"/>
         <w:spacing w:before="0" w:after="0"/>
         <w:jc w:val="both"/>
@@ -6064,7 +6397,7 @@
     </w:p>
     <w:p>
       <w:pPr>
-        <w:pStyle w:val="TextBody"/>
+        <w:pStyle w:val="Style15"/>
         <w:bidi w:val="0"/>
         <w:spacing w:before="0" w:after="0"/>
         <w:jc w:val="center"/>
@@ -6083,7 +6416,7 @@
     </w:p>
     <w:p>
       <w:pPr>
-        <w:pStyle w:val="TextBody"/>
+        <w:pStyle w:val="Style15"/>
         <w:bidi w:val="0"/>
         <w:spacing w:before="0" w:after="0"/>
         <w:jc w:val="both"/>
@@ -6096,7 +6429,7 @@
     </w:p>
     <w:p>
       <w:pPr>
-        <w:pStyle w:val="TextBody"/>
+        <w:pStyle w:val="Style15"/>
         <w:bidi w:val="0"/>
         <w:spacing w:before="0" w:after="0"/>
         <w:jc w:val="both"/>
@@ -6109,7 +6442,7 @@
     </w:p>
     <w:p>
       <w:pPr>
-        <w:pStyle w:val="TextBody"/>
+        <w:pStyle w:val="Style15"/>
         <w:bidi w:val="0"/>
         <w:spacing w:before="0" w:after="0"/>
         <w:jc w:val="both"/>
@@ -6122,7 +6455,7 @@
     </w:p>
     <w:p>
       <w:pPr>
-        <w:pStyle w:val="TextBody"/>
+        <w:pStyle w:val="Style15"/>
         <w:bidi w:val="0"/>
         <w:spacing w:before="0" w:after="0"/>
         <w:jc w:val="both"/>
@@ -6135,7 +6468,7 @@
     </w:p>
     <w:p>
       <w:pPr>
-        <w:pStyle w:val="TextBody"/>
+        <w:pStyle w:val="Style15"/>
         <w:bidi w:val="0"/>
         <w:spacing w:before="0" w:after="0"/>
         <w:jc w:val="both"/>
@@ -6148,7 +6481,7 @@
     </w:p>
     <w:p>
       <w:pPr>
-        <w:pStyle w:val="TextBody"/>
+        <w:pStyle w:val="Style15"/>
         <w:bidi w:val="0"/>
         <w:spacing w:before="0" w:after="0"/>
         <w:jc w:val="both"/>
@@ -6161,7 +6494,7 @@
     </w:p>
     <w:p>
       <w:pPr>
-        <w:pStyle w:val="TextBody"/>
+        <w:pStyle w:val="Style15"/>
         <w:bidi w:val="0"/>
         <w:spacing w:before="0" w:after="0"/>
         <w:jc w:val="both"/>
@@ -6174,7 +6507,7 @@
     </w:p>
     <w:p>
       <w:pPr>
-        <w:pStyle w:val="TextBody"/>
+        <w:pStyle w:val="Style15"/>
         <w:bidi w:val="0"/>
         <w:spacing w:before="0" w:after="0"/>
         <w:jc w:val="both"/>
@@ -6186,7 +6519,7 @@
     </w:p>
     <w:p>
       <w:pPr>
-        <w:pStyle w:val="TextBody"/>
+        <w:pStyle w:val="Style15"/>
         <w:bidi w:val="0"/>
         <w:spacing w:before="0" w:after="0"/>
         <w:jc w:val="both"/>
@@ -6198,7 +6531,7 @@
     </w:p>
     <w:p>
       <w:pPr>
-        <w:pStyle w:val="TextBody"/>
+        <w:pStyle w:val="Style15"/>
         <w:bidi w:val="0"/>
         <w:spacing w:before="0" w:after="0"/>
         <w:jc w:val="both"/>
@@ -6210,7 +6543,7 @@
     </w:p>
     <w:p>
       <w:pPr>
-        <w:pStyle w:val="TextBody"/>
+        <w:pStyle w:val="Style15"/>
         <w:bidi w:val="0"/>
         <w:spacing w:before="0" w:after="0"/>
         <w:jc w:val="both"/>
@@ -6222,7 +6555,7 @@
     </w:p>
     <w:p>
       <w:pPr>
-        <w:pStyle w:val="TextBody"/>
+        <w:pStyle w:val="Style15"/>
         <w:bidi w:val="0"/>
         <w:spacing w:before="0" w:after="0"/>
         <w:jc w:val="both"/>
@@ -6234,7 +6567,7 @@
     </w:p>
     <w:p>
       <w:pPr>
-        <w:pStyle w:val="TextBody"/>
+        <w:pStyle w:val="Style15"/>
         <w:bidi w:val="0"/>
         <w:spacing w:before="0" w:after="0"/>
         <w:jc w:val="both"/>
@@ -6246,7 +6579,7 @@
     </w:p>
     <w:p>
       <w:pPr>
-        <w:pStyle w:val="TextBody"/>
+        <w:pStyle w:val="Style15"/>
         <w:bidi w:val="0"/>
         <w:spacing w:before="0" w:after="0"/>
         <w:jc w:val="both"/>
@@ -6258,7 +6591,7 @@
     </w:p>
     <w:p>
       <w:pPr>
-        <w:pStyle w:val="TextBody"/>
+        <w:pStyle w:val="Style15"/>
         <w:bidi w:val="0"/>
         <w:spacing w:before="0" w:after="0"/>
         <w:jc w:val="both"/>
@@ -6270,7 +6603,7 @@
     </w:p>
     <w:p>
       <w:pPr>
-        <w:pStyle w:val="TextBody"/>
+        <w:pStyle w:val="Style15"/>
         <w:bidi w:val="0"/>
         <w:spacing w:before="0" w:after="0"/>
         <w:jc w:val="both"/>
@@ -6282,7 +6615,7 @@
     </w:p>
     <w:p>
       <w:pPr>
-        <w:pStyle w:val="TextBody"/>
+        <w:pStyle w:val="Style15"/>
         <w:bidi w:val="0"/>
         <w:spacing w:before="0" w:after="0"/>
         <w:jc w:val="both"/>
@@ -6294,7 +6627,7 @@
     </w:p>
     <w:p>
       <w:pPr>
-        <w:pStyle w:val="TextBody"/>
+        <w:pStyle w:val="Style15"/>
         <w:bidi w:val="0"/>
         <w:spacing w:before="0" w:after="0"/>
         <w:jc w:val="both"/>
@@ -6306,7 +6639,7 @@
     </w:p>
     <w:p>
       <w:pPr>
-        <w:pStyle w:val="TextBody"/>
+        <w:pStyle w:val="Style15"/>
         <w:bidi w:val="0"/>
         <w:spacing w:before="0" w:after="0"/>
         <w:jc w:val="both"/>
@@ -6318,7 +6651,7 @@
     </w:p>
     <w:p>
       <w:pPr>
-        <w:pStyle w:val="TextBody"/>
+        <w:pStyle w:val="Style15"/>
         <w:bidi w:val="0"/>
         <w:spacing w:before="0" w:after="0"/>
         <w:jc w:val="center"/>
@@ -6336,7 +6669,7 @@
     </w:p>
     <w:p>
       <w:pPr>
-        <w:pStyle w:val="TextBody"/>
+        <w:pStyle w:val="Style15"/>
         <w:bidi w:val="0"/>
         <w:spacing w:before="0" w:after="0"/>
         <w:jc w:val="both"/>
@@ -6349,7 +6682,7 @@
     </w:p>
     <w:p>
       <w:pPr>
-        <w:pStyle w:val="TextBody"/>
+        <w:pStyle w:val="Style15"/>
         <w:bidi w:val="0"/>
         <w:spacing w:before="0" w:after="0"/>
         <w:jc w:val="both"/>
@@ -6362,7 +6695,7 @@
     </w:p>
     <w:p>
       <w:pPr>
-        <w:pStyle w:val="TextBody"/>
+        <w:pStyle w:val="Style15"/>
         <w:bidi w:val="0"/>
         <w:spacing w:before="0" w:after="0"/>
         <w:jc w:val="both"/>
@@ -6375,7 +6708,7 @@
     </w:p>
     <w:p>
       <w:pPr>
-        <w:pStyle w:val="TextBody"/>
+        <w:pStyle w:val="Style15"/>
         <w:bidi w:val="0"/>
         <w:spacing w:before="0" w:after="0"/>
         <w:jc w:val="both"/>
@@ -6388,7 +6721,7 @@
     </w:p>
     <w:p>
       <w:pPr>
-        <w:pStyle w:val="TextBody"/>
+        <w:pStyle w:val="Style15"/>
         <w:bidi w:val="0"/>
         <w:spacing w:before="0" w:after="0"/>
         <w:jc w:val="both"/>
@@ -6401,7 +6734,7 @@
     </w:p>
     <w:p>
       <w:pPr>
-        <w:pStyle w:val="TextBody"/>
+        <w:pStyle w:val="Style15"/>
         <w:bidi w:val="0"/>
         <w:spacing w:before="0" w:after="0"/>
         <w:jc w:val="both"/>
@@ -6414,7 +6747,7 @@
     </w:p>
     <w:p>
       <w:pPr>
-        <w:pStyle w:val="TextBody"/>
+        <w:pStyle w:val="Style15"/>
         <w:bidi w:val="0"/>
         <w:spacing w:before="0" w:after="0"/>
         <w:jc w:val="both"/>
@@ -6427,7 +6760,7 @@
     </w:p>
     <w:p>
       <w:pPr>
-        <w:pStyle w:val="TextBody"/>
+        <w:pStyle w:val="Style15"/>
         <w:bidi w:val="0"/>
         <w:spacing w:before="0" w:after="0"/>
         <w:jc w:val="both"/>
@@ -6440,7 +6773,7 @@
     </w:p>
     <w:p>
       <w:pPr>
-        <w:pStyle w:val="TextBody"/>
+        <w:pStyle w:val="Style15"/>
         <w:bidi w:val="0"/>
         <w:spacing w:before="0" w:after="0"/>
         <w:jc w:val="both"/>
@@ -6453,7 +6786,7 @@
     </w:p>
     <w:p>
       <w:pPr>
-        <w:pStyle w:val="TextBody"/>
+        <w:pStyle w:val="Style15"/>
         <w:bidi w:val="0"/>
         <w:spacing w:before="0" w:after="0"/>
         <w:jc w:val="both"/>
@@ -6476,8 +6809,8 @@
       </w:r>
     </w:p>
     <w:sectPr>
-      <w:footerReference w:type="default" r:id="rId22"/>
-      <w:footerReference w:type="first" r:id="rId23"/>
+      <w:footerReference w:type="default" r:id="rId23"/>
+      <w:footerReference w:type="first" r:id="rId24"/>
       <w:endnotePr>
         <w:numFmt w:val="decimal"/>
       </w:endnotePr>
@@ -6513,12 +6846,12 @@
   <w:endnote w:id="2">
     <w:p>
       <w:pPr>
-        <w:pStyle w:val="Endnote"/>
-        <w:rPr/>
-      </w:pPr>
-      <w:r>
-        <w:rPr>
-          <w:rStyle w:val="EndnoteCharacters"/>
+        <w:pStyle w:val="Style22"/>
+        <w:rPr/>
+      </w:pPr>
+      <w:r>
+        <w:rPr>
+          <w:rStyle w:val="Style8"/>
         </w:rPr>
         <w:endnoteRef/>
       </w:r>
@@ -6530,7 +6863,7 @@
     </w:p>
     <w:p>
       <w:pPr>
-        <w:pStyle w:val="Endnote"/>
+        <w:pStyle w:val="Style22"/>
         <w:rPr/>
       </w:pPr>
       <w:r>
@@ -6547,12 +6880,12 @@
   <w:endnote w:id="3">
     <w:p>
       <w:pPr>
-        <w:pStyle w:val="Endnote"/>
-        <w:rPr/>
-      </w:pPr>
-      <w:r>
-        <w:rPr>
-          <w:rStyle w:val="EndnoteCharacters"/>
+        <w:pStyle w:val="Style22"/>
+        <w:rPr/>
+      </w:pPr>
+      <w:r>
+        <w:rPr>
+          <w:rStyle w:val="Style8"/>
         </w:rPr>
         <w:endnoteRef/>
       </w:r>
@@ -6564,7 +6897,7 @@
     </w:p>
     <w:p>
       <w:pPr>
-        <w:pStyle w:val="Endnote"/>
+        <w:pStyle w:val="Style22"/>
         <w:rPr/>
       </w:pPr>
       <w:r>
@@ -6577,12 +6910,12 @@
   <w:endnote w:id="4">
     <w:p>
       <w:pPr>
-        <w:pStyle w:val="Endnote"/>
-        <w:rPr/>
-      </w:pPr>
-      <w:r>
-        <w:rPr>
-          <w:rStyle w:val="EndnoteCharacters"/>
+        <w:pStyle w:val="Style22"/>
+        <w:rPr/>
+      </w:pPr>
+      <w:r>
+        <w:rPr>
+          <w:rStyle w:val="Style8"/>
         </w:rPr>
         <w:endnoteRef/>
       </w:r>
@@ -6594,7 +6927,7 @@
     </w:p>
     <w:p>
       <w:pPr>
-        <w:pStyle w:val="Endnote"/>
+        <w:pStyle w:val="Style22"/>
         <w:rPr/>
       </w:pPr>
       <w:r>
@@ -6607,12 +6940,12 @@
   <w:endnote w:id="5">
     <w:p>
       <w:pPr>
-        <w:pStyle w:val="Endnote"/>
-        <w:rPr/>
-      </w:pPr>
-      <w:r>
-        <w:rPr>
-          <w:rStyle w:val="EndnoteCharacters"/>
+        <w:pStyle w:val="Style22"/>
+        <w:rPr/>
+      </w:pPr>
+      <w:r>
+        <w:rPr>
+          <w:rStyle w:val="Style8"/>
         </w:rPr>
         <w:endnoteRef/>
       </w:r>
@@ -6624,7 +6957,7 @@
     </w:p>
     <w:p>
       <w:pPr>
-        <w:pStyle w:val="Endnote"/>
+        <w:pStyle w:val="Style22"/>
         <w:rPr/>
       </w:pPr>
       <w:r>
@@ -6637,12 +6970,12 @@
   <w:endnote w:id="6">
     <w:p>
       <w:pPr>
-        <w:pStyle w:val="Endnote"/>
-        <w:rPr/>
-      </w:pPr>
-      <w:r>
-        <w:rPr>
-          <w:rStyle w:val="EndnoteCharacters"/>
+        <w:pStyle w:val="Style22"/>
+        <w:rPr/>
+      </w:pPr>
+      <w:r>
+        <w:rPr>
+          <w:rStyle w:val="Style8"/>
         </w:rPr>
         <w:endnoteRef/>
       </w:r>
@@ -6654,7 +6987,7 @@
     </w:p>
     <w:p>
       <w:pPr>
-        <w:pStyle w:val="Endnote"/>
+        <w:pStyle w:val="Style22"/>
         <w:rPr/>
       </w:pPr>
       <w:r>
@@ -6671,7 +7004,7 @@
 <w:ftr xmlns:o="urn:schemas-microsoft-com:office:office" xmlns:r="http://schemas.openxmlformats.org/officeDocument/2006/relationships" xmlns:v="urn:schemas-microsoft-com:vml" xmlns:w="http://schemas.openxmlformats.org/wordprocessingml/2006/main" xmlns:w10="urn:schemas-microsoft-com:office:word" xmlns:wp="http://schemas.openxmlformats.org/drawingml/2006/wordprocessingDrawing" xmlns:wps="http://schemas.microsoft.com/office/word/2010/wordprocessingShape" xmlns:wpg="http://schemas.microsoft.com/office/word/2010/wordprocessingGroup" xmlns:mc="http://schemas.openxmlformats.org/markup-compatibility/2006" xmlns:wp14="http://schemas.microsoft.com/office/word/2010/wordprocessingDrawing" xmlns:w14="http://schemas.microsoft.com/office/word/2010/wordml" mc:Ignorable="w14 wp14">
   <w:p>
     <w:pPr>
-      <w:pStyle w:val="Footer"/>
+      <w:pStyle w:val="Style20"/>
       <w:jc w:val="center"/>
       <w:rPr/>
     </w:pPr>
@@ -6689,7 +7022,7 @@
     </w:r>
     <w:r>
       <w:rPr/>
-      <w:t>17</w:t>
+      <w:t>19</w:t>
     </w:r>
     <w:r>
       <w:rPr/>
@@ -6703,7 +7036,7 @@
 <w:ftr xmlns:o="urn:schemas-microsoft-com:office:office" xmlns:r="http://schemas.openxmlformats.org/officeDocument/2006/relationships" xmlns:v="urn:schemas-microsoft-com:vml" xmlns:w="http://schemas.openxmlformats.org/wordprocessingml/2006/main" xmlns:w10="urn:schemas-microsoft-com:office:word" xmlns:wp="http://schemas.openxmlformats.org/drawingml/2006/wordprocessingDrawing" xmlns:wps="http://schemas.microsoft.com/office/word/2010/wordprocessingShape" xmlns:wpg="http://schemas.microsoft.com/office/word/2010/wordprocessingGroup" xmlns:mc="http://schemas.openxmlformats.org/markup-compatibility/2006" xmlns:wp14="http://schemas.microsoft.com/office/word/2010/wordprocessingDrawing" xmlns:w14="http://schemas.microsoft.com/office/word/2010/wordml" mc:Ignorable="w14 wp14">
   <w:p>
     <w:pPr>
-      <w:pStyle w:val="Footer"/>
+      <w:pStyle w:val="Style20"/>
       <w:jc w:val="center"/>
       <w:rPr/>
     </w:pPr>
@@ -6720,7 +7053,7 @@
   <w:abstractNum w:abstractNumId="1">
     <w:lvl w:ilvl="0">
       <w:start w:val="1"/>
-      <w:pStyle w:val="Heading1"/>
+      <w:pStyle w:val="1"/>
       <w:numFmt w:val="none"/>
       <w:suff w:val="nothing"/>
       <w:lvlText w:val=""/>
@@ -6734,7 +7067,7 @@
     </w:lvl>
     <w:lvl w:ilvl="1">
       <w:start w:val="1"/>
-      <w:pStyle w:val="Heading2"/>
+      <w:pStyle w:val="2"/>
       <w:numFmt w:val="none"/>
       <w:suff w:val="nothing"/>
       <w:lvlText w:val=""/>
@@ -6748,7 +7081,7 @@
     </w:lvl>
     <w:lvl w:ilvl="2">
       <w:start w:val="1"/>
-      <w:pStyle w:val="Heading3"/>
+      <w:pStyle w:val="3"/>
       <w:numFmt w:val="none"/>
       <w:suff w:val="nothing"/>
       <w:lvlText w:val=""/>
@@ -6762,7 +7095,7 @@
     </w:lvl>
     <w:lvl w:ilvl="3">
       <w:start w:val="1"/>
-      <w:pStyle w:val="Heading4"/>
+      <w:pStyle w:val="4"/>
       <w:numFmt w:val="none"/>
       <w:suff w:val="nothing"/>
       <w:lvlText w:val=""/>
@@ -6776,7 +7109,7 @@
     </w:lvl>
     <w:lvl w:ilvl="4">
       <w:start w:val="1"/>
-      <w:pStyle w:val="Heading5"/>
+      <w:pStyle w:val="5"/>
       <w:numFmt w:val="none"/>
       <w:suff w:val="nothing"/>
       <w:lvlText w:val=""/>
@@ -6790,7 +7123,7 @@
     </w:lvl>
     <w:lvl w:ilvl="5">
       <w:start w:val="1"/>
-      <w:pStyle w:val="Heading6"/>
+      <w:pStyle w:val="6"/>
       <w:numFmt w:val="none"/>
       <w:suff w:val="nothing"/>
       <w:lvlText w:val=""/>
@@ -6804,7 +7137,7 @@
     </w:lvl>
     <w:lvl w:ilvl="6">
       <w:start w:val="1"/>
-      <w:pStyle w:val="Heading7"/>
+      <w:pStyle w:val="7"/>
       <w:numFmt w:val="none"/>
       <w:suff w:val="nothing"/>
       <w:lvlText w:val=""/>
@@ -6818,7 +7151,7 @@
     </w:lvl>
     <w:lvl w:ilvl="7">
       <w:start w:val="1"/>
-      <w:pStyle w:val="Heading8"/>
+      <w:pStyle w:val="8"/>
       <w:numFmt w:val="none"/>
       <w:suff w:val="nothing"/>
       <w:lvlText w:val=""/>
@@ -6832,7 +7165,7 @@
     </w:lvl>
     <w:lvl w:ilvl="8">
       <w:start w:val="1"/>
-      <w:pStyle w:val="Heading9"/>
+      <w:pStyle w:val="9"/>
       <w:numFmt w:val="none"/>
       <w:suff w:val="nothing"/>
       <w:lvlText w:val=""/>
@@ -8357,6 +8690,143 @@
     </w:lvl>
   </w:abstractNum>
   <w:abstractNum w:abstractNumId="15">
+    <w:lvl w:ilvl="0">
+      <w:start w:val="1"/>
+      <w:numFmt w:val="bullet"/>
+      <w:lvlText w:val=""/>
+      <w:lvlJc w:val="left"/>
+      <w:pPr>
+        <w:tabs>
+          <w:tab w:val="num" w:pos="720"/>
+        </w:tabs>
+        <w:ind w:left="720" w:hanging="360"/>
+      </w:pPr>
+      <w:rPr>
+        <w:rFonts w:ascii="Symbol" w:hAnsi="Symbol" w:cs="Symbol" w:hint="default"/>
+      </w:rPr>
+    </w:lvl>
+    <w:lvl w:ilvl="1">
+      <w:start w:val="1"/>
+      <w:numFmt w:val="bullet"/>
+      <w:lvlText w:val="◦"/>
+      <w:lvlJc w:val="left"/>
+      <w:pPr>
+        <w:tabs>
+          <w:tab w:val="num" w:pos="1080"/>
+        </w:tabs>
+        <w:ind w:left="1080" w:hanging="360"/>
+      </w:pPr>
+      <w:rPr>
+        <w:rFonts w:ascii="OpenSymbol" w:hAnsi="OpenSymbol" w:cs="OpenSymbol" w:hint="default"/>
+      </w:rPr>
+    </w:lvl>
+    <w:lvl w:ilvl="2">
+      <w:start w:val="1"/>
+      <w:numFmt w:val="bullet"/>
+      <w:lvlText w:val="▪"/>
+      <w:lvlJc w:val="left"/>
+      <w:pPr>
+        <w:tabs>
+          <w:tab w:val="num" w:pos="1440"/>
+        </w:tabs>
+        <w:ind w:left="1440" w:hanging="360"/>
+      </w:pPr>
+      <w:rPr>
+        <w:rFonts w:ascii="OpenSymbol" w:hAnsi="OpenSymbol" w:cs="OpenSymbol" w:hint="default"/>
+      </w:rPr>
+    </w:lvl>
+    <w:lvl w:ilvl="3">
+      <w:start w:val="1"/>
+      <w:numFmt w:val="bullet"/>
+      <w:lvlText w:val=""/>
+      <w:lvlJc w:val="left"/>
+      <w:pPr>
+        <w:tabs>
+          <w:tab w:val="num" w:pos="1800"/>
+        </w:tabs>
+        <w:ind w:left="1800" w:hanging="360"/>
+      </w:pPr>
+      <w:rPr>
+        <w:rFonts w:ascii="Symbol" w:hAnsi="Symbol" w:cs="Symbol" w:hint="default"/>
+      </w:rPr>
+    </w:lvl>
+    <w:lvl w:ilvl="4">
+      <w:start w:val="1"/>
+      <w:numFmt w:val="bullet"/>
+      <w:lvlText w:val="◦"/>
+      <w:lvlJc w:val="left"/>
+      <w:pPr>
+        <w:tabs>
+          <w:tab w:val="num" w:pos="2160"/>
+        </w:tabs>
+        <w:ind w:left="2160" w:hanging="360"/>
+      </w:pPr>
+      <w:rPr>
+        <w:rFonts w:ascii="OpenSymbol" w:hAnsi="OpenSymbol" w:cs="OpenSymbol" w:hint="default"/>
+      </w:rPr>
+    </w:lvl>
+    <w:lvl w:ilvl="5">
+      <w:start w:val="1"/>
+      <w:numFmt w:val="bullet"/>
+      <w:lvlText w:val="▪"/>
+      <w:lvlJc w:val="left"/>
+      <w:pPr>
+        <w:tabs>
+          <w:tab w:val="num" w:pos="2520"/>
+        </w:tabs>
+        <w:ind w:left="2520" w:hanging="360"/>
+      </w:pPr>
+      <w:rPr>
+        <w:rFonts w:ascii="OpenSymbol" w:hAnsi="OpenSymbol" w:cs="OpenSymbol" w:hint="default"/>
+      </w:rPr>
+    </w:lvl>
+    <w:lvl w:ilvl="6">
+      <w:start w:val="1"/>
+      <w:numFmt w:val="bullet"/>
+      <w:lvlText w:val=""/>
+      <w:lvlJc w:val="left"/>
+      <w:pPr>
+        <w:tabs>
+          <w:tab w:val="num" w:pos="2880"/>
+        </w:tabs>
+        <w:ind w:left="2880" w:hanging="360"/>
+      </w:pPr>
+      <w:rPr>
+        <w:rFonts w:ascii="Symbol" w:hAnsi="Symbol" w:cs="Symbol" w:hint="default"/>
+      </w:rPr>
+    </w:lvl>
+    <w:lvl w:ilvl="7">
+      <w:start w:val="1"/>
+      <w:numFmt w:val="bullet"/>
+      <w:lvlText w:val="◦"/>
+      <w:lvlJc w:val="left"/>
+      <w:pPr>
+        <w:tabs>
+          <w:tab w:val="num" w:pos="3240"/>
+        </w:tabs>
+        <w:ind w:left="3240" w:hanging="360"/>
+      </w:pPr>
+      <w:rPr>
+        <w:rFonts w:ascii="OpenSymbol" w:hAnsi="OpenSymbol" w:cs="OpenSymbol" w:hint="default"/>
+      </w:rPr>
+    </w:lvl>
+    <w:lvl w:ilvl="8">
+      <w:start w:val="1"/>
+      <w:numFmt w:val="bullet"/>
+      <w:lvlText w:val="▪"/>
+      <w:lvlJc w:val="left"/>
+      <w:pPr>
+        <w:tabs>
+          <w:tab w:val="num" w:pos="3600"/>
+        </w:tabs>
+        <w:ind w:left="3600" w:hanging="360"/>
+      </w:pPr>
+      <w:rPr>
+        <w:rFonts w:ascii="OpenSymbol" w:hAnsi="OpenSymbol" w:cs="OpenSymbol" w:hint="default"/>
+      </w:rPr>
+    </w:lvl>
+  </w:abstractNum>
+  <w:abstractNum w:abstractNumId="16">
     <w:lvl w:ilvl="0">
       <w:start w:val="1"/>
       <w:numFmt w:val="bullet"/>
@@ -8538,6 +9008,9 @@
   <w:num w:numId="15">
     <w:abstractNumId w:val="15"/>
   </w:num>
+  <w:num w:numId="16">
+    <w:abstractNumId w:val="16"/>
+  </w:num>
 </w:numbering>
 </file>
 
@@ -8578,10 +9051,10 @@
       <w:lang w:val="ru-RU" w:eastAsia="zh-CN" w:bidi="hi-IN"/>
     </w:rPr>
   </w:style>
-  <w:style w:type="paragraph" w:styleId="Heading1">
+  <w:style w:type="paragraph" w:styleId="1">
     <w:name w:val="Heading 1"/>
     <w:basedOn w:val="Style14"/>
-    <w:next w:val="TextBody"/>
+    <w:next w:val="Style15"/>
     <w:qFormat/>
     <w:pPr>
       <w:numPr>
@@ -8598,10 +9071,10 @@
       <w:szCs w:val="36"/>
     </w:rPr>
   </w:style>
-  <w:style w:type="paragraph" w:styleId="Heading2">
+  <w:style w:type="paragraph" w:styleId="2">
     <w:name w:val="Heading 2"/>
     <w:basedOn w:val="Style14"/>
-    <w:next w:val="TextBody"/>
+    <w:next w:val="Style15"/>
     <w:qFormat/>
     <w:pPr>
       <w:numPr>
@@ -8618,10 +9091,10 @@
       <w:szCs w:val="32"/>
     </w:rPr>
   </w:style>
-  <w:style w:type="paragraph" w:styleId="Heading3">
+  <w:style w:type="paragraph" w:styleId="3">
     <w:name w:val="Heading 3"/>
     <w:basedOn w:val="Style14"/>
-    <w:next w:val="TextBody"/>
+    <w:next w:val="Style15"/>
     <w:qFormat/>
     <w:pPr>
       <w:numPr>
@@ -8638,10 +9111,10 @@
       <w:szCs w:val="28"/>
     </w:rPr>
   </w:style>
-  <w:style w:type="paragraph" w:styleId="Heading4">
+  <w:style w:type="paragraph" w:styleId="4">
     <w:name w:val="Heading 4"/>
     <w:basedOn w:val="Style14"/>
-    <w:next w:val="TextBody"/>
+    <w:next w:val="Style15"/>
     <w:qFormat/>
     <w:pPr>
       <w:numPr>
@@ -8660,10 +9133,10 @@
       <w:szCs w:val="27"/>
     </w:rPr>
   </w:style>
-  <w:style w:type="paragraph" w:styleId="Heading5">
+  <w:style w:type="paragraph" w:styleId="5">
     <w:name w:val="Heading 5"/>
     <w:basedOn w:val="Style14"/>
-    <w:next w:val="TextBody"/>
+    <w:next w:val="Style15"/>
     <w:qFormat/>
     <w:pPr>
       <w:numPr>
@@ -8680,10 +9153,10 @@
       <w:szCs w:val="24"/>
     </w:rPr>
   </w:style>
-  <w:style w:type="paragraph" w:styleId="Heading6">
+  <w:style w:type="paragraph" w:styleId="6">
     <w:name w:val="Heading 6"/>
     <w:basedOn w:val="Style14"/>
-    <w:next w:val="TextBody"/>
+    <w:next w:val="Style15"/>
     <w:qFormat/>
     <w:pPr>
       <w:numPr>
@@ -8702,10 +9175,10 @@
       <w:szCs w:val="24"/>
     </w:rPr>
   </w:style>
-  <w:style w:type="paragraph" w:styleId="Heading7">
+  <w:style w:type="paragraph" w:styleId="7">
     <w:name w:val="Heading 7"/>
     <w:basedOn w:val="Style14"/>
-    <w:next w:val="TextBody"/>
+    <w:next w:val="Style15"/>
     <w:qFormat/>
     <w:pPr>
       <w:numPr>
@@ -8722,10 +9195,10 @@
       <w:szCs w:val="22"/>
     </w:rPr>
   </w:style>
-  <w:style w:type="paragraph" w:styleId="Heading8">
+  <w:style w:type="paragraph" w:styleId="8">
     <w:name w:val="Heading 8"/>
     <w:basedOn w:val="Style14"/>
-    <w:next w:val="TextBody"/>
+    <w:next w:val="Style15"/>
     <w:qFormat/>
     <w:pPr>
       <w:numPr>
@@ -8744,10 +9217,10 @@
       <w:szCs w:val="22"/>
     </w:rPr>
   </w:style>
-  <w:style w:type="paragraph" w:styleId="Heading9">
+  <w:style w:type="paragraph" w:styleId="9">
     <w:name w:val="Heading 9"/>
     <w:basedOn w:val="Style14"/>
-    <w:next w:val="TextBody"/>
+    <w:next w:val="Style15"/>
     <w:qFormat/>
     <w:pPr>
       <w:numPr>
@@ -8828,32 +9301,21 @@
       <w:rFonts w:ascii="OpenSymbol" w:hAnsi="OpenSymbol" w:eastAsia="OpenSymbol" w:cs="OpenSymbol"/>
     </w:rPr>
   </w:style>
-  <w:style w:type="character" w:styleId="InternetLink">
-    <w:name w:val="Hyperlink"/>
-    <w:rPr>
-      <w:color w:val="000080"/>
-      <w:u w:val="single"/>
-      <w:lang w:val="zxx" w:eastAsia="zxx" w:bidi="zxx"/>
-    </w:rPr>
-  </w:style>
   <w:style w:type="character" w:styleId="EndnoteCharacters">
     <w:name w:val="Endnote Characters"/>
     <w:qFormat/>
     <w:rPr/>
   </w:style>
-  <w:style w:type="character" w:styleId="IndexLink">
-    <w:name w:val="Index Link"/>
-    <w:qFormat/>
-    <w:rPr/>
-  </w:style>
   <w:style w:type="character" w:styleId="EndnoteAnchor">
     <w:name w:val="Endnote Anchor"/>
+    <w:qFormat/>
     <w:rPr>
       <w:vertAlign w:val="superscript"/>
     </w:rPr>
   </w:style>
   <w:style w:type="character" w:styleId="FootnoteAnchor">
     <w:name w:val="Footnote Anchor"/>
+    <w:qFormat/>
     <w:rPr>
       <w:vertAlign w:val="superscript"/>
     </w:rPr>
@@ -8863,22 +9325,22 @@
     <w:qFormat/>
     <w:rPr/>
   </w:style>
-  <w:style w:type="paragraph" w:styleId="Heading">
-    <w:name w:val="Heading"/>
+  <w:style w:type="paragraph" w:styleId="Style14">
+    <w:name w:val="Заголовок"/>
     <w:basedOn w:val="Normal"/>
-    <w:next w:val="TextBody"/>
+    <w:next w:val="Style15"/>
     <w:qFormat/>
     <w:pPr>
       <w:keepNext w:val="true"/>
       <w:spacing w:before="240" w:after="120"/>
     </w:pPr>
     <w:rPr>
-      <w:rFonts w:ascii="Liberation Sans" w:hAnsi="Liberation Sans" w:eastAsia="Noto Sans CJK SC" w:cs="Lohit Devanagari"/>
+      <w:rFonts w:ascii="Liberation Sans" w:hAnsi="Liberation Sans" w:eastAsia="Noto Sans CJK SC" w:cs="Droid Sans Devanagari"/>
       <w:sz w:val="28"/>
       <w:szCs w:val="28"/>
     </w:rPr>
   </w:style>
-  <w:style w:type="paragraph" w:styleId="TextBody">
+  <w:style w:type="paragraph" w:styleId="Style15">
     <w:name w:val="Body Text"/>
     <w:basedOn w:val="Normal"/>
     <w:pPr>
@@ -8888,15 +9350,15 @@
     </w:pPr>
     <w:rPr/>
   </w:style>
-  <w:style w:type="paragraph" w:styleId="List">
+  <w:style w:type="paragraph" w:styleId="Style16">
     <w:name w:val="List"/>
-    <w:basedOn w:val="TextBody"/>
+    <w:basedOn w:val="Style15"/>
     <w:pPr/>
     <w:rPr>
       <w:rFonts w:cs="Droid Sans Devanagari"/>
     </w:rPr>
   </w:style>
-  <w:style w:type="paragraph" w:styleId="Caption">
+  <w:style w:type="paragraph" w:styleId="Style17">
     <w:name w:val="Caption"/>
     <w:basedOn w:val="Normal"/>
     <w:qFormat/>
@@ -8912,33 +9374,7 @@
       <w:szCs w:val="24"/>
     </w:rPr>
   </w:style>
-  <w:style w:type="paragraph" w:styleId="Index">
-    <w:name w:val="Index"/>
-    <w:basedOn w:val="Normal"/>
-    <w:qFormat/>
-    <w:pPr>
-      <w:suppressLineNumbers/>
-    </w:pPr>
-    <w:rPr>
-      <w:rFonts w:cs="Lohit Devanagari"/>
-    </w:rPr>
-  </w:style>
-  <w:style w:type="paragraph" w:styleId="Style14">
-    <w:name w:val="Заголовок"/>
-    <w:basedOn w:val="Normal"/>
-    <w:next w:val="TextBody"/>
-    <w:qFormat/>
-    <w:pPr>
-      <w:keepNext w:val="true"/>
-      <w:spacing w:before="240" w:after="120"/>
-    </w:pPr>
-    <w:rPr>
-      <w:rFonts w:ascii="Liberation Sans" w:hAnsi="Liberation Sans" w:eastAsia="Noto Sans CJK SC" w:cs="Droid Sans Devanagari"/>
-      <w:sz w:val="28"/>
-      <w:szCs w:val="28"/>
-    </w:rPr>
-  </w:style>
-  <w:style w:type="paragraph" w:styleId="Style15">
+  <w:style w:type="paragraph" w:styleId="Style18">
     <w:name w:val="Указатель"/>
     <w:basedOn w:val="Normal"/>
     <w:qFormat/>
@@ -8949,30 +9385,16 @@
       <w:rFonts w:cs="Droid Sans Devanagari"/>
     </w:rPr>
   </w:style>
-  <w:style w:type="paragraph" w:styleId="Style16">
+  <w:style w:type="paragraph" w:styleId="Style19">
     <w:name w:val="Верхний и нижний колонтитулы"/>
-    <w:basedOn w:val="Normal"/>
-    <w:qFormat/>
-    <w:pPr>
-      <w:suppressLineNumbers/>
-      <w:tabs>
-        <w:tab w:val="clear" w:pos="720"/>
-        <w:tab w:val="center" w:pos="4986" w:leader="none"/>
-        <w:tab w:val="right" w:pos="9972" w:leader="none"/>
-      </w:tabs>
-    </w:pPr>
-    <w:rPr/>
-  </w:style>
-  <w:style w:type="paragraph" w:styleId="HeaderandFooter">
-    <w:name w:val="Header and Footer"/>
     <w:basedOn w:val="Normal"/>
     <w:qFormat/>
     <w:pPr/>
     <w:rPr/>
   </w:style>
-  <w:style w:type="paragraph" w:styleId="Footer">
+  <w:style w:type="paragraph" w:styleId="Style20">
     <w:name w:val="Footer"/>
-    <w:basedOn w:val="Style16"/>
+    <w:basedOn w:val="Style19"/>
     <w:pPr>
       <w:suppressLineNumbers/>
     </w:pPr>
@@ -8980,7 +9402,7 @@
   </w:style>
   <w:style w:type="paragraph" w:styleId="ListNumber">
     <w:name w:val="List Number"/>
-    <w:basedOn w:val="List"/>
+    <w:basedOn w:val="Style16"/>
     <w:qFormat/>
     <w:pPr>
       <w:spacing w:before="0" w:after="120"/>
@@ -8990,7 +9412,7 @@
   </w:style>
   <w:style w:type="paragraph" w:styleId="ListBullet3">
     <w:name w:val="List Bullet 3"/>
-    <w:basedOn w:val="List"/>
+    <w:basedOn w:val="Style16"/>
     <w:qFormat/>
     <w:pPr>
       <w:spacing w:before="0" w:after="120"/>
@@ -9000,7 +9422,7 @@
   </w:style>
   <w:style w:type="paragraph" w:styleId="ListBullet4">
     <w:name w:val="List Bullet 4"/>
-    <w:basedOn w:val="List"/>
+    <w:basedOn w:val="Style16"/>
     <w:qFormat/>
     <w:pPr>
       <w:spacing w:before="0" w:after="120"/>
@@ -9008,9 +9430,9 @@
     </w:pPr>
     <w:rPr/>
   </w:style>
-  <w:style w:type="paragraph" w:styleId="5">
+  <w:style w:type="paragraph" w:styleId="51">
     <w:name w:val="Конец нумерованного списка 5"/>
-    <w:basedOn w:val="List"/>
+    <w:basedOn w:val="Style16"/>
     <w:next w:val="ListNumber5"/>
     <w:qFormat/>
     <w:pPr>
@@ -9021,7 +9443,7 @@
   </w:style>
   <w:style w:type="paragraph" w:styleId="ListNumber5">
     <w:name w:val="List Number 5"/>
-    <w:basedOn w:val="List"/>
+    <w:basedOn w:val="Style16"/>
     <w:qFormat/>
     <w:pPr>
       <w:spacing w:before="0" w:after="120"/>
@@ -9029,9 +9451,9 @@
     </w:pPr>
     <w:rPr/>
   </w:style>
-  <w:style w:type="paragraph" w:styleId="1">
+  <w:style w:type="paragraph" w:styleId="11">
     <w:name w:val="Конец нумерованного списка 1"/>
-    <w:basedOn w:val="List"/>
+    <w:basedOn w:val="Style16"/>
     <w:next w:val="ListBullet4"/>
     <w:qFormat/>
     <w:pPr>
@@ -9040,9 +9462,9 @@
     </w:pPr>
     <w:rPr/>
   </w:style>
-  <w:style w:type="paragraph" w:styleId="2">
+  <w:style w:type="paragraph" w:styleId="21">
     <w:name w:val="Список 2 конец"/>
-    <w:basedOn w:val="List"/>
+    <w:basedOn w:val="Style16"/>
     <w:next w:val="ListBullet3"/>
     <w:qFormat/>
     <w:pPr>
@@ -9053,7 +9475,7 @@
   </w:style>
   <w:style w:type="paragraph" w:styleId="ListContinue3">
     <w:name w:val="List Continue 3"/>
-    <w:basedOn w:val="List"/>
+    <w:basedOn w:val="Style16"/>
     <w:qFormat/>
     <w:pPr>
       <w:spacing w:before="0" w:after="120"/>
@@ -9063,7 +9485,7 @@
   </w:style>
   <w:style w:type="paragraph" w:styleId="ListBullet5">
     <w:name w:val="List Bullet 5"/>
-    <w:basedOn w:val="List"/>
+    <w:basedOn w:val="Style16"/>
     <w:qFormat/>
     <w:pPr>
       <w:spacing w:before="0" w:after="120"/>
@@ -9071,7 +9493,7 @@
     </w:pPr>
     <w:rPr/>
   </w:style>
-  <w:style w:type="paragraph" w:styleId="IndexHeading">
+  <w:style w:type="paragraph" w:styleId="Style21">
     <w:name w:val="Index Heading"/>
     <w:basedOn w:val="Style14"/>
     <w:pPr>
@@ -9087,7 +9509,7 @@
   </w:style>
   <w:style w:type="paragraph" w:styleId="TOAHeading">
     <w:name w:val="TOA Heading"/>
-    <w:basedOn w:val="IndexHeading"/>
+    <w:basedOn w:val="Style21"/>
     <w:qFormat/>
     <w:pPr>
       <w:suppressLineNumbers/>
@@ -9100,9 +9522,9 @@
       <w:szCs w:val="32"/>
     </w:rPr>
   </w:style>
-  <w:style w:type="paragraph" w:styleId="Contents1">
+  <w:style w:type="paragraph" w:styleId="12">
     <w:name w:val="TOC 1"/>
-    <w:basedOn w:val="Style15"/>
+    <w:basedOn w:val="Style18"/>
     <w:pPr>
       <w:tabs>
         <w:tab w:val="clear" w:pos="720"/>
@@ -9112,9 +9534,9 @@
     </w:pPr>
     <w:rPr/>
   </w:style>
-  <w:style w:type="paragraph" w:styleId="Contents2">
+  <w:style w:type="paragraph" w:styleId="22">
     <w:name w:val="TOC 2"/>
-    <w:basedOn w:val="Style15"/>
+    <w:basedOn w:val="Style18"/>
     <w:pPr>
       <w:tabs>
         <w:tab w:val="clear" w:pos="720"/>
@@ -9124,9 +9546,9 @@
     </w:pPr>
     <w:rPr/>
   </w:style>
-  <w:style w:type="paragraph" w:styleId="Contents3">
+  <w:style w:type="paragraph" w:styleId="31">
     <w:name w:val="TOC 3"/>
-    <w:basedOn w:val="Style15"/>
+    <w:basedOn w:val="Style18"/>
     <w:pPr>
       <w:tabs>
         <w:tab w:val="clear" w:pos="720"/>
@@ -9139,7 +9561,7 @@
   <w:style w:type="paragraph" w:styleId="10">
     <w:name w:val="Заголовок 10"/>
     <w:basedOn w:val="Style14"/>
-    <w:next w:val="TextBody"/>
+    <w:next w:val="Style15"/>
     <w:qFormat/>
     <w:pPr>
       <w:spacing w:before="60" w:after="60"/>
@@ -9152,7 +9574,7 @@
       <w:szCs w:val="21"/>
     </w:rPr>
   </w:style>
-  <w:style w:type="paragraph" w:styleId="Endnote">
+  <w:style w:type="paragraph" w:styleId="Style22">
     <w:name w:val="Endnote Text"/>
     <w:basedOn w:val="Normal"/>
     <w:pPr>
@@ -9164,7 +9586,7 @@
       <w:szCs w:val="20"/>
     </w:rPr>
   </w:style>
-  <w:style w:type="paragraph" w:styleId="Footnote">
+  <w:style w:type="paragraph" w:styleId="Style23">
     <w:name w:val="Footnote Text"/>
     <w:basedOn w:val="Normal"/>
     <w:pPr>
@@ -9176,6 +9598,32 @@
       <w:szCs w:val="20"/>
     </w:rPr>
   </w:style>
+  <w:style w:type="paragraph" w:styleId="Style24">
+    <w:name w:val="TOA Heading"/>
+    <w:basedOn w:val="Style21"/>
+    <w:pPr>
+      <w:suppressLineNumbers/>
+      <w:ind w:left="0" w:hanging="0"/>
+    </w:pPr>
+    <w:rPr>
+      <w:b/>
+      <w:bCs/>
+      <w:sz w:val="32"/>
+      <w:szCs w:val="32"/>
+    </w:rPr>
+  </w:style>
+  <w:style w:type="paragraph" w:styleId="41">
+    <w:name w:val="TOC 4"/>
+    <w:basedOn w:val="Style18"/>
+    <w:pPr>
+      <w:tabs>
+        <w:tab w:val="clear" w:pos="720"/>
+        <w:tab w:val="right" w:pos="9123" w:leader="dot"/>
+      </w:tabs>
+      <w:ind w:left="849" w:hanging="0"/>
+    </w:pPr>
+    <w:rPr/>
+  </w:style>
   <w:style w:type="numbering" w:styleId="123">
     <w:name w:val="Нумерованный 123"/>
     <w:qFormat/>

--- a/Проект_документ.docx
+++ b/Проект_документ.docx
@@ -542,9 +542,6 @@
         <w:p>
           <w:pPr>
             <w:pStyle w:val="12"/>
-            <w:tabs>
-              <w:tab w:val="right" w:pos="9972" w:leader="dot"/>
-            </w:tabs>
             <w:rPr/>
           </w:pPr>
           <w:r>
@@ -574,9 +571,6 @@
         <w:p>
           <w:pPr>
             <w:pStyle w:val="12"/>
-            <w:tabs>
-              <w:tab w:val="right" w:pos="9972" w:leader="dot"/>
-            </w:tabs>
             <w:rPr/>
           </w:pPr>
           <w:hyperlink w:anchor="__RefHeading___Toc241_1050172711">
@@ -903,9 +897,6 @@
         <w:p>
           <w:pPr>
             <w:pStyle w:val="12"/>
-            <w:tabs>
-              <w:tab w:val="right" w:pos="9972" w:leader="dot"/>
-            </w:tabs>
             <w:rPr/>
           </w:pPr>
           <w:hyperlink w:anchor="__RefHeading___Toc243_1050172711">
@@ -5256,148 +5247,35 @@
     </w:p>
     <w:p>
       <w:pPr>
-        <w:pStyle w:val="3"/>
-        <w:rPr/>
-      </w:pPr>
-      <w:bookmarkStart w:id="13" w:name="__RefHeading___Toc279_2223766980"/>
-      <w:bookmarkEnd w:id="13"/>
-      <w:r>
-        <w:rPr/>
-        <w:t>Принципы «Чистого кода»</w:t>
-      </w:r>
-    </w:p>
-    <w:p>
-      <w:pPr>
-        <w:pStyle w:val="Style15"/>
-        <w:rPr/>
-      </w:pPr>
-      <w:r>
-        <w:rPr/>
-      </w:r>
-    </w:p>
-    <w:p>
-      <w:pPr>
-        <w:pStyle w:val="2"/>
-        <w:rPr/>
-      </w:pPr>
-      <w:bookmarkStart w:id="14" w:name="__RefHeading___Toc281_2223766980"/>
-      <w:bookmarkEnd w:id="14"/>
-      <w:r>
-        <w:rPr/>
-        <w:t>Выбор задачи</w:t>
-      </w:r>
-    </w:p>
-    <w:p>
-      <w:pPr>
-        <w:pStyle w:val="3"/>
-        <w:rPr/>
-      </w:pPr>
-      <w:bookmarkStart w:id="15" w:name="__RefHeading___Toc283_2223766980"/>
-      <w:bookmarkEnd w:id="15"/>
-      <w:r>
-        <w:rPr/>
-        <w:t>Клеточные автоматы и игра «Жизнь»</w:t>
-      </w:r>
-    </w:p>
-    <w:p>
-      <w:pPr>
-        <w:pStyle w:val="3"/>
-        <w:rPr/>
-      </w:pPr>
-      <w:r>
-        <w:rPr/>
-      </w:r>
-    </w:p>
-    <w:p>
-      <w:pPr>
-        <w:pStyle w:val="1"/>
-        <w:rPr/>
-      </w:pPr>
-      <w:bookmarkStart w:id="16" w:name="__RefHeading___Toc243_1050172711"/>
-      <w:bookmarkEnd w:id="16"/>
-      <w:r>
-        <w:rPr/>
-        <w:t xml:space="preserve">Глава 2. Практическая часть </w:t>
-      </w:r>
-    </w:p>
-    <w:p>
-      <w:pPr>
-        <w:pStyle w:val="Style15"/>
-        <w:bidi w:val="0"/>
-        <w:spacing w:before="0" w:after="0"/>
-        <w:jc w:val="both"/>
-        <w:rPr/>
-      </w:pPr>
-      <w:r>
-        <w:rPr/>
-        <w:t>Для создания практической части проекта я использовала программу MS PowerPoint.</w:t>
-      </w:r>
-    </w:p>
-    <w:p>
-      <w:pPr>
-        <w:pStyle w:val="Style15"/>
-        <w:bidi w:val="0"/>
-        <w:spacing w:before="0" w:after="0"/>
-        <w:jc w:val="center"/>
-        <w:rPr/>
-      </w:pPr>
-      <w:r>
-        <w:rPr>
-          <w:b/>
-        </w:rPr>
-        <w:t>2.1. Создание электронной викторины в PowerPoint</w:t>
-      </w:r>
-    </w:p>
-    <w:p>
-      <w:pPr>
-        <w:pStyle w:val="Style15"/>
-        <w:bidi w:val="0"/>
-        <w:spacing w:before="0" w:after="0"/>
-        <w:jc w:val="both"/>
-        <w:rPr/>
-      </w:pPr>
-      <w:r>
-        <w:rPr/>
-        <w:t>Для создания викторины в PowerPoint необходимо:</w:t>
-      </w:r>
-    </w:p>
-    <w:p>
-      <w:pPr>
-        <w:pStyle w:val="Style15"/>
-        <w:numPr>
-          <w:ilvl w:val="0"/>
-          <w:numId w:val="2"/>
-        </w:numPr>
-        <w:tabs>
-          <w:tab w:val="clear" w:pos="720"/>
-          <w:tab w:val="left" w:pos="707" w:leader="none"/>
-        </w:tabs>
-        <w:bidi w:val="0"/>
-        <w:spacing w:before="0" w:after="0"/>
-        <w:ind w:left="707" w:hanging="283"/>
-        <w:jc w:val="both"/>
-        <w:rPr/>
-      </w:pPr>
-      <w:r>
-        <w:rPr/>
-        <w:t xml:space="preserve">Запустить программу PowerPoint. Для этого выполните Пуск/ Все программы/ Microsoft Office/ PowerPoint (рис. 4). </w:t>
-      </w:r>
-    </w:p>
-    <w:p>
-      <w:pPr>
-        <w:pStyle w:val="Style15"/>
-        <w:bidi w:val="0"/>
-        <w:spacing w:before="0" w:after="0"/>
-        <w:jc w:val="center"/>
+        <w:pStyle w:val="Style15"/>
+        <w:rPr/>
+      </w:pPr>
+      <w:r>
+        <w:rPr/>
+      </w:r>
+    </w:p>
+    <w:p>
+      <w:pPr>
+        <w:pStyle w:val="Style15"/>
+        <w:rPr/>
+      </w:pPr>
+      <w:r>
+        <w:rPr/>
+        <w:t>Архитектура такого приложения схематично выглядит так:</w:t>
+      </w:r>
+    </w:p>
+    <w:p>
+      <w:pPr>
+        <w:pStyle w:val="Style15"/>
         <w:rPr/>
       </w:pPr>
       <w:r>
         <w:rPr/>
         <w:drawing>
           <wp:inline distT="0" distB="0" distL="0" distR="0">
-            <wp:extent cx="2705100" cy="1695450"/>
+            <wp:extent cx="6332220" cy="1878330"/>
             <wp:effectExtent l="0" t="0" r="0" b="0"/>
-            <wp:docPr id="12" name="Image4" descr=""/>
+            <wp:docPr id="12" name="Изображение4" descr=""/>
             <wp:cNvGraphicFramePr>
               <a:graphicFrameLocks xmlns:a="http://schemas.openxmlformats.org/drawingml/2006/main" noChangeAspect="1"/>
             </wp:cNvGraphicFramePr>
@@ -5405,13 +5283,202 @@
               <a:graphicData uri="http://schemas.openxmlformats.org/drawingml/2006/picture">
                 <pic:pic xmlns:pic="http://schemas.openxmlformats.org/drawingml/2006/picture">
                   <pic:nvPicPr>
-                    <pic:cNvPr id="12" name="Image4" descr=""/>
+                    <pic:cNvPr id="12" name="Изображение4" descr=""/>
                     <pic:cNvPicPr>
                       <a:picLocks noChangeAspect="1" noChangeArrowheads="1"/>
                     </pic:cNvPicPr>
                   </pic:nvPicPr>
                   <pic:blipFill>
                     <a:blip r:embed="rId13"/>
+                    <a:stretch>
+                      <a:fillRect/>
+                    </a:stretch>
+                  </pic:blipFill>
+                  <pic:spPr bwMode="auto">
+                    <a:xfrm>
+                      <a:off x="0" y="0"/>
+                      <a:ext cx="6332220" cy="1878330"/>
+                    </a:xfrm>
+                    <a:prstGeom prst="rect">
+                      <a:avLst/>
+                    </a:prstGeom>
+                  </pic:spPr>
+                </pic:pic>
+              </a:graphicData>
+            </a:graphic>
+          </wp:inline>
+        </w:drawing>
+      </w:r>
+    </w:p>
+    <w:p>
+      <w:pPr>
+        <w:pStyle w:val="Style15"/>
+        <w:rPr/>
+      </w:pPr>
+      <w:r>
+        <w:rPr/>
+      </w:r>
+    </w:p>
+    <w:p>
+      <w:pPr>
+        <w:pStyle w:val="Style15"/>
+        <w:rPr/>
+      </w:pPr>
+      <w:r>
+        <w:rPr/>
+        <w:t xml:space="preserve">То есть, слой отображения, к примеру веб-страничка, при разработке или проектировании использует(зависит) от слоя модели-представления, </w:t>
+      </w:r>
+      <w:r>
+        <w:rPr/>
+        <w:t>который в свою очередь является оберткой для данных из слоя модели.</w:t>
+      </w:r>
+    </w:p>
+    <w:p>
+      <w:pPr>
+        <w:pStyle w:val="Style15"/>
+        <w:rPr/>
+      </w:pPr>
+      <w:r>
+        <w:rPr/>
+      </w:r>
+    </w:p>
+    <w:p>
+      <w:pPr>
+        <w:pStyle w:val="2"/>
+        <w:rPr/>
+      </w:pPr>
+      <w:bookmarkStart w:id="13" w:name="__RefHeading___Toc281_2223766980"/>
+      <w:bookmarkEnd w:id="13"/>
+      <w:r>
+        <w:rPr/>
+        <w:t>Выбор задачи</w:t>
+      </w:r>
+    </w:p>
+    <w:p>
+      <w:pPr>
+        <w:pStyle w:val="3"/>
+        <w:rPr/>
+      </w:pPr>
+      <w:bookmarkStart w:id="14" w:name="__RefHeading___Toc283_2223766980"/>
+      <w:bookmarkEnd w:id="14"/>
+      <w:r>
+        <w:rPr/>
+        <w:t>Клеточные автоматы и игра «Жизнь»</w:t>
+      </w:r>
+    </w:p>
+    <w:p>
+      <w:pPr>
+        <w:pStyle w:val="3"/>
+        <w:rPr/>
+      </w:pPr>
+      <w:r>
+        <w:rPr/>
+      </w:r>
+    </w:p>
+    <w:p>
+      <w:pPr>
+        <w:pStyle w:val="1"/>
+        <w:rPr/>
+      </w:pPr>
+      <w:bookmarkStart w:id="15" w:name="__RefHeading___Toc243_1050172711"/>
+      <w:bookmarkEnd w:id="15"/>
+      <w:r>
+        <w:rPr/>
+        <w:t xml:space="preserve">Глава 2. Практическая часть </w:t>
+      </w:r>
+    </w:p>
+    <w:p>
+      <w:pPr>
+        <w:pStyle w:val="Style15"/>
+        <w:bidi w:val="0"/>
+        <w:spacing w:before="0" w:after="0"/>
+        <w:jc w:val="both"/>
+        <w:rPr/>
+      </w:pPr>
+      <w:r>
+        <w:rPr/>
+        <w:t>Для создания практической части проекта я использовала программу MS PowerPoint.</w:t>
+      </w:r>
+    </w:p>
+    <w:p>
+      <w:pPr>
+        <w:pStyle w:val="Style15"/>
+        <w:bidi w:val="0"/>
+        <w:spacing w:before="0" w:after="0"/>
+        <w:jc w:val="center"/>
+        <w:rPr/>
+      </w:pPr>
+      <w:r>
+        <w:rPr>
+          <w:b/>
+        </w:rPr>
+        <w:t>2.1. Создание электронной викторины в PowerPoint</w:t>
+      </w:r>
+    </w:p>
+    <w:p>
+      <w:pPr>
+        <w:pStyle w:val="Style15"/>
+        <w:bidi w:val="0"/>
+        <w:spacing w:before="0" w:after="0"/>
+        <w:jc w:val="both"/>
+        <w:rPr/>
+      </w:pPr>
+      <w:r>
+        <w:rPr/>
+        <w:t>Для создания викторины в PowerPoint необходимо:</w:t>
+      </w:r>
+    </w:p>
+    <w:p>
+      <w:pPr>
+        <w:pStyle w:val="Style15"/>
+        <w:numPr>
+          <w:ilvl w:val="0"/>
+          <w:numId w:val="2"/>
+        </w:numPr>
+        <w:tabs>
+          <w:tab w:val="clear" w:pos="720"/>
+          <w:tab w:val="left" w:pos="707" w:leader="none"/>
+        </w:tabs>
+        <w:bidi w:val="0"/>
+        <w:spacing w:before="0" w:after="0"/>
+        <w:ind w:left="707" w:hanging="283"/>
+        <w:jc w:val="both"/>
+        <w:rPr/>
+      </w:pPr>
+      <w:r>
+        <w:rPr/>
+        <w:t xml:space="preserve">Запустить программу PowerPoint. Для этого выполните Пуск/ Все программы/ Microsoft Office/ PowerPoint (рис. 4). </w:t>
+      </w:r>
+    </w:p>
+    <w:p>
+      <w:pPr>
+        <w:pStyle w:val="Style15"/>
+        <w:bidi w:val="0"/>
+        <w:spacing w:before="0" w:after="0"/>
+        <w:jc w:val="center"/>
+        <w:rPr/>
+      </w:pPr>
+      <w:r>
+        <w:rPr/>
+        <w:drawing>
+          <wp:inline distT="0" distB="0" distL="0" distR="0">
+            <wp:extent cx="2705100" cy="1695450"/>
+            <wp:effectExtent l="0" t="0" r="0" b="0"/>
+            <wp:docPr id="13" name="Image4" descr=""/>
+            <wp:cNvGraphicFramePr>
+              <a:graphicFrameLocks xmlns:a="http://schemas.openxmlformats.org/drawingml/2006/main" noChangeAspect="1"/>
+            </wp:cNvGraphicFramePr>
+            <a:graphic xmlns:a="http://schemas.openxmlformats.org/drawingml/2006/main">
+              <a:graphicData uri="http://schemas.openxmlformats.org/drawingml/2006/picture">
+                <pic:pic xmlns:pic="http://schemas.openxmlformats.org/drawingml/2006/picture">
+                  <pic:nvPicPr>
+                    <pic:cNvPr id="13" name="Image4" descr=""/>
+                    <pic:cNvPicPr>
+                      <a:picLocks noChangeAspect="1" noChangeArrowheads="1"/>
+                    </pic:cNvPicPr>
+                  </pic:nvPicPr>
+                  <pic:blipFill>
+                    <a:blip r:embed="rId14"/>
                     <a:stretch>
                       <a:fillRect/>
                     </a:stretch>
@@ -5441,7 +5508,7 @@
           <wp:inline distT="0" distB="0" distL="0" distR="0">
             <wp:extent cx="1895475" cy="1866900"/>
             <wp:effectExtent l="0" t="0" r="0" b="0"/>
-            <wp:docPr id="13" name="Image5" descr=""/>
+            <wp:docPr id="14" name="Image5" descr=""/>
             <wp:cNvGraphicFramePr>
               <a:graphicFrameLocks xmlns:a="http://schemas.openxmlformats.org/drawingml/2006/main" noChangeAspect="1"/>
             </wp:cNvGraphicFramePr>
@@ -5449,13 +5516,13 @@
               <a:graphicData uri="http://schemas.openxmlformats.org/drawingml/2006/picture">
                 <pic:pic xmlns:pic="http://schemas.openxmlformats.org/drawingml/2006/picture">
                   <pic:nvPicPr>
-                    <pic:cNvPr id="13" name="Image5" descr=""/>
+                    <pic:cNvPr id="14" name="Image5" descr=""/>
                     <pic:cNvPicPr>
                       <a:picLocks noChangeAspect="1" noChangeArrowheads="1"/>
                     </pic:cNvPicPr>
                   </pic:nvPicPr>
                   <pic:blipFill>
-                    <a:blip r:embed="rId14"/>
+                    <a:blip r:embed="rId15"/>
                     <a:stretch>
                       <a:fillRect/>
                     </a:stretch>
@@ -5541,7 +5608,7 @@
           <wp:inline distT="0" distB="0" distL="0" distR="0">
             <wp:extent cx="5543550" cy="1552575"/>
             <wp:effectExtent l="0" t="0" r="0" b="0"/>
-            <wp:docPr id="14" name="Image6" descr=""/>
+            <wp:docPr id="15" name="Image6" descr=""/>
             <wp:cNvGraphicFramePr>
               <a:graphicFrameLocks xmlns:a="http://schemas.openxmlformats.org/drawingml/2006/main" noChangeAspect="1"/>
             </wp:cNvGraphicFramePr>
@@ -5549,13 +5616,13 @@
               <a:graphicData uri="http://schemas.openxmlformats.org/drawingml/2006/picture">
                 <pic:pic xmlns:pic="http://schemas.openxmlformats.org/drawingml/2006/picture">
                   <pic:nvPicPr>
-                    <pic:cNvPr id="14" name="Image6" descr=""/>
+                    <pic:cNvPr id="15" name="Image6" descr=""/>
                     <pic:cNvPicPr>
                       <a:picLocks noChangeAspect="1" noChangeArrowheads="1"/>
                     </pic:cNvPicPr>
                   </pic:nvPicPr>
                   <pic:blipFill>
-                    <a:blip r:embed="rId15"/>
+                    <a:blip r:embed="rId16"/>
                     <a:stretch>
                       <a:fillRect/>
                     </a:stretch>
@@ -5629,7 +5696,7 @@
           <wp:inline distT="0" distB="0" distL="0" distR="0">
             <wp:extent cx="2466975" cy="1390650"/>
             <wp:effectExtent l="0" t="0" r="0" b="0"/>
-            <wp:docPr id="15" name="Image7" descr=""/>
+            <wp:docPr id="16" name="Image7" descr=""/>
             <wp:cNvGraphicFramePr>
               <a:graphicFrameLocks xmlns:a="http://schemas.openxmlformats.org/drawingml/2006/main" noChangeAspect="1"/>
             </wp:cNvGraphicFramePr>
@@ -5637,13 +5704,13 @@
               <a:graphicData uri="http://schemas.openxmlformats.org/drawingml/2006/picture">
                 <pic:pic xmlns:pic="http://schemas.openxmlformats.org/drawingml/2006/picture">
                   <pic:nvPicPr>
-                    <pic:cNvPr id="15" name="Image7" descr=""/>
+                    <pic:cNvPr id="16" name="Image7" descr=""/>
                     <pic:cNvPicPr>
                       <a:picLocks noChangeAspect="1" noChangeArrowheads="1"/>
                     </pic:cNvPicPr>
                   </pic:nvPicPr>
                   <pic:blipFill>
-                    <a:blip r:embed="rId16"/>
+                    <a:blip r:embed="rId17"/>
                     <a:stretch>
                       <a:fillRect/>
                     </a:stretch>
@@ -5717,7 +5784,7 @@
           <wp:inline distT="0" distB="0" distL="0" distR="0">
             <wp:extent cx="3219450" cy="1809750"/>
             <wp:effectExtent l="0" t="0" r="0" b="0"/>
-            <wp:docPr id="16" name="Image8" descr=""/>
+            <wp:docPr id="17" name="Image8" descr=""/>
             <wp:cNvGraphicFramePr>
               <a:graphicFrameLocks xmlns:a="http://schemas.openxmlformats.org/drawingml/2006/main" noChangeAspect="1"/>
             </wp:cNvGraphicFramePr>
@@ -5725,13 +5792,13 @@
               <a:graphicData uri="http://schemas.openxmlformats.org/drawingml/2006/picture">
                 <pic:pic xmlns:pic="http://schemas.openxmlformats.org/drawingml/2006/picture">
                   <pic:nvPicPr>
-                    <pic:cNvPr id="16" name="Image8" descr=""/>
+                    <pic:cNvPr id="17" name="Image8" descr=""/>
                     <pic:cNvPicPr>
                       <a:picLocks noChangeAspect="1" noChangeArrowheads="1"/>
                     </pic:cNvPicPr>
                   </pic:nvPicPr>
                   <pic:blipFill>
-                    <a:blip r:embed="rId17"/>
+                    <a:blip r:embed="rId18"/>
                     <a:stretch>
                       <a:fillRect/>
                     </a:stretch>
@@ -5805,7 +5872,7 @@
           <wp:inline distT="0" distB="0" distL="0" distR="0">
             <wp:extent cx="3238500" cy="1819275"/>
             <wp:effectExtent l="0" t="0" r="0" b="0"/>
-            <wp:docPr id="17" name="Image9" descr=""/>
+            <wp:docPr id="18" name="Image9" descr=""/>
             <wp:cNvGraphicFramePr>
               <a:graphicFrameLocks xmlns:a="http://schemas.openxmlformats.org/drawingml/2006/main" noChangeAspect="1"/>
             </wp:cNvGraphicFramePr>
@@ -5813,13 +5880,13 @@
               <a:graphicData uri="http://schemas.openxmlformats.org/drawingml/2006/picture">
                 <pic:pic xmlns:pic="http://schemas.openxmlformats.org/drawingml/2006/picture">
                   <pic:nvPicPr>
-                    <pic:cNvPr id="17" name="Image9" descr=""/>
+                    <pic:cNvPr id="18" name="Image9" descr=""/>
                     <pic:cNvPicPr>
                       <a:picLocks noChangeAspect="1" noChangeArrowheads="1"/>
                     </pic:cNvPicPr>
                   </pic:nvPicPr>
                   <pic:blipFill>
-                    <a:blip r:embed="rId18"/>
+                    <a:blip r:embed="rId19"/>
                     <a:stretch>
                       <a:fillRect/>
                     </a:stretch>
@@ -5927,7 +5994,7 @@
           <wp:inline distT="0" distB="0" distL="0" distR="0">
             <wp:extent cx="3971925" cy="1066800"/>
             <wp:effectExtent l="0" t="0" r="0" b="0"/>
-            <wp:docPr id="18" name="Image10" descr=""/>
+            <wp:docPr id="19" name="Image10" descr=""/>
             <wp:cNvGraphicFramePr>
               <a:graphicFrameLocks xmlns:a="http://schemas.openxmlformats.org/drawingml/2006/main" noChangeAspect="1"/>
             </wp:cNvGraphicFramePr>
@@ -5935,13 +6002,13 @@
               <a:graphicData uri="http://schemas.openxmlformats.org/drawingml/2006/picture">
                 <pic:pic xmlns:pic="http://schemas.openxmlformats.org/drawingml/2006/picture">
                   <pic:nvPicPr>
-                    <pic:cNvPr id="18" name="Image10" descr=""/>
+                    <pic:cNvPr id="19" name="Image10" descr=""/>
                     <pic:cNvPicPr>
                       <a:picLocks noChangeAspect="1" noChangeArrowheads="1"/>
                     </pic:cNvPicPr>
                   </pic:nvPicPr>
                   <pic:blipFill>
-                    <a:blip r:embed="rId19"/>
+                    <a:blip r:embed="rId20"/>
                     <a:stretch>
                       <a:fillRect/>
                     </a:stretch>
@@ -6015,7 +6082,7 @@
           <wp:inline distT="0" distB="0" distL="0" distR="0">
             <wp:extent cx="3038475" cy="1714500"/>
             <wp:effectExtent l="0" t="0" r="0" b="0"/>
-            <wp:docPr id="19" name="Image11" descr=""/>
+            <wp:docPr id="20" name="Image11" descr=""/>
             <wp:cNvGraphicFramePr>
               <a:graphicFrameLocks xmlns:a="http://schemas.openxmlformats.org/drawingml/2006/main" noChangeAspect="1"/>
             </wp:cNvGraphicFramePr>
@@ -6023,13 +6090,13 @@
               <a:graphicData uri="http://schemas.openxmlformats.org/drawingml/2006/picture">
                 <pic:pic xmlns:pic="http://schemas.openxmlformats.org/drawingml/2006/picture">
                   <pic:nvPicPr>
-                    <pic:cNvPr id="19" name="Image11" descr=""/>
+                    <pic:cNvPr id="20" name="Image11" descr=""/>
                     <pic:cNvPicPr>
                       <a:picLocks noChangeAspect="1" noChangeArrowheads="1"/>
                     </pic:cNvPicPr>
                   </pic:nvPicPr>
                   <pic:blipFill>
-                    <a:blip r:embed="rId20"/>
+                    <a:blip r:embed="rId21"/>
                     <a:stretch>
                       <a:fillRect/>
                     </a:stretch>
@@ -6115,7 +6182,7 @@
           <wp:inline distT="0" distB="0" distL="0" distR="0">
             <wp:extent cx="1895475" cy="914400"/>
             <wp:effectExtent l="0" t="0" r="0" b="0"/>
-            <wp:docPr id="20" name="Image12" descr=""/>
+            <wp:docPr id="21" name="Image12" descr=""/>
             <wp:cNvGraphicFramePr>
               <a:graphicFrameLocks xmlns:a="http://schemas.openxmlformats.org/drawingml/2006/main" noChangeAspect="1"/>
             </wp:cNvGraphicFramePr>
@@ -6123,13 +6190,13 @@
               <a:graphicData uri="http://schemas.openxmlformats.org/drawingml/2006/picture">
                 <pic:pic xmlns:pic="http://schemas.openxmlformats.org/drawingml/2006/picture">
                   <pic:nvPicPr>
-                    <pic:cNvPr id="20" name="Image12" descr=""/>
+                    <pic:cNvPr id="21" name="Image12" descr=""/>
                     <pic:cNvPicPr>
                       <a:picLocks noChangeAspect="1" noChangeArrowheads="1"/>
                     </pic:cNvPicPr>
                   </pic:nvPicPr>
                   <pic:blipFill>
-                    <a:blip r:embed="rId21"/>
+                    <a:blip r:embed="rId22"/>
                     <a:stretch>
                       <a:fillRect/>
                     </a:stretch>
@@ -6203,7 +6270,7 @@
           <wp:inline distT="0" distB="0" distL="0" distR="0">
             <wp:extent cx="3971925" cy="1066800"/>
             <wp:effectExtent l="0" t="0" r="0" b="0"/>
-            <wp:docPr id="21" name="Image13" descr=""/>
+            <wp:docPr id="22" name="Image13" descr=""/>
             <wp:cNvGraphicFramePr>
               <a:graphicFrameLocks xmlns:a="http://schemas.openxmlformats.org/drawingml/2006/main" noChangeAspect="1"/>
             </wp:cNvGraphicFramePr>
@@ -6211,13 +6278,13 @@
               <a:graphicData uri="http://schemas.openxmlformats.org/drawingml/2006/picture">
                 <pic:pic xmlns:pic="http://schemas.openxmlformats.org/drawingml/2006/picture">
                   <pic:nvPicPr>
-                    <pic:cNvPr id="21" name="Image13" descr=""/>
+                    <pic:cNvPr id="22" name="Image13" descr=""/>
                     <pic:cNvPicPr>
                       <a:picLocks noChangeAspect="1" noChangeArrowheads="1"/>
                     </pic:cNvPicPr>
                   </pic:nvPicPr>
                   <pic:blipFill>
-                    <a:blip r:embed="rId22"/>
+                    <a:blip r:embed="rId23"/>
                     <a:stretch>
                       <a:fillRect/>
                     </a:stretch>
@@ -6809,8 +6876,8 @@
       </w:r>
     </w:p>
     <w:sectPr>
-      <w:footerReference w:type="default" r:id="rId23"/>
-      <w:footerReference w:type="first" r:id="rId24"/>
+      <w:footerReference w:type="default" r:id="rId24"/>
+      <w:footerReference w:type="first" r:id="rId25"/>
       <w:endnotePr>
         <w:numFmt w:val="decimal"/>
       </w:endnotePr>

--- a/Проект_документ.docx
+++ b/Проект_документ.docx
@@ -1345,7 +1345,7 @@
         <w:pStyle w:val="Normal"/>
         <w:numPr>
           <w:ilvl w:val="0"/>
-          <w:numId w:val="12"/>
+          <w:numId w:val="2"/>
         </w:numPr>
         <w:bidi w:val="0"/>
         <w:spacing w:lineRule="auto" w:line="276"/>
@@ -1375,7 +1375,7 @@
         <w:pStyle w:val="Normal"/>
         <w:numPr>
           <w:ilvl w:val="0"/>
-          <w:numId w:val="12"/>
+          <w:numId w:val="2"/>
         </w:numPr>
         <w:bidi w:val="0"/>
         <w:spacing w:lineRule="auto" w:line="276"/>
@@ -1398,7 +1398,7 @@
         <w:pStyle w:val="Normal"/>
         <w:numPr>
           <w:ilvl w:val="0"/>
-          <w:numId w:val="12"/>
+          <w:numId w:val="2"/>
         </w:numPr>
         <w:bidi w:val="0"/>
         <w:spacing w:lineRule="auto" w:line="276"/>
@@ -1478,7 +1478,7 @@
         <w:pStyle w:val="Normal"/>
         <w:numPr>
           <w:ilvl w:val="0"/>
-          <w:numId w:val="13"/>
+          <w:numId w:val="3"/>
         </w:numPr>
         <w:bidi w:val="0"/>
         <w:spacing w:lineRule="auto" w:line="276"/>
@@ -1503,7 +1503,7 @@
         <w:pStyle w:val="Normal"/>
         <w:numPr>
           <w:ilvl w:val="1"/>
-          <w:numId w:val="13"/>
+          <w:numId w:val="3"/>
         </w:numPr>
         <w:bidi w:val="0"/>
         <w:spacing w:lineRule="auto" w:line="276"/>
@@ -1528,7 +1528,7 @@
         <w:pStyle w:val="Normal"/>
         <w:numPr>
           <w:ilvl w:val="1"/>
-          <w:numId w:val="13"/>
+          <w:numId w:val="3"/>
         </w:numPr>
         <w:bidi w:val="0"/>
         <w:spacing w:lineRule="auto" w:line="276"/>
@@ -1561,7 +1561,7 @@
         <w:pStyle w:val="Normal"/>
         <w:numPr>
           <w:ilvl w:val="1"/>
-          <w:numId w:val="13"/>
+          <w:numId w:val="3"/>
         </w:numPr>
         <w:bidi w:val="0"/>
         <w:spacing w:lineRule="auto" w:line="276"/>
@@ -1586,7 +1586,7 @@
         <w:pStyle w:val="Normal"/>
         <w:numPr>
           <w:ilvl w:val="0"/>
-          <w:numId w:val="13"/>
+          <w:numId w:val="3"/>
         </w:numPr>
         <w:bidi w:val="0"/>
         <w:spacing w:lineRule="auto" w:line="276"/>
@@ -1611,7 +1611,7 @@
         <w:pStyle w:val="Normal"/>
         <w:numPr>
           <w:ilvl w:val="0"/>
-          <w:numId w:val="13"/>
+          <w:numId w:val="3"/>
         </w:numPr>
         <w:bidi w:val="0"/>
         <w:spacing w:lineRule="auto" w:line="276"/>
@@ -1636,7 +1636,7 @@
         <w:pStyle w:val="Normal"/>
         <w:numPr>
           <w:ilvl w:val="0"/>
-          <w:numId w:val="13"/>
+          <w:numId w:val="3"/>
         </w:numPr>
         <w:bidi w:val="0"/>
         <w:spacing w:lineRule="auto" w:line="276"/>
@@ -1661,7 +1661,7 @@
         <w:pStyle w:val="Normal"/>
         <w:numPr>
           <w:ilvl w:val="0"/>
-          <w:numId w:val="13"/>
+          <w:numId w:val="3"/>
         </w:numPr>
         <w:bidi w:val="0"/>
         <w:spacing w:lineRule="auto" w:line="276"/>
@@ -2891,7 +2891,7 @@
         <w:pStyle w:val="Style15"/>
         <w:numPr>
           <w:ilvl w:val="0"/>
-          <w:numId w:val="14"/>
+          <w:numId w:val="4"/>
         </w:numPr>
         <w:rPr/>
       </w:pPr>
@@ -2912,7 +2912,7 @@
         <w:pStyle w:val="Style15"/>
         <w:numPr>
           <w:ilvl w:val="0"/>
-          <w:numId w:val="14"/>
+          <w:numId w:val="4"/>
         </w:numPr>
         <w:rPr/>
       </w:pPr>
@@ -2933,7 +2933,7 @@
         <w:pStyle w:val="Style15"/>
         <w:numPr>
           <w:ilvl w:val="0"/>
-          <w:numId w:val="14"/>
+          <w:numId w:val="4"/>
         </w:numPr>
         <w:rPr/>
       </w:pPr>
@@ -2954,7 +2954,7 @@
         <w:pStyle w:val="Style15"/>
         <w:numPr>
           <w:ilvl w:val="0"/>
-          <w:numId w:val="14"/>
+          <w:numId w:val="4"/>
         </w:numPr>
         <w:rPr/>
       </w:pPr>
@@ -2975,7 +2975,7 @@
         <w:pStyle w:val="Style15"/>
         <w:numPr>
           <w:ilvl w:val="0"/>
-          <w:numId w:val="14"/>
+          <w:numId w:val="4"/>
         </w:numPr>
         <w:rPr/>
       </w:pPr>
@@ -2996,7 +2996,7 @@
         <w:pStyle w:val="Style15"/>
         <w:numPr>
           <w:ilvl w:val="0"/>
-          <w:numId w:val="14"/>
+          <w:numId w:val="4"/>
         </w:numPr>
         <w:rPr/>
       </w:pPr>
@@ -3017,7 +3017,7 @@
         <w:pStyle w:val="Style15"/>
         <w:numPr>
           <w:ilvl w:val="0"/>
-          <w:numId w:val="14"/>
+          <w:numId w:val="4"/>
         </w:numPr>
         <w:rPr>
           <w:b/>
@@ -3718,7 +3718,7 @@
         <w:pStyle w:val="Style15"/>
         <w:numPr>
           <w:ilvl w:val="0"/>
-          <w:numId w:val="15"/>
+          <w:numId w:val="5"/>
         </w:numPr>
         <w:rPr>
           <w:b/>
@@ -3739,7 +3739,7 @@
         <w:pStyle w:val="Style15"/>
         <w:numPr>
           <w:ilvl w:val="1"/>
-          <w:numId w:val="15"/>
+          <w:numId w:val="5"/>
         </w:numPr>
         <w:rPr/>
       </w:pPr>
@@ -3756,7 +3756,7 @@
         <w:pStyle w:val="Style15"/>
         <w:numPr>
           <w:ilvl w:val="0"/>
-          <w:numId w:val="15"/>
+          <w:numId w:val="5"/>
         </w:numPr>
         <w:rPr>
           <w:b/>
@@ -3777,7 +3777,7 @@
         <w:pStyle w:val="Style15"/>
         <w:numPr>
           <w:ilvl w:val="1"/>
-          <w:numId w:val="15"/>
+          <w:numId w:val="5"/>
         </w:numPr>
         <w:rPr>
           <w:b/>
@@ -4009,7 +4009,7 @@
         <w:pStyle w:val="Style15"/>
         <w:numPr>
           <w:ilvl w:val="0"/>
-          <w:numId w:val="15"/>
+          <w:numId w:val="5"/>
         </w:numPr>
         <w:rPr>
           <w:b/>
@@ -4030,7 +4030,7 @@
         <w:pStyle w:val="Style15"/>
         <w:numPr>
           <w:ilvl w:val="1"/>
-          <w:numId w:val="15"/>
+          <w:numId w:val="5"/>
         </w:numPr>
         <w:rPr>
           <w:b/>
@@ -4624,7 +4624,7 @@
         <w:pStyle w:val="Style15"/>
         <w:numPr>
           <w:ilvl w:val="0"/>
-          <w:numId w:val="15"/>
+          <w:numId w:val="5"/>
         </w:numPr>
         <w:rPr>
           <w:b/>
@@ -4645,7 +4645,7 @@
         <w:pStyle w:val="Style15"/>
         <w:numPr>
           <w:ilvl w:val="1"/>
-          <w:numId w:val="15"/>
+          <w:numId w:val="5"/>
         </w:numPr>
         <w:rPr>
           <w:b/>
@@ -4687,7 +4687,7 @@
         <w:pStyle w:val="Style15"/>
         <w:numPr>
           <w:ilvl w:val="0"/>
-          <w:numId w:val="15"/>
+          <w:numId w:val="5"/>
         </w:numPr>
         <w:rPr>
           <w:b/>
@@ -4708,7 +4708,7 @@
         <w:pStyle w:val="Style15"/>
         <w:numPr>
           <w:ilvl w:val="1"/>
-          <w:numId w:val="15"/>
+          <w:numId w:val="5"/>
         </w:numPr>
         <w:rPr>
           <w:b/>
@@ -5208,7 +5208,7 @@
         <w:pStyle w:val="Style15"/>
         <w:numPr>
           <w:ilvl w:val="0"/>
-          <w:numId w:val="16"/>
+          <w:numId w:val="6"/>
         </w:numPr>
         <w:rPr/>
       </w:pPr>
@@ -5222,7 +5222,7 @@
         <w:pStyle w:val="Style15"/>
         <w:numPr>
           <w:ilvl w:val="0"/>
-          <w:numId w:val="16"/>
+          <w:numId w:val="6"/>
         </w:numPr>
         <w:rPr/>
       </w:pPr>
@@ -5236,7 +5236,7 @@
         <w:pStyle w:val="Style15"/>
         <w:numPr>
           <w:ilvl w:val="0"/>
-          <w:numId w:val="16"/>
+          <w:numId w:val="6"/>
         </w:numPr>
         <w:rPr/>
       </w:pPr>
@@ -5356,6 +5356,16 @@
     </w:p>
     <w:p>
       <w:pPr>
+        <w:pStyle w:val="Style15"/>
+        <w:rPr/>
+      </w:pPr>
+      <w:r>
+        <w:rPr/>
+        <w:t>Чтобы реализовать названные концепции нужна задача. Вместо того, чтобы придумывать абстрактную ситуацию вроде интернет магазина, или социальной сети я решил взять известную математическую задачу-игру.</w:t>
+      </w:r>
+    </w:p>
+    <w:p>
+      <w:pPr>
         <w:pStyle w:val="3"/>
         <w:rPr/>
       </w:pPr>
@@ -5368,560 +5378,54 @@
     </w:p>
     <w:p>
       <w:pPr>
-        <w:pStyle w:val="3"/>
-        <w:rPr/>
-      </w:pPr>
-      <w:r>
-        <w:rPr/>
-      </w:r>
-    </w:p>
-    <w:p>
-      <w:pPr>
-        <w:pStyle w:val="1"/>
-        <w:rPr/>
-      </w:pPr>
-      <w:bookmarkStart w:id="15" w:name="__RefHeading___Toc243_1050172711"/>
-      <w:bookmarkEnd w:id="15"/>
-      <w:r>
-        <w:rPr/>
-        <w:t xml:space="preserve">Глава 2. Практическая часть </w:t>
-      </w:r>
-    </w:p>
-    <w:p>
-      <w:pPr>
-        <w:pStyle w:val="Style15"/>
-        <w:bidi w:val="0"/>
-        <w:spacing w:before="0" w:after="0"/>
-        <w:jc w:val="both"/>
-        <w:rPr/>
-      </w:pPr>
-      <w:r>
-        <w:rPr/>
-        <w:t>Для создания практической части проекта я использовала программу MS PowerPoint.</w:t>
-      </w:r>
-    </w:p>
-    <w:p>
-      <w:pPr>
-        <w:pStyle w:val="Style15"/>
-        <w:bidi w:val="0"/>
-        <w:spacing w:before="0" w:after="0"/>
-        <w:jc w:val="center"/>
-        <w:rPr/>
-      </w:pPr>
-      <w:r>
-        <w:rPr>
-          <w:b/>
-        </w:rPr>
-        <w:t>2.1. Создание электронной викторины в PowerPoint</w:t>
-      </w:r>
-    </w:p>
-    <w:p>
-      <w:pPr>
-        <w:pStyle w:val="Style15"/>
-        <w:bidi w:val="0"/>
-        <w:spacing w:before="0" w:after="0"/>
-        <w:jc w:val="both"/>
-        <w:rPr/>
-      </w:pPr>
-      <w:r>
-        <w:rPr/>
-        <w:t>Для создания викторины в PowerPoint необходимо:</w:t>
-      </w:r>
-    </w:p>
-    <w:p>
-      <w:pPr>
-        <w:pStyle w:val="Style15"/>
-        <w:numPr>
-          <w:ilvl w:val="0"/>
-          <w:numId w:val="2"/>
-        </w:numPr>
-        <w:tabs>
-          <w:tab w:val="clear" w:pos="720"/>
-          <w:tab w:val="left" w:pos="707" w:leader="none"/>
-        </w:tabs>
-        <w:bidi w:val="0"/>
-        <w:spacing w:before="0" w:after="0"/>
-        <w:ind w:left="707" w:hanging="283"/>
-        <w:jc w:val="both"/>
-        <w:rPr/>
-      </w:pPr>
-      <w:r>
-        <w:rPr/>
-        <w:t xml:space="preserve">Запустить программу PowerPoint. Для этого выполните Пуск/ Все программы/ Microsoft Office/ PowerPoint (рис. 4). </w:t>
-      </w:r>
-    </w:p>
-    <w:p>
-      <w:pPr>
-        <w:pStyle w:val="Style15"/>
-        <w:bidi w:val="0"/>
-        <w:spacing w:before="0" w:after="0"/>
-        <w:jc w:val="center"/>
-        <w:rPr/>
-      </w:pPr>
-      <w:r>
-        <w:rPr/>
-        <w:drawing>
-          <wp:inline distT="0" distB="0" distL="0" distR="0">
-            <wp:extent cx="2705100" cy="1695450"/>
-            <wp:effectExtent l="0" t="0" r="0" b="0"/>
-            <wp:docPr id="13" name="Image4" descr=""/>
-            <wp:cNvGraphicFramePr>
-              <a:graphicFrameLocks xmlns:a="http://schemas.openxmlformats.org/drawingml/2006/main" noChangeAspect="1"/>
-            </wp:cNvGraphicFramePr>
-            <a:graphic xmlns:a="http://schemas.openxmlformats.org/drawingml/2006/main">
-              <a:graphicData uri="http://schemas.openxmlformats.org/drawingml/2006/picture">
-                <pic:pic xmlns:pic="http://schemas.openxmlformats.org/drawingml/2006/picture">
-                  <pic:nvPicPr>
-                    <pic:cNvPr id="13" name="Image4" descr=""/>
-                    <pic:cNvPicPr>
-                      <a:picLocks noChangeAspect="1" noChangeArrowheads="1"/>
-                    </pic:cNvPicPr>
-                  </pic:nvPicPr>
-                  <pic:blipFill>
-                    <a:blip r:embed="rId14"/>
-                    <a:stretch>
-                      <a:fillRect/>
-                    </a:stretch>
-                  </pic:blipFill>
-                  <pic:spPr bwMode="auto">
-                    <a:xfrm>
-                      <a:off x="0" y="0"/>
-                      <a:ext cx="2705100" cy="1695450"/>
-                    </a:xfrm>
-                    <a:prstGeom prst="rect">
-                      <a:avLst/>
-                    </a:prstGeom>
-                  </pic:spPr>
-                </pic:pic>
-              </a:graphicData>
-            </a:graphic>
-          </wp:inline>
-        </w:drawing>
-      </w:r>
-      <w:r>
-        <w:rPr/>
-        <w:t xml:space="preserve"> </w:t>
-      </w:r>
-      <w:r>
-        <w:rPr/>
-        <w:drawing>
-          <wp:inline distT="0" distB="0" distL="0" distR="0">
-            <wp:extent cx="1895475" cy="1866900"/>
-            <wp:effectExtent l="0" t="0" r="0" b="0"/>
-            <wp:docPr id="14" name="Image5" descr=""/>
-            <wp:cNvGraphicFramePr>
-              <a:graphicFrameLocks xmlns:a="http://schemas.openxmlformats.org/drawingml/2006/main" noChangeAspect="1"/>
-            </wp:cNvGraphicFramePr>
-            <a:graphic xmlns:a="http://schemas.openxmlformats.org/drawingml/2006/main">
-              <a:graphicData uri="http://schemas.openxmlformats.org/drawingml/2006/picture">
-                <pic:pic xmlns:pic="http://schemas.openxmlformats.org/drawingml/2006/picture">
-                  <pic:nvPicPr>
-                    <pic:cNvPr id="14" name="Image5" descr=""/>
-                    <pic:cNvPicPr>
-                      <a:picLocks noChangeAspect="1" noChangeArrowheads="1"/>
-                    </pic:cNvPicPr>
-                  </pic:nvPicPr>
-                  <pic:blipFill>
-                    <a:blip r:embed="rId15"/>
-                    <a:stretch>
-                      <a:fillRect/>
-                    </a:stretch>
-                  </pic:blipFill>
-                  <pic:spPr bwMode="auto">
-                    <a:xfrm>
-                      <a:off x="0" y="0"/>
-                      <a:ext cx="1895475" cy="1866900"/>
-                    </a:xfrm>
-                    <a:prstGeom prst="rect">
-                      <a:avLst/>
-                    </a:prstGeom>
-                  </pic:spPr>
-                </pic:pic>
-              </a:graphicData>
-            </a:graphic>
-          </wp:inline>
-        </w:drawing>
-      </w:r>
-      <w:r>
-        <w:rPr/>
-        <w:t xml:space="preserve"> </w:t>
-      </w:r>
-    </w:p>
-    <w:p>
-      <w:pPr>
-        <w:pStyle w:val="Style15"/>
-        <w:bidi w:val="0"/>
-        <w:spacing w:before="0" w:after="0"/>
-        <w:jc w:val="left"/>
-        <w:rPr/>
-      </w:pPr>
-      <w:r>
-        <w:rPr/>
-        <w:t>Рис.4 Рис.5</w:t>
-      </w:r>
-    </w:p>
-    <w:p>
-      <w:pPr>
-        <w:pStyle w:val="Style15"/>
-        <w:bidi w:val="0"/>
-        <w:spacing w:before="0" w:after="0"/>
-        <w:jc w:val="center"/>
-        <w:rPr/>
-      </w:pPr>
-      <w:r>
-        <w:rPr/>
-      </w:r>
-    </w:p>
-    <w:p>
-      <w:pPr>
-        <w:pStyle w:val="Style15"/>
-        <w:numPr>
-          <w:ilvl w:val="0"/>
-          <w:numId w:val="3"/>
-        </w:numPr>
-        <w:tabs>
-          <w:tab w:val="clear" w:pos="720"/>
-          <w:tab w:val="left" w:pos="707" w:leader="none"/>
-        </w:tabs>
-        <w:bidi w:val="0"/>
-        <w:spacing w:before="0" w:after="0"/>
-        <w:ind w:left="707" w:hanging="283"/>
-        <w:jc w:val="both"/>
-        <w:rPr/>
-      </w:pPr>
-      <w:r>
-        <w:rPr/>
-        <w:t>Выбрать цветовое оформление слайдов (рис. 5). Вкладка Дизайн/ Стили фона/ Формат фона/Градиентная заливка/ Рассвет/ Применять ко всем (рис. 6).</w:t>
-      </w:r>
-    </w:p>
-    <w:p>
-      <w:pPr>
-        <w:pStyle w:val="Style15"/>
-        <w:bidi w:val="0"/>
-        <w:spacing w:before="0" w:after="0"/>
-        <w:jc w:val="center"/>
-        <w:rPr/>
-      </w:pPr>
-      <w:r>
-        <w:rPr/>
-        <w:drawing>
-          <wp:inline distT="0" distB="0" distL="0" distR="0">
-            <wp:extent cx="5543550" cy="1552575"/>
-            <wp:effectExtent l="0" t="0" r="0" b="0"/>
-            <wp:docPr id="15" name="Image6" descr=""/>
-            <wp:cNvGraphicFramePr>
-              <a:graphicFrameLocks xmlns:a="http://schemas.openxmlformats.org/drawingml/2006/main" noChangeAspect="1"/>
-            </wp:cNvGraphicFramePr>
-            <a:graphic xmlns:a="http://schemas.openxmlformats.org/drawingml/2006/main">
-              <a:graphicData uri="http://schemas.openxmlformats.org/drawingml/2006/picture">
-                <pic:pic xmlns:pic="http://schemas.openxmlformats.org/drawingml/2006/picture">
-                  <pic:nvPicPr>
-                    <pic:cNvPr id="15" name="Image6" descr=""/>
-                    <pic:cNvPicPr>
-                      <a:picLocks noChangeAspect="1" noChangeArrowheads="1"/>
-                    </pic:cNvPicPr>
-                  </pic:nvPicPr>
-                  <pic:blipFill>
-                    <a:blip r:embed="rId16"/>
-                    <a:stretch>
-                      <a:fillRect/>
-                    </a:stretch>
-                  </pic:blipFill>
-                  <pic:spPr bwMode="auto">
-                    <a:xfrm>
-                      <a:off x="0" y="0"/>
-                      <a:ext cx="5543550" cy="1552575"/>
-                    </a:xfrm>
-                    <a:prstGeom prst="rect">
-                      <a:avLst/>
-                    </a:prstGeom>
-                  </pic:spPr>
-                </pic:pic>
-              </a:graphicData>
-            </a:graphic>
-          </wp:inline>
-        </w:drawing>
-      </w:r>
-      <w:r>
-        <w:rPr/>
-        <w:t xml:space="preserve"> </w:t>
-      </w:r>
-    </w:p>
-    <w:p>
-      <w:pPr>
-        <w:pStyle w:val="Style15"/>
-        <w:bidi w:val="0"/>
-        <w:spacing w:before="0" w:after="0"/>
-        <w:jc w:val="center"/>
-        <w:rPr/>
-      </w:pPr>
-      <w:r>
-        <w:rPr/>
-        <w:t>Рис.6</w:t>
-      </w:r>
-    </w:p>
-    <w:p>
-      <w:pPr>
-        <w:pStyle w:val="Style15"/>
-        <w:numPr>
-          <w:ilvl w:val="0"/>
-          <w:numId w:val="4"/>
-        </w:numPr>
-        <w:tabs>
-          <w:tab w:val="clear" w:pos="720"/>
-          <w:tab w:val="left" w:pos="707" w:leader="none"/>
-        </w:tabs>
-        <w:bidi w:val="0"/>
-        <w:spacing w:before="0" w:after="0"/>
-        <w:ind w:left="707" w:hanging="283"/>
-        <w:jc w:val="both"/>
-        <w:rPr/>
-      </w:pPr>
-      <w:r>
-        <w:rPr/>
-        <w:t>Оформить заголовок. Вкладка Вставка/ WordArt (рис. 7).</w:t>
-      </w:r>
-    </w:p>
-    <w:p>
-      <w:pPr>
-        <w:pStyle w:val="Style15"/>
-        <w:bidi w:val="0"/>
-        <w:spacing w:before="0" w:after="0"/>
-        <w:jc w:val="center"/>
-        <w:rPr/>
-      </w:pPr>
-      <w:r>
-        <w:rPr/>
-        <w:drawing>
-          <wp:inline distT="0" distB="0" distL="0" distR="0">
-            <wp:extent cx="2466975" cy="1390650"/>
-            <wp:effectExtent l="0" t="0" r="0" b="0"/>
-            <wp:docPr id="16" name="Image7" descr=""/>
-            <wp:cNvGraphicFramePr>
-              <a:graphicFrameLocks xmlns:a="http://schemas.openxmlformats.org/drawingml/2006/main" noChangeAspect="1"/>
-            </wp:cNvGraphicFramePr>
-            <a:graphic xmlns:a="http://schemas.openxmlformats.org/drawingml/2006/main">
-              <a:graphicData uri="http://schemas.openxmlformats.org/drawingml/2006/picture">
-                <pic:pic xmlns:pic="http://schemas.openxmlformats.org/drawingml/2006/picture">
-                  <pic:nvPicPr>
-                    <pic:cNvPr id="16" name="Image7" descr=""/>
-                    <pic:cNvPicPr>
-                      <a:picLocks noChangeAspect="1" noChangeArrowheads="1"/>
-                    </pic:cNvPicPr>
-                  </pic:nvPicPr>
-                  <pic:blipFill>
-                    <a:blip r:embed="rId17"/>
-                    <a:stretch>
-                      <a:fillRect/>
-                    </a:stretch>
-                  </pic:blipFill>
-                  <pic:spPr bwMode="auto">
-                    <a:xfrm>
-                      <a:off x="0" y="0"/>
-                      <a:ext cx="2466975" cy="1390650"/>
-                    </a:xfrm>
-                    <a:prstGeom prst="rect">
-                      <a:avLst/>
-                    </a:prstGeom>
-                  </pic:spPr>
-                </pic:pic>
-              </a:graphicData>
-            </a:graphic>
-          </wp:inline>
-        </w:drawing>
-      </w:r>
-      <w:r>
-        <w:rPr/>
-        <w:t xml:space="preserve"> </w:t>
-      </w:r>
-    </w:p>
-    <w:p>
-      <w:pPr>
-        <w:pStyle w:val="Style15"/>
-        <w:bidi w:val="0"/>
-        <w:spacing w:before="0" w:after="0"/>
-        <w:jc w:val="center"/>
-        <w:rPr/>
-      </w:pPr>
-      <w:r>
-        <w:rPr/>
-        <w:t>Рис.7</w:t>
-      </w:r>
-    </w:p>
-    <w:p>
-      <w:pPr>
-        <w:pStyle w:val="Style15"/>
-        <w:numPr>
-          <w:ilvl w:val="0"/>
-          <w:numId w:val="5"/>
-        </w:numPr>
-        <w:tabs>
-          <w:tab w:val="clear" w:pos="720"/>
-          <w:tab w:val="left" w:pos="707" w:leader="none"/>
-        </w:tabs>
-        <w:bidi w:val="0"/>
-        <w:spacing w:before="0" w:after="0"/>
-        <w:ind w:left="707" w:hanging="283"/>
-        <w:jc w:val="both"/>
-        <w:rPr/>
-      </w:pPr>
-      <w:r>
-        <w:rPr/>
-        <w:t>Зайти во Вкладку Дизайн/ Стили фона/ Формат фона/Рисунок или текстура нажать на слово Файл выбрать путь Рабочий стол /Презентации/Практическая работа№2/картинку фон (рис. 8)</w:t>
-      </w:r>
-    </w:p>
-    <w:p>
-      <w:pPr>
-        <w:pStyle w:val="Style15"/>
-        <w:bidi w:val="0"/>
-        <w:spacing w:before="0" w:after="0"/>
-        <w:jc w:val="center"/>
-        <w:rPr/>
-      </w:pPr>
-      <w:r>
-        <w:rPr/>
-        <w:drawing>
-          <wp:inline distT="0" distB="0" distL="0" distR="0">
-            <wp:extent cx="3219450" cy="1809750"/>
-            <wp:effectExtent l="0" t="0" r="0" b="0"/>
-            <wp:docPr id="17" name="Image8" descr=""/>
-            <wp:cNvGraphicFramePr>
-              <a:graphicFrameLocks xmlns:a="http://schemas.openxmlformats.org/drawingml/2006/main" noChangeAspect="1"/>
-            </wp:cNvGraphicFramePr>
-            <a:graphic xmlns:a="http://schemas.openxmlformats.org/drawingml/2006/main">
-              <a:graphicData uri="http://schemas.openxmlformats.org/drawingml/2006/picture">
-                <pic:pic xmlns:pic="http://schemas.openxmlformats.org/drawingml/2006/picture">
-                  <pic:nvPicPr>
-                    <pic:cNvPr id="17" name="Image8" descr=""/>
-                    <pic:cNvPicPr>
-                      <a:picLocks noChangeAspect="1" noChangeArrowheads="1"/>
-                    </pic:cNvPicPr>
-                  </pic:nvPicPr>
-                  <pic:blipFill>
-                    <a:blip r:embed="rId18"/>
-                    <a:stretch>
-                      <a:fillRect/>
-                    </a:stretch>
-                  </pic:blipFill>
-                  <pic:spPr bwMode="auto">
-                    <a:xfrm>
-                      <a:off x="0" y="0"/>
-                      <a:ext cx="3219450" cy="1809750"/>
-                    </a:xfrm>
-                    <a:prstGeom prst="rect">
-                      <a:avLst/>
-                    </a:prstGeom>
-                  </pic:spPr>
-                </pic:pic>
-              </a:graphicData>
-            </a:graphic>
-          </wp:inline>
-        </w:drawing>
-      </w:r>
-      <w:r>
-        <w:rPr/>
-        <w:t xml:space="preserve"> </w:t>
-      </w:r>
-    </w:p>
-    <w:p>
-      <w:pPr>
-        <w:pStyle w:val="Style15"/>
-        <w:bidi w:val="0"/>
-        <w:spacing w:before="0" w:after="0"/>
-        <w:jc w:val="center"/>
-        <w:rPr/>
-      </w:pPr>
-      <w:r>
-        <w:rPr/>
-        <w:t>Рис.8</w:t>
-      </w:r>
-    </w:p>
-    <w:p>
-      <w:pPr>
-        <w:pStyle w:val="Style15"/>
-        <w:numPr>
-          <w:ilvl w:val="0"/>
-          <w:numId w:val="6"/>
-        </w:numPr>
-        <w:tabs>
-          <w:tab w:val="clear" w:pos="720"/>
-          <w:tab w:val="left" w:pos="707" w:leader="none"/>
-        </w:tabs>
-        <w:bidi w:val="0"/>
-        <w:spacing w:before="0" w:after="0"/>
-        <w:ind w:left="707" w:hanging="283"/>
-        <w:jc w:val="both"/>
-        <w:rPr/>
-      </w:pPr>
-      <w:r>
-        <w:rPr/>
-        <w:t>2 слайд Главная/ Создать слайд/Два объекта. Набрать текст (рис. 9)</w:t>
-      </w:r>
-    </w:p>
-    <w:p>
-      <w:pPr>
-        <w:pStyle w:val="Style15"/>
-        <w:bidi w:val="0"/>
-        <w:spacing w:before="0" w:after="0"/>
-        <w:jc w:val="center"/>
-        <w:rPr/>
-      </w:pPr>
-      <w:r>
-        <w:rPr/>
-        <w:drawing>
-          <wp:inline distT="0" distB="0" distL="0" distR="0">
-            <wp:extent cx="3238500" cy="1819275"/>
-            <wp:effectExtent l="0" t="0" r="0" b="0"/>
-            <wp:docPr id="18" name="Image9" descr=""/>
-            <wp:cNvGraphicFramePr>
-              <a:graphicFrameLocks xmlns:a="http://schemas.openxmlformats.org/drawingml/2006/main" noChangeAspect="1"/>
-            </wp:cNvGraphicFramePr>
-            <a:graphic xmlns:a="http://schemas.openxmlformats.org/drawingml/2006/main">
-              <a:graphicData uri="http://schemas.openxmlformats.org/drawingml/2006/picture">
-                <pic:pic xmlns:pic="http://schemas.openxmlformats.org/drawingml/2006/picture">
-                  <pic:nvPicPr>
-                    <pic:cNvPr id="18" name="Image9" descr=""/>
-                    <pic:cNvPicPr>
-                      <a:picLocks noChangeAspect="1" noChangeArrowheads="1"/>
-                    </pic:cNvPicPr>
-                  </pic:nvPicPr>
-                  <pic:blipFill>
-                    <a:blip r:embed="rId19"/>
-                    <a:stretch>
-                      <a:fillRect/>
-                    </a:stretch>
-                  </pic:blipFill>
-                  <pic:spPr bwMode="auto">
-                    <a:xfrm>
-                      <a:off x="0" y="0"/>
-                      <a:ext cx="3238500" cy="1819275"/>
-                    </a:xfrm>
-                    <a:prstGeom prst="rect">
-                      <a:avLst/>
-                    </a:prstGeom>
-                  </pic:spPr>
-                </pic:pic>
-              </a:graphicData>
-            </a:graphic>
-          </wp:inline>
-        </w:drawing>
-      </w:r>
-      <w:r>
-        <w:rPr/>
-        <w:t xml:space="preserve"> </w:t>
-      </w:r>
-    </w:p>
-    <w:p>
-      <w:pPr>
-        <w:pStyle w:val="Style15"/>
-        <w:bidi w:val="0"/>
-        <w:spacing w:before="0" w:after="0"/>
-        <w:jc w:val="center"/>
-        <w:rPr/>
-      </w:pPr>
-      <w:r>
-        <w:rPr/>
-        <w:t>Рис.9</w:t>
+        <w:pStyle w:val="Style15"/>
+        <w:rPr/>
+      </w:pPr>
+      <w:r>
+        <w:rPr/>
+        <w:t>Клеточный автомат (КА) — дискретная модель, изучаемая в математике, состоит из бесконечной решеткой из элементов(клеток), у которых есть определенное множество состояний(к примеру «Жизнь» и «Смерть») и множество правил перехода клетки из одного состояния в другое.</w:t>
+      </w:r>
+    </w:p>
+    <w:p>
+      <w:pPr>
+        <w:pStyle w:val="Style15"/>
+        <w:rPr/>
+      </w:pPr>
+      <w:r>
+        <w:rPr/>
+      </w:r>
+    </w:p>
+    <w:p>
+      <w:pPr>
+        <w:pStyle w:val="Style15"/>
+        <w:rPr/>
+      </w:pPr>
+      <w:r>
+        <w:rPr/>
+      </w:r>
+    </w:p>
+    <w:p>
+      <w:pPr>
+        <w:pStyle w:val="Style15"/>
+        <w:rPr/>
+      </w:pPr>
+      <w:r>
+        <w:rPr/>
+        <w:t>Самый известный клеточный автомат это игра «Жизнь» от Джона Конвея.</w:t>
+      </w:r>
+    </w:p>
+    <w:p>
+      <w:pPr>
+        <w:pStyle w:val="Style15"/>
+        <w:rPr/>
+      </w:pPr>
+      <w:r>
+        <w:rPr/>
+        <w:t xml:space="preserve">Игра заключается в том, что мы определяем двумерный КА с состояниями: «Жизнь»(1) и «Смерть»(0); </w:t>
+      </w:r>
+      <w:r>
+        <w:rPr/>
+        <w:t xml:space="preserve">и правила: </w:t>
       </w:r>
     </w:p>
     <w:p>
@@ -5931,19 +5435,11 @@
           <w:ilvl w:val="0"/>
           <w:numId w:val="7"/>
         </w:numPr>
-        <w:tabs>
-          <w:tab w:val="clear" w:pos="720"/>
-          <w:tab w:val="left" w:pos="707" w:leader="none"/>
-        </w:tabs>
-        <w:bidi w:val="0"/>
-        <w:spacing w:before="0" w:after="0"/>
-        <w:ind w:left="707" w:hanging="283"/>
-        <w:jc w:val="both"/>
-        <w:rPr/>
-      </w:pPr>
-      <w:r>
-        <w:rPr/>
-        <w:t>Остальные слайды делать аналогично 2 слайду</w:t>
+        <w:rPr/>
+      </w:pPr>
+      <w:r>
+        <w:rPr/>
+        <w:t>Если клетка жива, и рядом с ней есть 2 или 3 тоже живых клеток, то она остаётся живой</w:t>
       </w:r>
     </w:p>
     <w:p>
@@ -5953,97 +5449,11 @@
           <w:ilvl w:val="0"/>
           <w:numId w:val="7"/>
         </w:numPr>
-        <w:tabs>
-          <w:tab w:val="clear" w:pos="720"/>
-          <w:tab w:val="left" w:pos="707" w:leader="none"/>
-        </w:tabs>
-        <w:bidi w:val="0"/>
-        <w:spacing w:before="0" w:after="0"/>
-        <w:ind w:left="707" w:hanging="283"/>
-        <w:jc w:val="both"/>
-        <w:rPr/>
-      </w:pPr>
-      <w:r>
-        <w:rPr/>
-        <w:t>Возвратиться ко второму слайду для создания гиперссылок (рис. 10)</w:t>
-      </w:r>
-    </w:p>
-    <w:p>
-      <w:pPr>
-        <w:pStyle w:val="Style15"/>
-        <w:bidi w:val="0"/>
-        <w:spacing w:before="0" w:after="0"/>
-        <w:jc w:val="both"/>
-        <w:rPr/>
-      </w:pPr>
-      <w:r>
-        <w:rPr/>
-      </w:r>
-    </w:p>
-    <w:p>
-      <w:pPr>
-        <w:pStyle w:val="Style15"/>
-        <w:bidi w:val="0"/>
-        <w:spacing w:before="0" w:after="0"/>
-        <w:jc w:val="center"/>
-        <w:rPr/>
-      </w:pPr>
-      <w:r>
-        <w:rPr/>
-        <w:drawing>
-          <wp:inline distT="0" distB="0" distL="0" distR="0">
-            <wp:extent cx="3971925" cy="1066800"/>
-            <wp:effectExtent l="0" t="0" r="0" b="0"/>
-            <wp:docPr id="19" name="Image10" descr=""/>
-            <wp:cNvGraphicFramePr>
-              <a:graphicFrameLocks xmlns:a="http://schemas.openxmlformats.org/drawingml/2006/main" noChangeAspect="1"/>
-            </wp:cNvGraphicFramePr>
-            <a:graphic xmlns:a="http://schemas.openxmlformats.org/drawingml/2006/main">
-              <a:graphicData uri="http://schemas.openxmlformats.org/drawingml/2006/picture">
-                <pic:pic xmlns:pic="http://schemas.openxmlformats.org/drawingml/2006/picture">
-                  <pic:nvPicPr>
-                    <pic:cNvPr id="19" name="Image10" descr=""/>
-                    <pic:cNvPicPr>
-                      <a:picLocks noChangeAspect="1" noChangeArrowheads="1"/>
-                    </pic:cNvPicPr>
-                  </pic:nvPicPr>
-                  <pic:blipFill>
-                    <a:blip r:embed="rId20"/>
-                    <a:stretch>
-                      <a:fillRect/>
-                    </a:stretch>
-                  </pic:blipFill>
-                  <pic:spPr bwMode="auto">
-                    <a:xfrm>
-                      <a:off x="0" y="0"/>
-                      <a:ext cx="3971925" cy="1066800"/>
-                    </a:xfrm>
-                    <a:prstGeom prst="rect">
-                      <a:avLst/>
-                    </a:prstGeom>
-                  </pic:spPr>
-                </pic:pic>
-              </a:graphicData>
-            </a:graphic>
-          </wp:inline>
-        </w:drawing>
-      </w:r>
-      <w:r>
-        <w:rPr/>
-        <w:t xml:space="preserve"> </w:t>
-      </w:r>
-    </w:p>
-    <w:p>
-      <w:pPr>
-        <w:pStyle w:val="Style15"/>
-        <w:bidi w:val="0"/>
-        <w:spacing w:before="0" w:after="0"/>
-        <w:jc w:val="center"/>
-        <w:rPr/>
-      </w:pPr>
-      <w:r>
-        <w:rPr/>
-        <w:t>Рис.10</w:t>
+        <w:rPr/>
+      </w:pPr>
+      <w:r>
+        <w:rPr/>
+        <w:t>Если клетка мертва, и рядом  с ней 3 живых клетки, то она становится живой</w:t>
       </w:r>
     </w:p>
     <w:p>
@@ -6051,327 +5461,438 @@
         <w:pStyle w:val="Style15"/>
         <w:numPr>
           <w:ilvl w:val="0"/>
-          <w:numId w:val="8"/>
+          <w:numId w:val="7"/>
         </w:numPr>
-        <w:tabs>
-          <w:tab w:val="clear" w:pos="720"/>
-          <w:tab w:val="left" w:pos="707" w:leader="none"/>
-        </w:tabs>
-        <w:bidi w:val="0"/>
-        <w:spacing w:before="0" w:after="0"/>
-        <w:ind w:left="707" w:hanging="283"/>
-        <w:jc w:val="both"/>
-        <w:rPr/>
-      </w:pPr>
-      <w:r>
-        <w:rPr/>
-        <w:t>Выделить слово. Выбрать вкладку Вставка-Гиперссылка. Появляется диалоговое окно выбрать Место в документе и слайд и нажать ОК. Аналогично для остальных слайдов/ (рис. 11)</w:t>
-      </w:r>
-    </w:p>
-    <w:p>
-      <w:pPr>
-        <w:pStyle w:val="Style15"/>
-        <w:bidi w:val="0"/>
-        <w:spacing w:before="0" w:after="0"/>
+        <w:rPr/>
+      </w:pPr>
+      <w:r>
+        <w:rPr/>
+        <w:t>В остальных случая клетка умирает</w:t>
+      </w:r>
+    </w:p>
+    <w:p>
+      <w:pPr>
+        <w:pStyle w:val="3"/>
+        <w:rPr/>
+      </w:pPr>
+      <w:r>
+        <w:rPr/>
+      </w:r>
+    </w:p>
+    <w:p>
+      <w:pPr>
+        <w:pStyle w:val="Style15"/>
+        <w:rPr/>
+      </w:pPr>
+      <w:r>
+        <w:rPr/>
+      </w:r>
+    </w:p>
+    <w:p>
+      <w:pPr>
+        <w:pStyle w:val="Style15"/>
+        <w:rPr/>
+      </w:pPr>
+      <w:r>
+        <w:rPr/>
+      </w:r>
+    </w:p>
+    <w:p>
+      <w:pPr>
+        <w:pStyle w:val="Style15"/>
+        <w:rPr/>
+      </w:pPr>
+      <w:r>
+        <w:rPr/>
+      </w:r>
+    </w:p>
+    <w:p>
+      <w:pPr>
+        <w:pStyle w:val="Style15"/>
+        <w:rPr/>
+      </w:pPr>
+      <w:r>
+        <w:rPr/>
+      </w:r>
+    </w:p>
+    <w:p>
+      <w:pPr>
+        <w:pStyle w:val="Style15"/>
+        <w:rPr/>
+      </w:pPr>
+      <w:r>
+        <w:rPr/>
+      </w:r>
+    </w:p>
+    <w:p>
+      <w:pPr>
+        <w:pStyle w:val="Style15"/>
+        <w:rPr/>
+      </w:pPr>
+      <w:r>
+        <w:rPr/>
+      </w:r>
+    </w:p>
+    <w:p>
+      <w:pPr>
+        <w:pStyle w:val="Style15"/>
+        <w:rPr/>
+      </w:pPr>
+      <w:r>
+        <w:rPr/>
+      </w:r>
+    </w:p>
+    <w:p>
+      <w:pPr>
+        <w:pStyle w:val="Style15"/>
+        <w:rPr/>
+      </w:pPr>
+      <w:r>
+        <w:rPr/>
+      </w:r>
+    </w:p>
+    <w:p>
+      <w:pPr>
+        <w:pStyle w:val="Style15"/>
+        <w:rPr/>
+      </w:pPr>
+      <w:r>
+        <w:rPr/>
+      </w:r>
+    </w:p>
+    <w:p>
+      <w:pPr>
+        <w:pStyle w:val="Style15"/>
+        <w:rPr/>
+      </w:pPr>
+      <w:r>
+        <w:rPr/>
+      </w:r>
+    </w:p>
+    <w:p>
+      <w:pPr>
+        <w:pStyle w:val="Style15"/>
+        <w:rPr/>
+      </w:pPr>
+      <w:r>
+        <w:rPr/>
+      </w:r>
+    </w:p>
+    <w:p>
+      <w:pPr>
+        <w:pStyle w:val="Style15"/>
+        <w:rPr/>
+      </w:pPr>
+      <w:r>
+        <w:rPr/>
+      </w:r>
+    </w:p>
+    <w:p>
+      <w:pPr>
+        <w:pStyle w:val="Style15"/>
+        <w:rPr/>
+      </w:pPr>
+      <w:r>
+        <w:rPr/>
+      </w:r>
+    </w:p>
+    <w:p>
+      <w:pPr>
+        <w:pStyle w:val="Style15"/>
+        <w:rPr/>
+      </w:pPr>
+      <w:r>
+        <w:rPr/>
+      </w:r>
+    </w:p>
+    <w:p>
+      <w:pPr>
+        <w:pStyle w:val="Style15"/>
+        <w:rPr/>
+      </w:pPr>
+      <w:r>
+        <w:rPr/>
+      </w:r>
+    </w:p>
+    <w:p>
+      <w:pPr>
+        <w:pStyle w:val="Style15"/>
+        <w:rPr/>
+      </w:pPr>
+      <w:r>
+        <w:rPr/>
+      </w:r>
+    </w:p>
+    <w:p>
+      <w:pPr>
+        <w:pStyle w:val="Style15"/>
+        <w:rPr/>
+      </w:pPr>
+      <w:r>
+        <w:rPr/>
+      </w:r>
+    </w:p>
+    <w:p>
+      <w:pPr>
+        <w:pStyle w:val="Style15"/>
+        <w:rPr/>
+      </w:pPr>
+      <w:r>
+        <w:rPr/>
+      </w:r>
+    </w:p>
+    <w:p>
+      <w:pPr>
+        <w:pStyle w:val="Style15"/>
+        <w:rPr/>
+      </w:pPr>
+      <w:r>
+        <w:rPr/>
+      </w:r>
+    </w:p>
+    <w:p>
+      <w:pPr>
+        <w:pStyle w:val="Style15"/>
+        <w:rPr/>
+      </w:pPr>
+      <w:r>
+        <w:rPr/>
+      </w:r>
+    </w:p>
+    <w:p>
+      <w:pPr>
+        <w:pStyle w:val="1"/>
         <w:jc w:val="center"/>
         <w:rPr/>
       </w:pPr>
       <w:r>
         <w:rPr/>
-        <w:drawing>
-          <wp:inline distT="0" distB="0" distL="0" distR="0">
-            <wp:extent cx="3038475" cy="1714500"/>
-            <wp:effectExtent l="0" t="0" r="0" b="0"/>
-            <wp:docPr id="20" name="Image11" descr=""/>
-            <wp:cNvGraphicFramePr>
-              <a:graphicFrameLocks xmlns:a="http://schemas.openxmlformats.org/drawingml/2006/main" noChangeAspect="1"/>
-            </wp:cNvGraphicFramePr>
-            <a:graphic xmlns:a="http://schemas.openxmlformats.org/drawingml/2006/main">
-              <a:graphicData uri="http://schemas.openxmlformats.org/drawingml/2006/picture">
-                <pic:pic xmlns:pic="http://schemas.openxmlformats.org/drawingml/2006/picture">
-                  <pic:nvPicPr>
-                    <pic:cNvPr id="20" name="Image11" descr=""/>
-                    <pic:cNvPicPr>
-                      <a:picLocks noChangeAspect="1" noChangeArrowheads="1"/>
-                    </pic:cNvPicPr>
-                  </pic:nvPicPr>
-                  <pic:blipFill>
-                    <a:blip r:embed="rId21"/>
-                    <a:stretch>
-                      <a:fillRect/>
-                    </a:stretch>
-                  </pic:blipFill>
-                  <pic:spPr bwMode="auto">
-                    <a:xfrm>
-                      <a:off x="0" y="0"/>
-                      <a:ext cx="3038475" cy="1714500"/>
-                    </a:xfrm>
-                    <a:prstGeom prst="rect">
-                      <a:avLst/>
-                    </a:prstGeom>
-                  </pic:spPr>
-                </pic:pic>
-              </a:graphicData>
-            </a:graphic>
-          </wp:inline>
-        </w:drawing>
-      </w:r>
-      <w:r>
-        <w:rPr/>
-        <w:t xml:space="preserve"> </w:t>
-      </w:r>
-    </w:p>
-    <w:p>
-      <w:pPr>
-        <w:pStyle w:val="Style15"/>
-        <w:bidi w:val="0"/>
-        <w:spacing w:before="0" w:after="0"/>
+      </w:r>
+    </w:p>
+    <w:p>
+      <w:pPr>
+        <w:pStyle w:val="1"/>
         <w:jc w:val="center"/>
         <w:rPr/>
       </w:pPr>
       <w:r>
         <w:rPr/>
-        <w:t>Рис.11</w:t>
-      </w:r>
-    </w:p>
-    <w:p>
-      <w:pPr>
-        <w:pStyle w:val="Style15"/>
-        <w:bidi w:val="0"/>
-        <w:spacing w:before="0" w:after="0"/>
-        <w:jc w:val="both"/>
-        <w:rPr/>
-      </w:pPr>
-      <w:r>
-        <w:rPr/>
-      </w:r>
-    </w:p>
-    <w:p>
-      <w:pPr>
-        <w:pStyle w:val="Style15"/>
-        <w:numPr>
-          <w:ilvl w:val="0"/>
-          <w:numId w:val="9"/>
-        </w:numPr>
-        <w:tabs>
-          <w:tab w:val="clear" w:pos="720"/>
-          <w:tab w:val="left" w:pos="707" w:leader="none"/>
-        </w:tabs>
-        <w:bidi w:val="0"/>
-        <w:spacing w:before="0" w:after="0"/>
-        <w:ind w:left="707" w:hanging="283"/>
-        <w:jc w:val="both"/>
-        <w:rPr/>
-      </w:pPr>
-      <w:r>
-        <w:rPr/>
-        <w:t>Перейти на второй слайд выбираем Вставка - Фигуры (рис. 12)</w:t>
-      </w:r>
-    </w:p>
-    <w:p>
-      <w:pPr>
-        <w:pStyle w:val="Style15"/>
-        <w:bidi w:val="0"/>
-        <w:spacing w:before="0" w:after="0"/>
+      </w:r>
+    </w:p>
+    <w:p>
+      <w:pPr>
+        <w:pStyle w:val="Style15"/>
         <w:jc w:val="center"/>
         <w:rPr/>
       </w:pPr>
       <w:r>
         <w:rPr/>
-        <w:drawing>
-          <wp:inline distT="0" distB="0" distL="0" distR="0">
-            <wp:extent cx="1895475" cy="914400"/>
-            <wp:effectExtent l="0" t="0" r="0" b="0"/>
-            <wp:docPr id="21" name="Image12" descr=""/>
-            <wp:cNvGraphicFramePr>
-              <a:graphicFrameLocks xmlns:a="http://schemas.openxmlformats.org/drawingml/2006/main" noChangeAspect="1"/>
-            </wp:cNvGraphicFramePr>
-            <a:graphic xmlns:a="http://schemas.openxmlformats.org/drawingml/2006/main">
-              <a:graphicData uri="http://schemas.openxmlformats.org/drawingml/2006/picture">
-                <pic:pic xmlns:pic="http://schemas.openxmlformats.org/drawingml/2006/picture">
-                  <pic:nvPicPr>
-                    <pic:cNvPr id="21" name="Image12" descr=""/>
-                    <pic:cNvPicPr>
-                      <a:picLocks noChangeAspect="1" noChangeArrowheads="1"/>
-                    </pic:cNvPicPr>
-                  </pic:nvPicPr>
-                  <pic:blipFill>
-                    <a:blip r:embed="rId22"/>
-                    <a:stretch>
-                      <a:fillRect/>
-                    </a:stretch>
-                  </pic:blipFill>
-                  <pic:spPr bwMode="auto">
-                    <a:xfrm>
-                      <a:off x="0" y="0"/>
-                      <a:ext cx="1895475" cy="914400"/>
-                    </a:xfrm>
-                    <a:prstGeom prst="rect">
-                      <a:avLst/>
-                    </a:prstGeom>
-                  </pic:spPr>
-                </pic:pic>
-              </a:graphicData>
-            </a:graphic>
-          </wp:inline>
-        </w:drawing>
-      </w:r>
-      <w:r>
-        <w:rPr/>
-        <w:t xml:space="preserve"> </w:t>
-      </w:r>
-    </w:p>
-    <w:p>
-      <w:pPr>
-        <w:pStyle w:val="Style15"/>
-        <w:bidi w:val="0"/>
-        <w:spacing w:before="0" w:after="0"/>
+      </w:r>
+    </w:p>
+    <w:p>
+      <w:pPr>
+        <w:pStyle w:val="1"/>
         <w:jc w:val="center"/>
         <w:rPr/>
       </w:pPr>
       <w:r>
         <w:rPr/>
-        <w:t>Рис.12</w:t>
-      </w:r>
-    </w:p>
-    <w:p>
-      <w:pPr>
-        <w:pStyle w:val="Style15"/>
-        <w:numPr>
-          <w:ilvl w:val="0"/>
-          <w:numId w:val="10"/>
-        </w:numPr>
-        <w:tabs>
-          <w:tab w:val="clear" w:pos="720"/>
-          <w:tab w:val="left" w:pos="707" w:leader="none"/>
-        </w:tabs>
-        <w:bidi w:val="0"/>
-        <w:spacing w:before="0" w:after="0"/>
-        <w:ind w:left="707" w:hanging="283"/>
-        <w:jc w:val="both"/>
-        <w:rPr/>
-      </w:pPr>
-      <w:r>
-        <w:rPr/>
-        <w:t>Настроить гиперссылки. Выделить кнопку. Выбрать в меню Вставка-Гиперссылка (рис. 13)</w:t>
-      </w:r>
-    </w:p>
-    <w:p>
-      <w:pPr>
-        <w:pStyle w:val="Style15"/>
-        <w:bidi w:val="0"/>
-        <w:spacing w:before="0" w:after="0"/>
+      </w:r>
+    </w:p>
+    <w:p>
+      <w:pPr>
+        <w:pStyle w:val="1"/>
         <w:jc w:val="center"/>
         <w:rPr/>
       </w:pPr>
       <w:r>
         <w:rPr/>
-        <w:drawing>
-          <wp:inline distT="0" distB="0" distL="0" distR="0">
-            <wp:extent cx="3971925" cy="1066800"/>
-            <wp:effectExtent l="0" t="0" r="0" b="0"/>
-            <wp:docPr id="22" name="Image13" descr=""/>
-            <wp:cNvGraphicFramePr>
-              <a:graphicFrameLocks xmlns:a="http://schemas.openxmlformats.org/drawingml/2006/main" noChangeAspect="1"/>
-            </wp:cNvGraphicFramePr>
-            <a:graphic xmlns:a="http://schemas.openxmlformats.org/drawingml/2006/main">
-              <a:graphicData uri="http://schemas.openxmlformats.org/drawingml/2006/picture">
-                <pic:pic xmlns:pic="http://schemas.openxmlformats.org/drawingml/2006/picture">
-                  <pic:nvPicPr>
-                    <pic:cNvPr id="22" name="Image13" descr=""/>
-                    <pic:cNvPicPr>
-                      <a:picLocks noChangeAspect="1" noChangeArrowheads="1"/>
-                    </pic:cNvPicPr>
-                  </pic:nvPicPr>
-                  <pic:blipFill>
-                    <a:blip r:embed="rId23"/>
-                    <a:stretch>
-                      <a:fillRect/>
-                    </a:stretch>
-                  </pic:blipFill>
-                  <pic:spPr bwMode="auto">
-                    <a:xfrm>
-                      <a:off x="0" y="0"/>
-                      <a:ext cx="3971925" cy="1066800"/>
-                    </a:xfrm>
-                    <a:prstGeom prst="rect">
-                      <a:avLst/>
-                    </a:prstGeom>
-                  </pic:spPr>
-                </pic:pic>
-              </a:graphicData>
-            </a:graphic>
-          </wp:inline>
-        </w:drawing>
-      </w:r>
-      <w:r>
-        <w:rPr/>
-        <w:t xml:space="preserve"> </w:t>
-      </w:r>
-    </w:p>
-    <w:p>
-      <w:pPr>
-        <w:pStyle w:val="Style15"/>
-        <w:bidi w:val="0"/>
-        <w:spacing w:before="0" w:after="0"/>
+      </w:r>
+    </w:p>
+    <w:p>
+      <w:pPr>
+        <w:pStyle w:val="1"/>
         <w:jc w:val="center"/>
         <w:rPr/>
       </w:pPr>
       <w:r>
         <w:rPr/>
-        <w:t>Рис.13</w:t>
-      </w:r>
-    </w:p>
-    <w:p>
-      <w:pPr>
-        <w:pStyle w:val="Style15"/>
-        <w:numPr>
-          <w:ilvl w:val="0"/>
-          <w:numId w:val="11"/>
-        </w:numPr>
-        <w:tabs>
-          <w:tab w:val="clear" w:pos="720"/>
-          <w:tab w:val="left" w:pos="707" w:leader="none"/>
-        </w:tabs>
-        <w:bidi w:val="0"/>
-        <w:spacing w:before="0" w:after="0"/>
-        <w:ind w:left="707" w:hanging="283"/>
-        <w:jc w:val="both"/>
-        <w:rPr/>
-      </w:pPr>
-      <w:r>
-        <w:rPr/>
-        <w:t>Аналогично для остальных слайдов вставка управляющих кнопок и создание гиперссылок</w:t>
-      </w:r>
-    </w:p>
-    <w:p>
-      <w:pPr>
-        <w:pStyle w:val="Style15"/>
-        <w:numPr>
-          <w:ilvl w:val="0"/>
-          <w:numId w:val="11"/>
-        </w:numPr>
-        <w:tabs>
-          <w:tab w:val="clear" w:pos="720"/>
-          <w:tab w:val="left" w:pos="707" w:leader="none"/>
-        </w:tabs>
-        <w:bidi w:val="0"/>
-        <w:spacing w:before="0" w:after="0"/>
-        <w:ind w:left="707" w:hanging="283"/>
-        <w:jc w:val="both"/>
-        <w:rPr/>
-      </w:pPr>
-      <w:r>
-        <w:rPr/>
-        <w:t>Создать последний пустой слайд с помощью объекта WordArt вставляем надпись «Спасибо за внимание!»</w:t>
-      </w:r>
-    </w:p>
-    <w:p>
-      <w:pPr>
-        <w:pStyle w:val="Style15"/>
-        <w:bidi w:val="0"/>
-        <w:spacing w:before="0" w:after="0"/>
-        <w:jc w:val="both"/>
+      </w:r>
+    </w:p>
+    <w:p>
+      <w:pPr>
+        <w:pStyle w:val="1"/>
+        <w:jc w:val="center"/>
+        <w:rPr/>
+      </w:pPr>
+      <w:r>
+        <w:rPr/>
+      </w:r>
+    </w:p>
+    <w:p>
+      <w:pPr>
+        <w:pStyle w:val="1"/>
+        <w:jc w:val="center"/>
+        <w:rPr/>
+      </w:pPr>
+      <w:r>
+        <w:rPr/>
+      </w:r>
+    </w:p>
+    <w:p>
+      <w:pPr>
+        <w:pStyle w:val="1"/>
+        <w:jc w:val="center"/>
+        <w:rPr/>
+      </w:pPr>
+      <w:bookmarkStart w:id="15" w:name="__RefHeading___Toc243_1050172711"/>
+      <w:bookmarkEnd w:id="15"/>
+      <w:r>
+        <w:rPr/>
+        <w:t xml:space="preserve">Глава 2. Практическая часть </w:t>
+      </w:r>
+    </w:p>
+    <w:p>
+      <w:pPr>
+        <w:pStyle w:val="Style15"/>
+        <w:jc w:val="center"/>
+        <w:rPr/>
+      </w:pPr>
+      <w:r>
+        <w:rPr/>
+      </w:r>
+    </w:p>
+    <w:p>
+      <w:pPr>
+        <w:pStyle w:val="Style15"/>
+        <w:jc w:val="center"/>
+        <w:rPr/>
+      </w:pPr>
+      <w:r>
+        <w:rPr/>
+      </w:r>
+    </w:p>
+    <w:p>
+      <w:pPr>
+        <w:pStyle w:val="Style15"/>
+        <w:jc w:val="center"/>
+        <w:rPr/>
+      </w:pPr>
+      <w:r>
+        <w:rPr/>
+      </w:r>
+    </w:p>
+    <w:p>
+      <w:pPr>
+        <w:pStyle w:val="Style15"/>
+        <w:rPr/>
+      </w:pPr>
+      <w:r>
+        <w:rPr/>
+      </w:r>
+    </w:p>
+    <w:p>
+      <w:pPr>
+        <w:pStyle w:val="Style15"/>
+        <w:rPr/>
+      </w:pPr>
+      <w:r>
+        <w:rPr/>
+      </w:r>
+    </w:p>
+    <w:p>
+      <w:pPr>
+        <w:pStyle w:val="Style15"/>
+        <w:rPr/>
+      </w:pPr>
+      <w:r>
+        <w:rPr/>
+      </w:r>
+    </w:p>
+    <w:p>
+      <w:pPr>
+        <w:pStyle w:val="Style15"/>
+        <w:rPr/>
+      </w:pPr>
+      <w:r>
+        <w:rPr/>
+      </w:r>
+    </w:p>
+    <w:p>
+      <w:pPr>
+        <w:pStyle w:val="Style15"/>
+        <w:rPr/>
+      </w:pPr>
+      <w:r>
+        <w:rPr/>
+      </w:r>
+    </w:p>
+    <w:p>
+      <w:pPr>
+        <w:pStyle w:val="Style15"/>
+        <w:rPr/>
+      </w:pPr>
+      <w:r>
+        <w:rPr/>
+      </w:r>
+    </w:p>
+    <w:p>
+      <w:pPr>
+        <w:pStyle w:val="Style15"/>
+        <w:rPr/>
+      </w:pPr>
+      <w:r>
+        <w:rPr/>
+      </w:r>
+    </w:p>
+    <w:p>
+      <w:pPr>
+        <w:pStyle w:val="Style15"/>
+        <w:rPr/>
+      </w:pPr>
+      <w:r>
+        <w:rPr/>
+      </w:r>
+    </w:p>
+    <w:p>
+      <w:pPr>
+        <w:pStyle w:val="Style15"/>
+        <w:rPr/>
+      </w:pPr>
+      <w:r>
+        <w:rPr/>
+      </w:r>
+    </w:p>
+    <w:p>
+      <w:pPr>
+        <w:pStyle w:val="Style15"/>
+        <w:rPr/>
+      </w:pPr>
+      <w:r>
+        <w:rPr/>
+      </w:r>
+    </w:p>
+    <w:p>
+      <w:pPr>
+        <w:pStyle w:val="Style15"/>
+        <w:rPr/>
+      </w:pPr>
+      <w:r>
+        <w:rPr/>
+      </w:r>
+    </w:p>
+    <w:p>
+      <w:pPr>
+        <w:pStyle w:val="Style15"/>
+        <w:rPr/>
+      </w:pPr>
+      <w:r>
+        <w:rPr/>
+      </w:r>
+    </w:p>
+    <w:p>
+      <w:pPr>
+        <w:pStyle w:val="Style15"/>
         <w:rPr/>
       </w:pPr>
       <w:r>
@@ -6876,8 +6397,8 @@
       </w:r>
     </w:p>
     <w:sectPr>
-      <w:footerReference w:type="default" r:id="rId24"/>
-      <w:footerReference w:type="first" r:id="rId25"/>
+      <w:footerReference w:type="default" r:id="rId14"/>
+      <w:footerReference w:type="first" r:id="rId15"/>
       <w:endnotePr>
         <w:numFmt w:val="decimal"/>
       </w:endnotePr>
@@ -7089,7 +6610,7 @@
     </w:r>
     <w:r>
       <w:rPr/>
-      <w:t>19</w:t>
+      <w:t>18</w:t>
     </w:r>
     <w:r>
       <w:rPr/>
@@ -7248,1106 +6769,6 @@
   <w:abstractNum w:abstractNumId="2">
     <w:lvl w:ilvl="0">
       <w:start w:val="1"/>
-      <w:numFmt w:val="decimal"/>
-      <w:lvlText w:val="%1."/>
-      <w:lvlJc w:val="left"/>
-      <w:pPr>
-        <w:tabs>
-          <w:tab w:val="num" w:pos="707"/>
-        </w:tabs>
-        <w:ind w:left="707" w:hanging="283"/>
-      </w:pPr>
-    </w:lvl>
-    <w:lvl w:ilvl="1">
-      <w:start w:val="1"/>
-      <w:numFmt w:val="decimal"/>
-      <w:lvlText w:val="%2."/>
-      <w:lvlJc w:val="left"/>
-      <w:pPr>
-        <w:tabs>
-          <w:tab w:val="num" w:pos="1414"/>
-        </w:tabs>
-        <w:ind w:left="1414" w:hanging="283"/>
-      </w:pPr>
-    </w:lvl>
-    <w:lvl w:ilvl="2">
-      <w:start w:val="1"/>
-      <w:numFmt w:val="decimal"/>
-      <w:lvlText w:val="%3."/>
-      <w:lvlJc w:val="left"/>
-      <w:pPr>
-        <w:tabs>
-          <w:tab w:val="num" w:pos="2121"/>
-        </w:tabs>
-        <w:ind w:left="2121" w:hanging="283"/>
-      </w:pPr>
-    </w:lvl>
-    <w:lvl w:ilvl="3">
-      <w:start w:val="1"/>
-      <w:numFmt w:val="decimal"/>
-      <w:lvlText w:val="%4."/>
-      <w:lvlJc w:val="left"/>
-      <w:pPr>
-        <w:tabs>
-          <w:tab w:val="num" w:pos="2828"/>
-        </w:tabs>
-        <w:ind w:left="2828" w:hanging="283"/>
-      </w:pPr>
-    </w:lvl>
-    <w:lvl w:ilvl="4">
-      <w:start w:val="1"/>
-      <w:numFmt w:val="decimal"/>
-      <w:lvlText w:val="%5."/>
-      <w:lvlJc w:val="left"/>
-      <w:pPr>
-        <w:tabs>
-          <w:tab w:val="num" w:pos="3535"/>
-        </w:tabs>
-        <w:ind w:left="3535" w:hanging="283"/>
-      </w:pPr>
-    </w:lvl>
-    <w:lvl w:ilvl="5">
-      <w:start w:val="1"/>
-      <w:numFmt w:val="decimal"/>
-      <w:lvlText w:val="%6."/>
-      <w:lvlJc w:val="left"/>
-      <w:pPr>
-        <w:tabs>
-          <w:tab w:val="num" w:pos="4242"/>
-        </w:tabs>
-        <w:ind w:left="4242" w:hanging="283"/>
-      </w:pPr>
-    </w:lvl>
-    <w:lvl w:ilvl="6">
-      <w:start w:val="1"/>
-      <w:numFmt w:val="decimal"/>
-      <w:lvlText w:val="%7."/>
-      <w:lvlJc w:val="left"/>
-      <w:pPr>
-        <w:tabs>
-          <w:tab w:val="num" w:pos="4949"/>
-        </w:tabs>
-        <w:ind w:left="4949" w:hanging="283"/>
-      </w:pPr>
-    </w:lvl>
-    <w:lvl w:ilvl="7">
-      <w:start w:val="1"/>
-      <w:numFmt w:val="decimal"/>
-      <w:lvlText w:val="%8."/>
-      <w:lvlJc w:val="left"/>
-      <w:pPr>
-        <w:tabs>
-          <w:tab w:val="num" w:pos="5656"/>
-        </w:tabs>
-        <w:ind w:left="5656" w:hanging="283"/>
-      </w:pPr>
-    </w:lvl>
-    <w:lvl w:ilvl="8">
-      <w:start w:val="1"/>
-      <w:numFmt w:val="decimal"/>
-      <w:lvlText w:val="%9."/>
-      <w:lvlJc w:val="left"/>
-      <w:pPr>
-        <w:tabs>
-          <w:tab w:val="num" w:pos="6363"/>
-        </w:tabs>
-        <w:ind w:left="6363" w:hanging="283"/>
-      </w:pPr>
-    </w:lvl>
-  </w:abstractNum>
-  <w:abstractNum w:abstractNumId="3">
-    <w:lvl w:ilvl="0">
-      <w:start w:val="1"/>
-      <w:numFmt w:val="decimal"/>
-      <w:lvlText w:val="%1."/>
-      <w:lvlJc w:val="left"/>
-      <w:pPr>
-        <w:tabs>
-          <w:tab w:val="num" w:pos="707"/>
-        </w:tabs>
-        <w:ind w:left="707" w:hanging="283"/>
-      </w:pPr>
-    </w:lvl>
-    <w:lvl w:ilvl="1">
-      <w:start w:val="1"/>
-      <w:numFmt w:val="decimal"/>
-      <w:lvlText w:val="%2."/>
-      <w:lvlJc w:val="left"/>
-      <w:pPr>
-        <w:tabs>
-          <w:tab w:val="num" w:pos="1414"/>
-        </w:tabs>
-        <w:ind w:left="1414" w:hanging="283"/>
-      </w:pPr>
-    </w:lvl>
-    <w:lvl w:ilvl="2">
-      <w:start w:val="1"/>
-      <w:numFmt w:val="decimal"/>
-      <w:lvlText w:val="%3."/>
-      <w:lvlJc w:val="left"/>
-      <w:pPr>
-        <w:tabs>
-          <w:tab w:val="num" w:pos="2121"/>
-        </w:tabs>
-        <w:ind w:left="2121" w:hanging="283"/>
-      </w:pPr>
-    </w:lvl>
-    <w:lvl w:ilvl="3">
-      <w:start w:val="1"/>
-      <w:numFmt w:val="decimal"/>
-      <w:lvlText w:val="%4."/>
-      <w:lvlJc w:val="left"/>
-      <w:pPr>
-        <w:tabs>
-          <w:tab w:val="num" w:pos="2828"/>
-        </w:tabs>
-        <w:ind w:left="2828" w:hanging="283"/>
-      </w:pPr>
-    </w:lvl>
-    <w:lvl w:ilvl="4">
-      <w:start w:val="1"/>
-      <w:numFmt w:val="decimal"/>
-      <w:lvlText w:val="%5."/>
-      <w:lvlJc w:val="left"/>
-      <w:pPr>
-        <w:tabs>
-          <w:tab w:val="num" w:pos="3535"/>
-        </w:tabs>
-        <w:ind w:left="3535" w:hanging="283"/>
-      </w:pPr>
-    </w:lvl>
-    <w:lvl w:ilvl="5">
-      <w:start w:val="1"/>
-      <w:numFmt w:val="decimal"/>
-      <w:lvlText w:val="%6."/>
-      <w:lvlJc w:val="left"/>
-      <w:pPr>
-        <w:tabs>
-          <w:tab w:val="num" w:pos="4242"/>
-        </w:tabs>
-        <w:ind w:left="4242" w:hanging="283"/>
-      </w:pPr>
-    </w:lvl>
-    <w:lvl w:ilvl="6">
-      <w:start w:val="1"/>
-      <w:numFmt w:val="decimal"/>
-      <w:lvlText w:val="%7."/>
-      <w:lvlJc w:val="left"/>
-      <w:pPr>
-        <w:tabs>
-          <w:tab w:val="num" w:pos="4949"/>
-        </w:tabs>
-        <w:ind w:left="4949" w:hanging="283"/>
-      </w:pPr>
-    </w:lvl>
-    <w:lvl w:ilvl="7">
-      <w:start w:val="1"/>
-      <w:numFmt w:val="decimal"/>
-      <w:lvlText w:val="%8."/>
-      <w:lvlJc w:val="left"/>
-      <w:pPr>
-        <w:tabs>
-          <w:tab w:val="num" w:pos="5656"/>
-        </w:tabs>
-        <w:ind w:left="5656" w:hanging="283"/>
-      </w:pPr>
-    </w:lvl>
-    <w:lvl w:ilvl="8">
-      <w:start w:val="1"/>
-      <w:numFmt w:val="decimal"/>
-      <w:lvlText w:val="%9."/>
-      <w:lvlJc w:val="left"/>
-      <w:pPr>
-        <w:tabs>
-          <w:tab w:val="num" w:pos="6363"/>
-        </w:tabs>
-        <w:ind w:left="6363" w:hanging="283"/>
-      </w:pPr>
-    </w:lvl>
-  </w:abstractNum>
-  <w:abstractNum w:abstractNumId="4">
-    <w:lvl w:ilvl="0">
-      <w:start w:val="1"/>
-      <w:numFmt w:val="decimal"/>
-      <w:lvlText w:val="%1."/>
-      <w:lvlJc w:val="left"/>
-      <w:pPr>
-        <w:tabs>
-          <w:tab w:val="num" w:pos="707"/>
-        </w:tabs>
-        <w:ind w:left="707" w:hanging="283"/>
-      </w:pPr>
-    </w:lvl>
-    <w:lvl w:ilvl="1">
-      <w:start w:val="1"/>
-      <w:numFmt w:val="decimal"/>
-      <w:lvlText w:val="%2."/>
-      <w:lvlJc w:val="left"/>
-      <w:pPr>
-        <w:tabs>
-          <w:tab w:val="num" w:pos="1414"/>
-        </w:tabs>
-        <w:ind w:left="1414" w:hanging="283"/>
-      </w:pPr>
-    </w:lvl>
-    <w:lvl w:ilvl="2">
-      <w:start w:val="1"/>
-      <w:numFmt w:val="decimal"/>
-      <w:lvlText w:val="%3."/>
-      <w:lvlJc w:val="left"/>
-      <w:pPr>
-        <w:tabs>
-          <w:tab w:val="num" w:pos="2121"/>
-        </w:tabs>
-        <w:ind w:left="2121" w:hanging="283"/>
-      </w:pPr>
-    </w:lvl>
-    <w:lvl w:ilvl="3">
-      <w:start w:val="1"/>
-      <w:numFmt w:val="decimal"/>
-      <w:lvlText w:val="%4."/>
-      <w:lvlJc w:val="left"/>
-      <w:pPr>
-        <w:tabs>
-          <w:tab w:val="num" w:pos="2828"/>
-        </w:tabs>
-        <w:ind w:left="2828" w:hanging="283"/>
-      </w:pPr>
-    </w:lvl>
-    <w:lvl w:ilvl="4">
-      <w:start w:val="1"/>
-      <w:numFmt w:val="decimal"/>
-      <w:lvlText w:val="%5."/>
-      <w:lvlJc w:val="left"/>
-      <w:pPr>
-        <w:tabs>
-          <w:tab w:val="num" w:pos="3535"/>
-        </w:tabs>
-        <w:ind w:left="3535" w:hanging="283"/>
-      </w:pPr>
-    </w:lvl>
-    <w:lvl w:ilvl="5">
-      <w:start w:val="1"/>
-      <w:numFmt w:val="decimal"/>
-      <w:lvlText w:val="%6."/>
-      <w:lvlJc w:val="left"/>
-      <w:pPr>
-        <w:tabs>
-          <w:tab w:val="num" w:pos="4242"/>
-        </w:tabs>
-        <w:ind w:left="4242" w:hanging="283"/>
-      </w:pPr>
-    </w:lvl>
-    <w:lvl w:ilvl="6">
-      <w:start w:val="1"/>
-      <w:numFmt w:val="decimal"/>
-      <w:lvlText w:val="%7."/>
-      <w:lvlJc w:val="left"/>
-      <w:pPr>
-        <w:tabs>
-          <w:tab w:val="num" w:pos="4949"/>
-        </w:tabs>
-        <w:ind w:left="4949" w:hanging="283"/>
-      </w:pPr>
-    </w:lvl>
-    <w:lvl w:ilvl="7">
-      <w:start w:val="1"/>
-      <w:numFmt w:val="decimal"/>
-      <w:lvlText w:val="%8."/>
-      <w:lvlJc w:val="left"/>
-      <w:pPr>
-        <w:tabs>
-          <w:tab w:val="num" w:pos="5656"/>
-        </w:tabs>
-        <w:ind w:left="5656" w:hanging="283"/>
-      </w:pPr>
-    </w:lvl>
-    <w:lvl w:ilvl="8">
-      <w:start w:val="1"/>
-      <w:numFmt w:val="decimal"/>
-      <w:lvlText w:val="%9."/>
-      <w:lvlJc w:val="left"/>
-      <w:pPr>
-        <w:tabs>
-          <w:tab w:val="num" w:pos="6363"/>
-        </w:tabs>
-        <w:ind w:left="6363" w:hanging="283"/>
-      </w:pPr>
-    </w:lvl>
-  </w:abstractNum>
-  <w:abstractNum w:abstractNumId="5">
-    <w:lvl w:ilvl="0">
-      <w:start w:val="1"/>
-      <w:numFmt w:val="decimal"/>
-      <w:lvlText w:val="%1."/>
-      <w:lvlJc w:val="left"/>
-      <w:pPr>
-        <w:tabs>
-          <w:tab w:val="num" w:pos="707"/>
-        </w:tabs>
-        <w:ind w:left="707" w:hanging="283"/>
-      </w:pPr>
-    </w:lvl>
-    <w:lvl w:ilvl="1">
-      <w:start w:val="1"/>
-      <w:numFmt w:val="decimal"/>
-      <w:lvlText w:val="%2."/>
-      <w:lvlJc w:val="left"/>
-      <w:pPr>
-        <w:tabs>
-          <w:tab w:val="num" w:pos="1414"/>
-        </w:tabs>
-        <w:ind w:left="1414" w:hanging="283"/>
-      </w:pPr>
-    </w:lvl>
-    <w:lvl w:ilvl="2">
-      <w:start w:val="1"/>
-      <w:numFmt w:val="decimal"/>
-      <w:lvlText w:val="%3."/>
-      <w:lvlJc w:val="left"/>
-      <w:pPr>
-        <w:tabs>
-          <w:tab w:val="num" w:pos="2121"/>
-        </w:tabs>
-        <w:ind w:left="2121" w:hanging="283"/>
-      </w:pPr>
-    </w:lvl>
-    <w:lvl w:ilvl="3">
-      <w:start w:val="1"/>
-      <w:numFmt w:val="decimal"/>
-      <w:lvlText w:val="%4."/>
-      <w:lvlJc w:val="left"/>
-      <w:pPr>
-        <w:tabs>
-          <w:tab w:val="num" w:pos="2828"/>
-        </w:tabs>
-        <w:ind w:left="2828" w:hanging="283"/>
-      </w:pPr>
-    </w:lvl>
-    <w:lvl w:ilvl="4">
-      <w:start w:val="1"/>
-      <w:numFmt w:val="decimal"/>
-      <w:lvlText w:val="%5."/>
-      <w:lvlJc w:val="left"/>
-      <w:pPr>
-        <w:tabs>
-          <w:tab w:val="num" w:pos="3535"/>
-        </w:tabs>
-        <w:ind w:left="3535" w:hanging="283"/>
-      </w:pPr>
-    </w:lvl>
-    <w:lvl w:ilvl="5">
-      <w:start w:val="1"/>
-      <w:numFmt w:val="decimal"/>
-      <w:lvlText w:val="%6."/>
-      <w:lvlJc w:val="left"/>
-      <w:pPr>
-        <w:tabs>
-          <w:tab w:val="num" w:pos="4242"/>
-        </w:tabs>
-        <w:ind w:left="4242" w:hanging="283"/>
-      </w:pPr>
-    </w:lvl>
-    <w:lvl w:ilvl="6">
-      <w:start w:val="1"/>
-      <w:numFmt w:val="decimal"/>
-      <w:lvlText w:val="%7."/>
-      <w:lvlJc w:val="left"/>
-      <w:pPr>
-        <w:tabs>
-          <w:tab w:val="num" w:pos="4949"/>
-        </w:tabs>
-        <w:ind w:left="4949" w:hanging="283"/>
-      </w:pPr>
-    </w:lvl>
-    <w:lvl w:ilvl="7">
-      <w:start w:val="1"/>
-      <w:numFmt w:val="decimal"/>
-      <w:lvlText w:val="%8."/>
-      <w:lvlJc w:val="left"/>
-      <w:pPr>
-        <w:tabs>
-          <w:tab w:val="num" w:pos="5656"/>
-        </w:tabs>
-        <w:ind w:left="5656" w:hanging="283"/>
-      </w:pPr>
-    </w:lvl>
-    <w:lvl w:ilvl="8">
-      <w:start w:val="1"/>
-      <w:numFmt w:val="decimal"/>
-      <w:lvlText w:val="%9."/>
-      <w:lvlJc w:val="left"/>
-      <w:pPr>
-        <w:tabs>
-          <w:tab w:val="num" w:pos="6363"/>
-        </w:tabs>
-        <w:ind w:left="6363" w:hanging="283"/>
-      </w:pPr>
-    </w:lvl>
-  </w:abstractNum>
-  <w:abstractNum w:abstractNumId="6">
-    <w:lvl w:ilvl="0">
-      <w:start w:val="1"/>
-      <w:numFmt w:val="decimal"/>
-      <w:lvlText w:val="%1."/>
-      <w:lvlJc w:val="left"/>
-      <w:pPr>
-        <w:tabs>
-          <w:tab w:val="num" w:pos="707"/>
-        </w:tabs>
-        <w:ind w:left="707" w:hanging="283"/>
-      </w:pPr>
-    </w:lvl>
-    <w:lvl w:ilvl="1">
-      <w:start w:val="1"/>
-      <w:numFmt w:val="decimal"/>
-      <w:lvlText w:val="%2."/>
-      <w:lvlJc w:val="left"/>
-      <w:pPr>
-        <w:tabs>
-          <w:tab w:val="num" w:pos="1414"/>
-        </w:tabs>
-        <w:ind w:left="1414" w:hanging="283"/>
-      </w:pPr>
-    </w:lvl>
-    <w:lvl w:ilvl="2">
-      <w:start w:val="1"/>
-      <w:numFmt w:val="decimal"/>
-      <w:lvlText w:val="%3."/>
-      <w:lvlJc w:val="left"/>
-      <w:pPr>
-        <w:tabs>
-          <w:tab w:val="num" w:pos="2121"/>
-        </w:tabs>
-        <w:ind w:left="2121" w:hanging="283"/>
-      </w:pPr>
-    </w:lvl>
-    <w:lvl w:ilvl="3">
-      <w:start w:val="1"/>
-      <w:numFmt w:val="decimal"/>
-      <w:lvlText w:val="%4."/>
-      <w:lvlJc w:val="left"/>
-      <w:pPr>
-        <w:tabs>
-          <w:tab w:val="num" w:pos="2828"/>
-        </w:tabs>
-        <w:ind w:left="2828" w:hanging="283"/>
-      </w:pPr>
-    </w:lvl>
-    <w:lvl w:ilvl="4">
-      <w:start w:val="1"/>
-      <w:numFmt w:val="decimal"/>
-      <w:lvlText w:val="%5."/>
-      <w:lvlJc w:val="left"/>
-      <w:pPr>
-        <w:tabs>
-          <w:tab w:val="num" w:pos="3535"/>
-        </w:tabs>
-        <w:ind w:left="3535" w:hanging="283"/>
-      </w:pPr>
-    </w:lvl>
-    <w:lvl w:ilvl="5">
-      <w:start w:val="1"/>
-      <w:numFmt w:val="decimal"/>
-      <w:lvlText w:val="%6."/>
-      <w:lvlJc w:val="left"/>
-      <w:pPr>
-        <w:tabs>
-          <w:tab w:val="num" w:pos="4242"/>
-        </w:tabs>
-        <w:ind w:left="4242" w:hanging="283"/>
-      </w:pPr>
-    </w:lvl>
-    <w:lvl w:ilvl="6">
-      <w:start w:val="1"/>
-      <w:numFmt w:val="decimal"/>
-      <w:lvlText w:val="%7."/>
-      <w:lvlJc w:val="left"/>
-      <w:pPr>
-        <w:tabs>
-          <w:tab w:val="num" w:pos="4949"/>
-        </w:tabs>
-        <w:ind w:left="4949" w:hanging="283"/>
-      </w:pPr>
-    </w:lvl>
-    <w:lvl w:ilvl="7">
-      <w:start w:val="1"/>
-      <w:numFmt w:val="decimal"/>
-      <w:lvlText w:val="%8."/>
-      <w:lvlJc w:val="left"/>
-      <w:pPr>
-        <w:tabs>
-          <w:tab w:val="num" w:pos="5656"/>
-        </w:tabs>
-        <w:ind w:left="5656" w:hanging="283"/>
-      </w:pPr>
-    </w:lvl>
-    <w:lvl w:ilvl="8">
-      <w:start w:val="1"/>
-      <w:numFmt w:val="decimal"/>
-      <w:lvlText w:val="%9."/>
-      <w:lvlJc w:val="left"/>
-      <w:pPr>
-        <w:tabs>
-          <w:tab w:val="num" w:pos="6363"/>
-        </w:tabs>
-        <w:ind w:left="6363" w:hanging="283"/>
-      </w:pPr>
-    </w:lvl>
-  </w:abstractNum>
-  <w:abstractNum w:abstractNumId="7">
-    <w:lvl w:ilvl="0">
-      <w:start w:val="1"/>
-      <w:numFmt w:val="decimal"/>
-      <w:lvlText w:val="%1."/>
-      <w:lvlJc w:val="left"/>
-      <w:pPr>
-        <w:tabs>
-          <w:tab w:val="num" w:pos="707"/>
-        </w:tabs>
-        <w:ind w:left="707" w:hanging="283"/>
-      </w:pPr>
-    </w:lvl>
-    <w:lvl w:ilvl="1">
-      <w:start w:val="1"/>
-      <w:numFmt w:val="decimal"/>
-      <w:lvlText w:val="%2."/>
-      <w:lvlJc w:val="left"/>
-      <w:pPr>
-        <w:tabs>
-          <w:tab w:val="num" w:pos="1414"/>
-        </w:tabs>
-        <w:ind w:left="1414" w:hanging="283"/>
-      </w:pPr>
-    </w:lvl>
-    <w:lvl w:ilvl="2">
-      <w:start w:val="1"/>
-      <w:numFmt w:val="decimal"/>
-      <w:lvlText w:val="%3."/>
-      <w:lvlJc w:val="left"/>
-      <w:pPr>
-        <w:tabs>
-          <w:tab w:val="num" w:pos="2121"/>
-        </w:tabs>
-        <w:ind w:left="2121" w:hanging="283"/>
-      </w:pPr>
-    </w:lvl>
-    <w:lvl w:ilvl="3">
-      <w:start w:val="1"/>
-      <w:numFmt w:val="decimal"/>
-      <w:lvlText w:val="%4."/>
-      <w:lvlJc w:val="left"/>
-      <w:pPr>
-        <w:tabs>
-          <w:tab w:val="num" w:pos="2828"/>
-        </w:tabs>
-        <w:ind w:left="2828" w:hanging="283"/>
-      </w:pPr>
-    </w:lvl>
-    <w:lvl w:ilvl="4">
-      <w:start w:val="1"/>
-      <w:numFmt w:val="decimal"/>
-      <w:lvlText w:val="%5."/>
-      <w:lvlJc w:val="left"/>
-      <w:pPr>
-        <w:tabs>
-          <w:tab w:val="num" w:pos="3535"/>
-        </w:tabs>
-        <w:ind w:left="3535" w:hanging="283"/>
-      </w:pPr>
-    </w:lvl>
-    <w:lvl w:ilvl="5">
-      <w:start w:val="1"/>
-      <w:numFmt w:val="decimal"/>
-      <w:lvlText w:val="%6."/>
-      <w:lvlJc w:val="left"/>
-      <w:pPr>
-        <w:tabs>
-          <w:tab w:val="num" w:pos="4242"/>
-        </w:tabs>
-        <w:ind w:left="4242" w:hanging="283"/>
-      </w:pPr>
-    </w:lvl>
-    <w:lvl w:ilvl="6">
-      <w:start w:val="1"/>
-      <w:numFmt w:val="decimal"/>
-      <w:lvlText w:val="%7."/>
-      <w:lvlJc w:val="left"/>
-      <w:pPr>
-        <w:tabs>
-          <w:tab w:val="num" w:pos="4949"/>
-        </w:tabs>
-        <w:ind w:left="4949" w:hanging="283"/>
-      </w:pPr>
-    </w:lvl>
-    <w:lvl w:ilvl="7">
-      <w:start w:val="1"/>
-      <w:numFmt w:val="decimal"/>
-      <w:lvlText w:val="%8."/>
-      <w:lvlJc w:val="left"/>
-      <w:pPr>
-        <w:tabs>
-          <w:tab w:val="num" w:pos="5656"/>
-        </w:tabs>
-        <w:ind w:left="5656" w:hanging="283"/>
-      </w:pPr>
-    </w:lvl>
-    <w:lvl w:ilvl="8">
-      <w:start w:val="1"/>
-      <w:numFmt w:val="decimal"/>
-      <w:lvlText w:val="%9."/>
-      <w:lvlJc w:val="left"/>
-      <w:pPr>
-        <w:tabs>
-          <w:tab w:val="num" w:pos="6363"/>
-        </w:tabs>
-        <w:ind w:left="6363" w:hanging="283"/>
-      </w:pPr>
-    </w:lvl>
-  </w:abstractNum>
-  <w:abstractNum w:abstractNumId="8">
-    <w:lvl w:ilvl="0">
-      <w:start w:val="1"/>
-      <w:numFmt w:val="decimal"/>
-      <w:lvlText w:val="%1."/>
-      <w:lvlJc w:val="left"/>
-      <w:pPr>
-        <w:tabs>
-          <w:tab w:val="num" w:pos="707"/>
-        </w:tabs>
-        <w:ind w:left="707" w:hanging="283"/>
-      </w:pPr>
-    </w:lvl>
-    <w:lvl w:ilvl="1">
-      <w:start w:val="1"/>
-      <w:numFmt w:val="decimal"/>
-      <w:lvlText w:val="%2."/>
-      <w:lvlJc w:val="left"/>
-      <w:pPr>
-        <w:tabs>
-          <w:tab w:val="num" w:pos="1414"/>
-        </w:tabs>
-        <w:ind w:left="1414" w:hanging="283"/>
-      </w:pPr>
-    </w:lvl>
-    <w:lvl w:ilvl="2">
-      <w:start w:val="1"/>
-      <w:numFmt w:val="decimal"/>
-      <w:lvlText w:val="%3."/>
-      <w:lvlJc w:val="left"/>
-      <w:pPr>
-        <w:tabs>
-          <w:tab w:val="num" w:pos="2121"/>
-        </w:tabs>
-        <w:ind w:left="2121" w:hanging="283"/>
-      </w:pPr>
-    </w:lvl>
-    <w:lvl w:ilvl="3">
-      <w:start w:val="1"/>
-      <w:numFmt w:val="decimal"/>
-      <w:lvlText w:val="%4."/>
-      <w:lvlJc w:val="left"/>
-      <w:pPr>
-        <w:tabs>
-          <w:tab w:val="num" w:pos="2828"/>
-        </w:tabs>
-        <w:ind w:left="2828" w:hanging="283"/>
-      </w:pPr>
-    </w:lvl>
-    <w:lvl w:ilvl="4">
-      <w:start w:val="1"/>
-      <w:numFmt w:val="decimal"/>
-      <w:lvlText w:val="%5."/>
-      <w:lvlJc w:val="left"/>
-      <w:pPr>
-        <w:tabs>
-          <w:tab w:val="num" w:pos="3535"/>
-        </w:tabs>
-        <w:ind w:left="3535" w:hanging="283"/>
-      </w:pPr>
-    </w:lvl>
-    <w:lvl w:ilvl="5">
-      <w:start w:val="1"/>
-      <w:numFmt w:val="decimal"/>
-      <w:lvlText w:val="%6."/>
-      <w:lvlJc w:val="left"/>
-      <w:pPr>
-        <w:tabs>
-          <w:tab w:val="num" w:pos="4242"/>
-        </w:tabs>
-        <w:ind w:left="4242" w:hanging="283"/>
-      </w:pPr>
-    </w:lvl>
-    <w:lvl w:ilvl="6">
-      <w:start w:val="1"/>
-      <w:numFmt w:val="decimal"/>
-      <w:lvlText w:val="%7."/>
-      <w:lvlJc w:val="left"/>
-      <w:pPr>
-        <w:tabs>
-          <w:tab w:val="num" w:pos="4949"/>
-        </w:tabs>
-        <w:ind w:left="4949" w:hanging="283"/>
-      </w:pPr>
-    </w:lvl>
-    <w:lvl w:ilvl="7">
-      <w:start w:val="1"/>
-      <w:numFmt w:val="decimal"/>
-      <w:lvlText w:val="%8."/>
-      <w:lvlJc w:val="left"/>
-      <w:pPr>
-        <w:tabs>
-          <w:tab w:val="num" w:pos="5656"/>
-        </w:tabs>
-        <w:ind w:left="5656" w:hanging="283"/>
-      </w:pPr>
-    </w:lvl>
-    <w:lvl w:ilvl="8">
-      <w:start w:val="1"/>
-      <w:numFmt w:val="decimal"/>
-      <w:lvlText w:val="%9."/>
-      <w:lvlJc w:val="left"/>
-      <w:pPr>
-        <w:tabs>
-          <w:tab w:val="num" w:pos="6363"/>
-        </w:tabs>
-        <w:ind w:left="6363" w:hanging="283"/>
-      </w:pPr>
-    </w:lvl>
-  </w:abstractNum>
-  <w:abstractNum w:abstractNumId="9">
-    <w:lvl w:ilvl="0">
-      <w:start w:val="1"/>
-      <w:numFmt w:val="decimal"/>
-      <w:lvlText w:val="%1."/>
-      <w:lvlJc w:val="left"/>
-      <w:pPr>
-        <w:tabs>
-          <w:tab w:val="num" w:pos="707"/>
-        </w:tabs>
-        <w:ind w:left="707" w:hanging="283"/>
-      </w:pPr>
-    </w:lvl>
-    <w:lvl w:ilvl="1">
-      <w:start w:val="1"/>
-      <w:numFmt w:val="decimal"/>
-      <w:lvlText w:val="%2."/>
-      <w:lvlJc w:val="left"/>
-      <w:pPr>
-        <w:tabs>
-          <w:tab w:val="num" w:pos="1414"/>
-        </w:tabs>
-        <w:ind w:left="1414" w:hanging="283"/>
-      </w:pPr>
-    </w:lvl>
-    <w:lvl w:ilvl="2">
-      <w:start w:val="1"/>
-      <w:numFmt w:val="decimal"/>
-      <w:lvlText w:val="%3."/>
-      <w:lvlJc w:val="left"/>
-      <w:pPr>
-        <w:tabs>
-          <w:tab w:val="num" w:pos="2121"/>
-        </w:tabs>
-        <w:ind w:left="2121" w:hanging="283"/>
-      </w:pPr>
-    </w:lvl>
-    <w:lvl w:ilvl="3">
-      <w:start w:val="1"/>
-      <w:numFmt w:val="decimal"/>
-      <w:lvlText w:val="%4."/>
-      <w:lvlJc w:val="left"/>
-      <w:pPr>
-        <w:tabs>
-          <w:tab w:val="num" w:pos="2828"/>
-        </w:tabs>
-        <w:ind w:left="2828" w:hanging="283"/>
-      </w:pPr>
-    </w:lvl>
-    <w:lvl w:ilvl="4">
-      <w:start w:val="1"/>
-      <w:numFmt w:val="decimal"/>
-      <w:lvlText w:val="%5."/>
-      <w:lvlJc w:val="left"/>
-      <w:pPr>
-        <w:tabs>
-          <w:tab w:val="num" w:pos="3535"/>
-        </w:tabs>
-        <w:ind w:left="3535" w:hanging="283"/>
-      </w:pPr>
-    </w:lvl>
-    <w:lvl w:ilvl="5">
-      <w:start w:val="1"/>
-      <w:numFmt w:val="decimal"/>
-      <w:lvlText w:val="%6."/>
-      <w:lvlJc w:val="left"/>
-      <w:pPr>
-        <w:tabs>
-          <w:tab w:val="num" w:pos="4242"/>
-        </w:tabs>
-        <w:ind w:left="4242" w:hanging="283"/>
-      </w:pPr>
-    </w:lvl>
-    <w:lvl w:ilvl="6">
-      <w:start w:val="1"/>
-      <w:numFmt w:val="decimal"/>
-      <w:lvlText w:val="%7."/>
-      <w:lvlJc w:val="left"/>
-      <w:pPr>
-        <w:tabs>
-          <w:tab w:val="num" w:pos="4949"/>
-        </w:tabs>
-        <w:ind w:left="4949" w:hanging="283"/>
-      </w:pPr>
-    </w:lvl>
-    <w:lvl w:ilvl="7">
-      <w:start w:val="1"/>
-      <w:numFmt w:val="decimal"/>
-      <w:lvlText w:val="%8."/>
-      <w:lvlJc w:val="left"/>
-      <w:pPr>
-        <w:tabs>
-          <w:tab w:val="num" w:pos="5656"/>
-        </w:tabs>
-        <w:ind w:left="5656" w:hanging="283"/>
-      </w:pPr>
-    </w:lvl>
-    <w:lvl w:ilvl="8">
-      <w:start w:val="1"/>
-      <w:numFmt w:val="decimal"/>
-      <w:lvlText w:val="%9."/>
-      <w:lvlJc w:val="left"/>
-      <w:pPr>
-        <w:tabs>
-          <w:tab w:val="num" w:pos="6363"/>
-        </w:tabs>
-        <w:ind w:left="6363" w:hanging="283"/>
-      </w:pPr>
-    </w:lvl>
-  </w:abstractNum>
-  <w:abstractNum w:abstractNumId="10">
-    <w:lvl w:ilvl="0">
-      <w:start w:val="1"/>
-      <w:numFmt w:val="decimal"/>
-      <w:lvlText w:val="%1."/>
-      <w:lvlJc w:val="left"/>
-      <w:pPr>
-        <w:tabs>
-          <w:tab w:val="num" w:pos="707"/>
-        </w:tabs>
-        <w:ind w:left="707" w:hanging="283"/>
-      </w:pPr>
-    </w:lvl>
-    <w:lvl w:ilvl="1">
-      <w:start w:val="1"/>
-      <w:numFmt w:val="decimal"/>
-      <w:lvlText w:val="%2."/>
-      <w:lvlJc w:val="left"/>
-      <w:pPr>
-        <w:tabs>
-          <w:tab w:val="num" w:pos="1414"/>
-        </w:tabs>
-        <w:ind w:left="1414" w:hanging="283"/>
-      </w:pPr>
-    </w:lvl>
-    <w:lvl w:ilvl="2">
-      <w:start w:val="1"/>
-      <w:numFmt w:val="decimal"/>
-      <w:lvlText w:val="%3."/>
-      <w:lvlJc w:val="left"/>
-      <w:pPr>
-        <w:tabs>
-          <w:tab w:val="num" w:pos="2121"/>
-        </w:tabs>
-        <w:ind w:left="2121" w:hanging="283"/>
-      </w:pPr>
-    </w:lvl>
-    <w:lvl w:ilvl="3">
-      <w:start w:val="1"/>
-      <w:numFmt w:val="decimal"/>
-      <w:lvlText w:val="%4."/>
-      <w:lvlJc w:val="left"/>
-      <w:pPr>
-        <w:tabs>
-          <w:tab w:val="num" w:pos="2828"/>
-        </w:tabs>
-        <w:ind w:left="2828" w:hanging="283"/>
-      </w:pPr>
-    </w:lvl>
-    <w:lvl w:ilvl="4">
-      <w:start w:val="1"/>
-      <w:numFmt w:val="decimal"/>
-      <w:lvlText w:val="%5."/>
-      <w:lvlJc w:val="left"/>
-      <w:pPr>
-        <w:tabs>
-          <w:tab w:val="num" w:pos="3535"/>
-        </w:tabs>
-        <w:ind w:left="3535" w:hanging="283"/>
-      </w:pPr>
-    </w:lvl>
-    <w:lvl w:ilvl="5">
-      <w:start w:val="1"/>
-      <w:numFmt w:val="decimal"/>
-      <w:lvlText w:val="%6."/>
-      <w:lvlJc w:val="left"/>
-      <w:pPr>
-        <w:tabs>
-          <w:tab w:val="num" w:pos="4242"/>
-        </w:tabs>
-        <w:ind w:left="4242" w:hanging="283"/>
-      </w:pPr>
-    </w:lvl>
-    <w:lvl w:ilvl="6">
-      <w:start w:val="1"/>
-      <w:numFmt w:val="decimal"/>
-      <w:lvlText w:val="%7."/>
-      <w:lvlJc w:val="left"/>
-      <w:pPr>
-        <w:tabs>
-          <w:tab w:val="num" w:pos="4949"/>
-        </w:tabs>
-        <w:ind w:left="4949" w:hanging="283"/>
-      </w:pPr>
-    </w:lvl>
-    <w:lvl w:ilvl="7">
-      <w:start w:val="1"/>
-      <w:numFmt w:val="decimal"/>
-      <w:lvlText w:val="%8."/>
-      <w:lvlJc w:val="left"/>
-      <w:pPr>
-        <w:tabs>
-          <w:tab w:val="num" w:pos="5656"/>
-        </w:tabs>
-        <w:ind w:left="5656" w:hanging="283"/>
-      </w:pPr>
-    </w:lvl>
-    <w:lvl w:ilvl="8">
-      <w:start w:val="1"/>
-      <w:numFmt w:val="decimal"/>
-      <w:lvlText w:val="%9."/>
-      <w:lvlJc w:val="left"/>
-      <w:pPr>
-        <w:tabs>
-          <w:tab w:val="num" w:pos="6363"/>
-        </w:tabs>
-        <w:ind w:left="6363" w:hanging="283"/>
-      </w:pPr>
-    </w:lvl>
-  </w:abstractNum>
-  <w:abstractNum w:abstractNumId="11">
-    <w:lvl w:ilvl="0">
-      <w:start w:val="1"/>
-      <w:numFmt w:val="decimal"/>
-      <w:lvlText w:val="%1."/>
-      <w:lvlJc w:val="left"/>
-      <w:pPr>
-        <w:tabs>
-          <w:tab w:val="num" w:pos="707"/>
-        </w:tabs>
-        <w:ind w:left="707" w:hanging="283"/>
-      </w:pPr>
-    </w:lvl>
-    <w:lvl w:ilvl="1">
-      <w:start w:val="1"/>
-      <w:numFmt w:val="decimal"/>
-      <w:lvlText w:val="%2."/>
-      <w:lvlJc w:val="left"/>
-      <w:pPr>
-        <w:tabs>
-          <w:tab w:val="num" w:pos="1414"/>
-        </w:tabs>
-        <w:ind w:left="1414" w:hanging="283"/>
-      </w:pPr>
-    </w:lvl>
-    <w:lvl w:ilvl="2">
-      <w:start w:val="1"/>
-      <w:numFmt w:val="decimal"/>
-      <w:lvlText w:val="%3."/>
-      <w:lvlJc w:val="left"/>
-      <w:pPr>
-        <w:tabs>
-          <w:tab w:val="num" w:pos="2121"/>
-        </w:tabs>
-        <w:ind w:left="2121" w:hanging="283"/>
-      </w:pPr>
-    </w:lvl>
-    <w:lvl w:ilvl="3">
-      <w:start w:val="1"/>
-      <w:numFmt w:val="decimal"/>
-      <w:lvlText w:val="%4."/>
-      <w:lvlJc w:val="left"/>
-      <w:pPr>
-        <w:tabs>
-          <w:tab w:val="num" w:pos="2828"/>
-        </w:tabs>
-        <w:ind w:left="2828" w:hanging="283"/>
-      </w:pPr>
-    </w:lvl>
-    <w:lvl w:ilvl="4">
-      <w:start w:val="1"/>
-      <w:numFmt w:val="decimal"/>
-      <w:lvlText w:val="%5."/>
-      <w:lvlJc w:val="left"/>
-      <w:pPr>
-        <w:tabs>
-          <w:tab w:val="num" w:pos="3535"/>
-        </w:tabs>
-        <w:ind w:left="3535" w:hanging="283"/>
-      </w:pPr>
-    </w:lvl>
-    <w:lvl w:ilvl="5">
-      <w:start w:val="1"/>
-      <w:numFmt w:val="decimal"/>
-      <w:lvlText w:val="%6."/>
-      <w:lvlJc w:val="left"/>
-      <w:pPr>
-        <w:tabs>
-          <w:tab w:val="num" w:pos="4242"/>
-        </w:tabs>
-        <w:ind w:left="4242" w:hanging="283"/>
-      </w:pPr>
-    </w:lvl>
-    <w:lvl w:ilvl="6">
-      <w:start w:val="1"/>
-      <w:numFmt w:val="decimal"/>
-      <w:lvlText w:val="%7."/>
-      <w:lvlJc w:val="left"/>
-      <w:pPr>
-        <w:tabs>
-          <w:tab w:val="num" w:pos="4949"/>
-        </w:tabs>
-        <w:ind w:left="4949" w:hanging="283"/>
-      </w:pPr>
-    </w:lvl>
-    <w:lvl w:ilvl="7">
-      <w:start w:val="1"/>
-      <w:numFmt w:val="decimal"/>
-      <w:lvlText w:val="%8."/>
-      <w:lvlJc w:val="left"/>
-      <w:pPr>
-        <w:tabs>
-          <w:tab w:val="num" w:pos="5656"/>
-        </w:tabs>
-        <w:ind w:left="5656" w:hanging="283"/>
-      </w:pPr>
-    </w:lvl>
-    <w:lvl w:ilvl="8">
-      <w:start w:val="1"/>
-      <w:numFmt w:val="decimal"/>
-      <w:lvlText w:val="%9."/>
-      <w:lvlJc w:val="left"/>
-      <w:pPr>
-        <w:tabs>
-          <w:tab w:val="num" w:pos="6363"/>
-        </w:tabs>
-        <w:ind w:left="6363" w:hanging="283"/>
-      </w:pPr>
-    </w:lvl>
-  </w:abstractNum>
-  <w:abstractNum w:abstractNumId="12">
-    <w:lvl w:ilvl="0">
-      <w:start w:val="1"/>
       <w:numFmt w:val="bullet"/>
       <w:lvlText w:val=""/>
       <w:lvlJc w:val="left"/>
@@ -8482,7 +6903,7 @@
       </w:rPr>
     </w:lvl>
   </w:abstractNum>
-  <w:abstractNum w:abstractNumId="13">
+  <w:abstractNum w:abstractNumId="3">
     <w:lvl w:ilvl="0">
       <w:start w:val="1"/>
       <w:numFmt w:val="bullet"/>
@@ -8619,7 +7040,7 @@
       </w:rPr>
     </w:lvl>
   </w:abstractNum>
-  <w:abstractNum w:abstractNumId="14">
+  <w:abstractNum w:abstractNumId="4">
     <w:lvl w:ilvl="0">
       <w:start w:val="1"/>
       <w:numFmt w:val="bullet"/>
@@ -8756,7 +7177,7 @@
       </w:rPr>
     </w:lvl>
   </w:abstractNum>
-  <w:abstractNum w:abstractNumId="15">
+  <w:abstractNum w:abstractNumId="5">
     <w:lvl w:ilvl="0">
       <w:start w:val="1"/>
       <w:numFmt w:val="bullet"/>
@@ -8893,7 +7314,7 @@
       </w:rPr>
     </w:lvl>
   </w:abstractNum>
-  <w:abstractNum w:abstractNumId="16">
+  <w:abstractNum w:abstractNumId="6">
     <w:lvl w:ilvl="0">
       <w:start w:val="1"/>
       <w:numFmt w:val="bullet"/>
@@ -9028,6 +7449,125 @@
       <w:rPr>
         <w:rFonts w:ascii="OpenSymbol" w:hAnsi="OpenSymbol" w:cs="OpenSymbol" w:hint="default"/>
       </w:rPr>
+    </w:lvl>
+  </w:abstractNum>
+  <w:abstractNum w:abstractNumId="7">
+    <w:lvl w:ilvl="0">
+      <w:start w:val="1"/>
+      <w:numFmt w:val="decimal"/>
+      <w:lvlText w:val="%1."/>
+      <w:lvlJc w:val="left"/>
+      <w:pPr>
+        <w:tabs>
+          <w:tab w:val="num" w:pos="720"/>
+        </w:tabs>
+        <w:ind w:left="720" w:hanging="360"/>
+      </w:pPr>
+      <w:rPr/>
+    </w:lvl>
+    <w:lvl w:ilvl="1">
+      <w:start w:val="1"/>
+      <w:numFmt w:val="decimal"/>
+      <w:lvlText w:val="%2."/>
+      <w:lvlJc w:val="left"/>
+      <w:pPr>
+        <w:tabs>
+          <w:tab w:val="num" w:pos="1080"/>
+        </w:tabs>
+        <w:ind w:left="1080" w:hanging="360"/>
+      </w:pPr>
+      <w:rPr/>
+    </w:lvl>
+    <w:lvl w:ilvl="2">
+      <w:start w:val="1"/>
+      <w:numFmt w:val="decimal"/>
+      <w:lvlText w:val="%3."/>
+      <w:lvlJc w:val="left"/>
+      <w:pPr>
+        <w:tabs>
+          <w:tab w:val="num" w:pos="1440"/>
+        </w:tabs>
+        <w:ind w:left="1440" w:hanging="360"/>
+      </w:pPr>
+      <w:rPr/>
+    </w:lvl>
+    <w:lvl w:ilvl="3">
+      <w:start w:val="1"/>
+      <w:numFmt w:val="decimal"/>
+      <w:lvlText w:val="%4."/>
+      <w:lvlJc w:val="left"/>
+      <w:pPr>
+        <w:tabs>
+          <w:tab w:val="num" w:pos="1800"/>
+        </w:tabs>
+        <w:ind w:left="1800" w:hanging="360"/>
+      </w:pPr>
+      <w:rPr/>
+    </w:lvl>
+    <w:lvl w:ilvl="4">
+      <w:start w:val="1"/>
+      <w:numFmt w:val="decimal"/>
+      <w:lvlText w:val="%5."/>
+      <w:lvlJc w:val="left"/>
+      <w:pPr>
+        <w:tabs>
+          <w:tab w:val="num" w:pos="2160"/>
+        </w:tabs>
+        <w:ind w:left="2160" w:hanging="360"/>
+      </w:pPr>
+      <w:rPr/>
+    </w:lvl>
+    <w:lvl w:ilvl="5">
+      <w:start w:val="1"/>
+      <w:numFmt w:val="decimal"/>
+      <w:lvlText w:val="%6."/>
+      <w:lvlJc w:val="left"/>
+      <w:pPr>
+        <w:tabs>
+          <w:tab w:val="num" w:pos="2520"/>
+        </w:tabs>
+        <w:ind w:left="2520" w:hanging="360"/>
+      </w:pPr>
+      <w:rPr/>
+    </w:lvl>
+    <w:lvl w:ilvl="6">
+      <w:start w:val="1"/>
+      <w:numFmt w:val="decimal"/>
+      <w:lvlText w:val="%7."/>
+      <w:lvlJc w:val="left"/>
+      <w:pPr>
+        <w:tabs>
+          <w:tab w:val="num" w:pos="2880"/>
+        </w:tabs>
+        <w:ind w:left="2880" w:hanging="360"/>
+      </w:pPr>
+      <w:rPr/>
+    </w:lvl>
+    <w:lvl w:ilvl="7">
+      <w:start w:val="1"/>
+      <w:numFmt w:val="decimal"/>
+      <w:lvlText w:val="%8."/>
+      <w:lvlJc w:val="left"/>
+      <w:pPr>
+        <w:tabs>
+          <w:tab w:val="num" w:pos="3240"/>
+        </w:tabs>
+        <w:ind w:left="3240" w:hanging="360"/>
+      </w:pPr>
+      <w:rPr/>
+    </w:lvl>
+    <w:lvl w:ilvl="8">
+      <w:start w:val="1"/>
+      <w:numFmt w:val="decimal"/>
+      <w:lvlText w:val="%9."/>
+      <w:lvlJc w:val="left"/>
+      <w:pPr>
+        <w:tabs>
+          <w:tab w:val="num" w:pos="3600"/>
+        </w:tabs>
+        <w:ind w:left="3600" w:hanging="360"/>
+      </w:pPr>
+      <w:rPr/>
     </w:lvl>
   </w:abstractNum>
   <w:num w:numId="1">
@@ -9050,33 +7590,6 @@
   </w:num>
   <w:num w:numId="7">
     <w:abstractNumId w:val="7"/>
-  </w:num>
-  <w:num w:numId="8">
-    <w:abstractNumId w:val="8"/>
-  </w:num>
-  <w:num w:numId="9">
-    <w:abstractNumId w:val="9"/>
-  </w:num>
-  <w:num w:numId="10">
-    <w:abstractNumId w:val="10"/>
-  </w:num>
-  <w:num w:numId="11">
-    <w:abstractNumId w:val="11"/>
-  </w:num>
-  <w:num w:numId="12">
-    <w:abstractNumId w:val="12"/>
-  </w:num>
-  <w:num w:numId="13">
-    <w:abstractNumId w:val="13"/>
-  </w:num>
-  <w:num w:numId="14">
-    <w:abstractNumId w:val="14"/>
-  </w:num>
-  <w:num w:numId="15">
-    <w:abstractNumId w:val="15"/>
-  </w:num>
-  <w:num w:numId="16">
-    <w:abstractNumId w:val="16"/>
   </w:num>
 </w:numbering>
 </file>

--- a/Проект_документ.docx
+++ b/Проект_документ.docx
@@ -5978,6 +5978,385 @@
         <w:spacing w:before="0" w:after="0"/>
         <w:jc w:val="both"/>
         <w:rPr/>
+      </w:pPr>
+      <w:r>
+        <w:rPr/>
+      </w:r>
+    </w:p>
+    <w:p>
+      <w:pPr>
+        <w:pStyle w:val="Style15"/>
+        <w:bidi w:val="0"/>
+        <w:spacing w:before="0" w:after="0"/>
+        <w:jc w:val="left"/>
+        <w:rPr>
+          <w:b w:val="false"/>
+          <w:b w:val="false"/>
+          <w:bCs w:val="false"/>
+        </w:rPr>
+      </w:pPr>
+      <w:r>
+        <w:rPr>
+          <w:b w:val="false"/>
+          <w:bCs w:val="false"/>
+        </w:rPr>
+        <w:t>В этой части мы реализуем поставленную задачу(Игра «Жизнь») с помощью выбранных технологий.</w:t>
+      </w:r>
+    </w:p>
+    <w:p>
+      <w:pPr>
+        <w:pStyle w:val="Style15"/>
+        <w:bidi w:val="0"/>
+        <w:spacing w:before="0" w:after="0"/>
+        <w:jc w:val="left"/>
+        <w:rPr>
+          <w:b w:val="false"/>
+          <w:b w:val="false"/>
+          <w:bCs w:val="false"/>
+        </w:rPr>
+      </w:pPr>
+      <w:r>
+        <w:rPr>
+          <w:b w:val="false"/>
+          <w:bCs w:val="false"/>
+        </w:rPr>
+      </w:r>
+    </w:p>
+    <w:p>
+      <w:pPr>
+        <w:pStyle w:val="3"/>
+        <w:rPr/>
+      </w:pPr>
+      <w:r>
+        <w:rPr/>
+        <w:t>Система сборки</w:t>
+      </w:r>
+    </w:p>
+    <w:p>
+      <w:pPr>
+        <w:pStyle w:val="Style15"/>
+        <w:bidi w:val="0"/>
+        <w:spacing w:before="0" w:after="0"/>
+        <w:jc w:val="left"/>
+        <w:rPr>
+          <w:b w:val="false"/>
+          <w:b w:val="false"/>
+          <w:bCs w:val="false"/>
+        </w:rPr>
+      </w:pPr>
+      <w:r>
+        <w:rPr>
+          <w:b w:val="false"/>
+          <w:bCs w:val="false"/>
+        </w:rPr>
+        <w:t>Я буду использовать систему сборки для этого проекта «Gradle», она позволяе</w:t>
+      </w:r>
+      <w:r>
+        <w:rPr>
+          <w:rFonts w:eastAsia="Noto Serif CJK SC" w:cs="Droid Sans Devanagari"/>
+          <w:b w:val="false"/>
+          <w:bCs w:val="false"/>
+          <w:color w:val="auto"/>
+          <w:kern w:val="2"/>
+          <w:sz w:val="24"/>
+          <w:szCs w:val="24"/>
+          <w:lang w:val="ru-RU" w:eastAsia="zh-CN" w:bidi="hi-IN"/>
+        </w:rPr>
+        <w:t>т</w:t>
+      </w:r>
+    </w:p>
+    <w:p>
+      <w:pPr>
+        <w:pStyle w:val="Style15"/>
+        <w:bidi w:val="0"/>
+        <w:spacing w:before="0" w:after="0"/>
+        <w:jc w:val="left"/>
+        <w:rPr>
+          <w:b w:val="false"/>
+          <w:b w:val="false"/>
+          <w:bCs w:val="false"/>
+        </w:rPr>
+      </w:pPr>
+      <w:r>
+        <w:rPr>
+          <w:rFonts w:eastAsia="Noto Serif CJK SC" w:cs="Droid Sans Devanagari"/>
+          <w:b w:val="false"/>
+          <w:bCs w:val="false"/>
+          <w:color w:val="auto"/>
+          <w:kern w:val="2"/>
+          <w:sz w:val="24"/>
+          <w:szCs w:val="24"/>
+          <w:lang w:val="ru-RU" w:eastAsia="zh-CN" w:bidi="hi-IN"/>
+        </w:rPr>
+        <w:t>удобно и гибко подключать зависимости для проекта, а также т. н. «Инкрементальную сборку»,</w:t>
+      </w:r>
+    </w:p>
+    <w:p>
+      <w:pPr>
+        <w:pStyle w:val="Style15"/>
+        <w:bidi w:val="0"/>
+        <w:spacing w:before="0" w:after="0"/>
+        <w:jc w:val="left"/>
+        <w:rPr>
+          <w:b w:val="false"/>
+          <w:b w:val="false"/>
+          <w:bCs w:val="false"/>
+        </w:rPr>
+      </w:pPr>
+      <w:r>
+        <w:rPr>
+          <w:rFonts w:eastAsia="Noto Serif CJK SC" w:cs="Droid Sans Devanagari"/>
+          <w:b w:val="false"/>
+          <w:bCs w:val="false"/>
+          <w:color w:val="auto"/>
+          <w:kern w:val="2"/>
+          <w:sz w:val="24"/>
+          <w:szCs w:val="24"/>
+          <w:lang w:val="ru-RU" w:eastAsia="zh-CN" w:bidi="hi-IN"/>
+        </w:rPr>
+        <w:t>когда подлежат компиляции и обработке только те компоненты, которые действительно в этом нуждаются.</w:t>
+      </w:r>
+    </w:p>
+    <w:p>
+      <w:pPr>
+        <w:pStyle w:val="Style15"/>
+        <w:bidi w:val="0"/>
+        <w:spacing w:before="0" w:after="0"/>
+        <w:jc w:val="left"/>
+        <w:rPr>
+          <w:rFonts w:ascii="Liberation Serif" w:hAnsi="Liberation Serif" w:eastAsia="Noto Serif CJK SC" w:cs="Droid Sans Devanagari"/>
+          <w:color w:val="auto"/>
+          <w:kern w:val="2"/>
+          <w:sz w:val="24"/>
+          <w:szCs w:val="24"/>
+          <w:lang w:val="ru-RU" w:eastAsia="zh-CN" w:bidi="hi-IN"/>
+        </w:rPr>
+      </w:pPr>
+      <w:r>
+        <w:rPr>
+          <w:b w:val="false"/>
+          <w:bCs w:val="false"/>
+        </w:rPr>
+      </w:r>
+    </w:p>
+    <w:p>
+      <w:pPr>
+        <w:pStyle w:val="Style15"/>
+        <w:bidi w:val="0"/>
+        <w:spacing w:before="0" w:after="0"/>
+        <w:jc w:val="left"/>
+        <w:rPr>
+          <w:b w:val="false"/>
+          <w:b w:val="false"/>
+          <w:bCs w:val="false"/>
+        </w:rPr>
+      </w:pPr>
+      <w:r>
+        <w:rPr>
+          <w:rFonts w:eastAsia="Noto Serif CJK SC" w:cs="Droid Sans Devanagari"/>
+          <w:b w:val="false"/>
+          <w:bCs w:val="false"/>
+          <w:color w:val="auto"/>
+          <w:kern w:val="2"/>
+          <w:sz w:val="24"/>
+          <w:szCs w:val="24"/>
+          <w:lang w:val="ru-RU" w:eastAsia="zh-CN" w:bidi="hi-IN"/>
+        </w:rPr>
+        <w:t>Структура проекта</w:t>
+      </w:r>
+    </w:p>
+    <w:p>
+      <w:pPr>
+        <w:pStyle w:val="Style15"/>
+        <w:bidi w:val="0"/>
+        <w:spacing w:before="0" w:after="0"/>
+        <w:jc w:val="left"/>
+        <w:rPr>
+          <w:rFonts w:ascii="Liberation Serif" w:hAnsi="Liberation Serif" w:eastAsia="Noto Serif CJK SC" w:cs="Droid Sans Devanagari"/>
+          <w:color w:val="auto"/>
+          <w:kern w:val="2"/>
+          <w:sz w:val="24"/>
+          <w:szCs w:val="24"/>
+          <w:lang w:val="ru-RU" w:eastAsia="zh-CN" w:bidi="hi-IN"/>
+        </w:rPr>
+      </w:pPr>
+      <w:r>
+        <w:rPr>
+          <w:b w:val="false"/>
+          <w:bCs w:val="false"/>
+        </w:rPr>
+      </w:r>
+    </w:p>
+    <w:p>
+      <w:pPr>
+        <w:pStyle w:val="Style15"/>
+        <w:bidi w:val="0"/>
+        <w:spacing w:before="0" w:after="0"/>
+        <w:jc w:val="left"/>
+        <w:rPr>
+          <w:b w:val="false"/>
+          <w:b w:val="false"/>
+          <w:bCs w:val="false"/>
+        </w:rPr>
+      </w:pPr>
+      <w:r>
+        <w:rPr>
+          <w:rFonts w:eastAsia="Noto Serif CJK SC" w:cs="Droid Sans Devanagari"/>
+          <w:b w:val="false"/>
+          <w:bCs w:val="false"/>
+          <w:color w:val="auto"/>
+          <w:kern w:val="2"/>
+          <w:sz w:val="24"/>
+          <w:szCs w:val="24"/>
+          <w:lang w:val="ru-RU" w:eastAsia="zh-CN" w:bidi="hi-IN"/>
+        </w:rPr>
+        <w:t xml:space="preserve">Для языка Java типичная ситуация, когда исходный код расфасован </w:t>
+      </w:r>
+      <w:r>
+        <w:rPr>
+          <w:rFonts w:eastAsia="Noto Serif CJK SC" w:cs="Droid Sans Devanagari"/>
+          <w:b w:val="false"/>
+          <w:bCs w:val="false"/>
+          <w:color w:val="auto"/>
+          <w:kern w:val="2"/>
+          <w:sz w:val="24"/>
+          <w:szCs w:val="24"/>
+          <w:lang w:val="ru-RU" w:eastAsia="zh-CN" w:bidi="hi-IN"/>
+        </w:rPr>
+        <w:t>по «пакетам».</w:t>
+      </w:r>
+    </w:p>
+    <w:p>
+      <w:pPr>
+        <w:pStyle w:val="Style15"/>
+        <w:bidi w:val="0"/>
+        <w:spacing w:before="0" w:after="0"/>
+        <w:jc w:val="left"/>
+        <w:rPr>
+          <w:b w:val="false"/>
+          <w:b w:val="false"/>
+          <w:bCs w:val="false"/>
+        </w:rPr>
+      </w:pPr>
+      <w:r>
+        <w:rPr>
+          <w:rFonts w:eastAsia="Noto Serif CJK SC" w:cs="Droid Sans Devanagari"/>
+          <w:b w:val="false"/>
+          <w:bCs w:val="false"/>
+          <w:color w:val="auto"/>
+          <w:kern w:val="2"/>
+          <w:sz w:val="24"/>
+          <w:szCs w:val="24"/>
+          <w:lang w:val="ru-RU" w:eastAsia="zh-CN" w:bidi="hi-IN"/>
+        </w:rPr>
+        <w:t>П</w:t>
+      </w:r>
+      <w:r>
+        <w:rPr>
+          <w:rFonts w:eastAsia="Noto Serif CJK SC" w:cs="Droid Sans Devanagari"/>
+          <w:b w:val="false"/>
+          <w:bCs w:val="false"/>
+          <w:color w:val="auto"/>
+          <w:kern w:val="2"/>
+          <w:sz w:val="24"/>
+          <w:szCs w:val="24"/>
+          <w:lang w:val="ru-RU" w:eastAsia="zh-CN" w:bidi="hi-IN"/>
+        </w:rPr>
+        <w:t xml:space="preserve">акет в этом контексте — это </w:t>
+      </w:r>
+      <w:r>
+        <w:rPr>
+          <w:rFonts w:eastAsia="Noto Serif CJK SC" w:cs="Droid Sans Devanagari"/>
+          <w:b w:val="false"/>
+          <w:bCs w:val="false"/>
+          <w:color w:val="auto"/>
+          <w:kern w:val="2"/>
+          <w:sz w:val="24"/>
+          <w:szCs w:val="24"/>
+          <w:lang w:val="ru-RU" w:eastAsia="zh-CN" w:bidi="hi-IN"/>
+        </w:rPr>
+        <w:t xml:space="preserve">сущность, в которой </w:t>
+      </w:r>
+      <w:r>
+        <w:rPr>
+          <w:rFonts w:eastAsia="Noto Serif CJK SC" w:cs="Droid Sans Devanagari"/>
+          <w:b w:val="false"/>
+          <w:bCs w:val="false"/>
+          <w:color w:val="auto"/>
+          <w:kern w:val="2"/>
+          <w:sz w:val="24"/>
+          <w:szCs w:val="24"/>
+          <w:lang w:val="ru-RU" w:eastAsia="zh-CN" w:bidi="hi-IN"/>
+        </w:rPr>
+        <w:t>находятся классы, служит своего рода пространством имен для классов, и отображается в виде директории в файловой системе.</w:t>
+      </w:r>
+    </w:p>
+    <w:p>
+      <w:pPr>
+        <w:pStyle w:val="Style15"/>
+        <w:bidi w:val="0"/>
+        <w:spacing w:before="0" w:after="0"/>
+        <w:jc w:val="left"/>
+        <w:rPr>
+          <w:rFonts w:ascii="Liberation Serif" w:hAnsi="Liberation Serif" w:eastAsia="Noto Serif CJK SC" w:cs="Droid Sans Devanagari"/>
+          <w:color w:val="auto"/>
+          <w:kern w:val="2"/>
+          <w:sz w:val="24"/>
+          <w:szCs w:val="24"/>
+          <w:lang w:val="ru-RU" w:eastAsia="zh-CN" w:bidi="hi-IN"/>
+        </w:rPr>
+      </w:pPr>
+      <w:r>
+        <w:rPr>
+          <w:b w:val="false"/>
+          <w:bCs w:val="false"/>
+        </w:rPr>
+      </w:r>
+    </w:p>
+    <w:p>
+      <w:pPr>
+        <w:pStyle w:val="Style15"/>
+        <w:bidi w:val="0"/>
+        <w:spacing w:before="0" w:after="0"/>
+        <w:jc w:val="left"/>
+        <w:rPr>
+          <w:b w:val="false"/>
+          <w:b w:val="false"/>
+          <w:bCs w:val="false"/>
+        </w:rPr>
+      </w:pPr>
+      <w:r>
+        <w:rPr>
+          <w:b w:val="false"/>
+          <w:bCs w:val="false"/>
+        </w:rPr>
+      </w:r>
+    </w:p>
+    <w:p>
+      <w:pPr>
+        <w:pStyle w:val="Style15"/>
+        <w:bidi w:val="0"/>
+        <w:spacing w:before="0" w:after="0"/>
+        <w:jc w:val="center"/>
+        <w:rPr>
+          <w:b/>
+          <w:b/>
+        </w:rPr>
+      </w:pPr>
+      <w:r>
+        <w:rPr/>
+      </w:r>
+    </w:p>
+    <w:p>
+      <w:pPr>
+        <w:pStyle w:val="Style15"/>
+        <w:bidi w:val="0"/>
+        <w:spacing w:before="0" w:after="0"/>
+        <w:jc w:val="center"/>
+        <w:rPr>
+          <w:b/>
+          <w:b/>
+        </w:rPr>
       </w:pPr>
       <w:r>
         <w:rPr/>

--- a/Проект_документ.docx
+++ b/Проект_документ.docx
@@ -518,7 +518,7 @@
       <w:sdtContent>
         <w:p>
           <w:pPr>
-            <w:pStyle w:val="Style24"/>
+            <w:pStyle w:val="TOAHeading"/>
             <w:suppressLineNumbers/>
             <w:ind w:left="0" w:hanging="0"/>
             <w:rPr>
@@ -4815,14 +4815,18 @@
           <w:b w:val="false"/>
           <w:bCs w:val="false"/>
         </w:rPr>
-        <w:tab/>
-      </w:r>
-      <w:r>
-        <w:rPr/>
         <w:drawing>
-          <wp:inline distT="0" distB="0" distL="0" distR="0">
+          <wp:anchor behindDoc="0" distT="0" distB="0" distL="0" distR="0" simplePos="0" locked="0" layoutInCell="0" allowOverlap="1" relativeHeight="10">
+            <wp:simplePos x="0" y="0"/>
+            <wp:positionH relativeFrom="column">
+              <wp:posOffset>654685</wp:posOffset>
+            </wp:positionH>
+            <wp:positionV relativeFrom="paragraph">
+              <wp:posOffset>26670</wp:posOffset>
+            </wp:positionV>
             <wp:extent cx="2356485" cy="672465"/>
             <wp:effectExtent l="0" t="0" r="0" b="0"/>
+            <wp:wrapSquare wrapText="largest"/>
             <wp:docPr id="9" name="Image17" descr=""/>
             <wp:cNvGraphicFramePr>
               <a:graphicFrameLocks xmlns:a="http://schemas.openxmlformats.org/drawingml/2006/main" noChangeAspect="1"/>
@@ -4854,9 +4858,16 @@
                 </pic:pic>
               </a:graphicData>
             </a:graphic>
-          </wp:inline>
+          </wp:anchor>
         </w:drawing>
       </w:r>
+      <w:r>
+        <w:rPr>
+          <w:b w:val="false"/>
+          <w:bCs w:val="false"/>
+        </w:rPr>
+        <w:tab/>
+      </w:r>
     </w:p>
     <w:p>
       <w:pPr>
@@ -4889,12 +4900,17 @@
           <w:bCs w:val="false"/>
         </w:rPr>
         <w:tab/>
-      </w:r>
-      <w:r>
-        <w:rPr/>
+        <w:tab/>
+        <w:t xml:space="preserve">     </w:t>
+      </w:r>
+      <w:r>
+        <w:rPr>
+          <w:b w:val="false"/>
+          <w:bCs w:val="false"/>
+        </w:rPr>
         <w:drawing>
           <wp:inline distT="0" distB="0" distL="0" distR="0">
-            <wp:extent cx="3799840" cy="1446530"/>
+            <wp:extent cx="3376930" cy="1446530"/>
             <wp:effectExtent l="0" t="0" r="0" b="0"/>
             <wp:docPr id="10" name="Image18" descr=""/>
             <wp:cNvGraphicFramePr>
@@ -4918,7 +4934,7 @@
                   <pic:spPr bwMode="auto">
                     <a:xfrm>
                       <a:off x="0" y="0"/>
-                      <a:ext cx="3799840" cy="1446530"/>
+                      <a:ext cx="3376930" cy="1446530"/>
                     </a:xfrm>
                     <a:prstGeom prst="rect">
                       <a:avLst/>
@@ -5187,9 +5203,6 @@
       <w:r>
         <w:rPr/>
         <w:tab/>
-      </w:r>
-      <w:r>
-        <w:rPr/>
         <w:t xml:space="preserve">MVVM (Model-View-ViewModel) – расширение классического шаблона MVC. </w:t>
       </w:r>
     </w:p>
@@ -5326,11 +5339,7 @@
       </w:pPr>
       <w:r>
         <w:rPr/>
-        <w:t xml:space="preserve">То есть, слой отображения, к примеру веб-страничка, при разработке или проектировании использует(зависит) от слоя модели-представления, </w:t>
-      </w:r>
-      <w:r>
-        <w:rPr/>
-        <w:t>который в свою очередь является оберткой для данных из слоя модели.</w:t>
+        <w:t>То есть, слой отображения, к примеру веб-страничка, при разработке или проектировании использует(зависит) от слоя модели-представления, который в свою очередь является оберткой для данных из слоя модели.</w:t>
       </w:r>
     </w:p>
     <w:p>
@@ -5361,6 +5370,15 @@
       </w:pPr>
       <w:r>
         <w:rPr/>
+      </w:r>
+    </w:p>
+    <w:p>
+      <w:pPr>
+        <w:pStyle w:val="Style15"/>
+        <w:rPr/>
+      </w:pPr>
+      <w:r>
+        <w:rPr/>
         <w:t>Чтобы реализовать названные концепции нужна задача. Вместо того, чтобы придумывать абстрактную ситуацию вроде интернет магазина, или социальной сети я решил взять известную математическую задачу-игру.</w:t>
       </w:r>
     </w:p>
@@ -5421,11 +5439,7 @@
       </w:pPr>
       <w:r>
         <w:rPr/>
-        <w:t xml:space="preserve">Игра заключается в том, что мы определяем двумерный КА с состояниями: «Жизнь»(1) и «Смерть»(0); </w:t>
-      </w:r>
-      <w:r>
-        <w:rPr/>
-        <w:t xml:space="preserve">и правила: </w:t>
+        <w:t xml:space="preserve">Игра заключается в том, что мы определяем двумерный КА с состояниями: «Жизнь»(1) и «Смерть»(0); и правила: </w:t>
       </w:r>
     </w:p>
     <w:p>
@@ -5473,82 +5487,89 @@
     <w:p>
       <w:pPr>
         <w:pStyle w:val="3"/>
-        <w:rPr/>
-      </w:pPr>
-      <w:r>
-        <w:rPr/>
-      </w:r>
-    </w:p>
-    <w:p>
-      <w:pPr>
-        <w:pStyle w:val="Style15"/>
-        <w:rPr/>
-      </w:pPr>
-      <w:r>
-        <w:rPr/>
-      </w:r>
-    </w:p>
-    <w:p>
-      <w:pPr>
-        <w:pStyle w:val="Style15"/>
-        <w:rPr/>
-      </w:pPr>
-      <w:r>
-        <w:rPr/>
-      </w:r>
-    </w:p>
-    <w:p>
-      <w:pPr>
-        <w:pStyle w:val="Style15"/>
-        <w:rPr/>
-      </w:pPr>
-      <w:r>
-        <w:rPr/>
-      </w:r>
-    </w:p>
-    <w:p>
-      <w:pPr>
-        <w:pStyle w:val="Style15"/>
-        <w:rPr/>
-      </w:pPr>
-      <w:r>
-        <w:rPr/>
-      </w:r>
-    </w:p>
-    <w:p>
-      <w:pPr>
-        <w:pStyle w:val="Style15"/>
-        <w:rPr/>
-      </w:pPr>
-      <w:r>
-        <w:rPr/>
-      </w:r>
-    </w:p>
-    <w:p>
-      <w:pPr>
-        <w:pStyle w:val="Style15"/>
-        <w:rPr/>
-      </w:pPr>
-      <w:r>
-        <w:rPr/>
-      </w:r>
-    </w:p>
-    <w:p>
-      <w:pPr>
-        <w:pStyle w:val="Style15"/>
-        <w:rPr/>
-      </w:pPr>
-      <w:r>
-        <w:rPr/>
-      </w:r>
-    </w:p>
-    <w:p>
-      <w:pPr>
-        <w:pStyle w:val="Style15"/>
-        <w:rPr/>
-      </w:pPr>
-      <w:r>
-        <w:rPr/>
+        <w:rPr>
+          <w:b w:val="false"/>
+          <w:b w:val="false"/>
+          <w:bCs w:val="false"/>
+        </w:rPr>
+      </w:pPr>
+      <w:r>
+        <w:rPr>
+          <w:b w:val="false"/>
+          <w:bCs w:val="false"/>
+        </w:rPr>
+      </w:r>
+    </w:p>
+    <w:p>
+      <w:pPr>
+        <w:pStyle w:val="Style15"/>
+        <w:rPr/>
+      </w:pPr>
+      <w:r>
+        <w:rPr/>
+        <w:t>Этот автомат выражается в категорию:</w:t>
+      </w:r>
+    </w:p>
+    <w:p>
+      <w:pPr>
+        <w:pStyle w:val="Style15"/>
+        <w:rPr/>
+      </w:pPr>
+      <w:r>
+        <w:rPr/>
+        <w:drawing>
+          <wp:inline distT="0" distB="0" distL="0" distR="0">
+            <wp:extent cx="5466080" cy="1864995"/>
+            <wp:effectExtent l="0" t="0" r="0" b="0"/>
+            <wp:docPr id="13" name="Изображение5" descr=""/>
+            <wp:cNvGraphicFramePr>
+              <a:graphicFrameLocks xmlns:a="http://schemas.openxmlformats.org/drawingml/2006/main" noChangeAspect="1"/>
+            </wp:cNvGraphicFramePr>
+            <a:graphic xmlns:a="http://schemas.openxmlformats.org/drawingml/2006/main">
+              <a:graphicData uri="http://schemas.openxmlformats.org/drawingml/2006/picture">
+                <pic:pic xmlns:pic="http://schemas.openxmlformats.org/drawingml/2006/picture">
+                  <pic:nvPicPr>
+                    <pic:cNvPr id="13" name="Изображение5" descr=""/>
+                    <pic:cNvPicPr>
+                      <a:picLocks noChangeAspect="1" noChangeArrowheads="1"/>
+                    </pic:cNvPicPr>
+                  </pic:nvPicPr>
+                  <pic:blipFill>
+                    <a:blip r:embed="rId14"/>
+                    <a:stretch>
+                      <a:fillRect/>
+                    </a:stretch>
+                  </pic:blipFill>
+                  <pic:spPr bwMode="auto">
+                    <a:xfrm>
+                      <a:off x="0" y="0"/>
+                      <a:ext cx="5466080" cy="1864995"/>
+                    </a:xfrm>
+                    <a:prstGeom prst="rect">
+                      <a:avLst/>
+                    </a:prstGeom>
+                  </pic:spPr>
+                </pic:pic>
+              </a:graphicData>
+            </a:graphic>
+          </wp:inline>
+        </w:drawing>
+      </w:r>
+    </w:p>
+    <w:p>
+      <w:pPr>
+        <w:pStyle w:val="Style15"/>
+        <w:rPr>
+          <w:i w:val="false"/>
+          <w:i w:val="false"/>
+          <w:iCs w:val="false"/>
+        </w:rPr>
+      </w:pPr>
+      <w:r>
+        <w:rPr>
+          <w:i w:val="false"/>
+          <w:iCs w:val="false"/>
+        </w:rPr>
       </w:r>
     </w:p>
     <w:p>
@@ -5681,16 +5702,6 @@
     </w:p>
     <w:p>
       <w:pPr>
-        <w:pStyle w:val="Style15"/>
-        <w:jc w:val="center"/>
-        <w:rPr/>
-      </w:pPr>
-      <w:r>
-        <w:rPr/>
-      </w:r>
-    </w:p>
-    <w:p>
-      <w:pPr>
         <w:pStyle w:val="1"/>
         <w:jc w:val="center"/>
         <w:rPr/>
@@ -5701,6 +5712,46 @@
     </w:p>
     <w:p>
       <w:pPr>
+        <w:pStyle w:val="Style15"/>
+        <w:jc w:val="center"/>
+        <w:rPr/>
+      </w:pPr>
+      <w:r>
+        <w:rPr/>
+      </w:r>
+    </w:p>
+    <w:p>
+      <w:pPr>
+        <w:pStyle w:val="Style15"/>
+        <w:jc w:val="center"/>
+        <w:rPr/>
+      </w:pPr>
+      <w:r>
+        <w:rPr/>
+      </w:r>
+    </w:p>
+    <w:p>
+      <w:pPr>
+        <w:pStyle w:val="Style15"/>
+        <w:jc w:val="center"/>
+        <w:rPr/>
+      </w:pPr>
+      <w:r>
+        <w:rPr/>
+      </w:r>
+    </w:p>
+    <w:p>
+      <w:pPr>
+        <w:pStyle w:val="Style15"/>
+        <w:jc w:val="center"/>
+        <w:rPr/>
+      </w:pPr>
+      <w:r>
+        <w:rPr/>
+      </w:r>
+    </w:p>
+    <w:p>
+      <w:pPr>
         <w:pStyle w:val="1"/>
         <w:jc w:val="center"/>
         <w:rPr/>
@@ -5715,36 +5766,6 @@
         <w:jc w:val="center"/>
         <w:rPr/>
       </w:pPr>
-      <w:r>
-        <w:rPr/>
-      </w:r>
-    </w:p>
-    <w:p>
-      <w:pPr>
-        <w:pStyle w:val="1"/>
-        <w:jc w:val="center"/>
-        <w:rPr/>
-      </w:pPr>
-      <w:r>
-        <w:rPr/>
-      </w:r>
-    </w:p>
-    <w:p>
-      <w:pPr>
-        <w:pStyle w:val="1"/>
-        <w:jc w:val="center"/>
-        <w:rPr/>
-      </w:pPr>
-      <w:r>
-        <w:rPr/>
-      </w:r>
-    </w:p>
-    <w:p>
-      <w:pPr>
-        <w:pStyle w:val="1"/>
-        <w:jc w:val="center"/>
-        <w:rPr/>
-      </w:pPr>
       <w:bookmarkStart w:id="15" w:name="__RefHeading___Toc243_1050172711"/>
       <w:bookmarkEnd w:id="15"/>
       <w:r>
@@ -5902,6 +5923,15 @@
     <w:p>
       <w:pPr>
         <w:pStyle w:val="Style15"/>
+        <w:rPr/>
+      </w:pPr>
+      <w:r>
+        <w:rPr/>
+      </w:r>
+    </w:p>
+    <w:p>
+      <w:pPr>
+        <w:pStyle w:val="Style15"/>
         <w:bidi w:val="0"/>
         <w:spacing w:before="0" w:after="0"/>
         <w:jc w:val="both"/>
@@ -6000,7 +6030,7 @@
           <w:b w:val="false"/>
           <w:bCs w:val="false"/>
         </w:rPr>
-        <w:t>В этой части мы реализуем поставленную задачу(Игра «Жизнь») с помощью выбранных технологий.</w:t>
+        <w:t>В этой части мы реализуем поставленную задачу (Игра «Жизнь») с помощью выбранных технологий.</w:t>
       </w:r>
     </w:p>
     <w:p>
@@ -6088,7 +6118,7 @@
           <w:szCs w:val="24"/>
           <w:lang w:val="ru-RU" w:eastAsia="zh-CN" w:bidi="hi-IN"/>
         </w:rPr>
-        <w:t>удобно и гибко подключать зависимости для проекта, а также т. н. «Инкрементальную сборку»,</w:t>
+        <w:t>удобно и гибко подключать зависимости для проекта, а также т.н. «Инкрементальную сборку»,</w:t>
       </w:r>
     </w:p>
     <w:p>
@@ -6134,34 +6164,26 @@
       </w:pPr>
       <w:r>
         <w:rPr>
-          <w:b w:val="false"/>
-          <w:bCs w:val="false"/>
-        </w:rPr>
-      </w:r>
-    </w:p>
-    <w:p>
-      <w:pPr>
-        <w:pStyle w:val="Style15"/>
-        <w:bidi w:val="0"/>
-        <w:spacing w:before="0" w:after="0"/>
-        <w:jc w:val="left"/>
-        <w:rPr>
-          <w:b w:val="false"/>
-          <w:b w:val="false"/>
-          <w:bCs w:val="false"/>
-        </w:rPr>
-      </w:pPr>
-      <w:r>
-        <w:rPr>
           <w:rFonts w:eastAsia="Noto Serif CJK SC" w:cs="Droid Sans Devanagari"/>
-          <w:b w:val="false"/>
-          <w:bCs w:val="false"/>
           <w:color w:val="auto"/>
           <w:kern w:val="2"/>
           <w:sz w:val="24"/>
           <w:szCs w:val="24"/>
           <w:lang w:val="ru-RU" w:eastAsia="zh-CN" w:bidi="hi-IN"/>
         </w:rPr>
+      </w:r>
+    </w:p>
+    <w:p>
+      <w:pPr>
+        <w:pStyle w:val="4"/>
+        <w:rPr>
+          <w:b w:val="false"/>
+          <w:b w:val="false"/>
+          <w:bCs w:val="false"/>
+        </w:rPr>
+      </w:pPr>
+      <w:r>
+        <w:rPr/>
         <w:t>Структура проекта</w:t>
       </w:r>
     </w:p>
@@ -6182,36 +6204,27 @@
       </w:pPr>
       <w:r>
         <w:rPr>
-          <w:b w:val="false"/>
-          <w:bCs w:val="false"/>
-        </w:rPr>
-      </w:r>
-    </w:p>
-    <w:p>
-      <w:pPr>
-        <w:pStyle w:val="Style15"/>
-        <w:bidi w:val="0"/>
-        <w:spacing w:before="0" w:after="0"/>
-        <w:jc w:val="left"/>
-        <w:rPr>
-          <w:b w:val="false"/>
-          <w:b w:val="false"/>
-          <w:bCs w:val="false"/>
-        </w:rPr>
-      </w:pPr>
-      <w:r>
-        <w:rPr>
           <w:rFonts w:eastAsia="Noto Serif CJK SC" w:cs="Droid Sans Devanagari"/>
-          <w:b w:val="false"/>
-          <w:bCs w:val="false"/>
           <w:color w:val="auto"/>
           <w:kern w:val="2"/>
           <w:sz w:val="24"/>
           <w:szCs w:val="24"/>
           <w:lang w:val="ru-RU" w:eastAsia="zh-CN" w:bidi="hi-IN"/>
         </w:rPr>
-        <w:t xml:space="preserve">Для языка Java типичная ситуация, когда исходный код расфасован </w:t>
-      </w:r>
+      </w:r>
+    </w:p>
+    <w:p>
+      <w:pPr>
+        <w:pStyle w:val="Style15"/>
+        <w:bidi w:val="0"/>
+        <w:spacing w:before="0" w:after="0"/>
+        <w:jc w:val="left"/>
+        <w:rPr>
+          <w:b w:val="false"/>
+          <w:b w:val="false"/>
+          <w:bCs w:val="false"/>
+        </w:rPr>
+      </w:pPr>
       <w:r>
         <w:rPr>
           <w:rFonts w:eastAsia="Noto Serif CJK SC" w:cs="Droid Sans Devanagari"/>
@@ -6223,7 +6236,7 @@
           <w:szCs w:val="24"/>
           <w:lang w:val="ru-RU" w:eastAsia="zh-CN" w:bidi="hi-IN"/>
         </w:rPr>
-        <w:t>по «пакетам».</w:t>
+        <w:t>Для языка Java типичная ситуация, когда исходный код расфасован по «пакетам».</w:t>
       </w:r>
     </w:p>
     <w:p>
@@ -6249,46 +6262,39 @@
           <w:szCs w:val="24"/>
           <w:lang w:val="ru-RU" w:eastAsia="zh-CN" w:bidi="hi-IN"/>
         </w:rPr>
-        <w:t>П</w:t>
-      </w:r>
-      <w:r>
-        <w:rPr>
-          <w:rFonts w:eastAsia="Noto Serif CJK SC" w:cs="Droid Sans Devanagari"/>
-          <w:b w:val="false"/>
-          <w:bCs w:val="false"/>
-          <w:color w:val="auto"/>
-          <w:kern w:val="2"/>
-          <w:sz w:val="24"/>
-          <w:szCs w:val="24"/>
-          <w:lang w:val="ru-RU" w:eastAsia="zh-CN" w:bidi="hi-IN"/>
-        </w:rPr>
-        <w:t xml:space="preserve">акет в этом контексте — это </w:t>
-      </w:r>
-      <w:r>
-        <w:rPr>
-          <w:rFonts w:eastAsia="Noto Serif CJK SC" w:cs="Droid Sans Devanagari"/>
-          <w:b w:val="false"/>
-          <w:bCs w:val="false"/>
-          <w:color w:val="auto"/>
-          <w:kern w:val="2"/>
-          <w:sz w:val="24"/>
-          <w:szCs w:val="24"/>
-          <w:lang w:val="ru-RU" w:eastAsia="zh-CN" w:bidi="hi-IN"/>
-        </w:rPr>
-        <w:t xml:space="preserve">сущность, в которой </w:t>
-      </w:r>
-      <w:r>
-        <w:rPr>
-          <w:rFonts w:eastAsia="Noto Serif CJK SC" w:cs="Droid Sans Devanagari"/>
-          <w:b w:val="false"/>
-          <w:bCs w:val="false"/>
-          <w:color w:val="auto"/>
-          <w:kern w:val="2"/>
-          <w:sz w:val="24"/>
-          <w:szCs w:val="24"/>
-          <w:lang w:val="ru-RU" w:eastAsia="zh-CN" w:bidi="hi-IN"/>
-        </w:rPr>
-        <w:t>находятся классы, служит своего рода пространством имен для классов, и отображается в виде директории в файловой системе.</w:t>
+        <w:t>Пакет в этом контексте — это сущность, в которой находятся классы, служит своего рода пространством имен для классов, и отображается в виде директории в файловой системе.</w:t>
+      </w:r>
+    </w:p>
+    <w:p>
+      <w:pPr>
+        <w:pStyle w:val="Style15"/>
+        <w:bidi w:val="0"/>
+        <w:spacing w:before="0" w:after="0"/>
+        <w:jc w:val="left"/>
+        <w:rPr>
+          <w:b w:val="false"/>
+          <w:b w:val="false"/>
+          <w:bCs w:val="false"/>
+        </w:rPr>
+      </w:pPr>
+      <w:r>
+        <w:rPr/>
+      </w:r>
+    </w:p>
+    <w:p>
+      <w:pPr>
+        <w:pStyle w:val="Style15"/>
+        <w:bidi w:val="0"/>
+        <w:spacing w:before="0" w:after="0"/>
+        <w:jc w:val="left"/>
+        <w:rPr>
+          <w:b w:val="false"/>
+          <w:b w:val="false"/>
+          <w:bCs w:val="false"/>
+        </w:rPr>
+      </w:pPr>
+      <w:r>
+        <w:rPr/>
       </w:r>
     </w:p>
     <w:p>
@@ -6308,8 +6314,12 @@
       </w:pPr>
       <w:r>
         <w:rPr>
-          <w:b w:val="false"/>
-          <w:bCs w:val="false"/>
+          <w:rFonts w:eastAsia="Noto Serif CJK SC" w:cs="Droid Sans Devanagari"/>
+          <w:color w:val="auto"/>
+          <w:kern w:val="2"/>
+          <w:sz w:val="24"/>
+          <w:szCs w:val="24"/>
+          <w:lang w:val="ru-RU" w:eastAsia="zh-CN" w:bidi="hi-IN"/>
         </w:rPr>
       </w:r>
     </w:p>
@@ -6337,6 +6347,177 @@
         <w:pStyle w:val="Style15"/>
         <w:bidi w:val="0"/>
         <w:spacing w:before="0" w:after="0"/>
+        <w:jc w:val="left"/>
+        <w:rPr>
+          <w:b w:val="false"/>
+          <w:b w:val="false"/>
+          <w:bCs w:val="false"/>
+        </w:rPr>
+      </w:pPr>
+      <w:r>
+        <w:rPr>
+          <w:b w:val="false"/>
+          <w:bCs w:val="false"/>
+        </w:rPr>
+      </w:r>
+    </w:p>
+    <w:p>
+      <w:pPr>
+        <w:pStyle w:val="Style15"/>
+        <w:bidi w:val="0"/>
+        <w:spacing w:before="0" w:after="0"/>
+        <w:jc w:val="left"/>
+        <w:rPr>
+          <w:b w:val="false"/>
+          <w:b w:val="false"/>
+          <w:bCs w:val="false"/>
+        </w:rPr>
+      </w:pPr>
+      <w:r>
+        <w:rPr>
+          <w:b w:val="false"/>
+          <w:bCs w:val="false"/>
+        </w:rPr>
+      </w:r>
+    </w:p>
+    <w:p>
+      <w:pPr>
+        <w:pStyle w:val="Style15"/>
+        <w:bidi w:val="0"/>
+        <w:spacing w:before="0" w:after="0"/>
+        <w:jc w:val="left"/>
+        <w:rPr>
+          <w:b w:val="false"/>
+          <w:b w:val="false"/>
+          <w:bCs w:val="false"/>
+        </w:rPr>
+      </w:pPr>
+      <w:r>
+        <w:rPr>
+          <w:b w:val="false"/>
+          <w:bCs w:val="false"/>
+        </w:rPr>
+      </w:r>
+    </w:p>
+    <w:p>
+      <w:pPr>
+        <w:pStyle w:val="Style15"/>
+        <w:bidi w:val="0"/>
+        <w:spacing w:before="0" w:after="0"/>
+        <w:jc w:val="left"/>
+        <w:rPr>
+          <w:b w:val="false"/>
+          <w:b w:val="false"/>
+          <w:bCs w:val="false"/>
+        </w:rPr>
+      </w:pPr>
+      <w:r>
+        <w:rPr>
+          <w:b w:val="false"/>
+          <w:bCs w:val="false"/>
+        </w:rPr>
+      </w:r>
+    </w:p>
+    <w:p>
+      <w:pPr>
+        <w:pStyle w:val="Style15"/>
+        <w:bidi w:val="0"/>
+        <w:spacing w:before="0" w:after="0"/>
+        <w:jc w:val="left"/>
+        <w:rPr>
+          <w:b w:val="false"/>
+          <w:b w:val="false"/>
+          <w:bCs w:val="false"/>
+        </w:rPr>
+      </w:pPr>
+      <w:r>
+        <w:rPr>
+          <w:b w:val="false"/>
+          <w:bCs w:val="false"/>
+        </w:rPr>
+      </w:r>
+    </w:p>
+    <w:p>
+      <w:pPr>
+        <w:pStyle w:val="Style15"/>
+        <w:bidi w:val="0"/>
+        <w:spacing w:before="0" w:after="0"/>
+        <w:jc w:val="left"/>
+        <w:rPr>
+          <w:b w:val="false"/>
+          <w:b w:val="false"/>
+          <w:bCs w:val="false"/>
+        </w:rPr>
+      </w:pPr>
+      <w:r>
+        <w:rPr>
+          <w:b w:val="false"/>
+          <w:bCs w:val="false"/>
+        </w:rPr>
+      </w:r>
+    </w:p>
+    <w:p>
+      <w:pPr>
+        <w:pStyle w:val="Style15"/>
+        <w:bidi w:val="0"/>
+        <w:spacing w:before="0" w:after="0"/>
+        <w:jc w:val="left"/>
+        <w:rPr>
+          <w:b w:val="false"/>
+          <w:b w:val="false"/>
+          <w:bCs w:val="false"/>
+        </w:rPr>
+      </w:pPr>
+      <w:r>
+        <w:rPr>
+          <w:b w:val="false"/>
+          <w:bCs w:val="false"/>
+        </w:rPr>
+      </w:r>
+    </w:p>
+    <w:p>
+      <w:pPr>
+        <w:pStyle w:val="Style15"/>
+        <w:bidi w:val="0"/>
+        <w:spacing w:before="0" w:after="0"/>
+        <w:jc w:val="left"/>
+        <w:rPr>
+          <w:b w:val="false"/>
+          <w:b w:val="false"/>
+          <w:bCs w:val="false"/>
+        </w:rPr>
+      </w:pPr>
+      <w:r>
+        <w:rPr>
+          <w:b w:val="false"/>
+          <w:bCs w:val="false"/>
+        </w:rPr>
+      </w:r>
+    </w:p>
+    <w:p>
+      <w:pPr>
+        <w:pStyle w:val="Style15"/>
+        <w:bidi w:val="0"/>
+        <w:spacing w:before="0" w:after="0"/>
+        <w:jc w:val="left"/>
+        <w:rPr>
+          <w:b w:val="false"/>
+          <w:b w:val="false"/>
+          <w:bCs w:val="false"/>
+        </w:rPr>
+      </w:pPr>
+      <w:r>
+        <w:rPr>
+          <w:b w:val="false"/>
+          <w:bCs w:val="false"/>
+        </w:rPr>
+      </w:r>
+    </w:p>
+    <w:p>
+      <w:pPr>
+        <w:pStyle w:val="Style15"/>
+        <w:bidi w:val="0"/>
+        <w:spacing w:before="0" w:after="0"/>
         <w:jc w:val="center"/>
         <w:rPr>
           <w:b/>
@@ -6344,7 +6525,9 @@
         </w:rPr>
       </w:pPr>
       <w:r>
-        <w:rPr/>
+        <w:rPr>
+          <w:b/>
+        </w:rPr>
       </w:r>
     </w:p>
     <w:p>
@@ -6359,7 +6542,9 @@
         </w:rPr>
       </w:pPr>
       <w:r>
-        <w:rPr/>
+        <w:rPr>
+          <w:b/>
+        </w:rPr>
       </w:r>
     </w:p>
     <w:p>
@@ -6368,6 +6553,89 @@
         <w:bidi w:val="0"/>
         <w:spacing w:before="0" w:after="0"/>
         <w:jc w:val="center"/>
+        <w:rPr>
+          <w:b/>
+          <w:b/>
+        </w:rPr>
+      </w:pPr>
+      <w:r>
+        <w:rPr>
+          <w:b/>
+        </w:rPr>
+      </w:r>
+    </w:p>
+    <w:p>
+      <w:pPr>
+        <w:pStyle w:val="Style15"/>
+        <w:bidi w:val="0"/>
+        <w:spacing w:before="0" w:after="0"/>
+        <w:jc w:val="center"/>
+        <w:rPr>
+          <w:b/>
+          <w:b/>
+        </w:rPr>
+      </w:pPr>
+      <w:r>
+        <w:rPr>
+          <w:b/>
+        </w:rPr>
+      </w:r>
+    </w:p>
+    <w:p>
+      <w:pPr>
+        <w:pStyle w:val="Style15"/>
+        <w:bidi w:val="0"/>
+        <w:spacing w:before="0" w:after="0"/>
+        <w:jc w:val="center"/>
+        <w:rPr>
+          <w:b/>
+          <w:b/>
+        </w:rPr>
+      </w:pPr>
+      <w:r>
+        <w:rPr>
+          <w:b/>
+        </w:rPr>
+      </w:r>
+    </w:p>
+    <w:p>
+      <w:pPr>
+        <w:pStyle w:val="Style15"/>
+        <w:bidi w:val="0"/>
+        <w:spacing w:before="0" w:after="0"/>
+        <w:jc w:val="center"/>
+        <w:rPr>
+          <w:b/>
+          <w:b/>
+        </w:rPr>
+      </w:pPr>
+      <w:r>
+        <w:rPr>
+          <w:b/>
+        </w:rPr>
+      </w:r>
+    </w:p>
+    <w:p>
+      <w:pPr>
+        <w:pStyle w:val="Style15"/>
+        <w:bidi w:val="0"/>
+        <w:spacing w:before="0" w:after="0"/>
+        <w:jc w:val="center"/>
+        <w:rPr>
+          <w:b/>
+          <w:b/>
+        </w:rPr>
+      </w:pPr>
+      <w:r>
+        <w:rPr>
+          <w:b/>
+        </w:rPr>
+      </w:r>
+    </w:p>
+    <w:p>
+      <w:pPr>
+        <w:pStyle w:val="2"/>
+        <w:jc w:val="center"/>
         <w:rPr/>
       </w:pPr>
       <w:r>
@@ -6384,6 +6652,114 @@
     <w:p>
       <w:pPr>
         <w:pStyle w:val="Style15"/>
+        <w:jc w:val="left"/>
+        <w:rPr/>
+      </w:pPr>
+      <w:r>
+        <w:rPr/>
+        <w:t>В ходе работы над индивидуальным проектом была достигнута поставленная цель, которая заключалась в освоении технологий построения ГПИ. Для реализации поставленной цели были достигнуты задачи:</w:t>
+      </w:r>
+    </w:p>
+    <w:p>
+      <w:pPr>
+        <w:pStyle w:val="Style15"/>
+        <w:numPr>
+          <w:ilvl w:val="0"/>
+          <w:numId w:val="8"/>
+        </w:numPr>
+        <w:jc w:val="left"/>
+        <w:rPr/>
+      </w:pPr>
+      <w:r>
+        <w:rPr/>
+        <w:t>Были изучены основные способы создания ГПИ</w:t>
+      </w:r>
+    </w:p>
+    <w:p>
+      <w:pPr>
+        <w:pStyle w:val="Style15"/>
+        <w:numPr>
+          <w:ilvl w:val="0"/>
+          <w:numId w:val="8"/>
+        </w:numPr>
+        <w:jc w:val="left"/>
+        <w:rPr/>
+      </w:pPr>
+      <w:r>
+        <w:rPr/>
+        <w:t>Были исследованы графические инструментарии доступные для Java-платформы</w:t>
+      </w:r>
+    </w:p>
+    <w:p>
+      <w:pPr>
+        <w:pStyle w:val="Style15"/>
+        <w:numPr>
+          <w:ilvl w:val="0"/>
+          <w:numId w:val="8"/>
+        </w:numPr>
+        <w:jc w:val="left"/>
+        <w:rPr/>
+      </w:pPr>
+      <w:r>
+        <w:rPr/>
+        <w:t>Был проведен отбор технологий для реализации проекта</w:t>
+      </w:r>
+    </w:p>
+    <w:p>
+      <w:pPr>
+        <w:pStyle w:val="Style15"/>
+        <w:numPr>
+          <w:ilvl w:val="0"/>
+          <w:numId w:val="8"/>
+        </w:numPr>
+        <w:jc w:val="left"/>
+        <w:rPr/>
+      </w:pPr>
+      <w:r>
+        <w:rPr/>
+        <w:t>Была выбрана и реализована математическая задача</w:t>
+      </w:r>
+    </w:p>
+    <w:p>
+      <w:pPr>
+        <w:pStyle w:val="Style15"/>
+        <w:jc w:val="left"/>
+        <w:rPr/>
+      </w:pPr>
+      <w:r>
+        <w:rPr/>
+      </w:r>
+    </w:p>
+    <w:p>
+      <w:pPr>
+        <w:pStyle w:val="Style15"/>
+        <w:jc w:val="left"/>
+        <w:rPr/>
+      </w:pPr>
+      <w:r>
+        <w:rPr/>
+      </w:r>
+    </w:p>
+    <w:p>
+      <w:pPr>
+        <w:pStyle w:val="Style15"/>
+        <w:jc w:val="left"/>
+        <w:rPr>
+          <w:b w:val="false"/>
+          <w:b w:val="false"/>
+          <w:bCs w:val="false"/>
+        </w:rPr>
+      </w:pPr>
+      <w:r>
+        <w:rPr>
+          <w:b w:val="false"/>
+          <w:bCs w:val="false"/>
+        </w:rPr>
+      </w:r>
+    </w:p>
+    <w:p>
+      <w:pPr>
+        <w:pStyle w:val="Style15"/>
         <w:bidi w:val="0"/>
         <w:spacing w:before="0" w:after="0"/>
         <w:jc w:val="both"/>
@@ -6621,30 +6997,11 @@
         <w:pStyle w:val="Style15"/>
         <w:bidi w:val="0"/>
         <w:spacing w:before="0" w:after="0"/>
-        <w:jc w:val="center"/>
-        <w:rPr>
-          <w:b/>
-          <w:b/>
-        </w:rPr>
-      </w:pPr>
-      <w:r>
-        <w:rPr>
-          <w:b/>
-        </w:rPr>
-        <w:t>Список литературы</w:t>
-      </w:r>
-    </w:p>
-    <w:p>
-      <w:pPr>
-        <w:pStyle w:val="Style15"/>
-        <w:bidi w:val="0"/>
-        <w:spacing w:before="0" w:after="0"/>
         <w:jc w:val="both"/>
         <w:rPr/>
       </w:pPr>
       <w:r>
         <w:rPr/>
-        <w:t>1. Грамолин В.В. Обучающие компьютерные игры. // Информатика и образование. – 2014. № 4. – С. 63–65.</w:t>
       </w:r>
     </w:p>
     <w:p>
@@ -6657,7 +7014,6 @@
       </w:pPr>
       <w:r>
         <w:rPr/>
-        <w:t>2. Зубрилин А.А. Игровой компонент в обучении информатике. // Информатика в начальном образовании. – 2016. № 3. – С. 3–78.</w:t>
       </w:r>
     </w:p>
     <w:p>
@@ -6670,7 +7026,6 @@
       </w:pPr>
       <w:r>
         <w:rPr/>
-        <w:t>3. Камалов Р.Р. Компьютерные игры в школе. // Информатика и образование. – 2015. № 2. – С. 36–48.</w:t>
       </w:r>
     </w:p>
     <w:p>
@@ -6683,7 +7038,6 @@
       </w:pPr>
       <w:r>
         <w:rPr/>
-        <w:t>4. Макасер И.Л. Игра как элемент обучения. // Информатика в начальном образовании. –2018. № 2. – С. 71– 77.</w:t>
       </w:r>
     </w:p>
     <w:p>
@@ -6696,7 +7050,6 @@
       </w:pPr>
       <w:r>
         <w:rPr/>
-        <w:t>5. Овчинникова С.А. Игра на уроках информатики. // Информатика и образование. – 2019. № 11. – С. 89–93.</w:t>
       </w:r>
     </w:p>
     <w:p>
@@ -6709,7 +7062,6 @@
       </w:pPr>
       <w:r>
         <w:rPr/>
-        <w:t>6. Первин С.П. Дети, компьютеры и коммуникации. // Информатика и образование. – 2014. № 4. – С. 17–20.</w:t>
       </w:r>
     </w:p>
     <w:p>
@@ -6722,7 +7074,6 @@
       </w:pPr>
       <w:r>
         <w:rPr/>
-        <w:t>7. Цветаева М.С. Методические материалы по игровым технологиям. // Методический вестник. – 2018. № 8. – С. 12–33.</w:t>
       </w:r>
     </w:p>
     <w:p>
@@ -6735,7 +7086,6 @@
       </w:pPr>
       <w:r>
         <w:rPr/>
-        <w:t>8. Презентация-викторина "Открывайка-ка - угадай-ка" по иллюстрациям из знакомых сказок. Часть 2. (3-5 класс) [Электронный ресурс]. Режим доступа: load/196-1-0-20655, дата обращения: 01.05.2019</w:t>
       </w:r>
     </w:p>
     <w:p>
@@ -6748,7 +7098,6 @@
       </w:pPr>
       <w:r>
         <w:rPr/>
-        <w:t>9. Как сделать презентацию на компьютере в Microsoft PowerPoint [Электронный ресурс]. Режим доступа: microsoft-office/office-2010/503-kak-sdelat-prezentaciyu-na-kompyutere-v-microsoft-powerpoint.html, дата обращения:16.04.2019</w:t>
       </w:r>
     </w:p>
     <w:p>
@@ -6761,14 +7110,146 @@
       </w:pPr>
       <w:r>
         <w:rPr/>
-        <w:t>10. Потенциал программы Power Point как средства создания интерактивных дидактических материалов для уроков информатики [Электронный ресурс]. Режим доступа: files/conf2011/2/Kulikova_Bobrovskaya.pdf, дата обращения: 03.05.2019</w:t>
-      </w:r>
-    </w:p>
-    <w:p>
-      <w:pPr>
-        <w:pStyle w:val="Normal"/>
-        <w:bidi w:val="0"/>
-        <w:jc w:val="left"/>
+      </w:r>
+    </w:p>
+    <w:p>
+      <w:pPr>
+        <w:pStyle w:val="Style15"/>
+        <w:bidi w:val="0"/>
+        <w:spacing w:before="0" w:after="0"/>
+        <w:jc w:val="both"/>
+        <w:rPr/>
+      </w:pPr>
+      <w:r>
+        <w:rPr/>
+      </w:r>
+    </w:p>
+    <w:p>
+      <w:pPr>
+        <w:pStyle w:val="Style15"/>
+        <w:bidi w:val="0"/>
+        <w:spacing w:before="0" w:after="0"/>
+        <w:jc w:val="both"/>
+        <w:rPr/>
+      </w:pPr>
+      <w:r>
+        <w:rPr/>
+      </w:r>
+    </w:p>
+    <w:p>
+      <w:pPr>
+        <w:pStyle w:val="Style15"/>
+        <w:bidi w:val="0"/>
+        <w:spacing w:before="0" w:after="0"/>
+        <w:jc w:val="both"/>
+        <w:rPr/>
+      </w:pPr>
+      <w:r>
+        <w:rPr/>
+      </w:r>
+    </w:p>
+    <w:p>
+      <w:pPr>
+        <w:pStyle w:val="Style15"/>
+        <w:bidi w:val="0"/>
+        <w:spacing w:before="0" w:after="0"/>
+        <w:jc w:val="both"/>
+        <w:rPr/>
+      </w:pPr>
+      <w:r>
+        <w:rPr/>
+      </w:r>
+    </w:p>
+    <w:p>
+      <w:pPr>
+        <w:pStyle w:val="Style15"/>
+        <w:bidi w:val="0"/>
+        <w:spacing w:before="0" w:after="0"/>
+        <w:jc w:val="both"/>
+        <w:rPr/>
+      </w:pPr>
+      <w:r>
+        <w:rPr/>
+      </w:r>
+    </w:p>
+    <w:p>
+      <w:pPr>
+        <w:pStyle w:val="Style15"/>
+        <w:bidi w:val="0"/>
+        <w:spacing w:before="0" w:after="0"/>
+        <w:jc w:val="both"/>
+        <w:rPr/>
+      </w:pPr>
+      <w:r>
+        <w:rPr/>
+      </w:r>
+    </w:p>
+    <w:p>
+      <w:pPr>
+        <w:pStyle w:val="Style15"/>
+        <w:bidi w:val="0"/>
+        <w:spacing w:before="0" w:after="0"/>
+        <w:jc w:val="both"/>
+        <w:rPr/>
+      </w:pPr>
+      <w:r>
+        <w:rPr/>
+      </w:r>
+    </w:p>
+    <w:p>
+      <w:pPr>
+        <w:pStyle w:val="Style15"/>
+        <w:bidi w:val="0"/>
+        <w:spacing w:before="0" w:after="0"/>
+        <w:jc w:val="both"/>
+        <w:rPr/>
+      </w:pPr>
+      <w:r>
+        <w:rPr/>
+      </w:r>
+    </w:p>
+    <w:p>
+      <w:pPr>
+        <w:pStyle w:val="Style15"/>
+        <w:bidi w:val="0"/>
+        <w:spacing w:before="0" w:after="0"/>
+        <w:jc w:val="both"/>
+        <w:rPr/>
+      </w:pPr>
+      <w:r>
+        <w:rPr/>
+      </w:r>
+    </w:p>
+    <w:p>
+      <w:pPr>
+        <w:pStyle w:val="Style15"/>
+        <w:bidi w:val="0"/>
+        <w:spacing w:before="0" w:after="0"/>
+        <w:jc w:val="both"/>
+        <w:rPr/>
+      </w:pPr>
+      <w:r>
+        <w:rPr/>
+      </w:r>
+    </w:p>
+    <w:p>
+      <w:pPr>
+        <w:pStyle w:val="Style15"/>
+        <w:bidi w:val="0"/>
+        <w:spacing w:before="0" w:after="0"/>
+        <w:jc w:val="both"/>
+        <w:rPr/>
+      </w:pPr>
+      <w:r>
+        <w:rPr/>
+      </w:r>
+    </w:p>
+    <w:p>
+      <w:pPr>
+        <w:pStyle w:val="Style15"/>
+        <w:bidi w:val="0"/>
+        <w:spacing w:before="0" w:after="0"/>
+        <w:jc w:val="both"/>
         <w:rPr/>
       </w:pPr>
       <w:r>
@@ -6776,8 +7257,8 @@
       </w:r>
     </w:p>
     <w:sectPr>
-      <w:footerReference w:type="default" r:id="rId14"/>
-      <w:footerReference w:type="first" r:id="rId15"/>
+      <w:footerReference w:type="default" r:id="rId15"/>
+      <w:footerReference w:type="first" r:id="rId16"/>
       <w:endnotePr>
         <w:numFmt w:val="decimal"/>
       </w:endnotePr>
@@ -6814,6 +7295,7 @@
     <w:p>
       <w:pPr>
         <w:pStyle w:val="Style22"/>
+        <w:ind w:hanging="0"/>
         <w:rPr/>
       </w:pPr>
       <w:r>
@@ -6824,7 +7306,10 @@
       </w:r>
       <w:r>
         <w:rPr/>
-        <w:tab/>
+        <w:t xml:space="preserve">    </w:t>
+      </w:r>
+      <w:r>
+        <w:rPr/>
         <w:t>Oracle: официальный сайт компании-владельца языка Java [Электронный ресурс] – URL (Дата обращения 12.04.21)</w:t>
       </w:r>
     </w:p>
@@ -6989,7 +7474,7 @@
     </w:r>
     <w:r>
       <w:rPr/>
-      <w:t>18</w:t>
+      <w:t>19</w:t>
     </w:r>
     <w:r>
       <w:rPr/>
@@ -7842,7 +8327,6 @@
         </w:tabs>
         <w:ind w:left="720" w:hanging="360"/>
       </w:pPr>
-      <w:rPr/>
     </w:lvl>
     <w:lvl w:ilvl="1">
       <w:start w:val="1"/>
@@ -7855,7 +8339,6 @@
         </w:tabs>
         <w:ind w:left="1080" w:hanging="360"/>
       </w:pPr>
-      <w:rPr/>
     </w:lvl>
     <w:lvl w:ilvl="2">
       <w:start w:val="1"/>
@@ -7868,7 +8351,6 @@
         </w:tabs>
         <w:ind w:left="1440" w:hanging="360"/>
       </w:pPr>
-      <w:rPr/>
     </w:lvl>
     <w:lvl w:ilvl="3">
       <w:start w:val="1"/>
@@ -7881,7 +8363,6 @@
         </w:tabs>
         <w:ind w:left="1800" w:hanging="360"/>
       </w:pPr>
-      <w:rPr/>
     </w:lvl>
     <w:lvl w:ilvl="4">
       <w:start w:val="1"/>
@@ -7894,7 +8375,6 @@
         </w:tabs>
         <w:ind w:left="2160" w:hanging="360"/>
       </w:pPr>
-      <w:rPr/>
     </w:lvl>
     <w:lvl w:ilvl="5">
       <w:start w:val="1"/>
@@ -7907,7 +8387,6 @@
         </w:tabs>
         <w:ind w:left="2520" w:hanging="360"/>
       </w:pPr>
-      <w:rPr/>
     </w:lvl>
     <w:lvl w:ilvl="6">
       <w:start w:val="1"/>
@@ -7920,7 +8399,6 @@
         </w:tabs>
         <w:ind w:left="2880" w:hanging="360"/>
       </w:pPr>
-      <w:rPr/>
     </w:lvl>
     <w:lvl w:ilvl="7">
       <w:start w:val="1"/>
@@ -7933,12 +8411,129 @@
         </w:tabs>
         <w:ind w:left="3240" w:hanging="360"/>
       </w:pPr>
+    </w:lvl>
+    <w:lvl w:ilvl="8">
+      <w:start w:val="1"/>
+      <w:numFmt w:val="decimal"/>
+      <w:lvlText w:val="%9."/>
+      <w:lvlJc w:val="left"/>
+      <w:pPr>
+        <w:tabs>
+          <w:tab w:val="num" w:pos="3600"/>
+        </w:tabs>
+        <w:ind w:left="3600" w:hanging="360"/>
+      </w:pPr>
+    </w:lvl>
+  </w:abstractNum>
+  <w:abstractNum w:abstractNumId="8">
+    <w:lvl w:ilvl="0">
+      <w:start w:val="1"/>
+      <w:numFmt w:val="decimal"/>
+      <w:lvlText w:val="%1)"/>
+      <w:lvlJc w:val="left"/>
+      <w:pPr>
+        <w:tabs>
+          <w:tab w:val="num" w:pos="720"/>
+        </w:tabs>
+        <w:ind w:left="720" w:hanging="360"/>
+      </w:pPr>
+      <w:rPr/>
+    </w:lvl>
+    <w:lvl w:ilvl="1">
+      <w:start w:val="1"/>
+      <w:numFmt w:val="decimal"/>
+      <w:lvlText w:val="%2)"/>
+      <w:lvlJc w:val="left"/>
+      <w:pPr>
+        <w:tabs>
+          <w:tab w:val="num" w:pos="1080"/>
+        </w:tabs>
+        <w:ind w:left="1080" w:hanging="360"/>
+      </w:pPr>
+      <w:rPr/>
+    </w:lvl>
+    <w:lvl w:ilvl="2">
+      <w:start w:val="1"/>
+      <w:numFmt w:val="decimal"/>
+      <w:lvlText w:val="%3)"/>
+      <w:lvlJc w:val="left"/>
+      <w:pPr>
+        <w:tabs>
+          <w:tab w:val="num" w:pos="1440"/>
+        </w:tabs>
+        <w:ind w:left="1440" w:hanging="360"/>
+      </w:pPr>
+      <w:rPr/>
+    </w:lvl>
+    <w:lvl w:ilvl="3">
+      <w:start w:val="1"/>
+      <w:numFmt w:val="decimal"/>
+      <w:lvlText w:val="%4)"/>
+      <w:lvlJc w:val="left"/>
+      <w:pPr>
+        <w:tabs>
+          <w:tab w:val="num" w:pos="1800"/>
+        </w:tabs>
+        <w:ind w:left="1800" w:hanging="360"/>
+      </w:pPr>
+      <w:rPr/>
+    </w:lvl>
+    <w:lvl w:ilvl="4">
+      <w:start w:val="1"/>
+      <w:numFmt w:val="decimal"/>
+      <w:lvlText w:val="%5)"/>
+      <w:lvlJc w:val="left"/>
+      <w:pPr>
+        <w:tabs>
+          <w:tab w:val="num" w:pos="2160"/>
+        </w:tabs>
+        <w:ind w:left="2160" w:hanging="360"/>
+      </w:pPr>
+      <w:rPr/>
+    </w:lvl>
+    <w:lvl w:ilvl="5">
+      <w:start w:val="1"/>
+      <w:numFmt w:val="decimal"/>
+      <w:lvlText w:val="%6)"/>
+      <w:lvlJc w:val="left"/>
+      <w:pPr>
+        <w:tabs>
+          <w:tab w:val="num" w:pos="2520"/>
+        </w:tabs>
+        <w:ind w:left="2520" w:hanging="360"/>
+      </w:pPr>
+      <w:rPr/>
+    </w:lvl>
+    <w:lvl w:ilvl="6">
+      <w:start w:val="1"/>
+      <w:numFmt w:val="decimal"/>
+      <w:lvlText w:val="%7)"/>
+      <w:lvlJc w:val="left"/>
+      <w:pPr>
+        <w:tabs>
+          <w:tab w:val="num" w:pos="2880"/>
+        </w:tabs>
+        <w:ind w:left="2880" w:hanging="360"/>
+      </w:pPr>
+      <w:rPr/>
+    </w:lvl>
+    <w:lvl w:ilvl="7">
+      <w:start w:val="1"/>
+      <w:numFmt w:val="decimal"/>
+      <w:lvlText w:val="%8)"/>
+      <w:lvlJc w:val="left"/>
+      <w:pPr>
+        <w:tabs>
+          <w:tab w:val="num" w:pos="3240"/>
+        </w:tabs>
+        <w:ind w:left="3240" w:hanging="360"/>
+      </w:pPr>
       <w:rPr/>
     </w:lvl>
     <w:lvl w:ilvl="8">
       <w:start w:val="1"/>
       <w:numFmt w:val="decimal"/>
-      <w:lvlText w:val="%9."/>
+      <w:lvlText w:val="%9)"/>
       <w:lvlJc w:val="left"/>
       <w:pPr>
         <w:tabs>
@@ -7969,6 +8564,9 @@
   </w:num>
   <w:num w:numId="7">
     <w:abstractNumId w:val="7"/>
+  </w:num>
+  <w:num w:numId="8">
+    <w:abstractNumId w:val="8"/>
   </w:num>
 </w:numbering>
 </file>
@@ -8557,20 +9155,6 @@
       <w:szCs w:val="20"/>
     </w:rPr>
   </w:style>
-  <w:style w:type="paragraph" w:styleId="Style24">
-    <w:name w:val="TOA Heading"/>
-    <w:basedOn w:val="Style21"/>
-    <w:pPr>
-      <w:suppressLineNumbers/>
-      <w:ind w:left="0" w:hanging="0"/>
-    </w:pPr>
-    <w:rPr>
-      <w:b/>
-      <w:bCs/>
-      <w:sz w:val="32"/>
-      <w:szCs w:val="32"/>
-    </w:rPr>
-  </w:style>
   <w:style w:type="paragraph" w:styleId="41">
     <w:name w:val="TOC 4"/>
     <w:basedOn w:val="Style18"/>
@@ -8583,6 +9167,19 @@
     </w:pPr>
     <w:rPr/>
   </w:style>
+  <w:style w:type="paragraph" w:styleId="Style24">
+    <w:name w:val="Header"/>
+    <w:basedOn w:val="Style19"/>
+    <w:pPr>
+      <w:suppressLineNumbers/>
+      <w:tabs>
+        <w:tab w:val="clear" w:pos="720"/>
+        <w:tab w:val="center" w:pos="4986" w:leader="none"/>
+        <w:tab w:val="right" w:pos="9972" w:leader="none"/>
+      </w:tabs>
+    </w:pPr>
+    <w:rPr/>
+  </w:style>
   <w:style w:type="numbering" w:styleId="123">
     <w:name w:val="Нумерованный 123"/>
     <w:qFormat/>

--- a/Проект_документ.docx
+++ b/Проект_документ.docx
@@ -822,29 +822,7 @@
             </w:r>
             <w:r>
               <w:rPr/>
-              <w:t>MVVM - архитектура</w:t>
-              <w:tab/>
-              <w:t>14</w:t>
-            </w:r>
-          </w:hyperlink>
-        </w:p>
-        <w:p>
-          <w:pPr>
-            <w:pStyle w:val="31"/>
-            <w:tabs>
-              <w:tab w:val="clear" w:pos="9406"/>
-              <w:tab w:val="right" w:pos="9972" w:leader="dot"/>
-            </w:tabs>
-            <w:rPr/>
-          </w:pPr>
-          <w:hyperlink w:anchor="__RefHeading___Toc279_2223766980">
-            <w:r>
-              <w:rPr/>
-              <w:t xml:space="preserve">​ </w:t>
-            </w:r>
-            <w:r>
-              <w:rPr/>
-              <w:t>Принципы «Чистого кода»</w:t>
+              <w:t>MVVM — архитектура</w:t>
               <w:tab/>
               <w:t>14</w:t>
             </w:r>
@@ -868,7 +846,7 @@
               <w:rPr/>
               <w:t>Выбор задачи</w:t>
               <w:tab/>
-              <w:t>14</w:t>
+              <w:t>15</w:t>
             </w:r>
           </w:hyperlink>
         </w:p>
@@ -890,7 +868,7 @@
               <w:rPr/>
               <w:t>Клеточные автоматы и игра «Жизнь»</w:t>
               <w:tab/>
-              <w:t>14</w:t>
+              <w:t>15</w:t>
             </w:r>
           </w:hyperlink>
         </w:p>
@@ -908,7 +886,73 @@
               <w:rPr/>
               <w:t>Глава 2. Практическая часть</w:t>
               <w:tab/>
-              <w:t>14</w:t>
+              <w:t>16</w:t>
+            </w:r>
+          </w:hyperlink>
+        </w:p>
+        <w:p>
+          <w:pPr>
+            <w:pStyle w:val="31"/>
+            <w:tabs>
+              <w:tab w:val="clear" w:pos="9406"/>
+              <w:tab w:val="right" w:pos="9972" w:leader="dot"/>
+            </w:tabs>
+            <w:rPr/>
+          </w:pPr>
+          <w:hyperlink w:anchor="__RefHeading___Toc531_969981342">
+            <w:r>
+              <w:rPr/>
+              <w:t xml:space="preserve">​ </w:t>
+            </w:r>
+            <w:r>
+              <w:rPr/>
+              <w:t>Система сборки</w:t>
+              <w:tab/>
+              <w:t>17</w:t>
+            </w:r>
+          </w:hyperlink>
+        </w:p>
+        <w:p>
+          <w:pPr>
+            <w:pStyle w:val="41"/>
+            <w:tabs>
+              <w:tab w:val="clear" w:pos="9123"/>
+              <w:tab w:val="right" w:pos="9972" w:leader="dot"/>
+            </w:tabs>
+            <w:rPr/>
+          </w:pPr>
+          <w:hyperlink w:anchor="__RefHeading___Toc533_969981342">
+            <w:r>
+              <w:rPr/>
+              <w:t xml:space="preserve">​ </w:t>
+            </w:r>
+            <w:r>
+              <w:rPr/>
+              <w:t>Структура проекта</w:t>
+              <w:tab/>
+              <w:t>17</w:t>
+            </w:r>
+          </w:hyperlink>
+        </w:p>
+        <w:p>
+          <w:pPr>
+            <w:pStyle w:val="22"/>
+            <w:tabs>
+              <w:tab w:val="clear" w:pos="9689"/>
+              <w:tab w:val="right" w:pos="9972" w:leader="dot"/>
+            </w:tabs>
+            <w:rPr/>
+          </w:pPr>
+          <w:hyperlink w:anchor="__RefHeading___Toc535_969981342">
+            <w:r>
+              <w:rPr/>
+              <w:t xml:space="preserve">​ </w:t>
+            </w:r>
+            <w:r>
+              <w:rPr/>
+              <w:t>Заключение</w:t>
+              <w:tab/>
+              <w:t>18</w:t>
             </w:r>
           </w:hyperlink>
           <w:r>
@@ -4811,12 +4855,8 @@
         </w:rPr>
       </w:pPr>
       <w:r>
-        <w:rPr>
-          <w:b w:val="false"/>
-          <w:bCs w:val="false"/>
-        </w:rPr>
         <w:drawing>
-          <wp:anchor behindDoc="0" distT="0" distB="0" distL="0" distR="0" simplePos="0" locked="0" layoutInCell="0" allowOverlap="1" relativeHeight="10">
+          <wp:anchor behindDoc="0" distT="0" distB="0" distL="0" distR="0" simplePos="0" locked="0" layoutInCell="0" allowOverlap="1" relativeHeight="14">
             <wp:simplePos x="0" y="0"/>
             <wp:positionH relativeFrom="column">
               <wp:posOffset>654685</wp:posOffset>
@@ -4904,10 +4944,7 @@
         <w:t xml:space="preserve">     </w:t>
       </w:r>
       <w:r>
-        <w:rPr>
-          <w:b w:val="false"/>
-          <w:bCs w:val="false"/>
-        </w:rPr>
+        <w:rPr/>
         <w:drawing>
           <wp:inline distT="0" distB="0" distL="0" distR="0">
             <wp:extent cx="3376930" cy="1446530"/>
@@ -6057,6 +6094,8 @@
         <w:pStyle w:val="3"/>
         <w:rPr/>
       </w:pPr>
+      <w:bookmarkStart w:id="16" w:name="__RefHeading___Toc531_969981342"/>
+      <w:bookmarkEnd w:id="16"/>
       <w:r>
         <w:rPr/>
         <w:t>Система сборки</w:t>
@@ -6182,6 +6221,8 @@
           <w:bCs w:val="false"/>
         </w:rPr>
       </w:pPr>
+      <w:bookmarkStart w:id="17" w:name="__RefHeading___Toc533_969981342"/>
+      <w:bookmarkEnd w:id="17"/>
       <w:r>
         <w:rPr/>
         <w:t>Структура проекта</w:t>
@@ -6278,7 +6319,10 @@
         </w:rPr>
       </w:pPr>
       <w:r>
-        <w:rPr/>
+        <w:rPr>
+          <w:b w:val="false"/>
+          <w:bCs w:val="false"/>
+        </w:rPr>
       </w:r>
     </w:p>
     <w:p>
@@ -6294,7 +6338,86 @@
         </w:rPr>
       </w:pPr>
       <w:r>
-        <w:rPr/>
+        <w:rPr>
+          <w:b w:val="false"/>
+          <w:bCs w:val="false"/>
+        </w:rPr>
+        <w:drawing>
+          <wp:inline distT="0" distB="0" distL="0" distR="0">
+            <wp:extent cx="3667125" cy="1400175"/>
+            <wp:effectExtent l="0" t="0" r="0" b="0"/>
+            <wp:docPr id="14" name="Изображение6" descr=""/>
+            <wp:cNvGraphicFramePr>
+              <a:graphicFrameLocks xmlns:a="http://schemas.openxmlformats.org/drawingml/2006/main" noChangeAspect="1"/>
+            </wp:cNvGraphicFramePr>
+            <a:graphic xmlns:a="http://schemas.openxmlformats.org/drawingml/2006/main">
+              <a:graphicData uri="http://schemas.openxmlformats.org/drawingml/2006/picture">
+                <pic:pic xmlns:pic="http://schemas.openxmlformats.org/drawingml/2006/picture">
+                  <pic:nvPicPr>
+                    <pic:cNvPr id="14" name="Изображение6" descr=""/>
+                    <pic:cNvPicPr>
+                      <a:picLocks noChangeAspect="1" noChangeArrowheads="1"/>
+                    </pic:cNvPicPr>
+                  </pic:nvPicPr>
+                  <pic:blipFill>
+                    <a:blip r:embed="rId15"/>
+                    <a:stretch>
+                      <a:fillRect/>
+                    </a:stretch>
+                  </pic:blipFill>
+                  <pic:spPr bwMode="auto">
+                    <a:xfrm>
+                      <a:off x="0" y="0"/>
+                      <a:ext cx="3667125" cy="1400175"/>
+                    </a:xfrm>
+                    <a:prstGeom prst="rect">
+                      <a:avLst/>
+                    </a:prstGeom>
+                  </pic:spPr>
+                </pic:pic>
+              </a:graphicData>
+            </a:graphic>
+          </wp:inline>
+        </w:drawing>
+      </w:r>
+    </w:p>
+    <w:p>
+      <w:pPr>
+        <w:pStyle w:val="Style15"/>
+        <w:bidi w:val="0"/>
+        <w:spacing w:before="0" w:after="0"/>
+        <w:jc w:val="left"/>
+        <w:rPr>
+          <w:b w:val="false"/>
+          <w:b w:val="false"/>
+          <w:bCs w:val="false"/>
+        </w:rPr>
+      </w:pPr>
+      <w:r>
+        <w:rPr>
+          <w:b w:val="false"/>
+          <w:bCs w:val="false"/>
+        </w:rPr>
+      </w:r>
+    </w:p>
+    <w:p>
+      <w:pPr>
+        <w:pStyle w:val="Style15"/>
+        <w:bidi w:val="0"/>
+        <w:spacing w:before="0" w:after="0"/>
+        <w:jc w:val="left"/>
+        <w:rPr>
+          <w:b w:val="false"/>
+          <w:b w:val="false"/>
+          <w:bCs w:val="false"/>
+        </w:rPr>
+      </w:pPr>
+      <w:r>
+        <w:rPr>
+          <w:b w:val="false"/>
+          <w:bCs w:val="false"/>
+        </w:rPr>
+        <w:t>В данном случае есть 3 пакета, т. н. «безымянный», «logic», «views», в каждом из которых лежат классы.</w:t>
       </w:r>
     </w:p>
     <w:p>
@@ -6359,6 +6482,524 @@
           <w:b w:val="false"/>
           <w:bCs w:val="false"/>
         </w:rPr>
+        <w:t xml:space="preserve">В пакете «logic» хранятся классы, отвечающие за основу работы приложения. А именно </w:t>
+      </w:r>
+    </w:p>
+    <w:p>
+      <w:pPr>
+        <w:pStyle w:val="Style15"/>
+        <w:bidi w:val="0"/>
+        <w:spacing w:before="0" w:after="0"/>
+        <w:jc w:val="left"/>
+        <w:rPr>
+          <w:b w:val="false"/>
+          <w:b w:val="false"/>
+          <w:bCs w:val="false"/>
+        </w:rPr>
+      </w:pPr>
+      <w:r>
+        <w:rPr>
+          <w:b w:val="false"/>
+          <w:bCs w:val="false"/>
+        </w:rPr>
+        <w:t>Клетка(Cell), Состояние(State), Симуляция(Simulation)</w:t>
+      </w:r>
+    </w:p>
+    <w:p>
+      <w:pPr>
+        <w:pStyle w:val="Style15"/>
+        <w:bidi w:val="0"/>
+        <w:spacing w:before="0" w:after="0"/>
+        <w:jc w:val="left"/>
+        <w:rPr>
+          <w:b w:val="false"/>
+          <w:b w:val="false"/>
+          <w:bCs w:val="false"/>
+        </w:rPr>
+      </w:pPr>
+      <w:r>
+        <w:rPr>
+          <w:b w:val="false"/>
+          <w:bCs w:val="false"/>
+        </w:rPr>
+      </w:r>
+    </w:p>
+    <w:p>
+      <w:pPr>
+        <w:pStyle w:val="Style15"/>
+        <w:bidi w:val="0"/>
+        <w:spacing w:before="0" w:after="0"/>
+        <w:jc w:val="left"/>
+        <w:rPr>
+          <w:b w:val="false"/>
+          <w:b w:val="false"/>
+          <w:bCs w:val="false"/>
+        </w:rPr>
+      </w:pPr>
+      <w:r>
+        <w:rPr>
+          <w:b w:val="false"/>
+          <w:bCs w:val="false"/>
+        </w:rPr>
+        <w:drawing>
+          <wp:inline distT="0" distB="0" distL="0" distR="0">
+            <wp:extent cx="3295650" cy="971550"/>
+            <wp:effectExtent l="0" t="0" r="0" b="0"/>
+            <wp:docPr id="15" name="Изображение7" descr=""/>
+            <wp:cNvGraphicFramePr>
+              <a:graphicFrameLocks xmlns:a="http://schemas.openxmlformats.org/drawingml/2006/main" noChangeAspect="1"/>
+            </wp:cNvGraphicFramePr>
+            <a:graphic xmlns:a="http://schemas.openxmlformats.org/drawingml/2006/main">
+              <a:graphicData uri="http://schemas.openxmlformats.org/drawingml/2006/picture">
+                <pic:pic xmlns:pic="http://schemas.openxmlformats.org/drawingml/2006/picture">
+                  <pic:nvPicPr>
+                    <pic:cNvPr id="15" name="Изображение7" descr=""/>
+                    <pic:cNvPicPr>
+                      <a:picLocks noChangeAspect="1" noChangeArrowheads="1"/>
+                    </pic:cNvPicPr>
+                  </pic:nvPicPr>
+                  <pic:blipFill>
+                    <a:blip r:embed="rId16"/>
+                    <a:stretch>
+                      <a:fillRect/>
+                    </a:stretch>
+                  </pic:blipFill>
+                  <pic:spPr bwMode="auto">
+                    <a:xfrm>
+                      <a:off x="0" y="0"/>
+                      <a:ext cx="3295650" cy="971550"/>
+                    </a:xfrm>
+                    <a:prstGeom prst="rect">
+                      <a:avLst/>
+                    </a:prstGeom>
+                  </pic:spPr>
+                </pic:pic>
+              </a:graphicData>
+            </a:graphic>
+          </wp:inline>
+        </w:drawing>
+      </w:r>
+    </w:p>
+    <w:p>
+      <w:pPr>
+        <w:pStyle w:val="Style15"/>
+        <w:bidi w:val="0"/>
+        <w:spacing w:before="0" w:after="0"/>
+        <w:jc w:val="left"/>
+        <w:rPr>
+          <w:b w:val="false"/>
+          <w:b w:val="false"/>
+          <w:bCs w:val="false"/>
+        </w:rPr>
+      </w:pPr>
+      <w:r>
+        <w:rPr>
+          <w:b w:val="false"/>
+          <w:bCs w:val="false"/>
+        </w:rPr>
+      </w:r>
+    </w:p>
+    <w:p>
+      <w:pPr>
+        <w:pStyle w:val="Style15"/>
+        <w:bidi w:val="0"/>
+        <w:spacing w:before="0" w:after="0"/>
+        <w:jc w:val="left"/>
+        <w:rPr>
+          <w:b w:val="false"/>
+          <w:b w:val="false"/>
+          <w:bCs w:val="false"/>
+        </w:rPr>
+      </w:pPr>
+      <w:r>
+        <w:rPr>
+          <w:b w:val="false"/>
+          <w:bCs w:val="false"/>
+        </w:rPr>
+      </w:r>
+    </w:p>
+    <w:p>
+      <w:pPr>
+        <w:pStyle w:val="Style15"/>
+        <w:bidi w:val="0"/>
+        <w:spacing w:before="0" w:after="0"/>
+        <w:jc w:val="left"/>
+        <w:rPr>
+          <w:b w:val="false"/>
+          <w:b w:val="false"/>
+          <w:bCs w:val="false"/>
+        </w:rPr>
+      </w:pPr>
+      <w:r>
+        <w:rPr>
+          <w:b w:val="false"/>
+          <w:bCs w:val="false"/>
+        </w:rPr>
+      </w:r>
+    </w:p>
+    <w:p>
+      <w:pPr>
+        <w:pStyle w:val="Style15"/>
+        <w:bidi w:val="0"/>
+        <w:spacing w:before="0" w:after="0"/>
+        <w:jc w:val="left"/>
+        <w:rPr>
+          <w:b w:val="false"/>
+          <w:b w:val="false"/>
+          <w:bCs w:val="false"/>
+        </w:rPr>
+      </w:pPr>
+      <w:r>
+        <w:rPr>
+          <w:b w:val="false"/>
+          <w:bCs w:val="false"/>
+        </w:rPr>
+        <w:t>Cell отвечает за конкретную клетку с её конкретным состоянием, которое определяется перечислением(константой) State. А Simulation в свою очередь использует объекты класса Cell, как опору для своей работы( Этот класс целиком отвечает за изменение состояний всех клеток на поле).</w:t>
+      </w:r>
+    </w:p>
+    <w:p>
+      <w:pPr>
+        <w:pStyle w:val="Style15"/>
+        <w:bidi w:val="0"/>
+        <w:spacing w:before="0" w:after="0"/>
+        <w:jc w:val="left"/>
+        <w:rPr>
+          <w:b w:val="false"/>
+          <w:b w:val="false"/>
+          <w:bCs w:val="false"/>
+        </w:rPr>
+      </w:pPr>
+      <w:r>
+        <w:rPr>
+          <w:b/>
+        </w:rPr>
+      </w:r>
+    </w:p>
+    <w:p>
+      <w:pPr>
+        <w:pStyle w:val="Style15"/>
+        <w:bidi w:val="0"/>
+        <w:spacing w:before="0" w:after="0"/>
+        <w:jc w:val="left"/>
+        <w:rPr>
+          <w:b w:val="false"/>
+          <w:b w:val="false"/>
+          <w:bCs w:val="false"/>
+        </w:rPr>
+      </w:pPr>
+      <w:r>
+        <w:rPr>
+          <w:b w:val="false"/>
+          <w:bCs w:val="false"/>
+        </w:rPr>
+        <w:t>В пакете «views» лежат классы, ответственные за показ приложения на экране( элементы интерфейса)</w:t>
+      </w:r>
+    </w:p>
+    <w:p>
+      <w:pPr>
+        <w:pStyle w:val="Style15"/>
+        <w:bidi w:val="0"/>
+        <w:spacing w:before="0" w:after="0"/>
+        <w:jc w:val="left"/>
+        <w:rPr>
+          <w:b w:val="false"/>
+          <w:b w:val="false"/>
+          <w:bCs w:val="false"/>
+        </w:rPr>
+      </w:pPr>
+      <w:r>
+        <w:rPr>
+          <w:b w:val="false"/>
+          <w:bCs w:val="false"/>
+        </w:rPr>
+      </w:r>
+    </w:p>
+    <w:p>
+      <w:pPr>
+        <w:pStyle w:val="Style15"/>
+        <w:bidi w:val="0"/>
+        <w:spacing w:before="0" w:after="0"/>
+        <w:jc w:val="left"/>
+        <w:rPr>
+          <w:b w:val="false"/>
+          <w:b w:val="false"/>
+          <w:bCs w:val="false"/>
+        </w:rPr>
+      </w:pPr>
+      <w:r>
+        <w:rPr>
+          <w:b w:val="false"/>
+          <w:bCs w:val="false"/>
+        </w:rPr>
+        <w:drawing>
+          <wp:inline distT="0" distB="0" distL="0" distR="0">
+            <wp:extent cx="2886075" cy="952500"/>
+            <wp:effectExtent l="0" t="0" r="0" b="0"/>
+            <wp:docPr id="16" name="Изображение8" descr=""/>
+            <wp:cNvGraphicFramePr>
+              <a:graphicFrameLocks xmlns:a="http://schemas.openxmlformats.org/drawingml/2006/main" noChangeAspect="1"/>
+            </wp:cNvGraphicFramePr>
+            <a:graphic xmlns:a="http://schemas.openxmlformats.org/drawingml/2006/main">
+              <a:graphicData uri="http://schemas.openxmlformats.org/drawingml/2006/picture">
+                <pic:pic xmlns:pic="http://schemas.openxmlformats.org/drawingml/2006/picture">
+                  <pic:nvPicPr>
+                    <pic:cNvPr id="16" name="Изображение8" descr=""/>
+                    <pic:cNvPicPr>
+                      <a:picLocks noChangeAspect="1" noChangeArrowheads="1"/>
+                    </pic:cNvPicPr>
+                  </pic:nvPicPr>
+                  <pic:blipFill>
+                    <a:blip r:embed="rId17"/>
+                    <a:stretch>
+                      <a:fillRect/>
+                    </a:stretch>
+                  </pic:blipFill>
+                  <pic:spPr bwMode="auto">
+                    <a:xfrm>
+                      <a:off x="0" y="0"/>
+                      <a:ext cx="2886075" cy="952500"/>
+                    </a:xfrm>
+                    <a:prstGeom prst="rect">
+                      <a:avLst/>
+                    </a:prstGeom>
+                  </pic:spPr>
+                </pic:pic>
+              </a:graphicData>
+            </a:graphic>
+          </wp:inline>
+        </w:drawing>
+      </w:r>
+    </w:p>
+    <w:p>
+      <w:pPr>
+        <w:pStyle w:val="Style15"/>
+        <w:bidi w:val="0"/>
+        <w:spacing w:before="0" w:after="0"/>
+        <w:jc w:val="left"/>
+        <w:rPr>
+          <w:b w:val="false"/>
+          <w:b w:val="false"/>
+          <w:bCs w:val="false"/>
+        </w:rPr>
+      </w:pPr>
+      <w:r>
+        <w:rPr>
+          <w:b w:val="false"/>
+          <w:bCs w:val="false"/>
+        </w:rPr>
+      </w:r>
+    </w:p>
+    <w:p>
+      <w:pPr>
+        <w:pStyle w:val="Style15"/>
+        <w:bidi w:val="0"/>
+        <w:spacing w:before="0" w:after="0"/>
+        <w:jc w:val="left"/>
+        <w:rPr>
+          <w:b w:val="false"/>
+          <w:b w:val="false"/>
+          <w:bCs w:val="false"/>
+        </w:rPr>
+      </w:pPr>
+      <w:r>
+        <w:rPr>
+          <w:b w:val="false"/>
+          <w:bCs w:val="false"/>
+        </w:rPr>
+        <w:t>Здесь «ControlBox» - это полоса управления, на ней расположены кнопки.</w:t>
+      </w:r>
+    </w:p>
+    <w:p>
+      <w:pPr>
+        <w:pStyle w:val="Style15"/>
+        <w:bidi w:val="0"/>
+        <w:spacing w:before="0" w:after="0"/>
+        <w:jc w:val="left"/>
+        <w:rPr>
+          <w:b w:val="false"/>
+          <w:b w:val="false"/>
+          <w:bCs w:val="false"/>
+        </w:rPr>
+      </w:pPr>
+      <w:r>
+        <w:rPr>
+          <w:b w:val="false"/>
+          <w:bCs w:val="false"/>
+        </w:rPr>
+        <w:t>«GridView» – игровое поле, рисующее клетки в виде квадратиков на экране.</w:t>
+      </w:r>
+    </w:p>
+    <w:p>
+      <w:pPr>
+        <w:pStyle w:val="Style15"/>
+        <w:bidi w:val="0"/>
+        <w:spacing w:before="0" w:after="0"/>
+        <w:jc w:val="left"/>
+        <w:rPr>
+          <w:b w:val="false"/>
+          <w:b w:val="false"/>
+          <w:bCs w:val="false"/>
+        </w:rPr>
+      </w:pPr>
+      <w:r>
+        <w:rPr>
+          <w:b w:val="false"/>
+          <w:bCs w:val="false"/>
+        </w:rPr>
+        <w:t>«MainView» – агрегирует эти 2 класса в себе, и показывает их в системном окне.</w:t>
+      </w:r>
+    </w:p>
+    <w:p>
+      <w:pPr>
+        <w:pStyle w:val="Style15"/>
+        <w:bidi w:val="0"/>
+        <w:spacing w:before="0" w:after="0"/>
+        <w:jc w:val="left"/>
+        <w:rPr>
+          <w:b w:val="false"/>
+          <w:b w:val="false"/>
+          <w:bCs w:val="false"/>
+        </w:rPr>
+      </w:pPr>
+      <w:r>
+        <w:rPr>
+          <w:b w:val="false"/>
+          <w:bCs w:val="false"/>
+        </w:rPr>
+      </w:r>
+    </w:p>
+    <w:p>
+      <w:pPr>
+        <w:pStyle w:val="Style15"/>
+        <w:bidi w:val="0"/>
+        <w:spacing w:before="0" w:after="0"/>
+        <w:jc w:val="left"/>
+        <w:rPr>
+          <w:b w:val="false"/>
+          <w:b w:val="false"/>
+          <w:bCs w:val="false"/>
+        </w:rPr>
+      </w:pPr>
+      <w:r>
+        <w:rPr>
+          <w:b w:val="false"/>
+          <w:bCs w:val="false"/>
+        </w:rPr>
+        <w:t>Остался один класс, это класс «App». Как понятно из названия, это точка входа в наше приложение( при запуске система вызывает особый метод в этом классе, после чего стартует само приложение).</w:t>
+      </w:r>
+    </w:p>
+    <w:p>
+      <w:pPr>
+        <w:pStyle w:val="Style15"/>
+        <w:bidi w:val="0"/>
+        <w:spacing w:before="0" w:after="0"/>
+        <w:jc w:val="left"/>
+        <w:rPr>
+          <w:b w:val="false"/>
+          <w:b w:val="false"/>
+          <w:bCs w:val="false"/>
+        </w:rPr>
+      </w:pPr>
+      <w:r>
+        <w:rPr>
+          <w:b w:val="false"/>
+          <w:bCs w:val="false"/>
+        </w:rPr>
+      </w:r>
+    </w:p>
+    <w:p>
+      <w:pPr>
+        <w:pStyle w:val="Style15"/>
+        <w:bidi w:val="0"/>
+        <w:spacing w:before="0" w:after="0"/>
+        <w:jc w:val="left"/>
+        <w:rPr>
+          <w:b w:val="false"/>
+          <w:b w:val="false"/>
+          <w:bCs w:val="false"/>
+        </w:rPr>
+      </w:pPr>
+      <w:r>
+        <w:rPr>
+          <w:b w:val="false"/>
+          <w:bCs w:val="false"/>
+        </w:rPr>
+      </w:r>
+    </w:p>
+    <w:p>
+      <w:pPr>
+        <w:pStyle w:val="Style15"/>
+        <w:bidi w:val="0"/>
+        <w:spacing w:before="0" w:after="0"/>
+        <w:jc w:val="left"/>
+        <w:rPr>
+          <w:b w:val="false"/>
+          <w:b w:val="false"/>
+          <w:bCs w:val="false"/>
+        </w:rPr>
+      </w:pPr>
+      <w:r>
+        <w:rPr>
+          <w:b w:val="false"/>
+          <w:bCs w:val="false"/>
+        </w:rPr>
+      </w:r>
+    </w:p>
+    <w:p>
+      <w:pPr>
+        <w:pStyle w:val="Style15"/>
+        <w:bidi w:val="0"/>
+        <w:spacing w:before="0" w:after="0"/>
+        <w:jc w:val="left"/>
+        <w:rPr>
+          <w:b w:val="false"/>
+          <w:b w:val="false"/>
+          <w:bCs w:val="false"/>
+        </w:rPr>
+      </w:pPr>
+      <w:r>
+        <w:rPr>
+          <w:b w:val="false"/>
+          <w:bCs w:val="false"/>
+        </w:rPr>
+      </w:r>
+    </w:p>
+    <w:p>
+      <w:pPr>
+        <w:pStyle w:val="Style15"/>
+        <w:bidi w:val="0"/>
+        <w:spacing w:before="0" w:after="0"/>
+        <w:jc w:val="left"/>
+        <w:rPr>
+          <w:b w:val="false"/>
+          <w:b w:val="false"/>
+          <w:bCs w:val="false"/>
+        </w:rPr>
+      </w:pPr>
+      <w:r>
+        <w:rPr>
+          <w:b w:val="false"/>
+          <w:bCs w:val="false"/>
+        </w:rPr>
+      </w:r>
+    </w:p>
+    <w:p>
+      <w:pPr>
+        <w:pStyle w:val="Style15"/>
+        <w:bidi w:val="0"/>
+        <w:spacing w:before="0" w:after="0"/>
+        <w:jc w:val="left"/>
+        <w:rPr>
+          <w:b w:val="false"/>
+          <w:b w:val="false"/>
+          <w:bCs w:val="false"/>
+        </w:rPr>
+      </w:pPr>
+      <w:r>
+        <w:rPr>
+          <w:b w:val="false"/>
+          <w:bCs w:val="false"/>
+        </w:rPr>
       </w:r>
     </w:p>
     <w:p>
@@ -6549,95 +7190,12 @@
     </w:p>
     <w:p>
       <w:pPr>
-        <w:pStyle w:val="Style15"/>
-        <w:bidi w:val="0"/>
-        <w:spacing w:before="0" w:after="0"/>
-        <w:jc w:val="center"/>
-        <w:rPr>
-          <w:b/>
-          <w:b/>
-        </w:rPr>
-      </w:pPr>
-      <w:r>
-        <w:rPr>
-          <w:b/>
-        </w:rPr>
-      </w:r>
-    </w:p>
-    <w:p>
-      <w:pPr>
-        <w:pStyle w:val="Style15"/>
-        <w:bidi w:val="0"/>
-        <w:spacing w:before="0" w:after="0"/>
-        <w:jc w:val="center"/>
-        <w:rPr>
-          <w:b/>
-          <w:b/>
-        </w:rPr>
-      </w:pPr>
-      <w:r>
-        <w:rPr>
-          <w:b/>
-        </w:rPr>
-      </w:r>
-    </w:p>
-    <w:p>
-      <w:pPr>
-        <w:pStyle w:val="Style15"/>
-        <w:bidi w:val="0"/>
-        <w:spacing w:before="0" w:after="0"/>
-        <w:jc w:val="center"/>
-        <w:rPr>
-          <w:b/>
-          <w:b/>
-        </w:rPr>
-      </w:pPr>
-      <w:r>
-        <w:rPr>
-          <w:b/>
-        </w:rPr>
-      </w:r>
-    </w:p>
-    <w:p>
-      <w:pPr>
-        <w:pStyle w:val="Style15"/>
-        <w:bidi w:val="0"/>
-        <w:spacing w:before="0" w:after="0"/>
-        <w:jc w:val="center"/>
-        <w:rPr>
-          <w:b/>
-          <w:b/>
-        </w:rPr>
-      </w:pPr>
-      <w:r>
-        <w:rPr>
-          <w:b/>
-        </w:rPr>
-      </w:r>
-    </w:p>
-    <w:p>
-      <w:pPr>
-        <w:pStyle w:val="Style15"/>
-        <w:bidi w:val="0"/>
-        <w:spacing w:before="0" w:after="0"/>
-        <w:jc w:val="center"/>
-        <w:rPr>
-          <w:b/>
-          <w:b/>
-        </w:rPr>
-      </w:pPr>
-      <w:r>
-        <w:rPr>
-          <w:b/>
-        </w:rPr>
-      </w:r>
-    </w:p>
-    <w:p>
-      <w:pPr>
         <w:pStyle w:val="2"/>
         <w:jc w:val="center"/>
         <w:rPr/>
       </w:pPr>
+      <w:bookmarkStart w:id="18" w:name="__RefHeading___Toc535_969981342"/>
+      <w:bookmarkEnd w:id="18"/>
       <w:r>
         <w:rPr>
           <w:b/>
@@ -7016,249 +7574,9 @@
         <w:rPr/>
       </w:r>
     </w:p>
-    <w:p>
-      <w:pPr>
-        <w:pStyle w:val="Style15"/>
-        <w:bidi w:val="0"/>
-        <w:spacing w:before="0" w:after="0"/>
-        <w:jc w:val="both"/>
-        <w:rPr/>
-      </w:pPr>
-      <w:r>
-        <w:rPr/>
-      </w:r>
-    </w:p>
-    <w:p>
-      <w:pPr>
-        <w:pStyle w:val="Style15"/>
-        <w:bidi w:val="0"/>
-        <w:spacing w:before="0" w:after="0"/>
-        <w:jc w:val="both"/>
-        <w:rPr/>
-      </w:pPr>
-      <w:r>
-        <w:rPr/>
-      </w:r>
-    </w:p>
-    <w:p>
-      <w:pPr>
-        <w:pStyle w:val="Style15"/>
-        <w:bidi w:val="0"/>
-        <w:spacing w:before="0" w:after="0"/>
-        <w:jc w:val="both"/>
-        <w:rPr/>
-      </w:pPr>
-      <w:r>
-        <w:rPr/>
-      </w:r>
-    </w:p>
-    <w:p>
-      <w:pPr>
-        <w:pStyle w:val="Style15"/>
-        <w:bidi w:val="0"/>
-        <w:spacing w:before="0" w:after="0"/>
-        <w:jc w:val="both"/>
-        <w:rPr/>
-      </w:pPr>
-      <w:r>
-        <w:rPr/>
-      </w:r>
-    </w:p>
-    <w:p>
-      <w:pPr>
-        <w:pStyle w:val="Style15"/>
-        <w:bidi w:val="0"/>
-        <w:spacing w:before="0" w:after="0"/>
-        <w:jc w:val="both"/>
-        <w:rPr/>
-      </w:pPr>
-      <w:r>
-        <w:rPr/>
-      </w:r>
-    </w:p>
-    <w:p>
-      <w:pPr>
-        <w:pStyle w:val="Style15"/>
-        <w:bidi w:val="0"/>
-        <w:spacing w:before="0" w:after="0"/>
-        <w:jc w:val="both"/>
-        <w:rPr/>
-      </w:pPr>
-      <w:r>
-        <w:rPr/>
-      </w:r>
-    </w:p>
-    <w:p>
-      <w:pPr>
-        <w:pStyle w:val="Style15"/>
-        <w:bidi w:val="0"/>
-        <w:spacing w:before="0" w:after="0"/>
-        <w:jc w:val="both"/>
-        <w:rPr/>
-      </w:pPr>
-      <w:r>
-        <w:rPr/>
-      </w:r>
-    </w:p>
-    <w:p>
-      <w:pPr>
-        <w:pStyle w:val="Style15"/>
-        <w:bidi w:val="0"/>
-        <w:spacing w:before="0" w:after="0"/>
-        <w:jc w:val="both"/>
-        <w:rPr/>
-      </w:pPr>
-      <w:r>
-        <w:rPr/>
-      </w:r>
-    </w:p>
-    <w:p>
-      <w:pPr>
-        <w:pStyle w:val="Style15"/>
-        <w:bidi w:val="0"/>
-        <w:spacing w:before="0" w:after="0"/>
-        <w:jc w:val="both"/>
-        <w:rPr/>
-      </w:pPr>
-      <w:r>
-        <w:rPr/>
-      </w:r>
-    </w:p>
-    <w:p>
-      <w:pPr>
-        <w:pStyle w:val="Style15"/>
-        <w:bidi w:val="0"/>
-        <w:spacing w:before="0" w:after="0"/>
-        <w:jc w:val="both"/>
-        <w:rPr/>
-      </w:pPr>
-      <w:r>
-        <w:rPr/>
-      </w:r>
-    </w:p>
-    <w:p>
-      <w:pPr>
-        <w:pStyle w:val="Style15"/>
-        <w:bidi w:val="0"/>
-        <w:spacing w:before="0" w:after="0"/>
-        <w:jc w:val="both"/>
-        <w:rPr/>
-      </w:pPr>
-      <w:r>
-        <w:rPr/>
-      </w:r>
-    </w:p>
-    <w:p>
-      <w:pPr>
-        <w:pStyle w:val="Style15"/>
-        <w:bidi w:val="0"/>
-        <w:spacing w:before="0" w:after="0"/>
-        <w:jc w:val="both"/>
-        <w:rPr/>
-      </w:pPr>
-      <w:r>
-        <w:rPr/>
-      </w:r>
-    </w:p>
-    <w:p>
-      <w:pPr>
-        <w:pStyle w:val="Style15"/>
-        <w:bidi w:val="0"/>
-        <w:spacing w:before="0" w:after="0"/>
-        <w:jc w:val="both"/>
-        <w:rPr/>
-      </w:pPr>
-      <w:r>
-        <w:rPr/>
-      </w:r>
-    </w:p>
-    <w:p>
-      <w:pPr>
-        <w:pStyle w:val="Style15"/>
-        <w:bidi w:val="0"/>
-        <w:spacing w:before="0" w:after="0"/>
-        <w:jc w:val="both"/>
-        <w:rPr/>
-      </w:pPr>
-      <w:r>
-        <w:rPr/>
-      </w:r>
-    </w:p>
-    <w:p>
-      <w:pPr>
-        <w:pStyle w:val="Style15"/>
-        <w:bidi w:val="0"/>
-        <w:spacing w:before="0" w:after="0"/>
-        <w:jc w:val="both"/>
-        <w:rPr/>
-      </w:pPr>
-      <w:r>
-        <w:rPr/>
-      </w:r>
-    </w:p>
-    <w:p>
-      <w:pPr>
-        <w:pStyle w:val="Style15"/>
-        <w:bidi w:val="0"/>
-        <w:spacing w:before="0" w:after="0"/>
-        <w:jc w:val="both"/>
-        <w:rPr/>
-      </w:pPr>
-      <w:r>
-        <w:rPr/>
-      </w:r>
-    </w:p>
-    <w:p>
-      <w:pPr>
-        <w:pStyle w:val="Style15"/>
-        <w:bidi w:val="0"/>
-        <w:spacing w:before="0" w:after="0"/>
-        <w:jc w:val="both"/>
-        <w:rPr/>
-      </w:pPr>
-      <w:r>
-        <w:rPr/>
-      </w:r>
-    </w:p>
-    <w:p>
-      <w:pPr>
-        <w:pStyle w:val="Style15"/>
-        <w:bidi w:val="0"/>
-        <w:spacing w:before="0" w:after="0"/>
-        <w:jc w:val="both"/>
-        <w:rPr/>
-      </w:pPr>
-      <w:r>
-        <w:rPr/>
-      </w:r>
-    </w:p>
-    <w:p>
-      <w:pPr>
-        <w:pStyle w:val="Style15"/>
-        <w:bidi w:val="0"/>
-        <w:spacing w:before="0" w:after="0"/>
-        <w:jc w:val="both"/>
-        <w:rPr/>
-      </w:pPr>
-      <w:r>
-        <w:rPr/>
-      </w:r>
-    </w:p>
-    <w:p>
-      <w:pPr>
-        <w:pStyle w:val="Style15"/>
-        <w:bidi w:val="0"/>
-        <w:spacing w:before="0" w:after="0"/>
-        <w:jc w:val="both"/>
-        <w:rPr/>
-      </w:pPr>
-      <w:r>
-        <w:rPr/>
-      </w:r>
-    </w:p>
     <w:sectPr>
-      <w:footerReference w:type="default" r:id="rId15"/>
-      <w:footerReference w:type="first" r:id="rId16"/>
+      <w:footerReference w:type="default" r:id="rId18"/>
+      <w:footerReference w:type="first" r:id="rId19"/>
       <w:endnotePr>
         <w:numFmt w:val="decimal"/>
       </w:endnotePr>
@@ -7295,7 +7613,7 @@
     <w:p>
       <w:pPr>
         <w:pStyle w:val="Style22"/>
-        <w:ind w:hanging="0"/>
+        <w:ind w:left="339" w:hanging="0"/>
         <w:rPr/>
       </w:pPr>
       <w:r>
@@ -7324,7 +7642,6 @@
       </w:r>
       <w:r>
         <w:rPr/>
-        <w:tab/>
         <w:t>https://docs.oracle.com/javase/8/docs/api/index.html</w:t>
       </w:r>
     </w:p>
@@ -8437,7 +8754,6 @@
         </w:tabs>
         <w:ind w:left="720" w:hanging="360"/>
       </w:pPr>
-      <w:rPr/>
     </w:lvl>
     <w:lvl w:ilvl="1">
       <w:start w:val="1"/>
@@ -8450,7 +8766,6 @@
         </w:tabs>
         <w:ind w:left="1080" w:hanging="360"/>
       </w:pPr>
-      <w:rPr/>
     </w:lvl>
     <w:lvl w:ilvl="2">
       <w:start w:val="1"/>
@@ -8463,7 +8778,6 @@
         </w:tabs>
         <w:ind w:left="1440" w:hanging="360"/>
       </w:pPr>
-      <w:rPr/>
     </w:lvl>
     <w:lvl w:ilvl="3">
       <w:start w:val="1"/>
@@ -8476,7 +8790,6 @@
         </w:tabs>
         <w:ind w:left="1800" w:hanging="360"/>
       </w:pPr>
-      <w:rPr/>
     </w:lvl>
     <w:lvl w:ilvl="4">
       <w:start w:val="1"/>
@@ -8489,7 +8802,6 @@
         </w:tabs>
         <w:ind w:left="2160" w:hanging="360"/>
       </w:pPr>
-      <w:rPr/>
     </w:lvl>
     <w:lvl w:ilvl="5">
       <w:start w:val="1"/>
@@ -8502,7 +8814,6 @@
         </w:tabs>
         <w:ind w:left="2520" w:hanging="360"/>
       </w:pPr>
-      <w:rPr/>
     </w:lvl>
     <w:lvl w:ilvl="6">
       <w:start w:val="1"/>
@@ -8515,7 +8826,6 @@
         </w:tabs>
         <w:ind w:left="2880" w:hanging="360"/>
       </w:pPr>
-      <w:rPr/>
     </w:lvl>
     <w:lvl w:ilvl="7">
       <w:start w:val="1"/>
@@ -8528,7 +8838,6 @@
         </w:tabs>
         <w:ind w:left="3240" w:hanging="360"/>
       </w:pPr>
-      <w:rPr/>
     </w:lvl>
     <w:lvl w:ilvl="8">
       <w:start w:val="1"/>
@@ -8541,7 +8850,6 @@
         </w:tabs>
         <w:ind w:left="3600" w:hanging="360"/>
       </w:pPr>
-      <w:rPr/>
     </w:lvl>
   </w:abstractNum>
   <w:num w:numId="1">

--- a/Проект_документ.docx
+++ b/Проект_документ.docx
@@ -168,7 +168,7 @@
           <w:sz w:val="28"/>
           <w:szCs w:val="28"/>
         </w:rPr>
-        <w:t>Изучение принципов построения графических приложений с помощью библиотеки JavaFX на примере реализации разных математических задач.</w:t>
+        <w:t>Изучение принципов построения графических приложений с помощью библиотеки JavaFX на примере реализации математических задач.</w:t>
       </w:r>
     </w:p>
     <w:p>
@@ -518,7 +518,7 @@
       <w:sdtContent>
         <w:p>
           <w:pPr>
-            <w:pStyle w:val="TOAHeading"/>
+            <w:pStyle w:val="Style26"/>
             <w:suppressLineNumbers/>
             <w:ind w:left="0" w:hanging="0"/>
             <w:rPr>
@@ -542,6 +542,9 @@
         <w:p>
           <w:pPr>
             <w:pStyle w:val="12"/>
+            <w:tabs>
+              <w:tab w:val="right" w:pos="9972" w:leader="dot"/>
+            </w:tabs>
             <w:rPr/>
           </w:pPr>
           <w:r>
@@ -571,6 +574,9 @@
         <w:p>
           <w:pPr>
             <w:pStyle w:val="12"/>
+            <w:tabs>
+              <w:tab w:val="right" w:pos="9972" w:leader="dot"/>
+            </w:tabs>
             <w:rPr/>
           </w:pPr>
           <w:hyperlink w:anchor="__RefHeading___Toc241_1050172711">
@@ -875,6 +881,9 @@
         <w:p>
           <w:pPr>
             <w:pStyle w:val="12"/>
+            <w:tabs>
+              <w:tab w:val="right" w:pos="9972" w:leader="dot"/>
+            </w:tabs>
             <w:rPr/>
           </w:pPr>
           <w:hyperlink w:anchor="__RefHeading___Toc243_1050172711">
@@ -952,7 +961,7 @@
               <w:rPr/>
               <w:t>Заключение</w:t>
               <w:tab/>
-              <w:t>18</w:t>
+              <w:t>19</w:t>
             </w:r>
           </w:hyperlink>
           <w:r>
@@ -994,54 +1003,6 @@
           <w:numId w:val="0"/>
         </w:numPr>
         <w:ind w:left="1800" w:hanging="0"/>
-        <w:rPr/>
-      </w:pPr>
-      <w:r>
-        <w:rPr/>
-      </w:r>
-    </w:p>
-    <w:p>
-      <w:pPr>
-        <w:pStyle w:val="Style15"/>
-        <w:bidi w:val="0"/>
-        <w:spacing w:before="0" w:after="0"/>
-        <w:jc w:val="center"/>
-        <w:rPr/>
-      </w:pPr>
-      <w:r>
-        <w:rPr/>
-      </w:r>
-    </w:p>
-    <w:p>
-      <w:pPr>
-        <w:pStyle w:val="Style15"/>
-        <w:bidi w:val="0"/>
-        <w:spacing w:before="0" w:after="0"/>
-        <w:jc w:val="center"/>
-        <w:rPr/>
-      </w:pPr>
-      <w:r>
-        <w:rPr/>
-      </w:r>
-    </w:p>
-    <w:p>
-      <w:pPr>
-        <w:pStyle w:val="Style15"/>
-        <w:bidi w:val="0"/>
-        <w:spacing w:before="0" w:after="0"/>
-        <w:jc w:val="center"/>
-        <w:rPr/>
-      </w:pPr>
-      <w:r>
-        <w:rPr/>
-      </w:r>
-    </w:p>
-    <w:p>
-      <w:pPr>
-        <w:pStyle w:val="Style15"/>
-        <w:bidi w:val="0"/>
-        <w:spacing w:before="0" w:after="0"/>
-        <w:jc w:val="center"/>
         <w:rPr/>
       </w:pPr>
       <w:r>
@@ -4856,7 +4817,7 @@
       </w:pPr>
       <w:r>
         <w:drawing>
-          <wp:anchor behindDoc="0" distT="0" distB="0" distL="0" distR="0" simplePos="0" locked="0" layoutInCell="0" allowOverlap="1" relativeHeight="14">
+          <wp:anchor behindDoc="0" distT="0" distB="0" distL="0" distR="0" simplePos="0" locked="0" layoutInCell="0" allowOverlap="1" relativeHeight="17">
             <wp:simplePos x="0" y="0"/>
             <wp:positionH relativeFrom="column">
               <wp:posOffset>654685</wp:posOffset>
@@ -6338,10 +6299,7 @@
         </w:rPr>
       </w:pPr>
       <w:r>
-        <w:rPr>
-          <w:b w:val="false"/>
-          <w:bCs w:val="false"/>
-        </w:rPr>
+        <w:rPr/>
         <w:drawing>
           <wp:inline distT="0" distB="0" distL="0" distR="0">
             <wp:extent cx="3667125" cy="1400175"/>
@@ -6537,10 +6495,7 @@
         </w:rPr>
       </w:pPr>
       <w:r>
-        <w:rPr>
-          <w:b w:val="false"/>
-          <w:bCs w:val="false"/>
-        </w:rPr>
+        <w:rPr/>
         <w:drawing>
           <wp:inline distT="0" distB="0" distL="0" distR="0">
             <wp:extent cx="3295650" cy="971550"/>
@@ -6671,7 +6626,8 @@
       </w:pPr>
       <w:r>
         <w:rPr>
-          <w:b/>
+          <w:b w:val="false"/>
+          <w:bCs w:val="false"/>
         </w:rPr>
       </w:r>
     </w:p>
@@ -6727,10 +6683,7 @@
         </w:rPr>
       </w:pPr>
       <w:r>
-        <w:rPr>
-          <w:b w:val="false"/>
-          <w:bCs w:val="false"/>
-        </w:rPr>
+        <w:rPr/>
         <w:drawing>
           <wp:inline distT="0" distB="0" distL="0" distR="0">
             <wp:extent cx="2886075" cy="952500"/>
@@ -7612,7 +7565,7 @@
   <w:endnote w:id="2">
     <w:p>
       <w:pPr>
-        <w:pStyle w:val="Style22"/>
+        <w:pStyle w:val="Style23"/>
         <w:ind w:left="339" w:hanging="0"/>
         <w:rPr/>
       </w:pPr>
@@ -7633,7 +7586,7 @@
     </w:p>
     <w:p>
       <w:pPr>
-        <w:pStyle w:val="Style22"/>
+        <w:pStyle w:val="Style23"/>
         <w:rPr/>
       </w:pPr>
       <w:r>
@@ -7649,7 +7602,7 @@
   <w:endnote w:id="3">
     <w:p>
       <w:pPr>
-        <w:pStyle w:val="Style22"/>
+        <w:pStyle w:val="Style23"/>
         <w:rPr/>
       </w:pPr>
       <w:r>
@@ -7666,7 +7619,7 @@
     </w:p>
     <w:p>
       <w:pPr>
-        <w:pStyle w:val="Style22"/>
+        <w:pStyle w:val="Style23"/>
         <w:rPr/>
       </w:pPr>
       <w:r>
@@ -7679,7 +7632,7 @@
   <w:endnote w:id="4">
     <w:p>
       <w:pPr>
-        <w:pStyle w:val="Style22"/>
+        <w:pStyle w:val="Style23"/>
         <w:rPr/>
       </w:pPr>
       <w:r>
@@ -7696,7 +7649,7 @@
     </w:p>
     <w:p>
       <w:pPr>
-        <w:pStyle w:val="Style22"/>
+        <w:pStyle w:val="Style23"/>
         <w:rPr/>
       </w:pPr>
       <w:r>
@@ -7709,7 +7662,7 @@
   <w:endnote w:id="5">
     <w:p>
       <w:pPr>
-        <w:pStyle w:val="Style22"/>
+        <w:pStyle w:val="Style23"/>
         <w:rPr/>
       </w:pPr>
       <w:r>
@@ -7726,7 +7679,7 @@
     </w:p>
     <w:p>
       <w:pPr>
-        <w:pStyle w:val="Style22"/>
+        <w:pStyle w:val="Style23"/>
         <w:rPr/>
       </w:pPr>
       <w:r>
@@ -7739,7 +7692,7 @@
   <w:endnote w:id="6">
     <w:p>
       <w:pPr>
-        <w:pStyle w:val="Style22"/>
+        <w:pStyle w:val="Style23"/>
         <w:rPr/>
       </w:pPr>
       <w:r>
@@ -7756,7 +7709,7 @@
     </w:p>
     <w:p>
       <w:pPr>
-        <w:pStyle w:val="Style22"/>
+        <w:pStyle w:val="Style23"/>
         <w:rPr/>
       </w:pPr>
       <w:r>
@@ -7773,7 +7726,7 @@
 <w:ftr xmlns:o="urn:schemas-microsoft-com:office:office" xmlns:r="http://schemas.openxmlformats.org/officeDocument/2006/relationships" xmlns:v="urn:schemas-microsoft-com:vml" xmlns:w="http://schemas.openxmlformats.org/wordprocessingml/2006/main" xmlns:w10="urn:schemas-microsoft-com:office:word" xmlns:wp="http://schemas.openxmlformats.org/drawingml/2006/wordprocessingDrawing" xmlns:wps="http://schemas.microsoft.com/office/word/2010/wordprocessingShape" xmlns:wpg="http://schemas.microsoft.com/office/word/2010/wordprocessingGroup" xmlns:mc="http://schemas.openxmlformats.org/markup-compatibility/2006" xmlns:wp14="http://schemas.microsoft.com/office/word/2010/wordprocessingDrawing" xmlns:w14="http://schemas.microsoft.com/office/word/2010/wordml" mc:Ignorable="w14 wp14">
   <w:p>
     <w:pPr>
-      <w:pStyle w:val="Style20"/>
+      <w:pStyle w:val="Style21"/>
       <w:jc w:val="center"/>
       <w:rPr/>
     </w:pPr>
@@ -7805,7 +7758,7 @@
 <w:ftr xmlns:o="urn:schemas-microsoft-com:office:office" xmlns:r="http://schemas.openxmlformats.org/officeDocument/2006/relationships" xmlns:v="urn:schemas-microsoft-com:vml" xmlns:w="http://schemas.openxmlformats.org/wordprocessingml/2006/main" xmlns:w10="urn:schemas-microsoft-com:office:word" xmlns:wp="http://schemas.openxmlformats.org/drawingml/2006/wordprocessingDrawing" xmlns:wps="http://schemas.microsoft.com/office/word/2010/wordprocessingShape" xmlns:wpg="http://schemas.microsoft.com/office/word/2010/wordprocessingGroup" xmlns:mc="http://schemas.openxmlformats.org/markup-compatibility/2006" xmlns:wp14="http://schemas.microsoft.com/office/word/2010/wordprocessingDrawing" xmlns:w14="http://schemas.microsoft.com/office/word/2010/wordml" mc:Ignorable="w14 wp14">
   <w:p>
     <w:pPr>
-      <w:pStyle w:val="Style20"/>
+      <w:pStyle w:val="Style21"/>
       <w:jc w:val="center"/>
       <w:rPr/>
     </w:pPr>
@@ -9258,6 +9211,13 @@
     <w:rPr/>
   </w:style>
   <w:style w:type="paragraph" w:styleId="Style20">
+    <w:name w:val="Колонтитул"/>
+    <w:basedOn w:val="Normal"/>
+    <w:qFormat/>
+    <w:pPr/>
+    <w:rPr/>
+  </w:style>
+  <w:style w:type="paragraph" w:styleId="Style21">
     <w:name w:val="Footer"/>
     <w:basedOn w:val="Style19"/>
     <w:pPr>
@@ -9358,7 +9318,7 @@
     </w:pPr>
     <w:rPr/>
   </w:style>
-  <w:style w:type="paragraph" w:styleId="Style21">
+  <w:style w:type="paragraph" w:styleId="Style22">
     <w:name w:val="Index Heading"/>
     <w:basedOn w:val="Style14"/>
     <w:pPr>
@@ -9374,7 +9334,7 @@
   </w:style>
   <w:style w:type="paragraph" w:styleId="TOAHeading">
     <w:name w:val="TOA Heading"/>
-    <w:basedOn w:val="Style21"/>
+    <w:basedOn w:val="Style22"/>
     <w:qFormat/>
     <w:pPr>
       <w:suppressLineNumbers/>
@@ -9439,7 +9399,7 @@
       <w:szCs w:val="21"/>
     </w:rPr>
   </w:style>
-  <w:style w:type="paragraph" w:styleId="Style22">
+  <w:style w:type="paragraph" w:styleId="Style23">
     <w:name w:val="Endnote Text"/>
     <w:basedOn w:val="Normal"/>
     <w:pPr>
@@ -9451,7 +9411,7 @@
       <w:szCs w:val="20"/>
     </w:rPr>
   </w:style>
-  <w:style w:type="paragraph" w:styleId="Style23">
+  <w:style w:type="paragraph" w:styleId="Style24">
     <w:name w:val="Footnote Text"/>
     <w:basedOn w:val="Normal"/>
     <w:pPr>
@@ -9475,7 +9435,7 @@
     </w:pPr>
     <w:rPr/>
   </w:style>
-  <w:style w:type="paragraph" w:styleId="Style24">
+  <w:style w:type="paragraph" w:styleId="Style25">
     <w:name w:val="Header"/>
     <w:basedOn w:val="Style19"/>
     <w:pPr>
@@ -9488,6 +9448,20 @@
     </w:pPr>
     <w:rPr/>
   </w:style>
+  <w:style w:type="paragraph" w:styleId="Style26">
+    <w:name w:val="TOA Heading"/>
+    <w:basedOn w:val="Style22"/>
+    <w:pPr>
+      <w:suppressLineNumbers/>
+      <w:ind w:left="0" w:hanging="0"/>
+    </w:pPr>
+    <w:rPr>
+      <w:b/>
+      <w:bCs/>
+      <w:sz w:val="32"/>
+      <w:szCs w:val="32"/>
+    </w:rPr>
+  </w:style>
   <w:style w:type="numbering" w:styleId="123">
     <w:name w:val="Нумерованный 123"/>
     <w:qFormat/>

--- a/Проект_документ.docx
+++ b/Проект_документ.docx
@@ -409,7 +409,15 @@
       </w:r>
       <w:r>
         <w:rPr/>
-        <w:t>: ученик 10 класса «Б»</w:t>
+        <w:t>: ученик 1</w:t>
+      </w:r>
+      <w:r>
+        <w:rPr/>
+        <w:t xml:space="preserve">1 </w:t>
+      </w:r>
+      <w:r>
+        <w:rPr/>
+        <w:t>класса «Б»</w:t>
       </w:r>
     </w:p>
     <w:p>
@@ -467,7 +475,11 @@
       </w:r>
       <w:r>
         <w:rPr/>
-        <w:t xml:space="preserve">: Гудкова Евгения Александровна </w:t>
+        <w:t xml:space="preserve">: </w:t>
+      </w:r>
+      <w:r>
+        <w:rPr/>
+        <w:t>Видякина Наталья Борисовна</w:t>
       </w:r>
     </w:p>
     <w:p>
@@ -480,7 +492,11 @@
       </w:pPr>
       <w:r>
         <w:rPr/>
-        <w:t>учитель информатики</w:t>
+        <w:t xml:space="preserve">учитель </w:t>
+      </w:r>
+      <w:r>
+        <w:rPr/>
+        <w:t>физики</w:t>
       </w:r>
     </w:p>
     <w:p>
@@ -518,7 +534,7 @@
       <w:sdtContent>
         <w:p>
           <w:pPr>
-            <w:pStyle w:val="Style26"/>
+            <w:pStyle w:val="TOAHeading"/>
             <w:suppressLineNumbers/>
             <w:ind w:left="0" w:hanging="0"/>
             <w:rPr>
@@ -542,9 +558,6 @@
         <w:p>
           <w:pPr>
             <w:pStyle w:val="12"/>
-            <w:tabs>
-              <w:tab w:val="right" w:pos="9972" w:leader="dot"/>
-            </w:tabs>
             <w:rPr/>
           </w:pPr>
           <w:r>
@@ -574,9 +587,6 @@
         <w:p>
           <w:pPr>
             <w:pStyle w:val="12"/>
-            <w:tabs>
-              <w:tab w:val="right" w:pos="9972" w:leader="dot"/>
-            </w:tabs>
             <w:rPr/>
           </w:pPr>
           <w:hyperlink w:anchor="__RefHeading___Toc241_1050172711">
@@ -881,9 +891,6 @@
         <w:p>
           <w:pPr>
             <w:pStyle w:val="12"/>
-            <w:tabs>
-              <w:tab w:val="right" w:pos="9972" w:leader="dot"/>
-            </w:tabs>
             <w:rPr/>
           </w:pPr>
           <w:hyperlink w:anchor="__RefHeading___Toc243_1050172711">
@@ -2126,7 +2133,7 @@
       </w:pPr>
       <w:r>
         <w:rPr/>
-        <w:t>Эта библиотека является очень тяжеловесной, и часто не удобной в использовании, к тому же, в силу того, что она не сама рисует компоненты на экране, а лишь использует системные вызовы, программы, написанные с использованием AWT работают медленно, и нестабильно.</w:t>
+        <w:t>Эта библиотека является очень тяжеловесной, и часто не удобной в использовании, к тому же, в силу того, что она не сама рисует компоненты на экране, а лишь использует системные вызовы, программы, написанные с использованием AWT, работают медленно, и нестабильно.</w:t>
       </w:r>
     </w:p>
     <w:p>
@@ -3035,7 +3042,22 @@
           <w:b/>
           <w:bCs/>
         </w:rPr>
-        <w:t xml:space="preserve">Самодостаточная модель распространения приложения – </w:t>
+        <w:t>Самодостаточная модель распространения приложения</w:t>
+      </w:r>
+      <w:r>
+        <w:rPr>
+          <w:rStyle w:val="Style9"/>
+          <w:b/>
+          <w:bCs/>
+        </w:rPr>
+        <w:endnoteReference w:id="5"/>
+      </w:r>
+      <w:r>
+        <w:rPr>
+          <w:b/>
+          <w:bCs/>
+        </w:rPr>
+        <w:t xml:space="preserve"> – </w:t>
       </w:r>
       <w:r>
         <w:rPr>
@@ -3142,7 +3164,7 @@
         <w:rPr>
           <w:rStyle w:val="Style9"/>
         </w:rPr>
-        <w:endnoteReference w:id="5"/>
+        <w:endnoteReference w:id="6"/>
       </w:r>
       <w:r>
         <w:rPr/>
@@ -3677,7 +3699,15 @@
       </w:pPr>
       <w:r>
         <w:rPr/>
-        <w:t xml:space="preserve">Успешность ПО во многом зависит от выбранной архтектуры. Главный критерий — архитектура должна быть гибкой, и продуманной, то есть, удобной и легкорасширяемой.  </w:t>
+        <w:t>Успешность ПО во многом зависит от выбранной арх</w:t>
+      </w:r>
+      <w:r>
+        <w:rPr/>
+        <w:t>и</w:t>
+      </w:r>
+      <w:r>
+        <w:rPr/>
+        <w:t xml:space="preserve">тектуры. Главный критерий — архитектура должна быть гибкой, и продуманной, то есть, удобной и легкорасширяемой.  </w:t>
       </w:r>
     </w:p>
     <w:p>
@@ -3705,7 +3735,7 @@
         <w:rPr>
           <w:rStyle w:val="Style9"/>
         </w:rPr>
-        <w:endnoteReference w:id="6"/>
+        <w:endnoteReference w:id="7"/>
       </w:r>
     </w:p>
     <w:p>
@@ -3795,7 +3825,7 @@
           <w:b w:val="false"/>
           <w:bCs w:val="false"/>
         </w:rPr>
-        <w:t>Этот принцип говорит о том, что написанный код должен быть открыть для расширения и закрыт для модификации. К примеру, если мы пишем библиотеку, читающую данные из файла или из интернета, и в первой версии мы написали «в лоб», тогда все работало медленно, потому что требовалось постоянно ожидать ответ от операционной системы, и работать можно было только с текущим байтом, в то время как хотелось бы работать с полноценным объектом, состоящим из множества байтов. И вот была поставлена задача в новой версии добавить возможность чтения объектов. Первая мысль — переписать существующий код. Но тогда перестанет работать уже существующий код у клиентов нашей библиотеки. И на такой запрос принцип открытости-закрытости отвечает, что нам надо дописать расширение.</w:t>
+        <w:t>Этот принцип говорит о том, что написанный код должен быть открыт для расширения и закрыт для модификации. К примеру, если мы пишем библиотеку, читающую данные из файла или из интернета, и в первой версии мы написали «в лоб», тогда все работало медленно, потому что требовалось постоянно ожидать ответ от операционной системы, и работать можно было только с текущим байтом, в то время как хотелось бы работать с полноценным объектом, состоящим из множества байтов. И вот была поставлена задача в новой версии добавить возможность чтения объектов. Первая мысль — переписать существующий код. Но тогда перестанет работать уже существующий код у клиентов нашей библиотеки. И на такой запрос принцип открытости-закрытости отвечает, что нам надо дописать расширение.</w:t>
       </w:r>
     </w:p>
     <w:p>
@@ -4012,6 +4042,84 @@
     <w:p>
       <w:pPr>
         <w:pStyle w:val="Style15"/>
+        <w:rPr>
+          <w:b/>
+          <w:b/>
+          <w:bCs/>
+        </w:rPr>
+      </w:pPr>
+      <w:r>
+        <w:rPr/>
+      </w:r>
+    </w:p>
+    <w:p>
+      <w:pPr>
+        <w:pStyle w:val="Style15"/>
+        <w:rPr>
+          <w:b/>
+          <w:b/>
+          <w:bCs/>
+        </w:rPr>
+      </w:pPr>
+      <w:r>
+        <w:rPr/>
+      </w:r>
+    </w:p>
+    <w:p>
+      <w:pPr>
+        <w:pStyle w:val="Style15"/>
+        <w:rPr>
+          <w:b/>
+          <w:b/>
+          <w:bCs/>
+        </w:rPr>
+      </w:pPr>
+      <w:r>
+        <w:rPr/>
+      </w:r>
+    </w:p>
+    <w:p>
+      <w:pPr>
+        <w:pStyle w:val="Style15"/>
+        <w:rPr>
+          <w:b/>
+          <w:b/>
+          <w:bCs/>
+        </w:rPr>
+      </w:pPr>
+      <w:r>
+        <w:rPr/>
+      </w:r>
+    </w:p>
+    <w:p>
+      <w:pPr>
+        <w:pStyle w:val="Style15"/>
+        <w:rPr>
+          <w:b/>
+          <w:b/>
+          <w:bCs/>
+        </w:rPr>
+      </w:pPr>
+      <w:r>
+        <w:rPr/>
+      </w:r>
+    </w:p>
+    <w:p>
+      <w:pPr>
+        <w:pStyle w:val="Style15"/>
+        <w:rPr>
+          <w:b/>
+          <w:b/>
+          <w:bCs/>
+        </w:rPr>
+      </w:pPr>
+      <w:r>
+        <w:rPr/>
+      </w:r>
+    </w:p>
+    <w:p>
+      <w:pPr>
+        <w:pStyle w:val="Style15"/>
         <w:numPr>
           <w:ilvl w:val="0"/>
           <w:numId w:val="5"/>
@@ -4054,6 +4162,11 @@
     <w:p>
       <w:pPr>
         <w:pStyle w:val="Style15"/>
+        <w:numPr>
+          <w:ilvl w:val="0"/>
+          <w:numId w:val="0"/>
+        </w:numPr>
+        <w:ind w:left="1080" w:hanging="0"/>
         <w:rPr>
           <w:b/>
           <w:b/>
@@ -4061,267 +4174,7 @@
         </w:rPr>
       </w:pPr>
       <w:r>
-        <w:rPr>
-          <w:b w:val="false"/>
-          <w:bCs w:val="false"/>
-        </w:rPr>
-        <w:tab/>
-      </w:r>
-    </w:p>
-    <w:p>
-      <w:pPr>
-        <w:pStyle w:val="Style15"/>
-        <w:rPr>
-          <w:b w:val="false"/>
-          <w:b w:val="false"/>
-          <w:bCs w:val="false"/>
-        </w:rPr>
-      </w:pPr>
-      <w:r>
-        <w:rPr>
-          <w:b w:val="false"/>
-          <w:bCs w:val="false"/>
-        </w:rPr>
-      </w:r>
-    </w:p>
-    <w:p>
-      <w:pPr>
-        <w:pStyle w:val="Style15"/>
-        <w:rPr>
-          <w:b w:val="false"/>
-          <w:b w:val="false"/>
-          <w:bCs w:val="false"/>
-        </w:rPr>
-      </w:pPr>
-      <w:r>
-        <w:rPr>
-          <w:b w:val="false"/>
-          <w:bCs w:val="false"/>
-        </w:rPr>
-      </w:r>
-    </w:p>
-    <w:p>
-      <w:pPr>
-        <w:pStyle w:val="Style15"/>
-        <w:rPr>
-          <w:b w:val="false"/>
-          <w:b w:val="false"/>
-          <w:bCs w:val="false"/>
-        </w:rPr>
-      </w:pPr>
-      <w:r>
-        <w:rPr>
-          <w:b w:val="false"/>
-          <w:bCs w:val="false"/>
-        </w:rPr>
-      </w:r>
-    </w:p>
-    <w:p>
-      <w:pPr>
-        <w:pStyle w:val="Style15"/>
-        <w:rPr>
-          <w:b w:val="false"/>
-          <w:b w:val="false"/>
-          <w:bCs w:val="false"/>
-        </w:rPr>
-      </w:pPr>
-      <w:r>
-        <w:rPr>
-          <w:b w:val="false"/>
-          <w:bCs w:val="false"/>
-        </w:rPr>
-      </w:r>
-    </w:p>
-    <w:p>
-      <w:pPr>
-        <w:pStyle w:val="Style15"/>
-        <w:rPr>
-          <w:b w:val="false"/>
-          <w:b w:val="false"/>
-          <w:bCs w:val="false"/>
-        </w:rPr>
-      </w:pPr>
-      <w:r>
-        <w:rPr>
-          <w:b w:val="false"/>
-          <w:bCs w:val="false"/>
-        </w:rPr>
-      </w:r>
-    </w:p>
-    <w:p>
-      <w:pPr>
-        <w:pStyle w:val="Style15"/>
-        <w:rPr>
-          <w:b w:val="false"/>
-          <w:b w:val="false"/>
-          <w:bCs w:val="false"/>
-        </w:rPr>
-      </w:pPr>
-      <w:r>
-        <w:rPr>
-          <w:b w:val="false"/>
-          <w:bCs w:val="false"/>
-        </w:rPr>
-      </w:r>
-    </w:p>
-    <w:p>
-      <w:pPr>
-        <w:pStyle w:val="Style15"/>
-        <w:rPr>
-          <w:b w:val="false"/>
-          <w:b w:val="false"/>
-          <w:bCs w:val="false"/>
-        </w:rPr>
-      </w:pPr>
-      <w:r>
-        <w:rPr>
-          <w:b w:val="false"/>
-          <w:bCs w:val="false"/>
-        </w:rPr>
-      </w:r>
-    </w:p>
-    <w:p>
-      <w:pPr>
-        <w:pStyle w:val="Style15"/>
-        <w:rPr>
-          <w:b w:val="false"/>
-          <w:b w:val="false"/>
-          <w:bCs w:val="false"/>
-        </w:rPr>
-      </w:pPr>
-      <w:r>
-        <w:rPr>
-          <w:b w:val="false"/>
-          <w:bCs w:val="false"/>
-        </w:rPr>
-      </w:r>
-    </w:p>
-    <w:p>
-      <w:pPr>
-        <w:pStyle w:val="Style15"/>
-        <w:rPr>
-          <w:b w:val="false"/>
-          <w:b w:val="false"/>
-          <w:bCs w:val="false"/>
-        </w:rPr>
-      </w:pPr>
-      <w:r>
-        <w:rPr>
-          <w:b w:val="false"/>
-          <w:bCs w:val="false"/>
-        </w:rPr>
-      </w:r>
-    </w:p>
-    <w:p>
-      <w:pPr>
-        <w:pStyle w:val="Style15"/>
-        <w:rPr>
-          <w:b w:val="false"/>
-          <w:b w:val="false"/>
-          <w:bCs w:val="false"/>
-        </w:rPr>
-      </w:pPr>
-      <w:r>
-        <w:rPr>
-          <w:b w:val="false"/>
-          <w:bCs w:val="false"/>
-        </w:rPr>
-      </w:r>
-    </w:p>
-    <w:p>
-      <w:pPr>
-        <w:pStyle w:val="Style15"/>
-        <w:rPr>
-          <w:b w:val="false"/>
-          <w:b w:val="false"/>
-          <w:bCs w:val="false"/>
-        </w:rPr>
-      </w:pPr>
-      <w:r>
-        <w:rPr>
-          <w:b w:val="false"/>
-          <w:bCs w:val="false"/>
-        </w:rPr>
-      </w:r>
-    </w:p>
-    <w:p>
-      <w:pPr>
-        <w:pStyle w:val="Style15"/>
-        <w:rPr>
-          <w:b w:val="false"/>
-          <w:b w:val="false"/>
-          <w:bCs w:val="false"/>
-        </w:rPr>
-      </w:pPr>
-      <w:r>
-        <w:rPr>
-          <w:b w:val="false"/>
-          <w:bCs w:val="false"/>
-        </w:rPr>
-      </w:r>
-    </w:p>
-    <w:p>
-      <w:pPr>
-        <w:pStyle w:val="Style15"/>
-        <w:rPr>
-          <w:b w:val="false"/>
-          <w:b w:val="false"/>
-          <w:bCs w:val="false"/>
-        </w:rPr>
-      </w:pPr>
-      <w:r>
-        <w:rPr>
-          <w:b w:val="false"/>
-          <w:bCs w:val="false"/>
-        </w:rPr>
-      </w:r>
-    </w:p>
-    <w:p>
-      <w:pPr>
-        <w:pStyle w:val="Style15"/>
-        <w:rPr>
-          <w:b w:val="false"/>
-          <w:b w:val="false"/>
-          <w:bCs w:val="false"/>
-        </w:rPr>
-      </w:pPr>
-      <w:r>
-        <w:rPr>
-          <w:b w:val="false"/>
-          <w:bCs w:val="false"/>
-        </w:rPr>
-      </w:r>
-    </w:p>
-    <w:p>
-      <w:pPr>
-        <w:pStyle w:val="Style15"/>
-        <w:rPr>
-          <w:b w:val="false"/>
-          <w:b w:val="false"/>
-          <w:bCs w:val="false"/>
-        </w:rPr>
-      </w:pPr>
-      <w:r>
-        <w:rPr>
-          <w:b w:val="false"/>
-          <w:bCs w:val="false"/>
-        </w:rPr>
-      </w:r>
-    </w:p>
-    <w:p>
-      <w:pPr>
-        <w:pStyle w:val="Style15"/>
-        <w:rPr>
-          <w:b w:val="false"/>
-          <w:b w:val="false"/>
-          <w:bCs w:val="false"/>
-        </w:rPr>
-      </w:pPr>
-      <w:r>
-        <w:rPr>
-          <w:b w:val="false"/>
-          <w:bCs w:val="false"/>
-        </w:rPr>
+        <w:rPr/>
       </w:r>
     </w:p>
     <w:p>
@@ -4357,7 +4210,9 @@
           <w:bCs w:val="false"/>
         </w:rPr>
         <w:tab/>
-        <w:t>Сначала определим класс Прямоугольник, у которого будет два измерения и методы для их задания(т.н Геттеры и Сеттеры)</w:t>
+        <w:t xml:space="preserve">Сначала определим класс Прямоугольник, у которого будет два измерения и методы для </w:t>
+        <w:tab/>
+        <w:t>их задания(т.н Геттеры и Сеттеры)</w:t>
       </w:r>
     </w:p>
     <w:p>
@@ -4437,7 +4292,9 @@
           <w:iCs/>
         </w:rPr>
         <w:tab/>
-        <w:t>Определение класса «Прямоугольник». Обратим внимание на сигнатуры(определения) методов, и их количество</w:t>
+        <w:t xml:space="preserve">Определение класса «Прямоугольник». Обратим внимание на сигнатуры(определения) </w:t>
+        <w:tab/>
+        <w:t>методов, и их количество</w:t>
       </w:r>
     </w:p>
     <w:p>
@@ -4521,7 +4378,26 @@
           <w:i/>
           <w:iCs/>
         </w:rPr>
-        <w:t>У потомка должен сохранятся интерфейс ( совокупность всех методов ).</w:t>
+        <w:tab/>
+        <w:t>У потомка должен сохранят</w:t>
+      </w:r>
+      <w:r>
+        <w:rPr>
+          <w:b w:val="false"/>
+          <w:bCs w:val="false"/>
+          <w:i/>
+          <w:iCs/>
+        </w:rPr>
+        <w:t>ь</w:t>
+      </w:r>
+      <w:r>
+        <w:rPr>
+          <w:b w:val="false"/>
+          <w:bCs w:val="false"/>
+          <w:i/>
+          <w:iCs/>
+        </w:rPr>
+        <w:t>ся интерфейс ( совокупность всех методов ).</w:t>
       </w:r>
     </w:p>
     <w:p>
@@ -5760,6 +5636,136 @@
     </w:p>
     <w:p>
       <w:pPr>
+        <w:pStyle w:val="Style15"/>
+        <w:jc w:val="center"/>
+        <w:rPr/>
+      </w:pPr>
+      <w:r>
+        <w:rPr/>
+      </w:r>
+    </w:p>
+    <w:p>
+      <w:pPr>
+        <w:pStyle w:val="Style15"/>
+        <w:jc w:val="center"/>
+        <w:rPr/>
+      </w:pPr>
+      <w:r>
+        <w:rPr/>
+      </w:r>
+    </w:p>
+    <w:p>
+      <w:pPr>
+        <w:pStyle w:val="Style15"/>
+        <w:jc w:val="center"/>
+        <w:rPr/>
+      </w:pPr>
+      <w:r>
+        <w:rPr/>
+      </w:r>
+    </w:p>
+    <w:p>
+      <w:pPr>
+        <w:pStyle w:val="Style15"/>
+        <w:jc w:val="center"/>
+        <w:rPr/>
+      </w:pPr>
+      <w:r>
+        <w:rPr/>
+      </w:r>
+    </w:p>
+    <w:p>
+      <w:pPr>
+        <w:pStyle w:val="Style15"/>
+        <w:jc w:val="center"/>
+        <w:rPr/>
+      </w:pPr>
+      <w:r>
+        <w:rPr/>
+      </w:r>
+    </w:p>
+    <w:p>
+      <w:pPr>
+        <w:pStyle w:val="Style15"/>
+        <w:jc w:val="center"/>
+        <w:rPr/>
+      </w:pPr>
+      <w:r>
+        <w:rPr/>
+      </w:r>
+    </w:p>
+    <w:p>
+      <w:pPr>
+        <w:pStyle w:val="Style15"/>
+        <w:jc w:val="center"/>
+        <w:rPr/>
+      </w:pPr>
+      <w:r>
+        <w:rPr/>
+      </w:r>
+    </w:p>
+    <w:p>
+      <w:pPr>
+        <w:pStyle w:val="Style15"/>
+        <w:jc w:val="center"/>
+        <w:rPr/>
+      </w:pPr>
+      <w:r>
+        <w:rPr/>
+      </w:r>
+    </w:p>
+    <w:p>
+      <w:pPr>
+        <w:pStyle w:val="Style15"/>
+        <w:jc w:val="center"/>
+        <w:rPr/>
+      </w:pPr>
+      <w:r>
+        <w:rPr/>
+      </w:r>
+    </w:p>
+    <w:p>
+      <w:pPr>
+        <w:pStyle w:val="Style15"/>
+        <w:jc w:val="center"/>
+        <w:rPr/>
+      </w:pPr>
+      <w:r>
+        <w:rPr/>
+      </w:r>
+    </w:p>
+    <w:p>
+      <w:pPr>
+        <w:pStyle w:val="Style15"/>
+        <w:jc w:val="center"/>
+        <w:rPr/>
+      </w:pPr>
+      <w:r>
+        <w:rPr/>
+      </w:r>
+    </w:p>
+    <w:p>
+      <w:pPr>
+        <w:pStyle w:val="Style15"/>
+        <w:jc w:val="center"/>
+        <w:rPr/>
+      </w:pPr>
+      <w:r>
+        <w:rPr/>
+      </w:r>
+    </w:p>
+    <w:p>
+      <w:pPr>
+        <w:pStyle w:val="Style15"/>
+        <w:jc w:val="center"/>
+        <w:rPr/>
+      </w:pPr>
+      <w:r>
+        <w:rPr/>
+      </w:r>
+    </w:p>
+    <w:p>
+      <w:pPr>
         <w:pStyle w:val="1"/>
         <w:jc w:val="center"/>
         <w:rPr/>
@@ -7278,97 +7284,6 @@
       </w:pPr>
       <w:r>
         <w:rPr/>
-        <w:t>В ходе работы над индивидуальным проектом была достигнута поставленная цель, которая заключалась в создании электронных викторин в среде MS PowerPoint.</w:t>
-      </w:r>
-    </w:p>
-    <w:p>
-      <w:pPr>
-        <w:pStyle w:val="Style15"/>
-        <w:bidi w:val="0"/>
-        <w:spacing w:before="0" w:after="0"/>
-        <w:jc w:val="both"/>
-        <w:rPr/>
-      </w:pPr>
-      <w:r>
-        <w:rPr/>
-        <w:t>Для реализации поставленной цели мною были достигнуты задачи:</w:t>
-      </w:r>
-    </w:p>
-    <w:p>
-      <w:pPr>
-        <w:pStyle w:val="Style15"/>
-        <w:bidi w:val="0"/>
-        <w:spacing w:before="0" w:after="0"/>
-        <w:jc w:val="both"/>
-        <w:rPr/>
-      </w:pPr>
-      <w:r>
-        <w:rPr/>
-        <w:t>1) При выполнении работы были рассмотрены основные виды компьютерных викторин, представленные в среде Интернет;</w:t>
-      </w:r>
-    </w:p>
-    <w:p>
-      <w:pPr>
-        <w:pStyle w:val="Style15"/>
-        <w:bidi w:val="0"/>
-        <w:spacing w:before="0" w:after="0"/>
-        <w:jc w:val="both"/>
-        <w:rPr/>
-      </w:pPr>
-      <w:r>
-        <w:rPr/>
-        <w:t>2) Проанализировано программное обеспечение для создания компьютерных викторин, этапы их разработки.</w:t>
-      </w:r>
-    </w:p>
-    <w:p>
-      <w:pPr>
-        <w:pStyle w:val="Style15"/>
-        <w:bidi w:val="0"/>
-        <w:spacing w:before="0" w:after="0"/>
-        <w:jc w:val="both"/>
-        <w:rPr/>
-      </w:pPr>
-      <w:r>
-        <w:rPr/>
-        <w:t>3) Описана технология разработки компьютерных викторин.</w:t>
-      </w:r>
-    </w:p>
-    <w:p>
-      <w:pPr>
-        <w:pStyle w:val="Style15"/>
-        <w:bidi w:val="0"/>
-        <w:spacing w:before="0" w:after="0"/>
-        <w:jc w:val="both"/>
-        <w:rPr/>
-      </w:pPr>
-      <w:r>
-        <w:rPr/>
-        <w:t>4) Созданы компьютерные викторины для учащихся начальной школы.</w:t>
-      </w:r>
-    </w:p>
-    <w:p>
-      <w:pPr>
-        <w:pStyle w:val="Style15"/>
-        <w:bidi w:val="0"/>
-        <w:spacing w:before="0" w:after="0"/>
-        <w:jc w:val="both"/>
-        <w:rPr/>
-      </w:pPr>
-      <w:r>
-        <w:rPr/>
-        <w:t>Применение компьютерных викторин позволяет дифференцировать процесс обучения школьников с учетом их индивидуальных особенностей, дает возможность творчески работающему учителю расширить спектр способов предъявления учебной информации, позволяет осуществлять гибкое управление учебным процессом, является социально значимым и актуальным.</w:t>
-      </w:r>
-    </w:p>
-    <w:p>
-      <w:pPr>
-        <w:pStyle w:val="Style15"/>
-        <w:bidi w:val="0"/>
-        <w:spacing w:before="0" w:after="0"/>
-        <w:jc w:val="both"/>
-        <w:rPr/>
-      </w:pPr>
-      <w:r>
-        <w:rPr/>
       </w:r>
     </w:p>
     <w:p>
@@ -7674,6 +7589,29 @@
       <w:r>
         <w:rPr/>
         <w:tab/>
+        <w:t xml:space="preserve">Oracle: статья по пакетированию JavaFX приложений[Электронный ресурс] —  URL(Дата обращения 19.10.21) </w:t>
+      </w:r>
+      <w:r>
+        <w:rPr/>
+        <w:t>https://docs.oracle.com/javafx/2/deployment/packaging.htm#BABCIBAD</w:t>
+      </w:r>
+    </w:p>
+  </w:endnote>
+  <w:endnote w:id="6">
+    <w:p>
+      <w:pPr>
+        <w:pStyle w:val="Style23"/>
+        <w:rPr/>
+      </w:pPr>
+      <w:r>
+        <w:rPr>
+          <w:rStyle w:val="Style8"/>
+        </w:rPr>
+        <w:endnoteRef/>
+      </w:r>
+      <w:r>
+        <w:rPr/>
+        <w:tab/>
         <w:t>Oracle: статья по архитектуре JavaFX [Электронный ресурс] – URL (Дата обращения 18.04.21)</w:t>
       </w:r>
     </w:p>
@@ -7689,7 +7627,7 @@
       </w:r>
     </w:p>
   </w:endnote>
-  <w:endnote w:id="6">
+  <w:endnote w:id="7">
     <w:p>
       <w:pPr>
         <w:pStyle w:val="Style23"/>
@@ -9448,20 +9386,6 @@
     </w:pPr>
     <w:rPr/>
   </w:style>
-  <w:style w:type="paragraph" w:styleId="Style26">
-    <w:name w:val="TOA Heading"/>
-    <w:basedOn w:val="Style22"/>
-    <w:pPr>
-      <w:suppressLineNumbers/>
-      <w:ind w:left="0" w:hanging="0"/>
-    </w:pPr>
-    <w:rPr>
-      <w:b/>
-      <w:bCs/>
-      <w:sz w:val="32"/>
-      <w:szCs w:val="32"/>
-    </w:rPr>
-  </w:style>
   <w:style w:type="numbering" w:styleId="123">
     <w:name w:val="Нумерованный 123"/>
     <w:qFormat/>
